--- a/Multiplicator numere complexe/Figuri si documentatie/Documentatie proiect.docx
+++ b/Multiplicator numere complexe/Figuri si documentatie/Documentatie proiect.docx
@@ -583,6 +583,7 @@
               <w:tab w:val="right" w:leader="dot" w:pos="9350"/>
             </w:tabs>
             <w:rPr>
+              <w:rFonts w:eastAsiaTheme="minorEastAsia"/>
               <w:noProof/>
             </w:rPr>
           </w:pPr>
@@ -595,17 +596,18 @@
           <w:r>
             <w:fldChar w:fldCharType="separate"/>
           </w:r>
-          <w:hyperlink w:anchor="_Toc34468396" w:history="1">
+          <w:hyperlink w:anchor="_Toc34490643" w:history="1">
             <w:r>
               <w:rPr>
                 <w:rStyle w:val="Hyperlink"/>
                 <w:noProof/>
                 <w:lang w:val="ro-RO"/>
               </w:rPr>
-              <w:t>1.</w:t>
-            </w:r>
-            <w:r>
-              <w:rPr>
+              <w:t>1</w:t>
+            </w:r>
+            <w:r>
+              <w:rPr>
+                <w:rFonts w:eastAsiaTheme="minorEastAsia"/>
                 <w:noProof/>
               </w:rPr>
               <w:tab/>
@@ -644,7 +646,7 @@
                 <w:noProof/>
                 <w:webHidden/>
               </w:rPr>
-              <w:instrText xml:space="preserve"> PAGEREF _Toc34468396 \h </w:instrText>
+              <w:instrText xml:space="preserve"> PAGEREF _Toc34490643 \h </w:instrText>
             </w:r>
             <w:r>
               <w:rPr>
@@ -683,20 +685,22 @@
               <w:tab w:val="right" w:leader="dot" w:pos="9350"/>
             </w:tabs>
             <w:rPr>
+              <w:rFonts w:eastAsiaTheme="minorEastAsia"/>
               <w:noProof/>
             </w:rPr>
           </w:pPr>
-          <w:hyperlink w:anchor="_Toc34468397" w:history="1">
+          <w:hyperlink w:anchor="_Toc34490644" w:history="1">
             <w:r>
               <w:rPr>
                 <w:rStyle w:val="Hyperlink"/>
                 <w:noProof/>
                 <w:lang w:val="ro-RO"/>
               </w:rPr>
-              <w:t>2.</w:t>
-            </w:r>
-            <w:r>
-              <w:rPr>
+              <w:t>2</w:t>
+            </w:r>
+            <w:r>
+              <w:rPr>
+                <w:rFonts w:eastAsiaTheme="minorEastAsia"/>
                 <w:noProof/>
               </w:rPr>
               <w:tab/>
@@ -728,7 +732,7 @@
                 <w:noProof/>
                 <w:webHidden/>
               </w:rPr>
-              <w:instrText xml:space="preserve"> PAGEREF _Toc34468397 \h </w:instrText>
+              <w:instrText xml:space="preserve"> PAGEREF _Toc34490644 \h </w:instrText>
             </w:r>
             <w:r>
               <w:rPr>
@@ -763,24 +767,26 @@
           <w:pPr>
             <w:pStyle w:val="TOC2"/>
             <w:tabs>
-              <w:tab w:val="left" w:pos="660"/>
+              <w:tab w:val="left" w:pos="880"/>
               <w:tab w:val="right" w:leader="dot" w:pos="9350"/>
             </w:tabs>
             <w:rPr>
+              <w:rFonts w:eastAsiaTheme="minorEastAsia"/>
               <w:noProof/>
             </w:rPr>
           </w:pPr>
-          <w:hyperlink w:anchor="_Toc34468398" w:history="1">
+          <w:hyperlink w:anchor="_Toc34490645" w:history="1">
             <w:r>
               <w:rPr>
                 <w:rStyle w:val="Hyperlink"/>
                 <w:noProof/>
                 <w:lang w:val="ro-RO"/>
               </w:rPr>
-              <w:t>1.</w:t>
-            </w:r>
-            <w:r>
-              <w:rPr>
+              <w:t>2.1</w:t>
+            </w:r>
+            <w:r>
+              <w:rPr>
+                <w:rFonts w:eastAsiaTheme="minorEastAsia"/>
                 <w:noProof/>
               </w:rPr>
               <w:tab/>
@@ -811,7 +817,7 @@
                 <w:noProof/>
                 <w:webHidden/>
               </w:rPr>
-              <w:instrText xml:space="preserve"> PAGEREF _Toc34468398 \h </w:instrText>
+              <w:instrText xml:space="preserve"> PAGEREF _Toc34490645 \h </w:instrText>
             </w:r>
             <w:r>
               <w:rPr>
@@ -832,6 +838,92 @@
                 <w:webHidden/>
               </w:rPr>
               <w:t>2</w:t>
+            </w:r>
+            <w:r>
+              <w:rPr>
+                <w:noProof/>
+                <w:webHidden/>
+              </w:rPr>
+              <w:fldChar w:fldCharType="end"/>
+            </w:r>
+          </w:hyperlink>
+        </w:p>
+        <w:p>
+          <w:pPr>
+            <w:pStyle w:val="TOC2"/>
+            <w:tabs>
+              <w:tab w:val="left" w:pos="880"/>
+              <w:tab w:val="right" w:leader="dot" w:pos="9350"/>
+            </w:tabs>
+            <w:rPr>
+              <w:rFonts w:eastAsiaTheme="minorEastAsia"/>
+              <w:noProof/>
+            </w:rPr>
+          </w:pPr>
+          <w:hyperlink w:anchor="_Toc34490646" w:history="1">
+            <w:r>
+              <w:rPr>
+                <w:rStyle w:val="Hyperlink"/>
+                <w:noProof/>
+                <w:lang w:val="ro-RO"/>
+              </w:rPr>
+              <w:t>2.2</w:t>
+            </w:r>
+            <w:r>
+              <w:rPr>
+                <w:rFonts w:eastAsiaTheme="minorEastAsia"/>
+                <w:noProof/>
+              </w:rPr>
+              <w:tab/>
+            </w:r>
+            <w:r>
+              <w:rPr>
+                <w:rStyle w:val="Hyperlink"/>
+                <w:noProof/>
+                <w:lang w:val="ro-RO"/>
+              </w:rPr>
+              <w:t>Logica de control</w:t>
+            </w:r>
+            <w:r>
+              <w:rPr>
+                <w:noProof/>
+                <w:webHidden/>
+              </w:rPr>
+              <w:tab/>
+            </w:r>
+            <w:r>
+              <w:rPr>
+                <w:noProof/>
+                <w:webHidden/>
+              </w:rPr>
+              <w:fldChar w:fldCharType="begin"/>
+            </w:r>
+            <w:r>
+              <w:rPr>
+                <w:noProof/>
+                <w:webHidden/>
+              </w:rPr>
+              <w:instrText xml:space="preserve"> PAGEREF _Toc34490646 \h </w:instrText>
+            </w:r>
+            <w:r>
+              <w:rPr>
+                <w:noProof/>
+                <w:webHidden/>
+              </w:rPr>
+            </w:r>
+            <w:r>
+              <w:rPr>
+                <w:noProof/>
+                <w:webHidden/>
+              </w:rPr>
+              <w:fldChar w:fldCharType="separate"/>
+            </w:r>
+            <w:r>
+              <w:rPr>
+                <w:noProof/>
+                <w:webHidden/>
+              </w:rPr>
+              <w:t>3</w:t>
             </w:r>
             <w:r>
               <w:rPr>
@@ -867,7 +959,7 @@
           <w:lang w:val="ro-RO"/>
         </w:rPr>
       </w:pPr>
-      <w:bookmarkStart w:id="0" w:name="_Toc34468396"/>
+      <w:bookmarkStart w:id="0" w:name="_Toc34490643"/>
       <w:proofErr w:type="spellStart"/>
       <w:r>
         <w:lastRenderedPageBreak/>
@@ -1173,7 +1265,7 @@
           <w:lang w:val="ro-RO"/>
         </w:rPr>
       </w:pPr>
-      <w:bookmarkStart w:id="1" w:name="_Toc34468397"/>
+      <w:bookmarkStart w:id="1" w:name="_Toc34490644"/>
       <w:r>
         <w:rPr>
           <w:lang w:val="ro-RO"/>
@@ -1196,7 +1288,7 @@
           <w:lang w:val="ro-RO"/>
         </w:rPr>
       </w:pPr>
-      <w:bookmarkStart w:id="2" w:name="_Toc34468398"/>
+      <w:bookmarkStart w:id="2" w:name="_Toc34490645"/>
       <w:proofErr w:type="spellStart"/>
       <w:r>
         <w:t>Arhitectură</w:t>
@@ -1256,10 +1348,10 @@
             <v:path o:extrusionok="f" gradientshapeok="t" o:connecttype="rect"/>
             <o:lock v:ext="edit" aspectratio="t"/>
           </v:shapetype>
-          <v:shape id="_x0000_i1025" type="#_x0000_t75" style="width:394.15pt;height:214.35pt" o:ole="">
+          <v:shape id="_x0000_i1025" type="#_x0000_t75" style="width:394.4pt;height:214.4pt" o:ole="">
             <v:imagedata r:id="rId8" o:title="" cropleft="10204f"/>
           </v:shape>
-          <o:OLEObject Type="Embed" ProgID="Visio.Drawing.15" ShapeID="_x0000_i1025" DrawAspect="Content" ObjectID="_1645102156" r:id="rId9"/>
+          <o:OLEObject Type="Embed" ProgID="Visio.Drawing.15" ShapeID="_x0000_i1025" DrawAspect="Content" ObjectID="_1645103475" r:id="rId9"/>
         </w:object>
       </w:r>
     </w:p>
@@ -2396,21 +2488,581 @@
               </w:rPr>
               <w:t>Semnal de enable pentru realizarea adunării și scăderii finale.</w:t>
             </w:r>
-            <w:bookmarkStart w:id="3" w:name="_GoBack"/>
-            <w:bookmarkEnd w:id="3"/>
           </w:p>
         </w:tc>
       </w:tr>
     </w:tbl>
     <w:p>
       <w:pPr>
+        <w:pStyle w:val="Heading2"/>
+        <w:numPr>
+          <w:ilvl w:val="0"/>
+          <w:numId w:val="0"/>
+        </w:numPr>
+        <w:ind w:left="576"/>
         <w:rPr>
           <w:lang w:val="ro-RO"/>
         </w:rPr>
       </w:pPr>
     </w:p>
+    <w:p>
+      <w:pPr>
+        <w:pStyle w:val="Heading2"/>
+        <w:rPr>
+          <w:lang w:val="ro-RO"/>
+        </w:rPr>
+      </w:pPr>
+      <w:bookmarkStart w:id="3" w:name="_Toc34490646"/>
+      <w:r>
+        <w:rPr>
+          <w:lang w:val="ro-RO"/>
+        </w:rPr>
+        <w:t>Logica de control</w:t>
+      </w:r>
+      <w:bookmarkEnd w:id="3"/>
+    </w:p>
+    <w:p>
+      <w:pPr>
+        <w:rPr>
+          <w:lang w:val="ro-RO"/>
+        </w:rPr>
+      </w:pPr>
+    </w:p>
+    <w:p>
+      <w:pPr>
+        <w:rPr>
+          <w:lang w:val="ro-RO"/>
+        </w:rPr>
+      </w:pPr>
+      <w:r>
+        <w:rPr>
+          <w:lang w:val="ro-RO"/>
+        </w:rPr>
+        <w:t>În Figura 2 este prezentat graful de tranziții al modulului implementat. Tabelul doi conține o scurtă explicație a fiecărei stări în parte.</w:t>
+      </w:r>
+    </w:p>
+    <w:p>
+      <w:pPr>
+        <w:jc w:val="center"/>
+        <w:rPr>
+          <w:lang w:val="ro-RO"/>
+        </w:rPr>
+      </w:pPr>
+      <w:r>
+        <w:rPr>
+          <w:lang w:val="ro-RO"/>
+        </w:rPr>
+        <w:pict>
+          <v:shape id="_x0000_i1027" type="#_x0000_t75" style="width:299.3pt;height:179.45pt">
+            <v:imagedata r:id="rId10" o:title="uint8_mult_1_state_diagram"/>
+          </v:shape>
+        </w:pict>
+      </w:r>
+    </w:p>
+    <w:p>
+      <w:pPr>
+        <w:jc w:val="center"/>
+        <w:rPr>
+          <w:lang w:val="ro-RO"/>
+        </w:rPr>
+      </w:pPr>
+      <w:r>
+        <w:rPr>
+          <w:lang w:val="ro-RO"/>
+        </w:rPr>
+        <w:t>Figura 2: G</w:t>
+      </w:r>
+      <w:r>
+        <w:rPr>
+          <w:lang w:val="ro-RO"/>
+        </w:rPr>
+        <w:t>raful de tranziție a stărilor</w:t>
+      </w:r>
+    </w:p>
+    <w:p>
+      <w:pPr>
+        <w:rPr>
+          <w:lang w:val="ro-RO"/>
+        </w:rPr>
+      </w:pPr>
+      <w:r>
+        <w:rPr>
+          <w:lang w:val="ro-RO"/>
+        </w:rPr>
+        <w:lastRenderedPageBreak/>
+        <w:t>Tabel 2 : Explicarea stărilor modulului.</w:t>
+      </w:r>
+    </w:p>
+    <w:tbl>
+      <w:tblPr>
+        <w:tblStyle w:val="TableGrid"/>
+        <w:tblW w:w="0" w:type="auto"/>
+        <w:tblLook w:val="04A0" w:firstRow="1" w:lastRow="0" w:firstColumn="1" w:lastColumn="0" w:noHBand="0" w:noVBand="1"/>
+      </w:tblPr>
+      <w:tblGrid>
+        <w:gridCol w:w="2065"/>
+        <w:gridCol w:w="7285"/>
+      </w:tblGrid>
+      <w:tr>
+        <w:tc>
+          <w:tcPr>
+            <w:tcW w:w="2065" w:type="dxa"/>
+          </w:tcPr>
+          <w:p>
+            <w:pPr>
+              <w:jc w:val="center"/>
+              <w:rPr>
+                <w:lang w:val="ro-RO"/>
+              </w:rPr>
+            </w:pPr>
+            <w:r>
+              <w:rPr>
+                <w:lang w:val="ro-RO"/>
+              </w:rPr>
+              <w:t>Denumire</w:t>
+            </w:r>
+          </w:p>
+        </w:tc>
+        <w:tc>
+          <w:tcPr>
+            <w:tcW w:w="7285" w:type="dxa"/>
+          </w:tcPr>
+          <w:p>
+            <w:pPr>
+              <w:jc w:val="center"/>
+              <w:rPr>
+                <w:lang w:val="ro-RO"/>
+              </w:rPr>
+            </w:pPr>
+            <w:r>
+              <w:rPr>
+                <w:lang w:val="ro-RO"/>
+              </w:rPr>
+              <w:t>Explicație</w:t>
+            </w:r>
+          </w:p>
+        </w:tc>
+      </w:tr>
+      <w:tr>
+        <w:tc>
+          <w:tcPr>
+            <w:tcW w:w="2065" w:type="dxa"/>
+          </w:tcPr>
+          <w:p>
+            <w:pPr>
+              <w:jc w:val="center"/>
+              <w:rPr>
+                <w:lang w:val="ro-RO"/>
+              </w:rPr>
+            </w:pPr>
+            <w:r>
+              <w:rPr>
+                <w:lang w:val="ro-RO"/>
+              </w:rPr>
+              <w:t>IDLE</w:t>
+            </w:r>
+          </w:p>
+        </w:tc>
+        <w:tc>
+          <w:tcPr>
+            <w:tcW w:w="7285" w:type="dxa"/>
+          </w:tcPr>
+          <w:p>
+            <w:pPr>
+              <w:jc w:val="center"/>
+              <w:rPr>
+                <w:lang w:val="ro-RO"/>
+              </w:rPr>
+            </w:pPr>
+            <w:r>
+              <w:rPr>
+                <w:lang w:val="ro-RO"/>
+              </w:rPr>
+              <w:t>Modulul este în așteptare de noi operanzi, op_ready este 1.</w:t>
+            </w:r>
+          </w:p>
+        </w:tc>
+      </w:tr>
+      <w:tr>
+        <w:tc>
+          <w:tcPr>
+            <w:tcW w:w="2065" w:type="dxa"/>
+          </w:tcPr>
+          <w:p>
+            <w:pPr>
+              <w:jc w:val="center"/>
+              <w:rPr>
+                <w:lang w:val="ro-RO"/>
+              </w:rPr>
+            </w:pPr>
+            <w:r>
+              <w:rPr>
+                <w:lang w:val="ro-RO"/>
+              </w:rPr>
+              <w:t>LOAD_OPERANDS</w:t>
+            </w:r>
+          </w:p>
+        </w:tc>
+        <w:tc>
+          <w:tcPr>
+            <w:tcW w:w="7285" w:type="dxa"/>
+          </w:tcPr>
+          <w:p>
+            <w:pPr>
+              <w:jc w:val="center"/>
+              <w:rPr>
+                <w:lang w:val="ro-RO"/>
+              </w:rPr>
+            </w:pPr>
+            <w:r>
+              <w:rPr>
+                <w:lang w:val="ro-RO"/>
+              </w:rPr>
+              <w:t>Operanzii sunt încărcați în registrele interne.</w:t>
+            </w:r>
+          </w:p>
+        </w:tc>
+      </w:tr>
+      <w:tr>
+        <w:tc>
+          <w:tcPr>
+            <w:tcW w:w="2065" w:type="dxa"/>
+          </w:tcPr>
+          <w:p>
+            <w:pPr>
+              <w:jc w:val="center"/>
+              <w:rPr>
+                <w:lang w:val="ro-RO"/>
+              </w:rPr>
+            </w:pPr>
+            <w:r>
+              <w:rPr>
+                <w:lang w:val="ro-RO"/>
+              </w:rPr>
+              <w:t>MULT_RE_X_RE</w:t>
+            </w:r>
+          </w:p>
+        </w:tc>
+        <w:tc>
+          <w:tcPr>
+            <w:tcW w:w="7285" w:type="dxa"/>
+          </w:tcPr>
+          <w:p>
+            <w:pPr>
+              <w:jc w:val="center"/>
+              <w:rPr>
+                <w:lang w:val="ro-RO"/>
+              </w:rPr>
+            </w:pPr>
+            <w:r>
+              <w:rPr>
+                <w:lang w:val="ro-RO"/>
+              </w:rPr>
+              <w:t>Se înmulțesc părțile reale ale fiecărui operand și se stochează în registrul corespunzător.</w:t>
+            </w:r>
+          </w:p>
+        </w:tc>
+      </w:tr>
+      <w:tr>
+        <w:tc>
+          <w:tcPr>
+            <w:tcW w:w="2065" w:type="dxa"/>
+          </w:tcPr>
+          <w:p>
+            <w:pPr>
+              <w:jc w:val="center"/>
+              <w:rPr>
+                <w:lang w:val="ro-RO"/>
+              </w:rPr>
+            </w:pPr>
+            <w:r>
+              <w:rPr>
+                <w:lang w:val="ro-RO"/>
+              </w:rPr>
+              <w:t>MULT</w:t>
+            </w:r>
+            <w:r>
+              <w:rPr>
+                <w:lang w:val="ro-RO"/>
+              </w:rPr>
+              <w:t>_IM_X_IM</w:t>
+            </w:r>
+          </w:p>
+        </w:tc>
+        <w:tc>
+          <w:tcPr>
+            <w:tcW w:w="7285" w:type="dxa"/>
+          </w:tcPr>
+          <w:p>
+            <w:pPr>
+              <w:jc w:val="center"/>
+              <w:rPr>
+                <w:lang w:val="ro-RO"/>
+              </w:rPr>
+            </w:pPr>
+            <w:r>
+              <w:rPr>
+                <w:lang w:val="ro-RO"/>
+              </w:rPr>
+              <w:t xml:space="preserve">Se înmulțesc părțile </w:t>
+            </w:r>
+            <w:r>
+              <w:rPr>
+                <w:lang w:val="ro-RO"/>
+              </w:rPr>
+              <w:t>imaginare</w:t>
+            </w:r>
+            <w:r>
+              <w:rPr>
+                <w:lang w:val="ro-RO"/>
+              </w:rPr>
+              <w:t xml:space="preserve"> ale fiecărui operand și se stochează în registrul corespunzător.</w:t>
+            </w:r>
+          </w:p>
+        </w:tc>
+      </w:tr>
+      <w:tr>
+        <w:tc>
+          <w:tcPr>
+            <w:tcW w:w="2065" w:type="dxa"/>
+          </w:tcPr>
+          <w:p>
+            <w:pPr>
+              <w:jc w:val="center"/>
+              <w:rPr>
+                <w:lang w:val="ro-RO"/>
+              </w:rPr>
+            </w:pPr>
+            <w:r>
+              <w:rPr>
+                <w:lang w:val="ro-RO"/>
+              </w:rPr>
+              <w:t>MULT</w:t>
+            </w:r>
+            <w:r>
+              <w:rPr>
+                <w:lang w:val="ro-RO"/>
+              </w:rPr>
+              <w:t>_RE_X_IM_1</w:t>
+            </w:r>
+          </w:p>
+        </w:tc>
+        <w:tc>
+          <w:tcPr>
+            <w:tcW w:w="7285" w:type="dxa"/>
+          </w:tcPr>
+          <w:p>
+            <w:pPr>
+              <w:jc w:val="center"/>
+              <w:rPr>
+                <w:lang w:val="ro-RO"/>
+              </w:rPr>
+            </w:pPr>
+            <w:r>
+              <w:rPr>
+                <w:lang w:val="ro-RO"/>
+              </w:rPr>
+              <w:t>S</w:t>
+            </w:r>
+            <w:r>
+              <w:rPr>
+                <w:lang w:val="ro-RO"/>
+              </w:rPr>
+              <w:t>e înmulțește partea reală a primului operand cu partea imaginară a celui de-al doilea operand</w:t>
+            </w:r>
+            <w:r>
+              <w:rPr>
+                <w:lang w:val="ro-RO"/>
+              </w:rPr>
+              <w:t xml:space="preserve"> și se stochează în registrul corespunzător.</w:t>
+            </w:r>
+          </w:p>
+        </w:tc>
+      </w:tr>
+      <w:tr>
+        <w:tc>
+          <w:tcPr>
+            <w:tcW w:w="2065" w:type="dxa"/>
+          </w:tcPr>
+          <w:p>
+            <w:pPr>
+              <w:jc w:val="center"/>
+              <w:rPr>
+                <w:lang w:val="ro-RO"/>
+              </w:rPr>
+            </w:pPr>
+            <w:r>
+              <w:rPr>
+                <w:lang w:val="ro-RO"/>
+              </w:rPr>
+              <w:t>MULT</w:t>
+            </w:r>
+            <w:r>
+              <w:rPr>
+                <w:lang w:val="ro-RO"/>
+              </w:rPr>
+              <w:t>_RE_X_IM_2</w:t>
+            </w:r>
+          </w:p>
+        </w:tc>
+        <w:tc>
+          <w:tcPr>
+            <w:tcW w:w="7285" w:type="dxa"/>
+          </w:tcPr>
+          <w:p>
+            <w:pPr>
+              <w:jc w:val="center"/>
+              <w:rPr>
+                <w:lang w:val="ro-RO"/>
+              </w:rPr>
+            </w:pPr>
+            <w:r>
+              <w:rPr>
+                <w:lang w:val="ro-RO"/>
+              </w:rPr>
+              <w:t xml:space="preserve">Se înmulțește partea imaginară a primului operand cu partea </w:t>
+            </w:r>
+            <w:r>
+              <w:rPr>
+                <w:lang w:val="ro-RO"/>
+              </w:rPr>
+              <w:t>reală</w:t>
+            </w:r>
+            <w:r>
+              <w:rPr>
+                <w:lang w:val="ro-RO"/>
+              </w:rPr>
+              <w:t xml:space="preserve"> a celui de-al doilea operand și se stochează în registrul corespunzător.</w:t>
+            </w:r>
+          </w:p>
+        </w:tc>
+      </w:tr>
+      <w:tr>
+        <w:tc>
+          <w:tcPr>
+            <w:tcW w:w="2065" w:type="dxa"/>
+          </w:tcPr>
+          <w:p>
+            <w:pPr>
+              <w:jc w:val="center"/>
+              <w:rPr>
+                <w:lang w:val="ro-RO"/>
+              </w:rPr>
+            </w:pPr>
+            <w:r>
+              <w:rPr>
+                <w:lang w:val="ro-RO"/>
+              </w:rPr>
+              <w:t>COMPUTE_RESULT</w:t>
+            </w:r>
+          </w:p>
+        </w:tc>
+        <w:tc>
+          <w:tcPr>
+            <w:tcW w:w="7285" w:type="dxa"/>
+          </w:tcPr>
+          <w:p>
+            <w:pPr>
+              <w:jc w:val="center"/>
+              <w:rPr>
+                <w:lang w:val="ro-RO"/>
+              </w:rPr>
+            </w:pPr>
+            <w:r>
+              <w:rPr>
+                <w:lang w:val="ro-RO"/>
+              </w:rPr>
+              <w:t>Se calculează adunarea și scăderea finale.</w:t>
+            </w:r>
+          </w:p>
+        </w:tc>
+      </w:tr>
+      <w:tr>
+        <w:tc>
+          <w:tcPr>
+            <w:tcW w:w="2065" w:type="dxa"/>
+          </w:tcPr>
+          <w:p>
+            <w:pPr>
+              <w:jc w:val="center"/>
+              <w:rPr>
+                <w:lang w:val="ro-RO"/>
+              </w:rPr>
+            </w:pPr>
+            <w:r>
+              <w:rPr>
+                <w:lang w:val="ro-RO"/>
+              </w:rPr>
+              <w:t>WAIT_RESULT_RDY</w:t>
+            </w:r>
+          </w:p>
+        </w:tc>
+        <w:tc>
+          <w:tcPr>
+            <w:tcW w:w="7285" w:type="dxa"/>
+          </w:tcPr>
+          <w:p>
+            <w:pPr>
+              <w:jc w:val="center"/>
+              <w:rPr>
+                <w:lang w:val="ro-RO"/>
+              </w:rPr>
+            </w:pPr>
+            <w:r>
+              <w:rPr>
+                <w:lang w:val="ro-RO"/>
+              </w:rPr>
+              <w:t>Se așteaptă semnalul de res_ready, res_val este activ.</w:t>
+            </w:r>
+          </w:p>
+        </w:tc>
+      </w:tr>
+    </w:tbl>
+    <w:p>
+      <w:pPr>
+        <w:rPr>
+          <w:lang w:val="ro-RO"/>
+        </w:rPr>
+      </w:pPr>
+    </w:p>
+    <w:p>
+      <w:pPr>
+        <w:pStyle w:val="Heading2"/>
+        <w:rPr>
+          <w:lang w:val="ro-RO"/>
+        </w:rPr>
+      </w:pPr>
+      <w:r>
+        <w:rPr>
+          <w:lang w:val="ro-RO"/>
+        </w:rPr>
+        <w:t>Scenarii de test și forme de undă</w:t>
+      </w:r>
+    </w:p>
+    <w:p>
+      <w:pPr>
+        <w:rPr>
+          <w:lang w:val="ro-RO"/>
+        </w:rPr>
+      </w:pPr>
+    </w:p>
+    <w:p>
+      <w:pPr>
+        <w:rPr>
+          <w:lang w:val="ro-RO"/>
+        </w:rPr>
+      </w:pPr>
+      <w:r>
+        <w:rPr>
+          <w:lang w:val="ro-RO"/>
+        </w:rPr>
+        <w:t>Pentru testarea modulului au fost implementate mai multe scenarii de test. Acestea sunt prezentate mai jos.</w:t>
+      </w:r>
+      <w:bookmarkStart w:id="4" w:name="_GoBack"/>
+      <w:bookmarkEnd w:id="4"/>
+    </w:p>
     <w:sectPr>
-      <w:footerReference w:type="default" r:id="rId10"/>
+      <w:footerReference w:type="default" r:id="rId11"/>
       <w:pgSz w:w="12240" w:h="15840"/>
       <w:pgMar w:top="1440" w:right="1440" w:bottom="1440" w:left="1440" w:header="720" w:footer="720" w:gutter="0"/>
       <w:pgNumType w:start="0"/>
@@ -2481,7 +3133,7 @@
           <w:rPr>
             <w:noProof/>
           </w:rPr>
-          <w:t>3</w:t>
+          <w:t>4</w:t>
         </w:r>
         <w:r>
           <w:rPr>
@@ -4195,7 +4847,7 @@
 </file>
 
 <file path=customXml/itemProps1.xml><?xml version="1.0" encoding="utf-8"?>
-<ds:datastoreItem xmlns:ds="http://schemas.openxmlformats.org/officeDocument/2006/customXml" ds:itemID="{092DBE01-6C96-4229-A971-E13118D26A29}">
+<ds:datastoreItem xmlns:ds="http://schemas.openxmlformats.org/officeDocument/2006/customXml" ds:itemID="{71233076-6418-439B-956B-8A013372C814}">
   <ds:schemaRefs>
     <ds:schemaRef ds:uri="http://schemas.openxmlformats.org/officeDocument/2006/bibliography"/>
   </ds:schemaRefs>

--- a/Multiplicator numere complexe/Figuri si documentatie/Documentatie proiect.docx
+++ b/Multiplicator numere complexe/Figuri si documentatie/Documentatie proiect.docx
@@ -596,7 +596,7 @@
           <w:r>
             <w:fldChar w:fldCharType="separate"/>
           </w:r>
-          <w:hyperlink w:anchor="_Toc34491889" w:history="1">
+          <w:hyperlink w:anchor="_Toc34822555" w:history="1">
             <w:r>
               <w:rPr>
                 <w:rStyle w:val="Hyperlink"/>
@@ -646,7 +646,7 @@
                 <w:noProof/>
                 <w:webHidden/>
               </w:rPr>
-              <w:instrText xml:space="preserve"> PAGEREF _Toc34491889 \h </w:instrText>
+              <w:instrText xml:space="preserve"> PAGEREF _Toc34822555 \h </w:instrText>
             </w:r>
             <w:r>
               <w:rPr>
@@ -689,7 +689,7 @@
               <w:noProof/>
             </w:rPr>
           </w:pPr>
-          <w:hyperlink w:anchor="_Toc34491890" w:history="1">
+          <w:hyperlink w:anchor="_Toc34822556" w:history="1">
             <w:r>
               <w:rPr>
                 <w:rStyle w:val="Hyperlink"/>
@@ -732,7 +732,7 @@
                 <w:noProof/>
                 <w:webHidden/>
               </w:rPr>
-              <w:instrText xml:space="preserve"> PAGEREF _Toc34491890 \h </w:instrText>
+              <w:instrText xml:space="preserve"> PAGEREF _Toc34822556 \h </w:instrText>
             </w:r>
             <w:r>
               <w:rPr>
@@ -775,7 +775,7 @@
               <w:noProof/>
             </w:rPr>
           </w:pPr>
-          <w:hyperlink w:anchor="_Toc34491891" w:history="1">
+          <w:hyperlink w:anchor="_Toc34822557" w:history="1">
             <w:r>
               <w:rPr>
                 <w:rStyle w:val="Hyperlink"/>
@@ -817,7 +817,7 @@
                 <w:noProof/>
                 <w:webHidden/>
               </w:rPr>
-              <w:instrText xml:space="preserve"> PAGEREF _Toc34491891 \h </w:instrText>
+              <w:instrText xml:space="preserve"> PAGEREF _Toc34822557 \h </w:instrText>
             </w:r>
             <w:r>
               <w:rPr>
@@ -860,7 +860,7 @@
               <w:noProof/>
             </w:rPr>
           </w:pPr>
-          <w:hyperlink w:anchor="_Toc34491892" w:history="1">
+          <w:hyperlink w:anchor="_Toc34822558" w:history="1">
             <w:r>
               <w:rPr>
                 <w:rStyle w:val="Hyperlink"/>
@@ -903,7 +903,7 @@
                 <w:noProof/>
                 <w:webHidden/>
               </w:rPr>
-              <w:instrText xml:space="preserve"> PAGEREF _Toc34491892 \h </w:instrText>
+              <w:instrText xml:space="preserve"> PAGEREF _Toc34822558 \h </w:instrText>
             </w:r>
             <w:r>
               <w:rPr>
@@ -946,7 +946,7 @@
               <w:noProof/>
             </w:rPr>
           </w:pPr>
-          <w:hyperlink w:anchor="_Toc34491893" w:history="1">
+          <w:hyperlink w:anchor="_Toc34822559" w:history="1">
             <w:r>
               <w:rPr>
                 <w:rStyle w:val="Hyperlink"/>
@@ -989,7 +989,7 @@
                 <w:noProof/>
                 <w:webHidden/>
               </w:rPr>
-              <w:instrText xml:space="preserve"> PAGEREF _Toc34491893 \h </w:instrText>
+              <w:instrText xml:space="preserve"> PAGEREF _Toc34822559 \h </w:instrText>
             </w:r>
             <w:r>
               <w:rPr>
@@ -1010,6 +1010,694 @@
                 <w:webHidden/>
               </w:rPr>
               <w:t>4</w:t>
+            </w:r>
+            <w:r>
+              <w:rPr>
+                <w:noProof/>
+                <w:webHidden/>
+              </w:rPr>
+              <w:fldChar w:fldCharType="end"/>
+            </w:r>
+          </w:hyperlink>
+        </w:p>
+        <w:p>
+          <w:pPr>
+            <w:pStyle w:val="TOC1"/>
+            <w:tabs>
+              <w:tab w:val="left" w:pos="440"/>
+              <w:tab w:val="right" w:leader="dot" w:pos="9350"/>
+            </w:tabs>
+            <w:rPr>
+              <w:rFonts w:eastAsiaTheme="minorEastAsia"/>
+              <w:noProof/>
+            </w:rPr>
+          </w:pPr>
+          <w:hyperlink w:anchor="_Toc34822560" w:history="1">
+            <w:r>
+              <w:rPr>
+                <w:rStyle w:val="Hyperlink"/>
+                <w:noProof/>
+                <w:lang w:val="ro-RO"/>
+              </w:rPr>
+              <w:t>3</w:t>
+            </w:r>
+            <w:r>
+              <w:rPr>
+                <w:rFonts w:eastAsiaTheme="minorEastAsia"/>
+                <w:noProof/>
+              </w:rPr>
+              <w:tab/>
+            </w:r>
+            <w:r>
+              <w:rPr>
+                <w:rStyle w:val="Hyperlink"/>
+                <w:noProof/>
+                <w:lang w:val="ro-RO"/>
+              </w:rPr>
+              <w:t>Implementare cu două module de multiplicare</w:t>
+            </w:r>
+            <w:r>
+              <w:rPr>
+                <w:noProof/>
+                <w:webHidden/>
+              </w:rPr>
+              <w:tab/>
+            </w:r>
+            <w:r>
+              <w:rPr>
+                <w:noProof/>
+                <w:webHidden/>
+              </w:rPr>
+              <w:fldChar w:fldCharType="begin"/>
+            </w:r>
+            <w:r>
+              <w:rPr>
+                <w:noProof/>
+                <w:webHidden/>
+              </w:rPr>
+              <w:instrText xml:space="preserve"> PAGEREF _Toc34822560 \h </w:instrText>
+            </w:r>
+            <w:r>
+              <w:rPr>
+                <w:noProof/>
+                <w:webHidden/>
+              </w:rPr>
+            </w:r>
+            <w:r>
+              <w:rPr>
+                <w:noProof/>
+                <w:webHidden/>
+              </w:rPr>
+              <w:fldChar w:fldCharType="separate"/>
+            </w:r>
+            <w:r>
+              <w:rPr>
+                <w:noProof/>
+                <w:webHidden/>
+              </w:rPr>
+              <w:t>10</w:t>
+            </w:r>
+            <w:r>
+              <w:rPr>
+                <w:noProof/>
+                <w:webHidden/>
+              </w:rPr>
+              <w:fldChar w:fldCharType="end"/>
+            </w:r>
+          </w:hyperlink>
+        </w:p>
+        <w:p>
+          <w:pPr>
+            <w:pStyle w:val="TOC2"/>
+            <w:tabs>
+              <w:tab w:val="left" w:pos="880"/>
+              <w:tab w:val="right" w:leader="dot" w:pos="9350"/>
+            </w:tabs>
+            <w:rPr>
+              <w:rFonts w:eastAsiaTheme="minorEastAsia"/>
+              <w:noProof/>
+            </w:rPr>
+          </w:pPr>
+          <w:hyperlink w:anchor="_Toc34822561" w:history="1">
+            <w:r>
+              <w:rPr>
+                <w:rStyle w:val="Hyperlink"/>
+                <w:noProof/>
+                <w:lang w:val="ro-RO"/>
+              </w:rPr>
+              <w:t>3.1</w:t>
+            </w:r>
+            <w:r>
+              <w:rPr>
+                <w:rFonts w:eastAsiaTheme="minorEastAsia"/>
+                <w:noProof/>
+              </w:rPr>
+              <w:tab/>
+            </w:r>
+            <w:r>
+              <w:rPr>
+                <w:rStyle w:val="Hyperlink"/>
+                <w:noProof/>
+                <w:lang w:val="ro-RO"/>
+              </w:rPr>
+              <w:t>Arhitectură</w:t>
+            </w:r>
+            <w:r>
+              <w:rPr>
+                <w:noProof/>
+                <w:webHidden/>
+              </w:rPr>
+              <w:tab/>
+            </w:r>
+            <w:r>
+              <w:rPr>
+                <w:noProof/>
+                <w:webHidden/>
+              </w:rPr>
+              <w:fldChar w:fldCharType="begin"/>
+            </w:r>
+            <w:r>
+              <w:rPr>
+                <w:noProof/>
+                <w:webHidden/>
+              </w:rPr>
+              <w:instrText xml:space="preserve"> PAGEREF _Toc34822561 \h </w:instrText>
+            </w:r>
+            <w:r>
+              <w:rPr>
+                <w:noProof/>
+                <w:webHidden/>
+              </w:rPr>
+            </w:r>
+            <w:r>
+              <w:rPr>
+                <w:noProof/>
+                <w:webHidden/>
+              </w:rPr>
+              <w:fldChar w:fldCharType="separate"/>
+            </w:r>
+            <w:r>
+              <w:rPr>
+                <w:noProof/>
+                <w:webHidden/>
+              </w:rPr>
+              <w:t>10</w:t>
+            </w:r>
+            <w:r>
+              <w:rPr>
+                <w:noProof/>
+                <w:webHidden/>
+              </w:rPr>
+              <w:fldChar w:fldCharType="end"/>
+            </w:r>
+          </w:hyperlink>
+        </w:p>
+        <w:p>
+          <w:pPr>
+            <w:pStyle w:val="TOC2"/>
+            <w:tabs>
+              <w:tab w:val="left" w:pos="880"/>
+              <w:tab w:val="right" w:leader="dot" w:pos="9350"/>
+            </w:tabs>
+            <w:rPr>
+              <w:rFonts w:eastAsiaTheme="minorEastAsia"/>
+              <w:noProof/>
+            </w:rPr>
+          </w:pPr>
+          <w:hyperlink w:anchor="_Toc34822562" w:history="1">
+            <w:r>
+              <w:rPr>
+                <w:rStyle w:val="Hyperlink"/>
+                <w:noProof/>
+                <w:lang w:val="ro-RO"/>
+              </w:rPr>
+              <w:t>3.2</w:t>
+            </w:r>
+            <w:r>
+              <w:rPr>
+                <w:rFonts w:eastAsiaTheme="minorEastAsia"/>
+                <w:noProof/>
+              </w:rPr>
+              <w:tab/>
+            </w:r>
+            <w:r>
+              <w:rPr>
+                <w:rStyle w:val="Hyperlink"/>
+                <w:noProof/>
+                <w:lang w:val="ro-RO"/>
+              </w:rPr>
+              <w:t>Logica de control</w:t>
+            </w:r>
+            <w:r>
+              <w:rPr>
+                <w:noProof/>
+                <w:webHidden/>
+              </w:rPr>
+              <w:tab/>
+            </w:r>
+            <w:r>
+              <w:rPr>
+                <w:noProof/>
+                <w:webHidden/>
+              </w:rPr>
+              <w:fldChar w:fldCharType="begin"/>
+            </w:r>
+            <w:r>
+              <w:rPr>
+                <w:noProof/>
+                <w:webHidden/>
+              </w:rPr>
+              <w:instrText xml:space="preserve"> PAGEREF _Toc34822562 \h </w:instrText>
+            </w:r>
+            <w:r>
+              <w:rPr>
+                <w:noProof/>
+                <w:webHidden/>
+              </w:rPr>
+            </w:r>
+            <w:r>
+              <w:rPr>
+                <w:noProof/>
+                <w:webHidden/>
+              </w:rPr>
+              <w:fldChar w:fldCharType="separate"/>
+            </w:r>
+            <w:r>
+              <w:rPr>
+                <w:noProof/>
+                <w:webHidden/>
+              </w:rPr>
+              <w:t>11</w:t>
+            </w:r>
+            <w:r>
+              <w:rPr>
+                <w:noProof/>
+                <w:webHidden/>
+              </w:rPr>
+              <w:fldChar w:fldCharType="end"/>
+            </w:r>
+          </w:hyperlink>
+        </w:p>
+        <w:p>
+          <w:pPr>
+            <w:pStyle w:val="TOC2"/>
+            <w:tabs>
+              <w:tab w:val="left" w:pos="880"/>
+              <w:tab w:val="right" w:leader="dot" w:pos="9350"/>
+            </w:tabs>
+            <w:rPr>
+              <w:rFonts w:eastAsiaTheme="minorEastAsia"/>
+              <w:noProof/>
+            </w:rPr>
+          </w:pPr>
+          <w:hyperlink w:anchor="_Toc34822563" w:history="1">
+            <w:r>
+              <w:rPr>
+                <w:rStyle w:val="Hyperlink"/>
+                <w:noProof/>
+                <w:lang w:val="ro-RO"/>
+              </w:rPr>
+              <w:t>3.3</w:t>
+            </w:r>
+            <w:r>
+              <w:rPr>
+                <w:rFonts w:eastAsiaTheme="minorEastAsia"/>
+                <w:noProof/>
+              </w:rPr>
+              <w:tab/>
+            </w:r>
+            <w:r>
+              <w:rPr>
+                <w:rStyle w:val="Hyperlink"/>
+                <w:noProof/>
+                <w:lang w:val="ro-RO"/>
+              </w:rPr>
+              <w:t>Forme de undă obținute</w:t>
+            </w:r>
+            <w:r>
+              <w:rPr>
+                <w:noProof/>
+                <w:webHidden/>
+              </w:rPr>
+              <w:tab/>
+            </w:r>
+            <w:r>
+              <w:rPr>
+                <w:noProof/>
+                <w:webHidden/>
+              </w:rPr>
+              <w:fldChar w:fldCharType="begin"/>
+            </w:r>
+            <w:r>
+              <w:rPr>
+                <w:noProof/>
+                <w:webHidden/>
+              </w:rPr>
+              <w:instrText xml:space="preserve"> PAGEREF _Toc34822563 \h </w:instrText>
+            </w:r>
+            <w:r>
+              <w:rPr>
+                <w:noProof/>
+                <w:webHidden/>
+              </w:rPr>
+            </w:r>
+            <w:r>
+              <w:rPr>
+                <w:noProof/>
+                <w:webHidden/>
+              </w:rPr>
+              <w:fldChar w:fldCharType="separate"/>
+            </w:r>
+            <w:r>
+              <w:rPr>
+                <w:noProof/>
+                <w:webHidden/>
+              </w:rPr>
+              <w:t>12</w:t>
+            </w:r>
+            <w:r>
+              <w:rPr>
+                <w:noProof/>
+                <w:webHidden/>
+              </w:rPr>
+              <w:fldChar w:fldCharType="end"/>
+            </w:r>
+          </w:hyperlink>
+        </w:p>
+        <w:p>
+          <w:pPr>
+            <w:pStyle w:val="TOC1"/>
+            <w:tabs>
+              <w:tab w:val="left" w:pos="440"/>
+              <w:tab w:val="right" w:leader="dot" w:pos="9350"/>
+            </w:tabs>
+            <w:rPr>
+              <w:rFonts w:eastAsiaTheme="minorEastAsia"/>
+              <w:noProof/>
+            </w:rPr>
+          </w:pPr>
+          <w:hyperlink w:anchor="_Toc34822564" w:history="1">
+            <w:r>
+              <w:rPr>
+                <w:rStyle w:val="Hyperlink"/>
+                <w:noProof/>
+                <w:lang w:val="ro-RO"/>
+              </w:rPr>
+              <w:t>4</w:t>
+            </w:r>
+            <w:r>
+              <w:rPr>
+                <w:rFonts w:eastAsiaTheme="minorEastAsia"/>
+                <w:noProof/>
+              </w:rPr>
+              <w:tab/>
+            </w:r>
+            <w:r>
+              <w:rPr>
+                <w:rStyle w:val="Hyperlink"/>
+                <w:noProof/>
+                <w:lang w:val="ro-RO"/>
+              </w:rPr>
+              <w:t>Implementare cu patru module de multiplicare</w:t>
+            </w:r>
+            <w:r>
+              <w:rPr>
+                <w:noProof/>
+                <w:webHidden/>
+              </w:rPr>
+              <w:tab/>
+            </w:r>
+            <w:r>
+              <w:rPr>
+                <w:noProof/>
+                <w:webHidden/>
+              </w:rPr>
+              <w:fldChar w:fldCharType="begin"/>
+            </w:r>
+            <w:r>
+              <w:rPr>
+                <w:noProof/>
+                <w:webHidden/>
+              </w:rPr>
+              <w:instrText xml:space="preserve"> PAGEREF _Toc34822564 \h </w:instrText>
+            </w:r>
+            <w:r>
+              <w:rPr>
+                <w:noProof/>
+                <w:webHidden/>
+              </w:rPr>
+            </w:r>
+            <w:r>
+              <w:rPr>
+                <w:noProof/>
+                <w:webHidden/>
+              </w:rPr>
+              <w:fldChar w:fldCharType="separate"/>
+            </w:r>
+            <w:r>
+              <w:rPr>
+                <w:noProof/>
+                <w:webHidden/>
+              </w:rPr>
+              <w:t>12</w:t>
+            </w:r>
+            <w:r>
+              <w:rPr>
+                <w:noProof/>
+                <w:webHidden/>
+              </w:rPr>
+              <w:fldChar w:fldCharType="end"/>
+            </w:r>
+          </w:hyperlink>
+        </w:p>
+        <w:p>
+          <w:pPr>
+            <w:pStyle w:val="TOC2"/>
+            <w:tabs>
+              <w:tab w:val="left" w:pos="880"/>
+              <w:tab w:val="right" w:leader="dot" w:pos="9350"/>
+            </w:tabs>
+            <w:rPr>
+              <w:rFonts w:eastAsiaTheme="minorEastAsia"/>
+              <w:noProof/>
+            </w:rPr>
+          </w:pPr>
+          <w:hyperlink w:anchor="_Toc34822565" w:history="1">
+            <w:r>
+              <w:rPr>
+                <w:rStyle w:val="Hyperlink"/>
+                <w:noProof/>
+                <w:lang w:val="ro-RO"/>
+              </w:rPr>
+              <w:t>4.1</w:t>
+            </w:r>
+            <w:r>
+              <w:rPr>
+                <w:rFonts w:eastAsiaTheme="minorEastAsia"/>
+                <w:noProof/>
+              </w:rPr>
+              <w:tab/>
+            </w:r>
+            <w:r>
+              <w:rPr>
+                <w:rStyle w:val="Hyperlink"/>
+                <w:noProof/>
+                <w:lang w:val="ro-RO"/>
+              </w:rPr>
+              <w:t>Arhitectură</w:t>
+            </w:r>
+            <w:r>
+              <w:rPr>
+                <w:noProof/>
+                <w:webHidden/>
+              </w:rPr>
+              <w:tab/>
+            </w:r>
+            <w:r>
+              <w:rPr>
+                <w:noProof/>
+                <w:webHidden/>
+              </w:rPr>
+              <w:fldChar w:fldCharType="begin"/>
+            </w:r>
+            <w:r>
+              <w:rPr>
+                <w:noProof/>
+                <w:webHidden/>
+              </w:rPr>
+              <w:instrText xml:space="preserve"> PAGEREF _Toc34822565 \h </w:instrText>
+            </w:r>
+            <w:r>
+              <w:rPr>
+                <w:noProof/>
+                <w:webHidden/>
+              </w:rPr>
+            </w:r>
+            <w:r>
+              <w:rPr>
+                <w:noProof/>
+                <w:webHidden/>
+              </w:rPr>
+              <w:fldChar w:fldCharType="separate"/>
+            </w:r>
+            <w:r>
+              <w:rPr>
+                <w:noProof/>
+                <w:webHidden/>
+              </w:rPr>
+              <w:t>12</w:t>
+            </w:r>
+            <w:r>
+              <w:rPr>
+                <w:noProof/>
+                <w:webHidden/>
+              </w:rPr>
+              <w:fldChar w:fldCharType="end"/>
+            </w:r>
+          </w:hyperlink>
+        </w:p>
+        <w:p>
+          <w:pPr>
+            <w:pStyle w:val="TOC2"/>
+            <w:tabs>
+              <w:tab w:val="left" w:pos="880"/>
+              <w:tab w:val="right" w:leader="dot" w:pos="9350"/>
+            </w:tabs>
+            <w:rPr>
+              <w:rFonts w:eastAsiaTheme="minorEastAsia"/>
+              <w:noProof/>
+            </w:rPr>
+          </w:pPr>
+          <w:hyperlink w:anchor="_Toc34822566" w:history="1">
+            <w:r>
+              <w:rPr>
+                <w:rStyle w:val="Hyperlink"/>
+                <w:noProof/>
+                <w:lang w:val="ro-RO"/>
+              </w:rPr>
+              <w:t>4.2</w:t>
+            </w:r>
+            <w:r>
+              <w:rPr>
+                <w:rFonts w:eastAsiaTheme="minorEastAsia"/>
+                <w:noProof/>
+              </w:rPr>
+              <w:tab/>
+            </w:r>
+            <w:r>
+              <w:rPr>
+                <w:rStyle w:val="Hyperlink"/>
+                <w:noProof/>
+                <w:lang w:val="ro-RO"/>
+              </w:rPr>
+              <w:t>Logica de control</w:t>
+            </w:r>
+            <w:r>
+              <w:rPr>
+                <w:noProof/>
+                <w:webHidden/>
+              </w:rPr>
+              <w:tab/>
+            </w:r>
+            <w:r>
+              <w:rPr>
+                <w:noProof/>
+                <w:webHidden/>
+              </w:rPr>
+              <w:fldChar w:fldCharType="begin"/>
+            </w:r>
+            <w:r>
+              <w:rPr>
+                <w:noProof/>
+                <w:webHidden/>
+              </w:rPr>
+              <w:instrText xml:space="preserve"> PAGEREF _Toc34822566 \h </w:instrText>
+            </w:r>
+            <w:r>
+              <w:rPr>
+                <w:noProof/>
+                <w:webHidden/>
+              </w:rPr>
+            </w:r>
+            <w:r>
+              <w:rPr>
+                <w:noProof/>
+                <w:webHidden/>
+              </w:rPr>
+              <w:fldChar w:fldCharType="separate"/>
+            </w:r>
+            <w:r>
+              <w:rPr>
+                <w:noProof/>
+                <w:webHidden/>
+              </w:rPr>
+              <w:t>13</w:t>
+            </w:r>
+            <w:r>
+              <w:rPr>
+                <w:noProof/>
+                <w:webHidden/>
+              </w:rPr>
+              <w:fldChar w:fldCharType="end"/>
+            </w:r>
+          </w:hyperlink>
+        </w:p>
+        <w:p>
+          <w:pPr>
+            <w:pStyle w:val="TOC2"/>
+            <w:tabs>
+              <w:tab w:val="left" w:pos="880"/>
+              <w:tab w:val="right" w:leader="dot" w:pos="9350"/>
+            </w:tabs>
+            <w:rPr>
+              <w:rFonts w:eastAsiaTheme="minorEastAsia"/>
+              <w:noProof/>
+            </w:rPr>
+          </w:pPr>
+          <w:hyperlink w:anchor="_Toc34822567" w:history="1">
+            <w:r>
+              <w:rPr>
+                <w:rStyle w:val="Hyperlink"/>
+                <w:noProof/>
+                <w:lang w:val="ro-RO"/>
+              </w:rPr>
+              <w:t>4.3</w:t>
+            </w:r>
+            <w:r>
+              <w:rPr>
+                <w:rFonts w:eastAsiaTheme="minorEastAsia"/>
+                <w:noProof/>
+              </w:rPr>
+              <w:tab/>
+            </w:r>
+            <w:r>
+              <w:rPr>
+                <w:rStyle w:val="Hyperlink"/>
+                <w:noProof/>
+                <w:lang w:val="ro-RO"/>
+              </w:rPr>
+              <w:t>Forme de undă obținute</w:t>
+            </w:r>
+            <w:r>
+              <w:rPr>
+                <w:noProof/>
+                <w:webHidden/>
+              </w:rPr>
+              <w:tab/>
+            </w:r>
+            <w:r>
+              <w:rPr>
+                <w:noProof/>
+                <w:webHidden/>
+              </w:rPr>
+              <w:fldChar w:fldCharType="begin"/>
+            </w:r>
+            <w:r>
+              <w:rPr>
+                <w:noProof/>
+                <w:webHidden/>
+              </w:rPr>
+              <w:instrText xml:space="preserve"> PAGEREF _Toc34822567 \h </w:instrText>
+            </w:r>
+            <w:r>
+              <w:rPr>
+                <w:noProof/>
+                <w:webHidden/>
+              </w:rPr>
+            </w:r>
+            <w:r>
+              <w:rPr>
+                <w:noProof/>
+                <w:webHidden/>
+              </w:rPr>
+              <w:fldChar w:fldCharType="separate"/>
+            </w:r>
+            <w:r>
+              <w:rPr>
+                <w:noProof/>
+                <w:webHidden/>
+              </w:rPr>
+              <w:t>14</w:t>
             </w:r>
             <w:r>
               <w:rPr>
@@ -1037,8 +1725,6 @@
       <w:r>
         <w:br w:type="page"/>
       </w:r>
-      <w:bookmarkStart w:id="0" w:name="_GoBack"/>
-      <w:bookmarkEnd w:id="0"/>
     </w:p>
     <w:p>
       <w:pPr>
@@ -1047,7 +1733,7 @@
           <w:lang w:val="ro-RO"/>
         </w:rPr>
       </w:pPr>
-      <w:bookmarkStart w:id="1" w:name="_Toc34491889"/>
+      <w:bookmarkStart w:id="0" w:name="_Toc34822555"/>
       <w:proofErr w:type="spellStart"/>
       <w:r>
         <w:lastRenderedPageBreak/>
@@ -1063,6 +1749,303 @@
         </w:rPr>
         <w:t>ă</w:t>
       </w:r>
+      <w:bookmarkEnd w:id="0"/>
+    </w:p>
+    <w:p>
+      <w:pPr>
+        <w:rPr>
+          <w:lang w:val="ro-RO"/>
+        </w:rPr>
+      </w:pPr>
+    </w:p>
+    <w:p>
+      <w:proofErr w:type="spellStart"/>
+      <w:r>
+        <w:t>Circuitul</w:t>
+      </w:r>
+      <w:proofErr w:type="spellEnd"/>
+      <w:r>
+        <w:t xml:space="preserve"> </w:t>
+      </w:r>
+      <w:proofErr w:type="spellStart"/>
+      <w:r>
+        <w:t>implementat</w:t>
+      </w:r>
+      <w:proofErr w:type="spellEnd"/>
+      <w:r>
+        <w:t xml:space="preserve"> </w:t>
+      </w:r>
+      <w:proofErr w:type="spellStart"/>
+      <w:r>
+        <w:t>realizează</w:t>
+      </w:r>
+      <w:proofErr w:type="spellEnd"/>
+      <w:r>
+        <w:t xml:space="preserve"> </w:t>
+      </w:r>
+      <w:proofErr w:type="spellStart"/>
+      <w:r>
+        <w:t>înmulțirea</w:t>
+      </w:r>
+      <w:proofErr w:type="spellEnd"/>
+      <w:r>
+        <w:t xml:space="preserve"> a </w:t>
+      </w:r>
+      <w:proofErr w:type="spellStart"/>
+      <w:r>
+        <w:t>două</w:t>
+      </w:r>
+      <w:proofErr w:type="spellEnd"/>
+      <w:r>
+        <w:t xml:space="preserve"> </w:t>
+      </w:r>
+      <w:proofErr w:type="spellStart"/>
+      <w:r>
+        <w:t>numere</w:t>
+      </w:r>
+      <w:proofErr w:type="spellEnd"/>
+      <w:r>
+        <w:t xml:space="preserve"> </w:t>
+      </w:r>
+      <w:proofErr w:type="spellStart"/>
+      <w:r>
+        <w:t>complexe</w:t>
+      </w:r>
+      <w:proofErr w:type="spellEnd"/>
+      <w:r>
+        <w:t xml:space="preserve"> </w:t>
+      </w:r>
+      <w:proofErr w:type="spellStart"/>
+      <w:r>
+        <w:t>reprezentate</w:t>
+      </w:r>
+      <w:proofErr w:type="spellEnd"/>
+      <w:r>
+        <w:t xml:space="preserve"> sub forma </w:t>
+      </w:r>
+      <w:proofErr w:type="spellStart"/>
+      <w:r>
+        <w:t>algebrică</w:t>
+      </w:r>
+      <w:proofErr w:type="spellEnd"/>
+      <w:r>
+        <w:t>.</w:t>
+      </w:r>
+    </w:p>
+    <w:p>
+      <w:proofErr w:type="spellStart"/>
+      <w:r>
+        <w:t>Părțile</w:t>
+      </w:r>
+      <w:proofErr w:type="spellEnd"/>
+      <w:r>
+        <w:t xml:space="preserve"> </w:t>
+      </w:r>
+      <w:proofErr w:type="spellStart"/>
+      <w:r>
+        <w:t>reale</w:t>
+      </w:r>
+      <w:proofErr w:type="spellEnd"/>
+      <w:r>
+        <w:t xml:space="preserve"> </w:t>
+      </w:r>
+      <w:proofErr w:type="spellStart"/>
+      <w:r>
+        <w:t>și</w:t>
+      </w:r>
+      <w:proofErr w:type="spellEnd"/>
+      <w:r>
+        <w:t xml:space="preserve"> </w:t>
+      </w:r>
+      <w:proofErr w:type="spellStart"/>
+      <w:r>
+        <w:t>imaginare</w:t>
+      </w:r>
+      <w:proofErr w:type="spellEnd"/>
+      <w:r>
+        <w:t xml:space="preserve"> ale </w:t>
+      </w:r>
+      <w:proofErr w:type="spellStart"/>
+      <w:r>
+        <w:t>operanzilor</w:t>
+      </w:r>
+      <w:proofErr w:type="spellEnd"/>
+      <w:r>
+        <w:t xml:space="preserve"> </w:t>
+      </w:r>
+      <w:proofErr w:type="spellStart"/>
+      <w:r>
+        <w:t>sunt</w:t>
+      </w:r>
+      <w:proofErr w:type="spellEnd"/>
+      <w:r>
+        <w:t xml:space="preserve"> </w:t>
+      </w:r>
+      <w:proofErr w:type="spellStart"/>
+      <w:r>
+        <w:t>numere</w:t>
+      </w:r>
+      <w:proofErr w:type="spellEnd"/>
+      <w:r>
+        <w:t xml:space="preserve"> </w:t>
+      </w:r>
+      <w:proofErr w:type="spellStart"/>
+      <w:r>
+        <w:t>întregi</w:t>
+      </w:r>
+      <w:proofErr w:type="spellEnd"/>
+      <w:r>
+        <w:t xml:space="preserve"> </w:t>
+      </w:r>
+      <w:proofErr w:type="spellStart"/>
+      <w:r>
+        <w:t>reprezentate</w:t>
+      </w:r>
+      <w:proofErr w:type="spellEnd"/>
+      <w:r>
+        <w:t xml:space="preserve"> </w:t>
+      </w:r>
+      <w:proofErr w:type="spellStart"/>
+      <w:r>
+        <w:t>pe</w:t>
+      </w:r>
+      <w:proofErr w:type="spellEnd"/>
+      <w:r>
+        <w:t xml:space="preserve"> 8 </w:t>
+      </w:r>
+      <w:proofErr w:type="spellStart"/>
+      <w:r>
+        <w:t>biți</w:t>
+      </w:r>
+      <w:proofErr w:type="spellEnd"/>
+      <w:r>
+        <w:t xml:space="preserve">, </w:t>
+      </w:r>
+      <w:proofErr w:type="spellStart"/>
+      <w:r>
+        <w:t>în</w:t>
+      </w:r>
+      <w:proofErr w:type="spellEnd"/>
+      <w:r>
+        <w:t xml:space="preserve"> complement </w:t>
+      </w:r>
+      <w:proofErr w:type="spellStart"/>
+      <w:r>
+        <w:t>față</w:t>
+      </w:r>
+      <w:proofErr w:type="spellEnd"/>
+      <w:r>
+        <w:t xml:space="preserve"> de 2.</w:t>
+      </w:r>
+    </w:p>
+    <w:p>
+      <w:proofErr w:type="spellStart"/>
+      <w:r>
+        <w:t>În</w:t>
+      </w:r>
+      <w:proofErr w:type="spellEnd"/>
+      <w:r>
+        <w:t xml:space="preserve"> </w:t>
+      </w:r>
+      <w:proofErr w:type="spellStart"/>
+      <w:r>
+        <w:t>acest</w:t>
+      </w:r>
+      <w:proofErr w:type="spellEnd"/>
+      <w:r>
+        <w:t xml:space="preserve"> document </w:t>
+      </w:r>
+      <w:proofErr w:type="spellStart"/>
+      <w:r>
+        <w:t>sunt</w:t>
+      </w:r>
+      <w:proofErr w:type="spellEnd"/>
+      <w:r>
+        <w:t xml:space="preserve"> </w:t>
+      </w:r>
+      <w:proofErr w:type="spellStart"/>
+      <w:r>
+        <w:t>prezentate</w:t>
+      </w:r>
+      <w:proofErr w:type="spellEnd"/>
+      <w:r>
+        <w:t xml:space="preserve"> </w:t>
+      </w:r>
+      <w:proofErr w:type="spellStart"/>
+      <w:r>
+        <w:t>trei</w:t>
+      </w:r>
+      <w:proofErr w:type="spellEnd"/>
+      <w:r>
+        <w:t xml:space="preserve"> </w:t>
+      </w:r>
+      <w:proofErr w:type="spellStart"/>
+      <w:r>
+        <w:t>variante</w:t>
+      </w:r>
+      <w:proofErr w:type="spellEnd"/>
+      <w:r>
+        <w:t xml:space="preserve"> de </w:t>
+      </w:r>
+      <w:proofErr w:type="spellStart"/>
+      <w:r>
+        <w:t>implementare</w:t>
+      </w:r>
+      <w:proofErr w:type="spellEnd"/>
+      <w:r>
+        <w:t xml:space="preserve">, </w:t>
+      </w:r>
+      <w:proofErr w:type="spellStart"/>
+      <w:r>
+        <w:t>fiecare</w:t>
+      </w:r>
+      <w:proofErr w:type="spellEnd"/>
+      <w:r>
+        <w:t xml:space="preserve"> cu </w:t>
+      </w:r>
+      <w:proofErr w:type="gramStart"/>
+      <w:r>
+        <w:t>un</w:t>
+      </w:r>
+      <w:proofErr w:type="gramEnd"/>
+      <w:r>
+        <w:t xml:space="preserve"> grad </w:t>
+      </w:r>
+      <w:proofErr w:type="spellStart"/>
+      <w:r>
+        <w:t>diferit</w:t>
+      </w:r>
+      <w:proofErr w:type="spellEnd"/>
+      <w:r>
+        <w:t xml:space="preserve"> de </w:t>
+      </w:r>
+      <w:proofErr w:type="spellStart"/>
+      <w:r>
+        <w:t>paralelism</w:t>
+      </w:r>
+      <w:proofErr w:type="spellEnd"/>
+      <w:r>
+        <w:t>.</w:t>
+      </w:r>
+      <w:r>
+        <w:t xml:space="preserve"> </w:t>
+      </w:r>
+    </w:p>
+    <w:p/>
+    <w:p>
+      <w:pPr>
+        <w:pStyle w:val="Heading1"/>
+        <w:rPr>
+          <w:lang w:val="ro-RO"/>
+        </w:rPr>
+      </w:pPr>
+      <w:bookmarkStart w:id="1" w:name="_Toc34822556"/>
+      <w:r>
+        <w:rPr>
+          <w:lang w:val="ro-RO"/>
+        </w:rPr>
+        <w:t>Implementare cu un singur modul de multiplicare</w:t>
+      </w:r>
       <w:bookmarkEnd w:id="1"/>
     </w:p>
     <w:p>
@@ -1073,315 +2056,18 @@
       </w:pPr>
     </w:p>
     <w:p>
+      <w:pPr>
+        <w:pStyle w:val="Heading2"/>
+        <w:rPr>
+          <w:lang w:val="ro-RO"/>
+        </w:rPr>
+      </w:pPr>
+      <w:bookmarkStart w:id="2" w:name="_Toc34822557"/>
       <w:proofErr w:type="spellStart"/>
       <w:r>
-        <w:t>Circuitul</w:t>
-      </w:r>
-      <w:proofErr w:type="spellEnd"/>
-      <w:r>
-        <w:t xml:space="preserve"> </w:t>
-      </w:r>
-      <w:proofErr w:type="spellStart"/>
-      <w:r>
-        <w:t>implementat</w:t>
-      </w:r>
-      <w:proofErr w:type="spellEnd"/>
-      <w:r>
-        <w:t xml:space="preserve"> </w:t>
-      </w:r>
-      <w:proofErr w:type="spellStart"/>
-      <w:r>
-        <w:t>realizează</w:t>
-      </w:r>
-      <w:proofErr w:type="spellEnd"/>
-      <w:r>
-        <w:t xml:space="preserve"> </w:t>
-      </w:r>
-      <w:proofErr w:type="spellStart"/>
-      <w:r>
-        <w:t>înmulțirea</w:t>
-      </w:r>
-      <w:proofErr w:type="spellEnd"/>
-      <w:r>
-        <w:t xml:space="preserve"> a </w:t>
-      </w:r>
-      <w:proofErr w:type="spellStart"/>
-      <w:r>
-        <w:t>două</w:t>
-      </w:r>
-      <w:proofErr w:type="spellEnd"/>
-      <w:r>
-        <w:t xml:space="preserve"> </w:t>
-      </w:r>
-      <w:proofErr w:type="spellStart"/>
-      <w:r>
-        <w:t>numere</w:t>
-      </w:r>
-      <w:proofErr w:type="spellEnd"/>
-      <w:r>
-        <w:t xml:space="preserve"> </w:t>
-      </w:r>
-      <w:proofErr w:type="spellStart"/>
-      <w:r>
-        <w:t>complexe</w:t>
-      </w:r>
-      <w:proofErr w:type="spellEnd"/>
-      <w:r>
-        <w:t xml:space="preserve"> </w:t>
-      </w:r>
-      <w:proofErr w:type="spellStart"/>
-      <w:r>
-        <w:t>reprezentate</w:t>
-      </w:r>
-      <w:proofErr w:type="spellEnd"/>
-      <w:r>
-        <w:t xml:space="preserve"> sub forma </w:t>
-      </w:r>
-      <w:proofErr w:type="spellStart"/>
-      <w:r>
-        <w:t>algebrică</w:t>
-      </w:r>
-      <w:proofErr w:type="spellEnd"/>
-      <w:r>
-        <w:t>.</w:t>
-      </w:r>
-    </w:p>
-    <w:p>
-      <w:proofErr w:type="spellStart"/>
-      <w:r>
-        <w:t>Părțile</w:t>
-      </w:r>
-      <w:proofErr w:type="spellEnd"/>
-      <w:r>
-        <w:t xml:space="preserve"> </w:t>
-      </w:r>
-      <w:proofErr w:type="spellStart"/>
-      <w:r>
-        <w:t>reale</w:t>
-      </w:r>
-      <w:proofErr w:type="spellEnd"/>
-      <w:r>
-        <w:t xml:space="preserve"> </w:t>
-      </w:r>
-      <w:proofErr w:type="spellStart"/>
-      <w:r>
-        <w:t>și</w:t>
-      </w:r>
-      <w:proofErr w:type="spellEnd"/>
-      <w:r>
-        <w:t xml:space="preserve"> </w:t>
-      </w:r>
-      <w:proofErr w:type="spellStart"/>
-      <w:r>
-        <w:t>imaginare</w:t>
-      </w:r>
-      <w:proofErr w:type="spellEnd"/>
-      <w:r>
-        <w:t xml:space="preserve"> ale </w:t>
-      </w:r>
-      <w:proofErr w:type="spellStart"/>
-      <w:r>
-        <w:t>operanzilor</w:t>
-      </w:r>
-      <w:proofErr w:type="spellEnd"/>
-      <w:r>
-        <w:t xml:space="preserve"> </w:t>
-      </w:r>
-      <w:proofErr w:type="spellStart"/>
-      <w:r>
-        <w:t>sunt</w:t>
-      </w:r>
-      <w:proofErr w:type="spellEnd"/>
-      <w:r>
-        <w:t xml:space="preserve"> </w:t>
-      </w:r>
-      <w:proofErr w:type="spellStart"/>
-      <w:r>
-        <w:t>numere</w:t>
-      </w:r>
-      <w:proofErr w:type="spellEnd"/>
-      <w:r>
-        <w:t xml:space="preserve"> </w:t>
-      </w:r>
-      <w:proofErr w:type="spellStart"/>
-      <w:r>
-        <w:t>întregi</w:t>
-      </w:r>
-      <w:proofErr w:type="spellEnd"/>
-      <w:r>
-        <w:t xml:space="preserve"> </w:t>
-      </w:r>
-      <w:proofErr w:type="spellStart"/>
-      <w:r>
-        <w:t>reprezentate</w:t>
-      </w:r>
-      <w:proofErr w:type="spellEnd"/>
-      <w:r>
-        <w:t xml:space="preserve"> </w:t>
-      </w:r>
-      <w:proofErr w:type="spellStart"/>
-      <w:r>
-        <w:t>pe</w:t>
-      </w:r>
-      <w:proofErr w:type="spellEnd"/>
-      <w:r>
-        <w:t xml:space="preserve"> 8 </w:t>
-      </w:r>
-      <w:proofErr w:type="spellStart"/>
-      <w:r>
-        <w:t>biți</w:t>
-      </w:r>
-      <w:proofErr w:type="spellEnd"/>
-      <w:r>
-        <w:t xml:space="preserve">, </w:t>
-      </w:r>
-      <w:proofErr w:type="spellStart"/>
-      <w:r>
-        <w:t>în</w:t>
-      </w:r>
-      <w:proofErr w:type="spellEnd"/>
-      <w:r>
-        <w:t xml:space="preserve"> complement </w:t>
-      </w:r>
-      <w:proofErr w:type="spellStart"/>
-      <w:r>
-        <w:t>față</w:t>
-      </w:r>
-      <w:proofErr w:type="spellEnd"/>
-      <w:r>
-        <w:t xml:space="preserve"> de 2.</w:t>
-      </w:r>
-    </w:p>
-    <w:p>
-      <w:proofErr w:type="spellStart"/>
-      <w:r>
-        <w:t>În</w:t>
-      </w:r>
-      <w:proofErr w:type="spellEnd"/>
-      <w:r>
-        <w:t xml:space="preserve"> </w:t>
-      </w:r>
-      <w:proofErr w:type="spellStart"/>
-      <w:r>
-        <w:t>acest</w:t>
-      </w:r>
-      <w:proofErr w:type="spellEnd"/>
-      <w:r>
-        <w:t xml:space="preserve"> document </w:t>
-      </w:r>
-      <w:proofErr w:type="spellStart"/>
-      <w:r>
-        <w:t>sunt</w:t>
-      </w:r>
-      <w:proofErr w:type="spellEnd"/>
-      <w:r>
-        <w:t xml:space="preserve"> </w:t>
-      </w:r>
-      <w:proofErr w:type="spellStart"/>
-      <w:r>
-        <w:t>prezentate</w:t>
-      </w:r>
-      <w:proofErr w:type="spellEnd"/>
-      <w:r>
-        <w:t xml:space="preserve"> </w:t>
-      </w:r>
-      <w:proofErr w:type="spellStart"/>
-      <w:r>
-        <w:t>trei</w:t>
-      </w:r>
-      <w:proofErr w:type="spellEnd"/>
-      <w:r>
-        <w:t xml:space="preserve"> </w:t>
-      </w:r>
-      <w:proofErr w:type="spellStart"/>
-      <w:r>
-        <w:t>variante</w:t>
-      </w:r>
-      <w:proofErr w:type="spellEnd"/>
-      <w:r>
-        <w:t xml:space="preserve"> de </w:t>
-      </w:r>
-      <w:proofErr w:type="spellStart"/>
-      <w:r>
-        <w:t>implementare</w:t>
-      </w:r>
-      <w:proofErr w:type="spellEnd"/>
-      <w:r>
-        <w:t xml:space="preserve">, </w:t>
-      </w:r>
-      <w:proofErr w:type="spellStart"/>
-      <w:r>
-        <w:t>fiecare</w:t>
-      </w:r>
-      <w:proofErr w:type="spellEnd"/>
-      <w:r>
-        <w:t xml:space="preserve"> cu </w:t>
-      </w:r>
-      <w:proofErr w:type="gramStart"/>
-      <w:r>
-        <w:t>un</w:t>
-      </w:r>
-      <w:proofErr w:type="gramEnd"/>
-      <w:r>
-        <w:t xml:space="preserve"> grad </w:t>
-      </w:r>
-      <w:proofErr w:type="spellStart"/>
-      <w:r>
-        <w:t>diferit</w:t>
-      </w:r>
-      <w:proofErr w:type="spellEnd"/>
-      <w:r>
-        <w:t xml:space="preserve"> de </w:t>
-      </w:r>
-      <w:proofErr w:type="spellStart"/>
-      <w:r>
-        <w:t>paralelism</w:t>
-      </w:r>
-      <w:proofErr w:type="spellEnd"/>
-      <w:r>
-        <w:t>.</w:t>
-      </w:r>
-      <w:r>
-        <w:t xml:space="preserve"> </w:t>
-      </w:r>
-    </w:p>
-    <w:p/>
-    <w:p>
-      <w:pPr>
-        <w:pStyle w:val="Heading1"/>
-        <w:rPr>
-          <w:lang w:val="ro-RO"/>
-        </w:rPr>
-      </w:pPr>
-      <w:bookmarkStart w:id="2" w:name="_Toc34491890"/>
-      <w:r>
-        <w:rPr>
-          <w:lang w:val="ro-RO"/>
-        </w:rPr>
-        <w:t>Implementare cu un singur modul de multiplicare</w:t>
+        <w:t>Arhitectură</w:t>
       </w:r>
       <w:bookmarkEnd w:id="2"/>
-    </w:p>
-    <w:p>
-      <w:pPr>
-        <w:rPr>
-          <w:lang w:val="ro-RO"/>
-        </w:rPr>
-      </w:pPr>
-    </w:p>
-    <w:p>
-      <w:pPr>
-        <w:pStyle w:val="Heading2"/>
-        <w:rPr>
-          <w:lang w:val="ro-RO"/>
-        </w:rPr>
-      </w:pPr>
-      <w:bookmarkStart w:id="3" w:name="_Toc34491891"/>
-      <w:proofErr w:type="spellStart"/>
-      <w:r>
-        <w:t>Arhitectură</w:t>
-      </w:r>
-      <w:bookmarkEnd w:id="3"/>
       <w:proofErr w:type="spellEnd"/>
     </w:p>
     <w:p>
@@ -1439,7 +2125,7 @@
           <v:shape id="_x0000_i1025" type="#_x0000_t75" style="width:394.4pt;height:214.4pt" o:ole="">
             <v:imagedata r:id="rId8" o:title="" cropleft="10204f"/>
           </v:shape>
-          <o:OLEObject Type="Embed" ProgID="Visio.Drawing.15" ShapeID="_x0000_i1025" DrawAspect="Content" ObjectID="_1645104660" r:id="rId9"/>
+          <o:OLEObject Type="Embed" ProgID="Visio.Drawing.15" ShapeID="_x0000_i1025" DrawAspect="Content" ObjectID="_1645435360" r:id="rId9"/>
         </w:object>
       </w:r>
     </w:p>
@@ -1862,13 +2548,7 @@
               <w:rPr>
                 <w:lang w:val="ro-RO"/>
               </w:rPr>
-              <w:t>op_1_</w:t>
-            </w:r>
-            <w:r>
-              <w:rPr>
-                <w:lang w:val="ro-RO"/>
-              </w:rPr>
-              <w:t>im</w:t>
+              <w:t>op_1_im</w:t>
             </w:r>
           </w:p>
         </w:tc>
@@ -1906,19 +2586,7 @@
               <w:rPr>
                 <w:lang w:val="ro-RO"/>
               </w:rPr>
-              <w:t xml:space="preserve">Partea </w:t>
-            </w:r>
-            <w:r>
-              <w:rPr>
-                <w:lang w:val="ro-RO"/>
-              </w:rPr>
-              <w:t>imaginară</w:t>
-            </w:r>
-            <w:r>
-              <w:rPr>
-                <w:lang w:val="ro-RO"/>
-              </w:rPr>
-              <w:t xml:space="preserve"> a primului operand.</w:t>
+              <w:t>Partea imaginară a primului operand.</w:t>
             </w:r>
           </w:p>
         </w:tc>
@@ -1939,19 +2607,7 @@
               <w:rPr>
                 <w:lang w:val="ro-RO"/>
               </w:rPr>
-              <w:t>op_</w:t>
-            </w:r>
-            <w:r>
-              <w:rPr>
-                <w:lang w:val="ro-RO"/>
-              </w:rPr>
-              <w:t>2</w:t>
-            </w:r>
-            <w:r>
-              <w:rPr>
-                <w:lang w:val="ro-RO"/>
-              </w:rPr>
-              <w:t>_re</w:t>
+              <w:t>op_2_re</w:t>
             </w:r>
           </w:p>
         </w:tc>
@@ -1989,19 +2645,7 @@
               <w:rPr>
                 <w:lang w:val="ro-RO"/>
               </w:rPr>
-              <w:t xml:space="preserve">Partea reală a </w:t>
-            </w:r>
-            <w:r>
-              <w:rPr>
-                <w:lang w:val="ro-RO"/>
-              </w:rPr>
-              <w:t>celui de-al doilea</w:t>
-            </w:r>
-            <w:r>
-              <w:rPr>
-                <w:lang w:val="ro-RO"/>
-              </w:rPr>
-              <w:t xml:space="preserve"> operand.</w:t>
+              <w:t>Partea reală a celui de-al doilea operand.</w:t>
             </w:r>
           </w:p>
         </w:tc>
@@ -2022,19 +2666,7 @@
               <w:rPr>
                 <w:lang w:val="ro-RO"/>
               </w:rPr>
-              <w:t>op_</w:t>
-            </w:r>
-            <w:r>
-              <w:rPr>
-                <w:lang w:val="ro-RO"/>
-              </w:rPr>
-              <w:t>2</w:t>
-            </w:r>
-            <w:r>
-              <w:rPr>
-                <w:lang w:val="ro-RO"/>
-              </w:rPr>
-              <w:t>_im</w:t>
+              <w:t>op_2_im</w:t>
             </w:r>
           </w:p>
         </w:tc>
@@ -2270,13 +2902,7 @@
               <w:rPr>
                 <w:lang w:val="ro-RO"/>
               </w:rPr>
-              <w:t>result_</w:t>
-            </w:r>
-            <w:r>
-              <w:rPr>
-                <w:lang w:val="ro-RO"/>
-              </w:rPr>
-              <w:t>im</w:t>
+              <w:t>result_im</w:t>
             </w:r>
           </w:p>
         </w:tc>
@@ -2394,19 +3020,7 @@
               <w:rPr>
                 <w:lang w:val="ro-RO"/>
               </w:rPr>
-              <w:t>op_</w:t>
-            </w:r>
-            <w:r>
-              <w:rPr>
-                <w:lang w:val="ro-RO"/>
-              </w:rPr>
-              <w:t>2</w:t>
-            </w:r>
-            <w:r>
-              <w:rPr>
-                <w:lang w:val="ro-RO"/>
-              </w:rPr>
-              <w:t>_sel</w:t>
+              <w:t>op_2_sel</w:t>
             </w:r>
           </w:p>
         </w:tc>
@@ -2444,19 +3058,7 @@
               <w:rPr>
                 <w:lang w:val="ro-RO"/>
               </w:rPr>
-              <w:t xml:space="preserve">Semnalul de selecție pentru </w:t>
-            </w:r>
-            <w:r>
-              <w:rPr>
-                <w:lang w:val="ro-RO"/>
-              </w:rPr>
-              <w:t>al doilea</w:t>
-            </w:r>
-            <w:r>
-              <w:rPr>
-                <w:lang w:val="ro-RO"/>
-              </w:rPr>
-              <w:t xml:space="preserve"> operand al modulului de multiplicare.</w:t>
+              <w:t>Semnalul de selecție pentru al doilea operand al modulului de multiplicare.</w:t>
             </w:r>
           </w:p>
         </w:tc>
@@ -2594,14 +3196,14 @@
           <w:lang w:val="ro-RO"/>
         </w:rPr>
       </w:pPr>
-      <w:bookmarkStart w:id="4" w:name="_Toc34491892"/>
+      <w:bookmarkStart w:id="3" w:name="_Toc34822558"/>
       <w:r>
         <w:rPr>
           <w:lang w:val="ro-RO"/>
         </w:rPr>
         <w:t>Logica de control</w:t>
       </w:r>
-      <w:bookmarkEnd w:id="4"/>
+      <w:bookmarkEnd w:id="3"/>
     </w:p>
     <w:p>
       <w:pPr>
@@ -2620,7 +3222,19 @@
         <w:rPr>
           <w:lang w:val="ro-RO"/>
         </w:rPr>
-        <w:t>În Figura 2 este prezentat graful de tranziții al modulului implementat. Tabelul doi conține o scurtă explicație a fiecărei stări în parte.</w:t>
+        <w:t>În Figura 2 este prezentat graful de tranziții al mo</w:t>
+      </w:r>
+      <w:r>
+        <w:rPr>
+          <w:lang w:val="ro-RO"/>
+        </w:rPr>
+        <w:t>dulului implementat. Tabelul 2</w:t>
+      </w:r>
+      <w:r>
+        <w:rPr>
+          <w:lang w:val="ro-RO"/>
+        </w:rPr>
+        <w:t xml:space="preserve"> conține o scurtă explicație a fiecărei stări în parte.</w:t>
       </w:r>
     </w:p>
     <w:p>
@@ -2635,7 +3249,7 @@
           <w:lang w:val="ro-RO"/>
         </w:rPr>
         <w:pict>
-          <v:shape id="_x0000_i1027" type="#_x0000_t75" style="width:299.3pt;height:179.45pt">
+          <v:shape id="_x0000_i1026" type="#_x0000_t75" style="width:299.3pt;height:179.45pt">
             <v:imagedata r:id="rId10" o:title="uint8_mult_1_state_diagram"/>
           </v:shape>
         </w:pict>
@@ -2861,13 +3475,7 @@
               <w:rPr>
                 <w:lang w:val="ro-RO"/>
               </w:rPr>
-              <w:t>MULT</w:t>
-            </w:r>
-            <w:r>
-              <w:rPr>
-                <w:lang w:val="ro-RO"/>
-              </w:rPr>
-              <w:t>_IM_X_IM</w:t>
+              <w:t>MULT_IM_X_IM</w:t>
             </w:r>
           </w:p>
         </w:tc>
@@ -2886,19 +3494,7 @@
               <w:rPr>
                 <w:lang w:val="ro-RO"/>
               </w:rPr>
-              <w:t xml:space="preserve">Se înmulțesc părțile </w:t>
-            </w:r>
-            <w:r>
-              <w:rPr>
-                <w:lang w:val="ro-RO"/>
-              </w:rPr>
-              <w:t>imaginare</w:t>
-            </w:r>
-            <w:r>
-              <w:rPr>
-                <w:lang w:val="ro-RO"/>
-              </w:rPr>
-              <w:t xml:space="preserve"> ale fiecărui operand și se stochează în registrul corespunzător.</w:t>
+              <w:t>Se înmulțesc părțile imaginare ale fiecărui operand și se stochează în registrul corespunzător.</w:t>
             </w:r>
           </w:p>
         </w:tc>
@@ -2919,13 +3515,7 @@
               <w:rPr>
                 <w:lang w:val="ro-RO"/>
               </w:rPr>
-              <w:t>MULT</w:t>
-            </w:r>
-            <w:r>
-              <w:rPr>
-                <w:lang w:val="ro-RO"/>
-              </w:rPr>
-              <w:t>_RE_X_IM_1</w:t>
+              <w:t>MULT_RE_X_IM_1</w:t>
             </w:r>
           </w:p>
         </w:tc>
@@ -2944,19 +3534,7 @@
               <w:rPr>
                 <w:lang w:val="ro-RO"/>
               </w:rPr>
-              <w:t>S</w:t>
-            </w:r>
-            <w:r>
-              <w:rPr>
-                <w:lang w:val="ro-RO"/>
-              </w:rPr>
-              <w:t>e înmulțește partea reală a primului operand cu partea imaginară a celui de-al doilea operand</w:t>
-            </w:r>
-            <w:r>
-              <w:rPr>
-                <w:lang w:val="ro-RO"/>
-              </w:rPr>
-              <w:t xml:space="preserve"> și se stochează în registrul corespunzător.</w:t>
+              <w:t>Se înmulțește partea reală a primului operand cu partea imaginară a celui de-al doilea operand și se stochează în registrul corespunzător.</w:t>
             </w:r>
           </w:p>
         </w:tc>
@@ -2977,13 +3555,7 @@
               <w:rPr>
                 <w:lang w:val="ro-RO"/>
               </w:rPr>
-              <w:t>MULT</w:t>
-            </w:r>
-            <w:r>
-              <w:rPr>
-                <w:lang w:val="ro-RO"/>
-              </w:rPr>
-              <w:t>_RE_X_IM_2</w:t>
+              <w:t>MULT_RE_X_IM_2</w:t>
             </w:r>
           </w:p>
         </w:tc>
@@ -3002,19 +3574,7 @@
               <w:rPr>
                 <w:lang w:val="ro-RO"/>
               </w:rPr>
-              <w:t xml:space="preserve">Se înmulțește partea imaginară a primului operand cu partea </w:t>
-            </w:r>
-            <w:r>
-              <w:rPr>
-                <w:lang w:val="ro-RO"/>
-              </w:rPr>
-              <w:t>reală</w:t>
-            </w:r>
-            <w:r>
-              <w:rPr>
-                <w:lang w:val="ro-RO"/>
-              </w:rPr>
-              <w:t xml:space="preserve"> a celui de-al doilea operand și se stochează în registrul corespunzător.</w:t>
+              <w:t>Se înmulțește partea imaginară a primului operand cu partea reală a celui de-al doilea operand și se stochează în registrul corespunzător.</w:t>
             </w:r>
           </w:p>
         </w:tc>
@@ -3114,14 +3674,14 @@
           <w:lang w:val="ro-RO"/>
         </w:rPr>
       </w:pPr>
-      <w:bookmarkStart w:id="5" w:name="_Toc34491893"/>
+      <w:bookmarkStart w:id="4" w:name="_Toc34822559"/>
       <w:r>
         <w:rPr>
           <w:lang w:val="ro-RO"/>
         </w:rPr>
         <w:t>Scenarii de test și forme de undă</w:t>
       </w:r>
-      <w:bookmarkEnd w:id="5"/>
+      <w:bookmarkEnd w:id="4"/>
     </w:p>
     <w:p>
       <w:pPr>
@@ -14980,7 +15540,7 @@
           <w:lang w:val="ro-RO"/>
         </w:rPr>
         <w:pict>
-          <v:shape id="_x0000_i1035" type="#_x0000_t75" style="width:466.95pt;height:84.35pt">
+          <v:shape id="_x0000_i1027" type="#_x0000_t75" style="width:466.95pt;height:84.35pt">
             <v:imagedata r:id="rId11" o:title="Waveforms_1_instance"/>
           </v:shape>
         </w:pict>
@@ -15000,8 +15560,1827 @@
         <w:t>Figura 3 : Forme de undă obținute</w:t>
       </w:r>
     </w:p>
+    <w:p>
+      <w:pPr>
+        <w:jc w:val="center"/>
+        <w:rPr>
+          <w:lang w:val="ro-RO"/>
+        </w:rPr>
+      </w:pPr>
+    </w:p>
+    <w:p>
+      <w:pPr>
+        <w:pStyle w:val="Heading1"/>
+        <w:rPr>
+          <w:lang w:val="ro-RO"/>
+        </w:rPr>
+      </w:pPr>
+      <w:bookmarkStart w:id="5" w:name="_Toc34822560"/>
+      <w:r>
+        <w:rPr>
+          <w:lang w:val="ro-RO"/>
+        </w:rPr>
+        <w:t xml:space="preserve">Implementare cu </w:t>
+      </w:r>
+      <w:r>
+        <w:rPr>
+          <w:lang w:val="ro-RO"/>
+        </w:rPr>
+        <w:t>două</w:t>
+      </w:r>
+      <w:r>
+        <w:rPr>
+          <w:lang w:val="ro-RO"/>
+        </w:rPr>
+        <w:t xml:space="preserve"> modul</w:t>
+      </w:r>
+      <w:r>
+        <w:rPr>
+          <w:lang w:val="ro-RO"/>
+        </w:rPr>
+        <w:t>e</w:t>
+      </w:r>
+      <w:r>
+        <w:rPr>
+          <w:lang w:val="ro-RO"/>
+        </w:rPr>
+        <w:t xml:space="preserve"> de multiplicare</w:t>
+      </w:r>
+      <w:bookmarkEnd w:id="5"/>
+    </w:p>
+    <w:p>
+      <w:pPr>
+        <w:rPr>
+          <w:lang w:val="ro-RO"/>
+        </w:rPr>
+      </w:pPr>
+    </w:p>
+    <w:p>
+      <w:pPr>
+        <w:pStyle w:val="Heading2"/>
+        <w:rPr>
+          <w:lang w:val="ro-RO"/>
+        </w:rPr>
+      </w:pPr>
+      <w:bookmarkStart w:id="6" w:name="_Toc34822561"/>
+      <w:r>
+        <w:rPr>
+          <w:lang w:val="ro-RO"/>
+        </w:rPr>
+        <w:t>Arhitectură</w:t>
+      </w:r>
+      <w:bookmarkEnd w:id="6"/>
+    </w:p>
+    <w:p>
+      <w:pPr>
+        <w:rPr>
+          <w:lang w:val="ro-RO"/>
+        </w:rPr>
+      </w:pPr>
+    </w:p>
+    <w:p>
+      <w:pPr>
+        <w:rPr>
+          <w:lang w:val="ro-RO"/>
+        </w:rPr>
+      </w:pPr>
+      <w:r>
+        <w:rPr>
+          <w:lang w:val="ro-RO"/>
+        </w:rPr>
+        <w:t>În Figura 4 este prezentată arhitectura modulului. Tabelul 3 prezintă semnalele interne</w:t>
+      </w:r>
+      <w:r>
+        <w:rPr>
+          <w:lang w:val="ro-RO"/>
+        </w:rPr>
+        <w:t xml:space="preserve"> ale modulului</w:t>
+      </w:r>
+      <w:r>
+        <w:rPr>
+          <w:lang w:val="ro-RO"/>
+        </w:rPr>
+        <w:t xml:space="preserve"> și semnificația acestora.</w:t>
+      </w:r>
+      <w:r>
+        <w:rPr>
+          <w:lang w:val="ro-RO"/>
+        </w:rPr>
+        <w:t xml:space="preserve"> Interfața acestuia este aceeași cu implementarea cu un singur modul de multiplicare, interfață prezentată în Tabelul 2.</w:t>
+      </w:r>
+    </w:p>
+    <w:p>
+      <w:pPr>
+        <w:jc w:val="center"/>
+        <w:rPr>
+          <w:lang w:val="ro-RO"/>
+        </w:rPr>
+      </w:pPr>
+      <w:r>
+        <w:object w:dxaOrig="18001" w:dyaOrig="8266">
+          <v:shape id="_x0000_i1028" type="#_x0000_t75" style="width:394.4pt;height:212.25pt" o:ole="">
+            <v:imagedata r:id="rId12" o:title="" croptop="657f" cropleft="10252f"/>
+          </v:shape>
+          <o:OLEObject Type="Embed" ProgID="Visio.Drawing.15" ShapeID="_x0000_i1028" DrawAspect="Content" ObjectID="_1645435361" r:id="rId13"/>
+        </w:object>
+      </w:r>
+    </w:p>
+    <w:p>
+      <w:pPr>
+        <w:jc w:val="center"/>
+      </w:pPr>
+      <w:proofErr w:type="spellStart"/>
+      <w:r>
+        <w:t>Figura</w:t>
+      </w:r>
+      <w:proofErr w:type="spellEnd"/>
+      <w:r>
+        <w:t xml:space="preserve"> </w:t>
+      </w:r>
+      <w:proofErr w:type="gramStart"/>
+      <w:r>
+        <w:t>4 :</w:t>
+      </w:r>
+      <w:proofErr w:type="gramEnd"/>
+      <w:r>
+        <w:t xml:space="preserve"> </w:t>
+      </w:r>
+      <w:proofErr w:type="spellStart"/>
+      <w:r>
+        <w:t>Arhitectura</w:t>
+      </w:r>
+      <w:proofErr w:type="spellEnd"/>
+      <w:r>
+        <w:t xml:space="preserve"> </w:t>
+      </w:r>
+      <w:proofErr w:type="spellStart"/>
+      <w:r>
+        <w:t>modulului</w:t>
+      </w:r>
+      <w:proofErr w:type="spellEnd"/>
+      <w:r>
+        <w:t xml:space="preserve"> </w:t>
+      </w:r>
+      <w:proofErr w:type="spellStart"/>
+      <w:r>
+        <w:t>implementat</w:t>
+      </w:r>
+      <w:proofErr w:type="spellEnd"/>
+    </w:p>
+    <w:p>
+      <w:pPr>
+        <w:jc w:val="center"/>
+      </w:pPr>
+    </w:p>
+    <w:p>
+      <w:pPr>
+        <w:jc w:val="center"/>
+      </w:pPr>
+    </w:p>
+    <w:p>
+      <w:pPr>
+        <w:jc w:val="center"/>
+      </w:pPr>
+    </w:p>
+    <w:p>
+      <w:pPr>
+        <w:jc w:val="center"/>
+      </w:pPr>
+    </w:p>
+    <w:p>
+      <w:proofErr w:type="spellStart"/>
+      <w:r>
+        <w:lastRenderedPageBreak/>
+        <w:t>Tabel</w:t>
+      </w:r>
+      <w:proofErr w:type="spellEnd"/>
+      <w:r>
+        <w:t xml:space="preserve"> </w:t>
+      </w:r>
+      <w:proofErr w:type="gramStart"/>
+      <w:r>
+        <w:t>3 :</w:t>
+      </w:r>
+      <w:proofErr w:type="gramEnd"/>
+      <w:r>
+        <w:t xml:space="preserve"> </w:t>
+      </w:r>
+      <w:proofErr w:type="spellStart"/>
+      <w:r>
+        <w:t>Prezentarea</w:t>
+      </w:r>
+      <w:proofErr w:type="spellEnd"/>
+      <w:r>
+        <w:t xml:space="preserve"> </w:t>
+      </w:r>
+      <w:proofErr w:type="spellStart"/>
+      <w:r>
+        <w:t>semnalelor</w:t>
+      </w:r>
+      <w:proofErr w:type="spellEnd"/>
+      <w:r>
+        <w:t xml:space="preserve"> interne.</w:t>
+      </w:r>
+    </w:p>
+    <w:tbl>
+      <w:tblPr>
+        <w:tblStyle w:val="TableGrid"/>
+        <w:tblW w:w="0" w:type="auto"/>
+        <w:tblLook w:val="04A0" w:firstRow="1" w:lastRow="0" w:firstColumn="1" w:lastColumn="0" w:noHBand="0" w:noVBand="1"/>
+      </w:tblPr>
+      <w:tblGrid>
+        <w:gridCol w:w="3055"/>
+        <w:gridCol w:w="763"/>
+        <w:gridCol w:w="5532"/>
+      </w:tblGrid>
+      <w:tr>
+        <w:tc>
+          <w:tcPr>
+            <w:tcW w:w="3055" w:type="dxa"/>
+          </w:tcPr>
+          <w:p>
+            <w:pPr>
+              <w:jc w:val="center"/>
+              <w:rPr>
+                <w:lang w:val="ro-RO"/>
+              </w:rPr>
+            </w:pPr>
+            <w:r>
+              <w:rPr>
+                <w:lang w:val="ro-RO"/>
+              </w:rPr>
+              <w:t>Denumire</w:t>
+            </w:r>
+          </w:p>
+        </w:tc>
+        <w:tc>
+          <w:tcPr>
+            <w:tcW w:w="763" w:type="dxa"/>
+          </w:tcPr>
+          <w:p>
+            <w:pPr>
+              <w:jc w:val="center"/>
+              <w:rPr>
+                <w:lang w:val="ro-RO"/>
+              </w:rPr>
+            </w:pPr>
+            <w:r>
+              <w:rPr>
+                <w:lang w:val="ro-RO"/>
+              </w:rPr>
+              <w:t>Tip</w:t>
+            </w:r>
+          </w:p>
+        </w:tc>
+        <w:tc>
+          <w:tcPr>
+            <w:tcW w:w="5532" w:type="dxa"/>
+          </w:tcPr>
+          <w:p>
+            <w:pPr>
+              <w:jc w:val="center"/>
+              <w:rPr>
+                <w:lang w:val="ro-RO"/>
+              </w:rPr>
+            </w:pPr>
+            <w:r>
+              <w:rPr>
+                <w:lang w:val="ro-RO"/>
+              </w:rPr>
+              <w:t>Explicatie</w:t>
+            </w:r>
+          </w:p>
+        </w:tc>
+      </w:tr>
+      <w:tr>
+        <w:tc>
+          <w:tcPr>
+            <w:tcW w:w="3055" w:type="dxa"/>
+          </w:tcPr>
+          <w:p>
+            <w:pPr>
+              <w:jc w:val="center"/>
+              <w:rPr>
+                <w:lang w:val="ro-RO"/>
+              </w:rPr>
+            </w:pPr>
+            <w:r>
+              <w:rPr>
+                <w:lang w:val="ro-RO"/>
+              </w:rPr>
+              <w:t>mult_1_op_1_sel</w:t>
+            </w:r>
+          </w:p>
+        </w:tc>
+        <w:tc>
+          <w:tcPr>
+            <w:tcW w:w="763" w:type="dxa"/>
+          </w:tcPr>
+          <w:p>
+            <w:pPr>
+              <w:jc w:val="center"/>
+              <w:rPr>
+                <w:lang w:val="ro-RO"/>
+              </w:rPr>
+            </w:pPr>
+            <w:r>
+              <w:rPr>
+                <w:lang w:val="ro-RO"/>
+              </w:rPr>
+              <w:t>Intern</w:t>
+            </w:r>
+          </w:p>
+        </w:tc>
+        <w:tc>
+          <w:tcPr>
+            <w:tcW w:w="5532" w:type="dxa"/>
+          </w:tcPr>
+          <w:p>
+            <w:pPr>
+              <w:jc w:val="center"/>
+              <w:rPr>
+                <w:lang w:val="ro-RO"/>
+              </w:rPr>
+            </w:pPr>
+            <w:r>
+              <w:rPr>
+                <w:lang w:val="ro-RO"/>
+              </w:rPr>
+              <w:t>Sem</w:t>
+            </w:r>
+            <w:r>
+              <w:rPr>
+                <w:lang w:val="ro-RO"/>
+              </w:rPr>
+              <w:t>nal de selecție pentru primul operand al multiplicatorului 1.</w:t>
+            </w:r>
+          </w:p>
+        </w:tc>
+      </w:tr>
+      <w:tr>
+        <w:tc>
+          <w:tcPr>
+            <w:tcW w:w="3055" w:type="dxa"/>
+          </w:tcPr>
+          <w:p>
+            <w:pPr>
+              <w:jc w:val="center"/>
+              <w:rPr>
+                <w:lang w:val="ro-RO"/>
+              </w:rPr>
+            </w:pPr>
+            <w:r>
+              <w:rPr>
+                <w:lang w:val="ro-RO"/>
+              </w:rPr>
+              <w:t>mult_1_op_2_sel</w:t>
+            </w:r>
+          </w:p>
+        </w:tc>
+        <w:tc>
+          <w:tcPr>
+            <w:tcW w:w="763" w:type="dxa"/>
+          </w:tcPr>
+          <w:p>
+            <w:pPr>
+              <w:jc w:val="center"/>
+              <w:rPr>
+                <w:lang w:val="ro-RO"/>
+              </w:rPr>
+            </w:pPr>
+            <w:r>
+              <w:rPr>
+                <w:lang w:val="ro-RO"/>
+              </w:rPr>
+              <w:t>Intern</w:t>
+            </w:r>
+          </w:p>
+        </w:tc>
+        <w:tc>
+          <w:tcPr>
+            <w:tcW w:w="5532" w:type="dxa"/>
+          </w:tcPr>
+          <w:p>
+            <w:pPr>
+              <w:jc w:val="center"/>
+              <w:rPr>
+                <w:lang w:val="ro-RO"/>
+              </w:rPr>
+            </w:pPr>
+            <w:r>
+              <w:rPr>
+                <w:lang w:val="ro-RO"/>
+              </w:rPr>
+              <w:t>Semnal de selecție pentru al doilea operand al multiplicatorului 1.</w:t>
+            </w:r>
+          </w:p>
+        </w:tc>
+      </w:tr>
+      <w:tr>
+        <w:tc>
+          <w:tcPr>
+            <w:tcW w:w="3055" w:type="dxa"/>
+          </w:tcPr>
+          <w:p>
+            <w:pPr>
+              <w:jc w:val="center"/>
+              <w:rPr>
+                <w:lang w:val="ro-RO"/>
+              </w:rPr>
+            </w:pPr>
+            <w:r>
+              <w:rPr>
+                <w:lang w:val="ro-RO"/>
+              </w:rPr>
+              <w:t>mult_2_op_1_sel</w:t>
+            </w:r>
+          </w:p>
+        </w:tc>
+        <w:tc>
+          <w:tcPr>
+            <w:tcW w:w="763" w:type="dxa"/>
+          </w:tcPr>
+          <w:p>
+            <w:pPr>
+              <w:jc w:val="center"/>
+              <w:rPr>
+                <w:lang w:val="ro-RO"/>
+              </w:rPr>
+            </w:pPr>
+            <w:r>
+              <w:rPr>
+                <w:lang w:val="ro-RO"/>
+              </w:rPr>
+              <w:t>Intern</w:t>
+            </w:r>
+          </w:p>
+        </w:tc>
+        <w:tc>
+          <w:tcPr>
+            <w:tcW w:w="5532" w:type="dxa"/>
+          </w:tcPr>
+          <w:p>
+            <w:pPr>
+              <w:jc w:val="center"/>
+              <w:rPr>
+                <w:lang w:val="ro-RO"/>
+              </w:rPr>
+            </w:pPr>
+            <w:r>
+              <w:rPr>
+                <w:lang w:val="ro-RO"/>
+              </w:rPr>
+              <w:t>Semnal de selecție pentru primul operand al multiplicatorului 2.</w:t>
+            </w:r>
+          </w:p>
+        </w:tc>
+      </w:tr>
+      <w:tr>
+        <w:tc>
+          <w:tcPr>
+            <w:tcW w:w="3055" w:type="dxa"/>
+          </w:tcPr>
+          <w:p>
+            <w:pPr>
+              <w:jc w:val="center"/>
+              <w:rPr>
+                <w:lang w:val="ro-RO"/>
+              </w:rPr>
+            </w:pPr>
+            <w:r>
+              <w:rPr>
+                <w:lang w:val="ro-RO"/>
+              </w:rPr>
+              <w:t>mult_2_op_2_sel</w:t>
+            </w:r>
+          </w:p>
+        </w:tc>
+        <w:tc>
+          <w:tcPr>
+            <w:tcW w:w="763" w:type="dxa"/>
+          </w:tcPr>
+          <w:p>
+            <w:pPr>
+              <w:jc w:val="center"/>
+              <w:rPr>
+                <w:lang w:val="ro-RO"/>
+              </w:rPr>
+            </w:pPr>
+            <w:r>
+              <w:rPr>
+                <w:lang w:val="ro-RO"/>
+              </w:rPr>
+              <w:t>Intern</w:t>
+            </w:r>
+          </w:p>
+        </w:tc>
+        <w:tc>
+          <w:tcPr>
+            <w:tcW w:w="5532" w:type="dxa"/>
+          </w:tcPr>
+          <w:p>
+            <w:pPr>
+              <w:jc w:val="center"/>
+              <w:rPr>
+                <w:lang w:val="ro-RO"/>
+              </w:rPr>
+            </w:pPr>
+            <w:r>
+              <w:rPr>
+                <w:lang w:val="ro-RO"/>
+              </w:rPr>
+              <w:t>Semnal de selecție pentru al doilea operand al multiplicatorului 2.</w:t>
+            </w:r>
+          </w:p>
+        </w:tc>
+      </w:tr>
+      <w:tr>
+        <w:tc>
+          <w:tcPr>
+            <w:tcW w:w="3055" w:type="dxa"/>
+          </w:tcPr>
+          <w:p>
+            <w:pPr>
+              <w:jc w:val="center"/>
+              <w:rPr>
+                <w:lang w:val="ro-RO"/>
+              </w:rPr>
+            </w:pPr>
+            <w:r>
+              <w:rPr>
+                <w:lang w:val="ro-RO"/>
+              </w:rPr>
+              <w:t>mult_1_result _sel</w:t>
+            </w:r>
+          </w:p>
+        </w:tc>
+        <w:tc>
+          <w:tcPr>
+            <w:tcW w:w="763" w:type="dxa"/>
+          </w:tcPr>
+          <w:p>
+            <w:pPr>
+              <w:jc w:val="center"/>
+              <w:rPr>
+                <w:lang w:val="ro-RO"/>
+              </w:rPr>
+            </w:pPr>
+            <w:r>
+              <w:rPr>
+                <w:lang w:val="ro-RO"/>
+              </w:rPr>
+              <w:t>Intern</w:t>
+            </w:r>
+          </w:p>
+        </w:tc>
+        <w:tc>
+          <w:tcPr>
+            <w:tcW w:w="5532" w:type="dxa"/>
+          </w:tcPr>
+          <w:p>
+            <w:pPr>
+              <w:jc w:val="center"/>
+              <w:rPr>
+                <w:lang w:val="ro-RO"/>
+              </w:rPr>
+            </w:pPr>
+            <w:r>
+              <w:rPr>
+                <w:lang w:val="ro-RO"/>
+              </w:rPr>
+              <w:t>Semnal de selecție pentru registrul de stocare al rezultatului de la ieșirea multiplicatorului 1.</w:t>
+            </w:r>
+          </w:p>
+        </w:tc>
+      </w:tr>
+      <w:tr>
+        <w:tc>
+          <w:tcPr>
+            <w:tcW w:w="3055" w:type="dxa"/>
+          </w:tcPr>
+          <w:p>
+            <w:pPr>
+              <w:jc w:val="center"/>
+              <w:rPr>
+                <w:lang w:val="ro-RO"/>
+              </w:rPr>
+            </w:pPr>
+            <w:r>
+              <w:rPr>
+                <w:lang w:val="ro-RO"/>
+              </w:rPr>
+              <w:t>mult_2_result _sel</w:t>
+            </w:r>
+          </w:p>
+        </w:tc>
+        <w:tc>
+          <w:tcPr>
+            <w:tcW w:w="763" w:type="dxa"/>
+          </w:tcPr>
+          <w:p>
+            <w:pPr>
+              <w:jc w:val="center"/>
+              <w:rPr>
+                <w:lang w:val="ro-RO"/>
+              </w:rPr>
+            </w:pPr>
+            <w:r>
+              <w:rPr>
+                <w:lang w:val="ro-RO"/>
+              </w:rPr>
+              <w:t>Intern</w:t>
+            </w:r>
+          </w:p>
+        </w:tc>
+        <w:tc>
+          <w:tcPr>
+            <w:tcW w:w="5532" w:type="dxa"/>
+          </w:tcPr>
+          <w:p>
+            <w:pPr>
+              <w:jc w:val="center"/>
+              <w:rPr>
+                <w:lang w:val="ro-RO"/>
+              </w:rPr>
+            </w:pPr>
+            <w:r>
+              <w:rPr>
+                <w:lang w:val="ro-RO"/>
+              </w:rPr>
+              <w:t>Semnal de selecție pentru registrul de stocare al rezultatului de la ieșirea multiplicatorului 2.</w:t>
+            </w:r>
+          </w:p>
+        </w:tc>
+      </w:tr>
+      <w:tr>
+        <w:tc>
+          <w:tcPr>
+            <w:tcW w:w="3055" w:type="dxa"/>
+          </w:tcPr>
+          <w:p>
+            <w:pPr>
+              <w:jc w:val="center"/>
+              <w:rPr>
+                <w:lang w:val="ro-RO"/>
+              </w:rPr>
+            </w:pPr>
+            <w:r>
+              <w:rPr>
+                <w:lang w:val="ro-RO"/>
+              </w:rPr>
+              <w:t>compute_enable</w:t>
+            </w:r>
+          </w:p>
+        </w:tc>
+        <w:tc>
+          <w:tcPr>
+            <w:tcW w:w="763" w:type="dxa"/>
+          </w:tcPr>
+          <w:p>
+            <w:pPr>
+              <w:jc w:val="center"/>
+              <w:rPr>
+                <w:lang w:val="ro-RO"/>
+              </w:rPr>
+            </w:pPr>
+            <w:r>
+              <w:rPr>
+                <w:lang w:val="ro-RO"/>
+              </w:rPr>
+              <w:t>Intern</w:t>
+            </w:r>
+          </w:p>
+        </w:tc>
+        <w:tc>
+          <w:tcPr>
+            <w:tcW w:w="5532" w:type="dxa"/>
+          </w:tcPr>
+          <w:p>
+            <w:pPr>
+              <w:jc w:val="center"/>
+              <w:rPr>
+                <w:lang w:val="ro-RO"/>
+              </w:rPr>
+            </w:pPr>
+            <w:r>
+              <w:rPr>
+                <w:lang w:val="ro-RO"/>
+              </w:rPr>
+              <w:t>Semnal de enable pentru realizarea adunării și scăderii finale.</w:t>
+            </w:r>
+          </w:p>
+        </w:tc>
+      </w:tr>
+    </w:tbl>
+    <w:p>
+      <w:pPr>
+        <w:rPr>
+          <w:lang w:val="ro-RO"/>
+        </w:rPr>
+      </w:pPr>
+    </w:p>
+    <w:p>
+      <w:pPr>
+        <w:pStyle w:val="Heading2"/>
+        <w:rPr>
+          <w:lang w:val="ro-RO"/>
+        </w:rPr>
+      </w:pPr>
+      <w:bookmarkStart w:id="7" w:name="_Toc34822562"/>
+      <w:r>
+        <w:rPr>
+          <w:lang w:val="ro-RO"/>
+        </w:rPr>
+        <w:t>Logica de control</w:t>
+      </w:r>
+      <w:bookmarkEnd w:id="7"/>
+    </w:p>
+    <w:p>
+      <w:pPr>
+        <w:rPr>
+          <w:lang w:val="ro-RO"/>
+        </w:rPr>
+      </w:pPr>
+    </w:p>
+    <w:p>
+      <w:pPr>
+        <w:rPr>
+          <w:lang w:val="ro-RO"/>
+        </w:rPr>
+      </w:pPr>
+      <w:r>
+        <w:rPr>
+          <w:lang w:val="ro-RO"/>
+        </w:rPr>
+        <w:t>În Figura 5 este prezentat graful de tranziții al mo</w:t>
+      </w:r>
+      <w:r>
+        <w:rPr>
+          <w:lang w:val="ro-RO"/>
+        </w:rPr>
+        <w:t>dulului implementat. Tabelul 4</w:t>
+      </w:r>
+      <w:r>
+        <w:rPr>
+          <w:lang w:val="ro-RO"/>
+        </w:rPr>
+        <w:t xml:space="preserve"> conține o scurtă explicație a fiecărei stări în parte.</w:t>
+      </w:r>
+    </w:p>
+    <w:p>
+      <w:pPr>
+        <w:jc w:val="center"/>
+        <w:rPr>
+          <w:lang w:val="ro-RO"/>
+        </w:rPr>
+      </w:pPr>
+      <w:r>
+        <w:object w:dxaOrig="14836" w:dyaOrig="8986">
+          <v:shape id="_x0000_i1029" type="#_x0000_t75" style="width:467.45pt;height:283.15pt" o:ole="">
+            <v:imagedata r:id="rId14" o:title=""/>
+          </v:shape>
+          <o:OLEObject Type="Embed" ProgID="Visio.Drawing.15" ShapeID="_x0000_i1029" DrawAspect="Content" ObjectID="_1645435362" r:id="rId15"/>
+        </w:object>
+      </w:r>
+    </w:p>
+    <w:p>
+      <w:pPr>
+        <w:jc w:val="center"/>
+        <w:rPr>
+          <w:lang w:val="ro-RO"/>
+        </w:rPr>
+      </w:pPr>
+      <w:r>
+        <w:rPr>
+          <w:lang w:val="ro-RO"/>
+        </w:rPr>
+        <w:t>Figura 5</w:t>
+      </w:r>
+      <w:r>
+        <w:rPr>
+          <w:lang w:val="ro-RO"/>
+        </w:rPr>
+        <w:t>: Graful de tranziție a stărilor</w:t>
+      </w:r>
+    </w:p>
+    <w:p>
+      <w:pPr>
+        <w:rPr>
+          <w:lang w:val="ro-RO"/>
+        </w:rPr>
+      </w:pPr>
+      <w:r>
+        <w:rPr>
+          <w:lang w:val="ro-RO"/>
+        </w:rPr>
+        <w:lastRenderedPageBreak/>
+        <w:t>Tabel 4</w:t>
+      </w:r>
+      <w:r>
+        <w:rPr>
+          <w:lang w:val="ro-RO"/>
+        </w:rPr>
+        <w:t xml:space="preserve"> : Explicarea stărilor modulului.</w:t>
+      </w:r>
+    </w:p>
+    <w:tbl>
+      <w:tblPr>
+        <w:tblStyle w:val="TableGrid"/>
+        <w:tblW w:w="0" w:type="auto"/>
+        <w:tblLook w:val="04A0" w:firstRow="1" w:lastRow="0" w:firstColumn="1" w:lastColumn="0" w:noHBand="0" w:noVBand="1"/>
+      </w:tblPr>
+      <w:tblGrid>
+        <w:gridCol w:w="2411"/>
+        <w:gridCol w:w="6939"/>
+      </w:tblGrid>
+      <w:tr>
+        <w:tc>
+          <w:tcPr>
+            <w:tcW w:w="2065" w:type="dxa"/>
+          </w:tcPr>
+          <w:p>
+            <w:pPr>
+              <w:jc w:val="center"/>
+              <w:rPr>
+                <w:lang w:val="ro-RO"/>
+              </w:rPr>
+            </w:pPr>
+            <w:r>
+              <w:rPr>
+                <w:lang w:val="ro-RO"/>
+              </w:rPr>
+              <w:t>Denumire</w:t>
+            </w:r>
+          </w:p>
+        </w:tc>
+        <w:tc>
+          <w:tcPr>
+            <w:tcW w:w="7285" w:type="dxa"/>
+          </w:tcPr>
+          <w:p>
+            <w:pPr>
+              <w:jc w:val="center"/>
+              <w:rPr>
+                <w:lang w:val="ro-RO"/>
+              </w:rPr>
+            </w:pPr>
+            <w:r>
+              <w:rPr>
+                <w:lang w:val="ro-RO"/>
+              </w:rPr>
+              <w:t>Explicație</w:t>
+            </w:r>
+          </w:p>
+        </w:tc>
+      </w:tr>
+      <w:tr>
+        <w:tc>
+          <w:tcPr>
+            <w:tcW w:w="2065" w:type="dxa"/>
+          </w:tcPr>
+          <w:p>
+            <w:pPr>
+              <w:jc w:val="center"/>
+              <w:rPr>
+                <w:lang w:val="ro-RO"/>
+              </w:rPr>
+            </w:pPr>
+            <w:r>
+              <w:rPr>
+                <w:lang w:val="ro-RO"/>
+              </w:rPr>
+              <w:t>IDLE</w:t>
+            </w:r>
+          </w:p>
+        </w:tc>
+        <w:tc>
+          <w:tcPr>
+            <w:tcW w:w="7285" w:type="dxa"/>
+          </w:tcPr>
+          <w:p>
+            <w:pPr>
+              <w:jc w:val="center"/>
+              <w:rPr>
+                <w:lang w:val="ro-RO"/>
+              </w:rPr>
+            </w:pPr>
+            <w:r>
+              <w:rPr>
+                <w:lang w:val="ro-RO"/>
+              </w:rPr>
+              <w:t>Modulul este în așteptare de noi operanzi, op_ready este 1.</w:t>
+            </w:r>
+          </w:p>
+        </w:tc>
+      </w:tr>
+      <w:tr>
+        <w:tc>
+          <w:tcPr>
+            <w:tcW w:w="2065" w:type="dxa"/>
+          </w:tcPr>
+          <w:p>
+            <w:pPr>
+              <w:jc w:val="center"/>
+              <w:rPr>
+                <w:lang w:val="ro-RO"/>
+              </w:rPr>
+            </w:pPr>
+            <w:r>
+              <w:rPr>
+                <w:lang w:val="ro-RO"/>
+              </w:rPr>
+              <w:t>LOAD_OPERANDS</w:t>
+            </w:r>
+          </w:p>
+        </w:tc>
+        <w:tc>
+          <w:tcPr>
+            <w:tcW w:w="7285" w:type="dxa"/>
+          </w:tcPr>
+          <w:p>
+            <w:pPr>
+              <w:jc w:val="center"/>
+              <w:rPr>
+                <w:lang w:val="ro-RO"/>
+              </w:rPr>
+            </w:pPr>
+            <w:r>
+              <w:rPr>
+                <w:lang w:val="ro-RO"/>
+              </w:rPr>
+              <w:t>Operanzii sunt încărcați în registrele interne.</w:t>
+            </w:r>
+          </w:p>
+        </w:tc>
+      </w:tr>
+      <w:tr>
+        <w:tc>
+          <w:tcPr>
+            <w:tcW w:w="2065" w:type="dxa"/>
+          </w:tcPr>
+          <w:p>
+            <w:pPr>
+              <w:jc w:val="center"/>
+              <w:rPr>
+                <w:lang w:val="ro-RO"/>
+              </w:rPr>
+            </w:pPr>
+            <w:r>
+              <w:rPr>
+                <w:lang w:val="ro-RO"/>
+              </w:rPr>
+              <w:t>FIRST_STAGE_MULTIPLY</w:t>
+            </w:r>
+          </w:p>
+        </w:tc>
+        <w:tc>
+          <w:tcPr>
+            <w:tcW w:w="7285" w:type="dxa"/>
+          </w:tcPr>
+          <w:p>
+            <w:pPr>
+              <w:jc w:val="center"/>
+              <w:rPr>
+                <w:lang w:val="ro-RO"/>
+              </w:rPr>
+            </w:pPr>
+            <w:r>
+              <w:rPr>
+                <w:lang w:val="ro-RO"/>
+              </w:rPr>
+              <w:t xml:space="preserve">Se înmulțesc părțile reale ale fiecărui operand și </w:t>
+            </w:r>
+            <w:r>
+              <w:rPr>
+                <w:lang w:val="ro-RO"/>
+              </w:rPr>
+              <w:t>părțile imaginare între ele.</w:t>
+            </w:r>
+          </w:p>
+        </w:tc>
+      </w:tr>
+      <w:tr>
+        <w:tc>
+          <w:tcPr>
+            <w:tcW w:w="2065" w:type="dxa"/>
+          </w:tcPr>
+          <w:p>
+            <w:pPr>
+              <w:jc w:val="center"/>
+              <w:rPr>
+                <w:lang w:val="ro-RO"/>
+              </w:rPr>
+            </w:pPr>
+            <w:r>
+              <w:rPr>
+                <w:lang w:val="ro-RO"/>
+              </w:rPr>
+              <w:t>SCND_STAGE_MULTIPLY</w:t>
+            </w:r>
+          </w:p>
+        </w:tc>
+        <w:tc>
+          <w:tcPr>
+            <w:tcW w:w="7285" w:type="dxa"/>
+          </w:tcPr>
+          <w:p>
+            <w:pPr>
+              <w:jc w:val="center"/>
+              <w:rPr>
+                <w:lang w:val="ro-RO"/>
+              </w:rPr>
+            </w:pPr>
+            <w:r>
+              <w:rPr>
+                <w:lang w:val="ro-RO"/>
+              </w:rPr>
+              <w:t>Se calculează valorile pentru adunare.</w:t>
+            </w:r>
+          </w:p>
+        </w:tc>
+      </w:tr>
+      <w:tr>
+        <w:tc>
+          <w:tcPr>
+            <w:tcW w:w="2065" w:type="dxa"/>
+          </w:tcPr>
+          <w:p>
+            <w:pPr>
+              <w:jc w:val="center"/>
+              <w:rPr>
+                <w:lang w:val="ro-RO"/>
+              </w:rPr>
+            </w:pPr>
+            <w:r>
+              <w:rPr>
+                <w:lang w:val="ro-RO"/>
+              </w:rPr>
+              <w:t>COMPUTE_RESULT</w:t>
+            </w:r>
+          </w:p>
+        </w:tc>
+        <w:tc>
+          <w:tcPr>
+            <w:tcW w:w="7285" w:type="dxa"/>
+          </w:tcPr>
+          <w:p>
+            <w:pPr>
+              <w:jc w:val="center"/>
+              <w:rPr>
+                <w:lang w:val="ro-RO"/>
+              </w:rPr>
+            </w:pPr>
+            <w:r>
+              <w:rPr>
+                <w:lang w:val="ro-RO"/>
+              </w:rPr>
+              <w:t>Se calculează adunarea și scăderea finale.</w:t>
+            </w:r>
+          </w:p>
+        </w:tc>
+      </w:tr>
+      <w:tr>
+        <w:tc>
+          <w:tcPr>
+            <w:tcW w:w="2065" w:type="dxa"/>
+          </w:tcPr>
+          <w:p>
+            <w:pPr>
+              <w:jc w:val="center"/>
+              <w:rPr>
+                <w:lang w:val="ro-RO"/>
+              </w:rPr>
+            </w:pPr>
+            <w:r>
+              <w:rPr>
+                <w:lang w:val="ro-RO"/>
+              </w:rPr>
+              <w:t>WAIT_RESULT_RDY</w:t>
+            </w:r>
+          </w:p>
+        </w:tc>
+        <w:tc>
+          <w:tcPr>
+            <w:tcW w:w="7285" w:type="dxa"/>
+          </w:tcPr>
+          <w:p>
+            <w:pPr>
+              <w:jc w:val="center"/>
+              <w:rPr>
+                <w:lang w:val="ro-RO"/>
+              </w:rPr>
+            </w:pPr>
+            <w:r>
+              <w:rPr>
+                <w:lang w:val="ro-RO"/>
+              </w:rPr>
+              <w:t>Se așteaptă semnalul de res_ready, res_val este activ.</w:t>
+            </w:r>
+          </w:p>
+        </w:tc>
+      </w:tr>
+    </w:tbl>
+    <w:p>
+      <w:pPr>
+        <w:rPr>
+          <w:lang w:val="ro-RO"/>
+        </w:rPr>
+      </w:pPr>
+    </w:p>
+    <w:p>
+      <w:pPr>
+        <w:pStyle w:val="Heading2"/>
+        <w:rPr>
+          <w:lang w:val="ro-RO"/>
+        </w:rPr>
+      </w:pPr>
+      <w:bookmarkStart w:id="8" w:name="_Toc34822563"/>
+      <w:r>
+        <w:rPr>
+          <w:lang w:val="ro-RO"/>
+        </w:rPr>
+        <w:t>F</w:t>
+      </w:r>
+      <w:r>
+        <w:rPr>
+          <w:lang w:val="ro-RO"/>
+        </w:rPr>
+        <w:t>orme de undă</w:t>
+      </w:r>
+      <w:r>
+        <w:rPr>
+          <w:lang w:val="ro-RO"/>
+        </w:rPr>
+        <w:t xml:space="preserve"> obținute</w:t>
+      </w:r>
+      <w:bookmarkEnd w:id="8"/>
+    </w:p>
+    <w:p>
+      <w:pPr>
+        <w:rPr>
+          <w:lang w:val="ro-RO"/>
+        </w:rPr>
+      </w:pPr>
+    </w:p>
+    <w:p>
+      <w:pPr>
+        <w:pStyle w:val="Heading1"/>
+        <w:rPr>
+          <w:lang w:val="ro-RO"/>
+        </w:rPr>
+      </w:pPr>
+      <w:bookmarkStart w:id="9" w:name="_Toc34822564"/>
+      <w:r>
+        <w:rPr>
+          <w:lang w:val="ro-RO"/>
+        </w:rPr>
+        <w:t>Implementare cu patru module de multiplicare</w:t>
+      </w:r>
+      <w:bookmarkEnd w:id="9"/>
+    </w:p>
+    <w:p>
+      <w:pPr>
+        <w:rPr>
+          <w:lang w:val="ro-RO"/>
+        </w:rPr>
+      </w:pPr>
+    </w:p>
+    <w:p>
+      <w:pPr>
+        <w:pStyle w:val="Heading2"/>
+        <w:rPr>
+          <w:lang w:val="ro-RO"/>
+        </w:rPr>
+      </w:pPr>
+      <w:bookmarkStart w:id="10" w:name="_Toc34822565"/>
+      <w:r>
+        <w:rPr>
+          <w:lang w:val="ro-RO"/>
+        </w:rPr>
+        <w:t>Arhitectură</w:t>
+      </w:r>
+      <w:bookmarkEnd w:id="10"/>
+    </w:p>
+    <w:p>
+      <w:pPr>
+        <w:rPr>
+          <w:lang w:val="ro-RO"/>
+        </w:rPr>
+      </w:pPr>
+    </w:p>
+    <w:p>
+      <w:pPr>
+        <w:rPr>
+          <w:lang w:val="ro-RO"/>
+        </w:rPr>
+      </w:pPr>
+      <w:r>
+        <w:rPr>
+          <w:lang w:val="ro-RO"/>
+        </w:rPr>
+        <w:t>În Figura 7</w:t>
+      </w:r>
+      <w:r>
+        <w:rPr>
+          <w:lang w:val="ro-RO"/>
+        </w:rPr>
+        <w:t xml:space="preserve"> este prezentată arhitectura modu</w:t>
+      </w:r>
+      <w:r>
+        <w:rPr>
+          <w:lang w:val="ro-RO"/>
+        </w:rPr>
+        <w:t>lului. Tabelul 5</w:t>
+      </w:r>
+      <w:r>
+        <w:rPr>
+          <w:lang w:val="ro-RO"/>
+        </w:rPr>
+        <w:t xml:space="preserve"> prezintă semnalele interne ale modulului și semnificația acestora. Interfața acestuia este aceeași cu implementarea cu un singur modul de multiplicare, interfață prezentată în Tabelul 2.</w:t>
+      </w:r>
+    </w:p>
+    <w:p>
+      <w:pPr>
+        <w:jc w:val="center"/>
+        <w:rPr>
+          <w:lang w:val="ro-RO"/>
+        </w:rPr>
+      </w:pPr>
+      <w:r>
+        <w:object w:dxaOrig="18001" w:dyaOrig="8266">
+          <v:shape id="_x0000_i1030" type="#_x0000_t75" style="width:466.95pt;height:214.4pt" o:ole="">
+            <v:imagedata r:id="rId16" o:title=""/>
+          </v:shape>
+          <o:OLEObject Type="Embed" ProgID="Visio.Drawing.15" ShapeID="_x0000_i1030" DrawAspect="Content" ObjectID="_1645435363" r:id="rId17"/>
+        </w:object>
+      </w:r>
+    </w:p>
+    <w:p>
+      <w:pPr>
+        <w:jc w:val="center"/>
+      </w:pPr>
+      <w:proofErr w:type="spellStart"/>
+      <w:r>
+        <w:t>Figura</w:t>
+      </w:r>
+      <w:proofErr w:type="spellEnd"/>
+      <w:r>
+        <w:t xml:space="preserve"> </w:t>
+      </w:r>
+      <w:proofErr w:type="gramStart"/>
+      <w:r>
+        <w:t>7</w:t>
+      </w:r>
+      <w:r>
+        <w:t xml:space="preserve"> :</w:t>
+      </w:r>
+      <w:proofErr w:type="gramEnd"/>
+      <w:r>
+        <w:t xml:space="preserve"> </w:t>
+      </w:r>
+      <w:proofErr w:type="spellStart"/>
+      <w:r>
+        <w:t>Arhitectura</w:t>
+      </w:r>
+      <w:proofErr w:type="spellEnd"/>
+      <w:r>
+        <w:t xml:space="preserve"> </w:t>
+      </w:r>
+      <w:proofErr w:type="spellStart"/>
+      <w:r>
+        <w:t>modulului</w:t>
+      </w:r>
+      <w:proofErr w:type="spellEnd"/>
+      <w:r>
+        <w:t xml:space="preserve"> </w:t>
+      </w:r>
+      <w:proofErr w:type="spellStart"/>
+      <w:r>
+        <w:t>implementat</w:t>
+      </w:r>
+      <w:proofErr w:type="spellEnd"/>
+    </w:p>
+    <w:p>
+      <w:pPr>
+        <w:jc w:val="center"/>
+      </w:pPr>
+    </w:p>
+    <w:p>
+      <w:pPr>
+        <w:jc w:val="center"/>
+      </w:pPr>
+    </w:p>
+    <w:p>
+      <w:pPr>
+        <w:jc w:val="center"/>
+      </w:pPr>
+    </w:p>
+    <w:p>
+      <w:pPr>
+        <w:jc w:val="center"/>
+      </w:pPr>
+    </w:p>
+    <w:p>
+      <w:proofErr w:type="spellStart"/>
+      <w:r>
+        <w:t>Tabel</w:t>
+      </w:r>
+      <w:proofErr w:type="spellEnd"/>
+      <w:r>
+        <w:t xml:space="preserve"> </w:t>
+      </w:r>
+      <w:proofErr w:type="gramStart"/>
+      <w:r>
+        <w:t>5</w:t>
+      </w:r>
+      <w:r>
+        <w:t xml:space="preserve"> :</w:t>
+      </w:r>
+      <w:proofErr w:type="gramEnd"/>
+      <w:r>
+        <w:t xml:space="preserve"> </w:t>
+      </w:r>
+      <w:proofErr w:type="spellStart"/>
+      <w:r>
+        <w:t>Prezentarea</w:t>
+      </w:r>
+      <w:proofErr w:type="spellEnd"/>
+      <w:r>
+        <w:t xml:space="preserve"> </w:t>
+      </w:r>
+      <w:proofErr w:type="spellStart"/>
+      <w:r>
+        <w:t>semnalelor</w:t>
+      </w:r>
+      <w:proofErr w:type="spellEnd"/>
+      <w:r>
+        <w:t xml:space="preserve"> interne.</w:t>
+      </w:r>
+    </w:p>
+    <w:tbl>
+      <w:tblPr>
+        <w:tblStyle w:val="TableGrid"/>
+        <w:tblW w:w="0" w:type="auto"/>
+        <w:tblLook w:val="04A0" w:firstRow="1" w:lastRow="0" w:firstColumn="1" w:lastColumn="0" w:noHBand="0" w:noVBand="1"/>
+      </w:tblPr>
+      <w:tblGrid>
+        <w:gridCol w:w="3055"/>
+        <w:gridCol w:w="763"/>
+        <w:gridCol w:w="5532"/>
+      </w:tblGrid>
+      <w:tr>
+        <w:tc>
+          <w:tcPr>
+            <w:tcW w:w="3055" w:type="dxa"/>
+          </w:tcPr>
+          <w:p>
+            <w:pPr>
+              <w:jc w:val="center"/>
+              <w:rPr>
+                <w:lang w:val="ro-RO"/>
+              </w:rPr>
+            </w:pPr>
+            <w:r>
+              <w:rPr>
+                <w:lang w:val="ro-RO"/>
+              </w:rPr>
+              <w:t>Denumire</w:t>
+            </w:r>
+          </w:p>
+        </w:tc>
+        <w:tc>
+          <w:tcPr>
+            <w:tcW w:w="763" w:type="dxa"/>
+          </w:tcPr>
+          <w:p>
+            <w:pPr>
+              <w:jc w:val="center"/>
+              <w:rPr>
+                <w:lang w:val="ro-RO"/>
+              </w:rPr>
+            </w:pPr>
+            <w:r>
+              <w:rPr>
+                <w:lang w:val="ro-RO"/>
+              </w:rPr>
+              <w:t>Tip</w:t>
+            </w:r>
+          </w:p>
+        </w:tc>
+        <w:tc>
+          <w:tcPr>
+            <w:tcW w:w="5532" w:type="dxa"/>
+          </w:tcPr>
+          <w:p>
+            <w:pPr>
+              <w:jc w:val="center"/>
+              <w:rPr>
+                <w:lang w:val="ro-RO"/>
+              </w:rPr>
+            </w:pPr>
+            <w:r>
+              <w:rPr>
+                <w:lang w:val="ro-RO"/>
+              </w:rPr>
+              <w:t>Explicatie</w:t>
+            </w:r>
+          </w:p>
+        </w:tc>
+      </w:tr>
+      <w:tr>
+        <w:tc>
+          <w:tcPr>
+            <w:tcW w:w="3055" w:type="dxa"/>
+          </w:tcPr>
+          <w:p>
+            <w:pPr>
+              <w:jc w:val="center"/>
+              <w:rPr>
+                <w:lang w:val="ro-RO"/>
+              </w:rPr>
+            </w:pPr>
+            <w:r>
+              <w:rPr>
+                <w:lang w:val="ro-RO"/>
+              </w:rPr>
+              <w:t>compute_enable</w:t>
+            </w:r>
+          </w:p>
+        </w:tc>
+        <w:tc>
+          <w:tcPr>
+            <w:tcW w:w="763" w:type="dxa"/>
+          </w:tcPr>
+          <w:p>
+            <w:pPr>
+              <w:jc w:val="center"/>
+              <w:rPr>
+                <w:lang w:val="ro-RO"/>
+              </w:rPr>
+            </w:pPr>
+            <w:r>
+              <w:rPr>
+                <w:lang w:val="ro-RO"/>
+              </w:rPr>
+              <w:t>Intern</w:t>
+            </w:r>
+          </w:p>
+        </w:tc>
+        <w:tc>
+          <w:tcPr>
+            <w:tcW w:w="5532" w:type="dxa"/>
+          </w:tcPr>
+          <w:p>
+            <w:pPr>
+              <w:jc w:val="center"/>
+              <w:rPr>
+                <w:lang w:val="ro-RO"/>
+              </w:rPr>
+            </w:pPr>
+            <w:r>
+              <w:rPr>
+                <w:lang w:val="ro-RO"/>
+              </w:rPr>
+              <w:t>Semnal de enable pentru realizarea adunării și scăderii finale.</w:t>
+            </w:r>
+          </w:p>
+        </w:tc>
+      </w:tr>
+    </w:tbl>
+    <w:p>
+      <w:pPr>
+        <w:rPr>
+          <w:lang w:val="ro-RO"/>
+        </w:rPr>
+      </w:pPr>
+    </w:p>
+    <w:p>
+      <w:pPr>
+        <w:pStyle w:val="Heading2"/>
+        <w:rPr>
+          <w:lang w:val="ro-RO"/>
+        </w:rPr>
+      </w:pPr>
+      <w:bookmarkStart w:id="11" w:name="_Toc34822566"/>
+      <w:r>
+        <w:rPr>
+          <w:lang w:val="ro-RO"/>
+        </w:rPr>
+        <w:t>Logica de control</w:t>
+      </w:r>
+      <w:bookmarkEnd w:id="11"/>
+    </w:p>
+    <w:p>
+      <w:pPr>
+        <w:rPr>
+          <w:lang w:val="ro-RO"/>
+        </w:rPr>
+      </w:pPr>
+    </w:p>
+    <w:p>
+      <w:pPr>
+        <w:rPr>
+          <w:lang w:val="ro-RO"/>
+        </w:rPr>
+      </w:pPr>
+      <w:r>
+        <w:rPr>
+          <w:lang w:val="ro-RO"/>
+        </w:rPr>
+        <w:t>În Figura 8</w:t>
+      </w:r>
+      <w:r>
+        <w:rPr>
+          <w:lang w:val="ro-RO"/>
+        </w:rPr>
+        <w:t xml:space="preserve"> este prezentat graful de tranziții al mo</w:t>
+      </w:r>
+      <w:r>
+        <w:rPr>
+          <w:lang w:val="ro-RO"/>
+        </w:rPr>
+        <w:t>dulului implementat. Tabelul 5</w:t>
+      </w:r>
+      <w:r>
+        <w:rPr>
+          <w:lang w:val="ro-RO"/>
+        </w:rPr>
+        <w:t xml:space="preserve"> conține o scurtă explicație a fiecărei stări în parte.</w:t>
+      </w:r>
+    </w:p>
+    <w:p>
+      <w:pPr>
+        <w:jc w:val="center"/>
+        <w:rPr>
+          <w:lang w:val="ro-RO"/>
+        </w:rPr>
+      </w:pPr>
+      <w:r>
+        <w:object w:dxaOrig="7756" w:dyaOrig="6885">
+          <v:shape id="_x0000_i1031" type="#_x0000_t75" style="width:334.75pt;height:297.15pt" o:ole="">
+            <v:imagedata r:id="rId18" o:title=""/>
+          </v:shape>
+          <o:OLEObject Type="Embed" ProgID="Visio.Drawing.15" ShapeID="_x0000_i1031" DrawAspect="Content" ObjectID="_1645435364" r:id="rId19"/>
+        </w:object>
+      </w:r>
+    </w:p>
+    <w:p>
+      <w:pPr>
+        <w:jc w:val="center"/>
+        <w:rPr>
+          <w:lang w:val="ro-RO"/>
+        </w:rPr>
+      </w:pPr>
+      <w:r>
+        <w:rPr>
+          <w:lang w:val="ro-RO"/>
+        </w:rPr>
+        <w:t>Figura 5: Graful de tranziție a stărilor</w:t>
+      </w:r>
+    </w:p>
+    <w:p>
+      <w:pPr>
+        <w:rPr>
+          <w:lang w:val="ro-RO"/>
+        </w:rPr>
+      </w:pPr>
+      <w:r>
+        <w:rPr>
+          <w:lang w:val="ro-RO"/>
+        </w:rPr>
+        <w:t>Tabel 6</w:t>
+      </w:r>
+      <w:r>
+        <w:rPr>
+          <w:lang w:val="ro-RO"/>
+        </w:rPr>
+        <w:t xml:space="preserve"> : Explicarea stărilor modulului.</w:t>
+      </w:r>
+    </w:p>
+    <w:tbl>
+      <w:tblPr>
+        <w:tblStyle w:val="TableGrid"/>
+        <w:tblW w:w="0" w:type="auto"/>
+        <w:tblLook w:val="04A0" w:firstRow="1" w:lastRow="0" w:firstColumn="1" w:lastColumn="0" w:noHBand="0" w:noVBand="1"/>
+      </w:tblPr>
+      <w:tblGrid>
+        <w:gridCol w:w="2411"/>
+        <w:gridCol w:w="6939"/>
+      </w:tblGrid>
+      <w:tr>
+        <w:tc>
+          <w:tcPr>
+            <w:tcW w:w="2411" w:type="dxa"/>
+          </w:tcPr>
+          <w:p>
+            <w:pPr>
+              <w:jc w:val="center"/>
+              <w:rPr>
+                <w:lang w:val="ro-RO"/>
+              </w:rPr>
+            </w:pPr>
+            <w:r>
+              <w:rPr>
+                <w:lang w:val="ro-RO"/>
+              </w:rPr>
+              <w:t>Denumire</w:t>
+            </w:r>
+          </w:p>
+        </w:tc>
+        <w:tc>
+          <w:tcPr>
+            <w:tcW w:w="6939" w:type="dxa"/>
+          </w:tcPr>
+          <w:p>
+            <w:pPr>
+              <w:jc w:val="center"/>
+              <w:rPr>
+                <w:lang w:val="ro-RO"/>
+              </w:rPr>
+            </w:pPr>
+            <w:r>
+              <w:rPr>
+                <w:lang w:val="ro-RO"/>
+              </w:rPr>
+              <w:t>Explicație</w:t>
+            </w:r>
+          </w:p>
+        </w:tc>
+      </w:tr>
+      <w:tr>
+        <w:tc>
+          <w:tcPr>
+            <w:tcW w:w="2411" w:type="dxa"/>
+          </w:tcPr>
+          <w:p>
+            <w:pPr>
+              <w:jc w:val="center"/>
+              <w:rPr>
+                <w:lang w:val="ro-RO"/>
+              </w:rPr>
+            </w:pPr>
+            <w:r>
+              <w:rPr>
+                <w:lang w:val="ro-RO"/>
+              </w:rPr>
+              <w:t>IDLE</w:t>
+            </w:r>
+          </w:p>
+        </w:tc>
+        <w:tc>
+          <w:tcPr>
+            <w:tcW w:w="6939" w:type="dxa"/>
+          </w:tcPr>
+          <w:p>
+            <w:pPr>
+              <w:jc w:val="center"/>
+              <w:rPr>
+                <w:lang w:val="ro-RO"/>
+              </w:rPr>
+            </w:pPr>
+            <w:r>
+              <w:rPr>
+                <w:lang w:val="ro-RO"/>
+              </w:rPr>
+              <w:t>Modulul este în așteptare de noi operanzi, op_ready este 1.</w:t>
+            </w:r>
+          </w:p>
+        </w:tc>
+      </w:tr>
+      <w:tr>
+        <w:tc>
+          <w:tcPr>
+            <w:tcW w:w="2411" w:type="dxa"/>
+          </w:tcPr>
+          <w:p>
+            <w:pPr>
+              <w:jc w:val="center"/>
+              <w:rPr>
+                <w:lang w:val="ro-RO"/>
+              </w:rPr>
+            </w:pPr>
+            <w:r>
+              <w:rPr>
+                <w:lang w:val="ro-RO"/>
+              </w:rPr>
+              <w:t>COMPUTE_RESULT</w:t>
+            </w:r>
+          </w:p>
+        </w:tc>
+        <w:tc>
+          <w:tcPr>
+            <w:tcW w:w="6939" w:type="dxa"/>
+          </w:tcPr>
+          <w:p>
+            <w:pPr>
+              <w:jc w:val="center"/>
+              <w:rPr>
+                <w:lang w:val="ro-RO"/>
+              </w:rPr>
+            </w:pPr>
+            <w:r>
+              <w:rPr>
+                <w:lang w:val="ro-RO"/>
+              </w:rPr>
+              <w:t>Se</w:t>
+            </w:r>
+            <w:r>
+              <w:rPr>
+                <w:lang w:val="ro-RO"/>
+              </w:rPr>
+              <w:t xml:space="preserve"> calculează adunarea și scăderea</w:t>
+            </w:r>
+            <w:r>
+              <w:rPr>
+                <w:lang w:val="ro-RO"/>
+              </w:rPr>
+              <w:t>.</w:t>
+            </w:r>
+          </w:p>
+        </w:tc>
+      </w:tr>
+      <w:tr>
+        <w:tc>
+          <w:tcPr>
+            <w:tcW w:w="2411" w:type="dxa"/>
+          </w:tcPr>
+          <w:p>
+            <w:pPr>
+              <w:jc w:val="center"/>
+              <w:rPr>
+                <w:lang w:val="ro-RO"/>
+              </w:rPr>
+            </w:pPr>
+            <w:r>
+              <w:rPr>
+                <w:lang w:val="ro-RO"/>
+              </w:rPr>
+              <w:t>WAIT_RESULT_RDY</w:t>
+            </w:r>
+          </w:p>
+        </w:tc>
+        <w:tc>
+          <w:tcPr>
+            <w:tcW w:w="6939" w:type="dxa"/>
+          </w:tcPr>
+          <w:p>
+            <w:pPr>
+              <w:jc w:val="center"/>
+              <w:rPr>
+                <w:lang w:val="ro-RO"/>
+              </w:rPr>
+            </w:pPr>
+            <w:r>
+              <w:rPr>
+                <w:lang w:val="ro-RO"/>
+              </w:rPr>
+              <w:t>Se așteaptă semnalul de res_ready, res_val este activ.</w:t>
+            </w:r>
+          </w:p>
+        </w:tc>
+      </w:tr>
+    </w:tbl>
+    <w:p>
+      <w:pPr>
+        <w:pStyle w:val="Heading2"/>
+        <w:numPr>
+          <w:ilvl w:val="0"/>
+          <w:numId w:val="0"/>
+        </w:numPr>
+        <w:ind w:left="576"/>
+        <w:rPr>
+          <w:lang w:val="ro-RO"/>
+        </w:rPr>
+      </w:pPr>
+    </w:p>
+    <w:p>
+      <w:pPr>
+        <w:rPr>
+          <w:lang w:val="ro-RO"/>
+        </w:rPr>
+      </w:pPr>
+    </w:p>
+    <w:p>
+      <w:pPr>
+        <w:pStyle w:val="Heading2"/>
+        <w:rPr>
+          <w:lang w:val="ro-RO"/>
+        </w:rPr>
+      </w:pPr>
+      <w:bookmarkStart w:id="12" w:name="_Toc34822567"/>
+      <w:r>
+        <w:rPr>
+          <w:lang w:val="ro-RO"/>
+        </w:rPr>
+        <w:lastRenderedPageBreak/>
+        <w:t>Forme de undă obținute</w:t>
+      </w:r>
+      <w:bookmarkStart w:id="13" w:name="_GoBack"/>
+      <w:bookmarkEnd w:id="12"/>
+      <w:bookmarkEnd w:id="13"/>
+    </w:p>
     <w:sectPr>
-      <w:footerReference w:type="default" r:id="rId12"/>
+      <w:footerReference w:type="default" r:id="rId20"/>
       <w:pgSz w:w="12240" w:h="15840"/>
       <w:pgMar w:top="1440" w:right="1440" w:bottom="1440" w:left="1440" w:header="720" w:footer="720" w:gutter="0"/>
       <w:pgNumType w:start="0"/>
@@ -15072,7 +17451,7 @@
           <w:rPr>
             <w:noProof/>
           </w:rPr>
-          <w:t>1</w:t>
+          <w:t>14</w:t>
         </w:r>
         <w:r>
           <w:rPr>
@@ -16786,7 +19165,7 @@
 </file>
 
 <file path=customXml/itemProps1.xml><?xml version="1.0" encoding="utf-8"?>
-<ds:datastoreItem xmlns:ds="http://schemas.openxmlformats.org/officeDocument/2006/customXml" ds:itemID="{6FEB91EF-8E7C-4847-BDBF-62E1D40BC989}">
+<ds:datastoreItem xmlns:ds="http://schemas.openxmlformats.org/officeDocument/2006/customXml" ds:itemID="{691BB45B-C3C0-49EF-830F-68731C9F88B3}">
   <ds:schemaRefs>
     <ds:schemaRef ds:uri="http://schemas.openxmlformats.org/officeDocument/2006/bibliography"/>
   </ds:schemaRefs>

--- a/Multiplicator numere complexe/Figuri si documentatie/Documentatie proiect.docx
+++ b/Multiplicator numere complexe/Figuri si documentatie/Documentatie proiect.docx
@@ -572,7 +572,12 @@
             <w:pStyle w:val="TOCHeading"/>
           </w:pPr>
           <w:r>
-            <w:t>Cuprins</w:t>
+            <w:t>Cu</w:t>
+          </w:r>
+          <w:bookmarkStart w:id="0" w:name="_GoBack"/>
+          <w:bookmarkEnd w:id="0"/>
+          <w:r>
+            <w:t>prins</w:t>
           </w:r>
         </w:p>
         <w:p>
@@ -596,7 +601,7 @@
           <w:r>
             <w:fldChar w:fldCharType="separate"/>
           </w:r>
-          <w:hyperlink w:anchor="_Toc34822555" w:history="1">
+          <w:hyperlink w:anchor="_Toc35942999" w:history="1">
             <w:r>
               <w:rPr>
                 <w:rStyle w:val="Hyperlink"/>
@@ -646,7 +651,7 @@
                 <w:noProof/>
                 <w:webHidden/>
               </w:rPr>
-              <w:instrText xml:space="preserve"> PAGEREF _Toc34822555 \h </w:instrText>
+              <w:instrText xml:space="preserve"> PAGEREF _Toc35942999 \h </w:instrText>
             </w:r>
             <w:r>
               <w:rPr>
@@ -689,7 +694,7 @@
               <w:noProof/>
             </w:rPr>
           </w:pPr>
-          <w:hyperlink w:anchor="_Toc34822556" w:history="1">
+          <w:hyperlink w:anchor="_Toc35943000" w:history="1">
             <w:r>
               <w:rPr>
                 <w:rStyle w:val="Hyperlink"/>
@@ -732,7 +737,7 @@
                 <w:noProof/>
                 <w:webHidden/>
               </w:rPr>
-              <w:instrText xml:space="preserve"> PAGEREF _Toc34822556 \h </w:instrText>
+              <w:instrText xml:space="preserve"> PAGEREF _Toc35943000 \h </w:instrText>
             </w:r>
             <w:r>
               <w:rPr>
@@ -775,7 +780,7 @@
               <w:noProof/>
             </w:rPr>
           </w:pPr>
-          <w:hyperlink w:anchor="_Toc34822557" w:history="1">
+          <w:hyperlink w:anchor="_Toc35943001" w:history="1">
             <w:r>
               <w:rPr>
                 <w:rStyle w:val="Hyperlink"/>
@@ -817,7 +822,7 @@
                 <w:noProof/>
                 <w:webHidden/>
               </w:rPr>
-              <w:instrText xml:space="preserve"> PAGEREF _Toc34822557 \h </w:instrText>
+              <w:instrText xml:space="preserve"> PAGEREF _Toc35943001 \h </w:instrText>
             </w:r>
             <w:r>
               <w:rPr>
@@ -860,7 +865,7 @@
               <w:noProof/>
             </w:rPr>
           </w:pPr>
-          <w:hyperlink w:anchor="_Toc34822558" w:history="1">
+          <w:hyperlink w:anchor="_Toc35943002" w:history="1">
             <w:r>
               <w:rPr>
                 <w:rStyle w:val="Hyperlink"/>
@@ -903,7 +908,7 @@
                 <w:noProof/>
                 <w:webHidden/>
               </w:rPr>
-              <w:instrText xml:space="preserve"> PAGEREF _Toc34822558 \h </w:instrText>
+              <w:instrText xml:space="preserve"> PAGEREF _Toc35943002 \h </w:instrText>
             </w:r>
             <w:r>
               <w:rPr>
@@ -946,7 +951,7 @@
               <w:noProof/>
             </w:rPr>
           </w:pPr>
-          <w:hyperlink w:anchor="_Toc34822559" w:history="1">
+          <w:hyperlink w:anchor="_Toc35943003" w:history="1">
             <w:r>
               <w:rPr>
                 <w:rStyle w:val="Hyperlink"/>
@@ -989,7 +994,7 @@
                 <w:noProof/>
                 <w:webHidden/>
               </w:rPr>
-              <w:instrText xml:space="preserve"> PAGEREF _Toc34822559 \h </w:instrText>
+              <w:instrText xml:space="preserve"> PAGEREF _Toc35943003 \h </w:instrText>
             </w:r>
             <w:r>
               <w:rPr>
@@ -1032,7 +1037,7 @@
               <w:noProof/>
             </w:rPr>
           </w:pPr>
-          <w:hyperlink w:anchor="_Toc34822560" w:history="1">
+          <w:hyperlink w:anchor="_Toc35943004" w:history="1">
             <w:r>
               <w:rPr>
                 <w:rStyle w:val="Hyperlink"/>
@@ -1075,7 +1080,7 @@
                 <w:noProof/>
                 <w:webHidden/>
               </w:rPr>
-              <w:instrText xml:space="preserve"> PAGEREF _Toc34822560 \h </w:instrText>
+              <w:instrText xml:space="preserve"> PAGEREF _Toc35943004 \h </w:instrText>
             </w:r>
             <w:r>
               <w:rPr>
@@ -1118,7 +1123,7 @@
               <w:noProof/>
             </w:rPr>
           </w:pPr>
-          <w:hyperlink w:anchor="_Toc34822561" w:history="1">
+          <w:hyperlink w:anchor="_Toc35943005" w:history="1">
             <w:r>
               <w:rPr>
                 <w:rStyle w:val="Hyperlink"/>
@@ -1161,7 +1166,7 @@
                 <w:noProof/>
                 <w:webHidden/>
               </w:rPr>
-              <w:instrText xml:space="preserve"> PAGEREF _Toc34822561 \h </w:instrText>
+              <w:instrText xml:space="preserve"> PAGEREF _Toc35943005 \h </w:instrText>
             </w:r>
             <w:r>
               <w:rPr>
@@ -1204,7 +1209,7 @@
               <w:noProof/>
             </w:rPr>
           </w:pPr>
-          <w:hyperlink w:anchor="_Toc34822562" w:history="1">
+          <w:hyperlink w:anchor="_Toc35943006" w:history="1">
             <w:r>
               <w:rPr>
                 <w:rStyle w:val="Hyperlink"/>
@@ -1247,7 +1252,7 @@
                 <w:noProof/>
                 <w:webHidden/>
               </w:rPr>
-              <w:instrText xml:space="preserve"> PAGEREF _Toc34822562 \h </w:instrText>
+              <w:instrText xml:space="preserve"> PAGEREF _Toc35943006 \h </w:instrText>
             </w:r>
             <w:r>
               <w:rPr>
@@ -1290,7 +1295,7 @@
               <w:noProof/>
             </w:rPr>
           </w:pPr>
-          <w:hyperlink w:anchor="_Toc34822563" w:history="1">
+          <w:hyperlink w:anchor="_Toc35943007" w:history="1">
             <w:r>
               <w:rPr>
                 <w:rStyle w:val="Hyperlink"/>
@@ -1333,7 +1338,7 @@
                 <w:noProof/>
                 <w:webHidden/>
               </w:rPr>
-              <w:instrText xml:space="preserve"> PAGEREF _Toc34822563 \h </w:instrText>
+              <w:instrText xml:space="preserve"> PAGEREF _Toc35943007 \h </w:instrText>
             </w:r>
             <w:r>
               <w:rPr>
@@ -1376,7 +1381,7 @@
               <w:noProof/>
             </w:rPr>
           </w:pPr>
-          <w:hyperlink w:anchor="_Toc34822564" w:history="1">
+          <w:hyperlink w:anchor="_Toc35943008" w:history="1">
             <w:r>
               <w:rPr>
                 <w:rStyle w:val="Hyperlink"/>
@@ -1419,7 +1424,7 @@
                 <w:noProof/>
                 <w:webHidden/>
               </w:rPr>
-              <w:instrText xml:space="preserve"> PAGEREF _Toc34822564 \h </w:instrText>
+              <w:instrText xml:space="preserve"> PAGEREF _Toc35943008 \h </w:instrText>
             </w:r>
             <w:r>
               <w:rPr>
@@ -1462,7 +1467,7 @@
               <w:noProof/>
             </w:rPr>
           </w:pPr>
-          <w:hyperlink w:anchor="_Toc34822565" w:history="1">
+          <w:hyperlink w:anchor="_Toc35943009" w:history="1">
             <w:r>
               <w:rPr>
                 <w:rStyle w:val="Hyperlink"/>
@@ -1505,7 +1510,7 @@
                 <w:noProof/>
                 <w:webHidden/>
               </w:rPr>
-              <w:instrText xml:space="preserve"> PAGEREF _Toc34822565 \h </w:instrText>
+              <w:instrText xml:space="preserve"> PAGEREF _Toc35943009 \h </w:instrText>
             </w:r>
             <w:r>
               <w:rPr>
@@ -1548,7 +1553,7 @@
               <w:noProof/>
             </w:rPr>
           </w:pPr>
-          <w:hyperlink w:anchor="_Toc34822566" w:history="1">
+          <w:hyperlink w:anchor="_Toc35943010" w:history="1">
             <w:r>
               <w:rPr>
                 <w:rStyle w:val="Hyperlink"/>
@@ -1591,7 +1596,7 @@
                 <w:noProof/>
                 <w:webHidden/>
               </w:rPr>
-              <w:instrText xml:space="preserve"> PAGEREF _Toc34822566 \h </w:instrText>
+              <w:instrText xml:space="preserve"> PAGEREF _Toc35943010 \h </w:instrText>
             </w:r>
             <w:r>
               <w:rPr>
@@ -1634,7 +1639,7 @@
               <w:noProof/>
             </w:rPr>
           </w:pPr>
-          <w:hyperlink w:anchor="_Toc34822567" w:history="1">
+          <w:hyperlink w:anchor="_Toc35943011" w:history="1">
             <w:r>
               <w:rPr>
                 <w:rStyle w:val="Hyperlink"/>
@@ -1677,7 +1682,7 @@
                 <w:noProof/>
                 <w:webHidden/>
               </w:rPr>
-              <w:instrText xml:space="preserve"> PAGEREF _Toc34822567 \h </w:instrText>
+              <w:instrText xml:space="preserve"> PAGEREF _Toc35943011 \h </w:instrText>
             </w:r>
             <w:r>
               <w:rPr>
@@ -1733,7 +1738,7 @@
           <w:lang w:val="ro-RO"/>
         </w:rPr>
       </w:pPr>
-      <w:bookmarkStart w:id="0" w:name="_Toc34822555"/>
+      <w:bookmarkStart w:id="1" w:name="_Toc35942999"/>
       <w:proofErr w:type="spellStart"/>
       <w:r>
         <w:lastRenderedPageBreak/>
@@ -1749,7 +1754,7 @@
         </w:rPr>
         <w:t>ă</w:t>
       </w:r>
-      <w:bookmarkEnd w:id="0"/>
+      <w:bookmarkEnd w:id="1"/>
     </w:p>
     <w:p>
       <w:pPr>
@@ -2039,14 +2044,14 @@
           <w:lang w:val="ro-RO"/>
         </w:rPr>
       </w:pPr>
-      <w:bookmarkStart w:id="1" w:name="_Toc34822556"/>
+      <w:bookmarkStart w:id="2" w:name="_Toc35943000"/>
       <w:r>
         <w:rPr>
           <w:lang w:val="ro-RO"/>
         </w:rPr>
         <w:t>Implementare cu un singur modul de multiplicare</w:t>
       </w:r>
-      <w:bookmarkEnd w:id="1"/>
+      <w:bookmarkEnd w:id="2"/>
     </w:p>
     <w:p>
       <w:pPr>
@@ -2062,12 +2067,12 @@
           <w:lang w:val="ro-RO"/>
         </w:rPr>
       </w:pPr>
-      <w:bookmarkStart w:id="2" w:name="_Toc34822557"/>
+      <w:bookmarkStart w:id="3" w:name="_Toc35943001"/>
       <w:proofErr w:type="spellStart"/>
       <w:r>
         <w:t>Arhitectură</w:t>
       </w:r>
-      <w:bookmarkEnd w:id="2"/>
+      <w:bookmarkEnd w:id="3"/>
       <w:proofErr w:type="spellEnd"/>
     </w:p>
     <w:p>
@@ -2122,10 +2127,10 @@
             <v:path o:extrusionok="f" gradientshapeok="t" o:connecttype="rect"/>
             <o:lock v:ext="edit" aspectratio="t"/>
           </v:shapetype>
-          <v:shape id="_x0000_i1025" type="#_x0000_t75" style="width:394.4pt;height:214.4pt" o:ole="">
-            <v:imagedata r:id="rId8" o:title="" cropleft="10204f"/>
+          <v:shape id="_x0000_i1039" type="#_x0000_t75" style="width:394.95pt;height:214.4pt" o:ole="">
+            <v:imagedata r:id="rId8" o:title="" cropleft="10028f"/>
           </v:shape>
-          <o:OLEObject Type="Embed" ProgID="Visio.Drawing.15" ShapeID="_x0000_i1025" DrawAspect="Content" ObjectID="_1645435360" r:id="rId9"/>
+          <o:OLEObject Type="Embed" ProgID="Visio.Drawing.15" ShapeID="_x0000_i1039" DrawAspect="Content" ObjectID="_1646555813" r:id="rId9"/>
         </w:object>
       </w:r>
     </w:p>
@@ -2489,7 +2494,7 @@
               <w:rPr>
                 <w:lang w:val="ro-RO"/>
               </w:rPr>
-              <w:t>op_1_re</w:t>
+              <w:t>op_data</w:t>
             </w:r>
           </w:p>
         </w:tc>
@@ -2527,7 +2532,7 @@
               <w:rPr>
                 <w:lang w:val="ro-RO"/>
               </w:rPr>
-              <w:t>Partea reală a primului operand.</w:t>
+              <w:t>Datele de intrare ale modulului.</w:t>
             </w:r>
           </w:p>
         </w:tc>
@@ -2548,7 +2553,7 @@
               <w:rPr>
                 <w:lang w:val="ro-RO"/>
               </w:rPr>
-              <w:t>op_1_im</w:t>
+              <w:t>res_ready</w:t>
             </w:r>
           </w:p>
         </w:tc>
@@ -2586,7 +2591,7 @@
               <w:rPr>
                 <w:lang w:val="ro-RO"/>
               </w:rPr>
-              <w:t>Partea imaginară a primului operand.</w:t>
+              <w:t>Modulul Master este gata de a primi rezultatul.</w:t>
             </w:r>
           </w:p>
         </w:tc>
@@ -2607,7 +2612,7 @@
               <w:rPr>
                 <w:lang w:val="ro-RO"/>
               </w:rPr>
-              <w:t>op_2_re</w:t>
+              <w:t>res_val</w:t>
             </w:r>
           </w:p>
         </w:tc>
@@ -2626,7 +2631,7 @@
               <w:rPr>
                 <w:lang w:val="ro-RO"/>
               </w:rPr>
-              <w:t>I</w:t>
+              <w:t xml:space="preserve">O </w:t>
             </w:r>
           </w:p>
         </w:tc>
@@ -2645,7 +2650,7 @@
               <w:rPr>
                 <w:lang w:val="ro-RO"/>
               </w:rPr>
-              <w:t>Partea reală a celui de-al doilea operand.</w:t>
+              <w:t>Rezultatul multiplicarii este pregătit pentru a fi transmis.</w:t>
             </w:r>
           </w:p>
         </w:tc>
@@ -2666,7 +2671,7 @@
               <w:rPr>
                 <w:lang w:val="ro-RO"/>
               </w:rPr>
-              <w:t>op_2_im</w:t>
+              <w:t>res_data</w:t>
             </w:r>
           </w:p>
         </w:tc>
@@ -2685,7 +2690,7 @@
               <w:rPr>
                 <w:lang w:val="ro-RO"/>
               </w:rPr>
-              <w:t>I</w:t>
+              <w:t>O</w:t>
             </w:r>
           </w:p>
         </w:tc>
@@ -2704,7 +2709,13 @@
               <w:rPr>
                 <w:lang w:val="ro-RO"/>
               </w:rPr>
-              <w:t>Partea imaginară a celui de-al doilea operand.</w:t>
+              <w:t>Datele de ieșire ale modului</w:t>
+            </w:r>
+            <w:r>
+              <w:rPr>
+                <w:lang w:val="ro-RO"/>
+              </w:rPr>
+              <w:t>.</w:t>
             </w:r>
           </w:p>
         </w:tc>
@@ -2725,7 +2736,7 @@
               <w:rPr>
                 <w:lang w:val="ro-RO"/>
               </w:rPr>
-              <w:t>res_ready</w:t>
+              <w:t>result_im</w:t>
             </w:r>
           </w:p>
         </w:tc>
@@ -2744,7 +2755,7 @@
               <w:rPr>
                 <w:lang w:val="ro-RO"/>
               </w:rPr>
-              <w:t>I</w:t>
+              <w:t>O</w:t>
             </w:r>
           </w:p>
         </w:tc>
@@ -2763,7 +2774,7 @@
               <w:rPr>
                 <w:lang w:val="ro-RO"/>
               </w:rPr>
-              <w:t>Modulul Master este gata de a primi rezultatul.</w:t>
+              <w:t>Partea imaginară a rezultatului obținut.</w:t>
             </w:r>
           </w:p>
         </w:tc>
@@ -2784,7 +2795,7 @@
               <w:rPr>
                 <w:lang w:val="ro-RO"/>
               </w:rPr>
-              <w:t>res_val</w:t>
+              <w:t>op_1_sel</w:t>
             </w:r>
           </w:p>
         </w:tc>
@@ -2803,7 +2814,7 @@
               <w:rPr>
                 <w:lang w:val="ro-RO"/>
               </w:rPr>
-              <w:t xml:space="preserve">O </w:t>
+              <w:t>Intern</w:t>
             </w:r>
           </w:p>
         </w:tc>
@@ -2822,7 +2833,7 @@
               <w:rPr>
                 <w:lang w:val="ro-RO"/>
               </w:rPr>
-              <w:t>Rezultatul multiplicarii este pregătit pentru a fi transmis.</w:t>
+              <w:t>Semnalul de selecție pentru primul operand al modulului de multiplicare.</w:t>
             </w:r>
           </w:p>
         </w:tc>
@@ -2843,7 +2854,7 @@
               <w:rPr>
                 <w:lang w:val="ro-RO"/>
               </w:rPr>
-              <w:t>result_real</w:t>
+              <w:t>op_2_sel</w:t>
             </w:r>
           </w:p>
         </w:tc>
@@ -2862,7 +2873,7 @@
               <w:rPr>
                 <w:lang w:val="ro-RO"/>
               </w:rPr>
-              <w:t>O</w:t>
+              <w:t>Intern</w:t>
             </w:r>
           </w:p>
         </w:tc>
@@ -2881,7 +2892,7 @@
               <w:rPr>
                 <w:lang w:val="ro-RO"/>
               </w:rPr>
-              <w:t>Partea reală a rezultatului obținut.</w:t>
+              <w:t>Semnalul de selecție pentru al doilea operand al modulului de multiplicare.</w:t>
             </w:r>
           </w:p>
         </w:tc>
@@ -2902,7 +2913,7 @@
               <w:rPr>
                 <w:lang w:val="ro-RO"/>
               </w:rPr>
-              <w:t>result_im</w:t>
+              <w:t>res_reg_sel</w:t>
             </w:r>
           </w:p>
         </w:tc>
@@ -2921,7 +2932,7 @@
               <w:rPr>
                 <w:lang w:val="ro-RO"/>
               </w:rPr>
-              <w:t>O</w:t>
+              <w:t>Intern</w:t>
             </w:r>
           </w:p>
         </w:tc>
@@ -2940,7 +2951,7 @@
               <w:rPr>
                 <w:lang w:val="ro-RO"/>
               </w:rPr>
-              <w:t>Partea imaginară a rezultatului obținut.</w:t>
+              <w:t>Semnalul de selecție a registrului în care va fi stocat rezultatul multiplicării curente.</w:t>
             </w:r>
           </w:p>
         </w:tc>
@@ -2961,7 +2972,7 @@
               <w:rPr>
                 <w:lang w:val="ro-RO"/>
               </w:rPr>
-              <w:t>op_1_sel</w:t>
+              <w:t>compute_enable</w:t>
             </w:r>
           </w:p>
         </w:tc>
@@ -2999,183 +3010,6 @@
               <w:rPr>
                 <w:lang w:val="ro-RO"/>
               </w:rPr>
-              <w:t>Semnalul de selecție pentru primul operand al modulului de multiplicare.</w:t>
-            </w:r>
-          </w:p>
-        </w:tc>
-      </w:tr>
-      <w:tr>
-        <w:tc>
-          <w:tcPr>
-            <w:tcW w:w="3055" w:type="dxa"/>
-          </w:tcPr>
-          <w:p>
-            <w:pPr>
-              <w:jc w:val="center"/>
-              <w:rPr>
-                <w:lang w:val="ro-RO"/>
-              </w:rPr>
-            </w:pPr>
-            <w:r>
-              <w:rPr>
-                <w:lang w:val="ro-RO"/>
-              </w:rPr>
-              <w:t>op_2_sel</w:t>
-            </w:r>
-          </w:p>
-        </w:tc>
-        <w:tc>
-          <w:tcPr>
-            <w:tcW w:w="763" w:type="dxa"/>
-          </w:tcPr>
-          <w:p>
-            <w:pPr>
-              <w:jc w:val="center"/>
-              <w:rPr>
-                <w:lang w:val="ro-RO"/>
-              </w:rPr>
-            </w:pPr>
-            <w:r>
-              <w:rPr>
-                <w:lang w:val="ro-RO"/>
-              </w:rPr>
-              <w:t>Intern</w:t>
-            </w:r>
-          </w:p>
-        </w:tc>
-        <w:tc>
-          <w:tcPr>
-            <w:tcW w:w="5532" w:type="dxa"/>
-          </w:tcPr>
-          <w:p>
-            <w:pPr>
-              <w:jc w:val="center"/>
-              <w:rPr>
-                <w:lang w:val="ro-RO"/>
-              </w:rPr>
-            </w:pPr>
-            <w:r>
-              <w:rPr>
-                <w:lang w:val="ro-RO"/>
-              </w:rPr>
-              <w:t>Semnalul de selecție pentru al doilea operand al modulului de multiplicare.</w:t>
-            </w:r>
-          </w:p>
-        </w:tc>
-      </w:tr>
-      <w:tr>
-        <w:tc>
-          <w:tcPr>
-            <w:tcW w:w="3055" w:type="dxa"/>
-          </w:tcPr>
-          <w:p>
-            <w:pPr>
-              <w:jc w:val="center"/>
-              <w:rPr>
-                <w:lang w:val="ro-RO"/>
-              </w:rPr>
-            </w:pPr>
-            <w:r>
-              <w:rPr>
-                <w:lang w:val="ro-RO"/>
-              </w:rPr>
-              <w:t>res_reg_sel</w:t>
-            </w:r>
-          </w:p>
-        </w:tc>
-        <w:tc>
-          <w:tcPr>
-            <w:tcW w:w="763" w:type="dxa"/>
-          </w:tcPr>
-          <w:p>
-            <w:pPr>
-              <w:jc w:val="center"/>
-              <w:rPr>
-                <w:lang w:val="ro-RO"/>
-              </w:rPr>
-            </w:pPr>
-            <w:r>
-              <w:rPr>
-                <w:lang w:val="ro-RO"/>
-              </w:rPr>
-              <w:t>Intern</w:t>
-            </w:r>
-          </w:p>
-        </w:tc>
-        <w:tc>
-          <w:tcPr>
-            <w:tcW w:w="5532" w:type="dxa"/>
-          </w:tcPr>
-          <w:p>
-            <w:pPr>
-              <w:jc w:val="center"/>
-              <w:rPr>
-                <w:lang w:val="ro-RO"/>
-              </w:rPr>
-            </w:pPr>
-            <w:r>
-              <w:rPr>
-                <w:lang w:val="ro-RO"/>
-              </w:rPr>
-              <w:t>Semnalul de selecție a registrului în care va fi stocat rezultatul multiplicării curente.</w:t>
-            </w:r>
-          </w:p>
-        </w:tc>
-      </w:tr>
-      <w:tr>
-        <w:tc>
-          <w:tcPr>
-            <w:tcW w:w="3055" w:type="dxa"/>
-          </w:tcPr>
-          <w:p>
-            <w:pPr>
-              <w:jc w:val="center"/>
-              <w:rPr>
-                <w:lang w:val="ro-RO"/>
-              </w:rPr>
-            </w:pPr>
-            <w:r>
-              <w:rPr>
-                <w:lang w:val="ro-RO"/>
-              </w:rPr>
-              <w:t>compute_enable</w:t>
-            </w:r>
-          </w:p>
-        </w:tc>
-        <w:tc>
-          <w:tcPr>
-            <w:tcW w:w="763" w:type="dxa"/>
-          </w:tcPr>
-          <w:p>
-            <w:pPr>
-              <w:jc w:val="center"/>
-              <w:rPr>
-                <w:lang w:val="ro-RO"/>
-              </w:rPr>
-            </w:pPr>
-            <w:r>
-              <w:rPr>
-                <w:lang w:val="ro-RO"/>
-              </w:rPr>
-              <w:t>Intern</w:t>
-            </w:r>
-          </w:p>
-        </w:tc>
-        <w:tc>
-          <w:tcPr>
-            <w:tcW w:w="5532" w:type="dxa"/>
-          </w:tcPr>
-          <w:p>
-            <w:pPr>
-              <w:jc w:val="center"/>
-              <w:rPr>
-                <w:lang w:val="ro-RO"/>
-              </w:rPr>
-            </w:pPr>
-            <w:r>
-              <w:rPr>
-                <w:lang w:val="ro-RO"/>
-              </w:rPr>
               <w:t>Semnal de enable pentru realizarea adunării și scăderii finale.</w:t>
             </w:r>
           </w:p>
@@ -3196,14 +3030,14 @@
           <w:lang w:val="ro-RO"/>
         </w:rPr>
       </w:pPr>
-      <w:bookmarkStart w:id="3" w:name="_Toc34822558"/>
+      <w:bookmarkStart w:id="4" w:name="_Toc35943002"/>
       <w:r>
         <w:rPr>
           <w:lang w:val="ro-RO"/>
         </w:rPr>
         <w:t>Logica de control</w:t>
       </w:r>
-      <w:bookmarkEnd w:id="3"/>
+      <w:bookmarkEnd w:id="4"/>
     </w:p>
     <w:p>
       <w:pPr>
@@ -3274,6 +3108,22 @@
         </w:rPr>
         <w:t>raful de tranziție a stărilor</w:t>
       </w:r>
+    </w:p>
+    <w:p>
+      <w:pPr>
+        <w:jc w:val="center"/>
+        <w:rPr>
+          <w:lang w:val="ro-RO"/>
+        </w:rPr>
+      </w:pPr>
+    </w:p>
+    <w:p>
+      <w:pPr>
+        <w:jc w:val="center"/>
+        <w:rPr>
+          <w:lang w:val="ro-RO"/>
+        </w:rPr>
+      </w:pPr>
     </w:p>
     <w:p>
       <w:pPr>
@@ -3674,14 +3524,14 @@
           <w:lang w:val="ro-RO"/>
         </w:rPr>
       </w:pPr>
-      <w:bookmarkStart w:id="4" w:name="_Toc34822559"/>
+      <w:bookmarkStart w:id="5" w:name="_Toc35943003"/>
       <w:r>
         <w:rPr>
           <w:lang w:val="ro-RO"/>
         </w:rPr>
         <w:t>Scenarii de test și forme de undă</w:t>
       </w:r>
-      <w:bookmarkEnd w:id="4"/>
+      <w:bookmarkEnd w:id="5"/>
     </w:p>
     <w:p>
       <w:pPr>
@@ -15535,197 +15385,192 @@
           <w:lang w:val="ro-RO"/>
         </w:rPr>
       </w:pPr>
-      <w:r>
+    </w:p>
+    <w:p>
+      <w:pPr>
+        <w:jc w:val="center"/>
         <w:rPr>
           <w:lang w:val="ro-RO"/>
         </w:rPr>
-        <w:pict>
-          <v:shape id="_x0000_i1027" type="#_x0000_t75" style="width:466.95pt;height:84.35pt">
-            <v:imagedata r:id="rId11" o:title="Waveforms_1_instance"/>
+      </w:pPr>
+      <w:r>
+        <w:rPr>
+          <w:lang w:val="ro-RO"/>
+        </w:rPr>
+        <w:t>Figura 3 : Forme de undă obținute</w:t>
+      </w:r>
+    </w:p>
+    <w:p>
+      <w:pPr>
+        <w:jc w:val="center"/>
+        <w:rPr>
+          <w:lang w:val="ro-RO"/>
+        </w:rPr>
+      </w:pPr>
+    </w:p>
+    <w:p>
+      <w:pPr>
+        <w:pStyle w:val="Heading1"/>
+        <w:rPr>
+          <w:lang w:val="ro-RO"/>
+        </w:rPr>
+      </w:pPr>
+      <w:bookmarkStart w:id="6" w:name="_Toc35943004"/>
+      <w:r>
+        <w:rPr>
+          <w:lang w:val="ro-RO"/>
+        </w:rPr>
+        <w:t xml:space="preserve">Implementare cu </w:t>
+      </w:r>
+      <w:r>
+        <w:rPr>
+          <w:lang w:val="ro-RO"/>
+        </w:rPr>
+        <w:t>două</w:t>
+      </w:r>
+      <w:r>
+        <w:rPr>
+          <w:lang w:val="ro-RO"/>
+        </w:rPr>
+        <w:t xml:space="preserve"> modul</w:t>
+      </w:r>
+      <w:r>
+        <w:rPr>
+          <w:lang w:val="ro-RO"/>
+        </w:rPr>
+        <w:t>e</w:t>
+      </w:r>
+      <w:r>
+        <w:rPr>
+          <w:lang w:val="ro-RO"/>
+        </w:rPr>
+        <w:t xml:space="preserve"> de multiplicare</w:t>
+      </w:r>
+      <w:bookmarkEnd w:id="6"/>
+    </w:p>
+    <w:p>
+      <w:pPr>
+        <w:rPr>
+          <w:lang w:val="ro-RO"/>
+        </w:rPr>
+      </w:pPr>
+    </w:p>
+    <w:p>
+      <w:pPr>
+        <w:pStyle w:val="Heading2"/>
+        <w:rPr>
+          <w:lang w:val="ro-RO"/>
+        </w:rPr>
+      </w:pPr>
+      <w:bookmarkStart w:id="7" w:name="_Toc35943005"/>
+      <w:r>
+        <w:rPr>
+          <w:lang w:val="ro-RO"/>
+        </w:rPr>
+        <w:t>Arhitectură</w:t>
+      </w:r>
+      <w:bookmarkEnd w:id="7"/>
+    </w:p>
+    <w:p>
+      <w:pPr>
+        <w:rPr>
+          <w:lang w:val="ro-RO"/>
+        </w:rPr>
+      </w:pPr>
+    </w:p>
+    <w:p>
+      <w:pPr>
+        <w:rPr>
+          <w:lang w:val="ro-RO"/>
+        </w:rPr>
+      </w:pPr>
+      <w:r>
+        <w:rPr>
+          <w:lang w:val="ro-RO"/>
+        </w:rPr>
+        <w:t>În Figura 4 este prezentată arhitectura modulului. Tabelul 3 prezintă semnalele interne</w:t>
+      </w:r>
+      <w:r>
+        <w:rPr>
+          <w:lang w:val="ro-RO"/>
+        </w:rPr>
+        <w:t xml:space="preserve"> ale modulului</w:t>
+      </w:r>
+      <w:r>
+        <w:rPr>
+          <w:lang w:val="ro-RO"/>
+        </w:rPr>
+        <w:t xml:space="preserve"> și semnificația acestora.</w:t>
+      </w:r>
+      <w:r>
+        <w:rPr>
+          <w:lang w:val="ro-RO"/>
+        </w:rPr>
+        <w:t xml:space="preserve"> Interfața acestuia este aceeași cu implementarea cu un singur modul de multiplicare, interfață prezentată în Tabelul 2.</w:t>
+      </w:r>
+    </w:p>
+    <w:p>
+      <w:pPr>
+        <w:jc w:val="center"/>
+        <w:rPr>
+          <w:lang w:val="ro-RO"/>
+        </w:rPr>
+      </w:pPr>
+      <w:r>
+        <w:object w:dxaOrig="18001" w:dyaOrig="8266">
+          <v:shape id="_x0000_i1042" type="#_x0000_t75" style="width:417.5pt;height:269.2pt" o:ole="">
+            <v:imagedata r:id="rId11" o:title="" cropleft="10175f"/>
           </v:shape>
-        </w:pict>
+          <o:OLEObject Type="Embed" ProgID="Visio.Drawing.15" ShapeID="_x0000_i1042" DrawAspect="Content" ObjectID="_1646555814" r:id="rId12"/>
+        </w:object>
       </w:r>
     </w:p>
     <w:p>
       <w:pPr>
         <w:jc w:val="center"/>
-        <w:rPr>
-          <w:lang w:val="ro-RO"/>
-        </w:rPr>
-      </w:pPr>
-      <w:r>
-        <w:rPr>
-          <w:lang w:val="ro-RO"/>
-        </w:rPr>
-        <w:t>Figura 3 : Forme de undă obținute</w:t>
-      </w:r>
+      </w:pPr>
+      <w:proofErr w:type="spellStart"/>
+      <w:r>
+        <w:t>Figura</w:t>
+      </w:r>
+      <w:proofErr w:type="spellEnd"/>
+      <w:r>
+        <w:t xml:space="preserve"> </w:t>
+      </w:r>
+      <w:proofErr w:type="gramStart"/>
+      <w:r>
+        <w:t>4 :</w:t>
+      </w:r>
+      <w:proofErr w:type="gramEnd"/>
+      <w:r>
+        <w:t xml:space="preserve"> </w:t>
+      </w:r>
+      <w:proofErr w:type="spellStart"/>
+      <w:r>
+        <w:t>Arhitectura</w:t>
+      </w:r>
+      <w:proofErr w:type="spellEnd"/>
+      <w:r>
+        <w:t xml:space="preserve"> </w:t>
+      </w:r>
+      <w:proofErr w:type="spellStart"/>
+      <w:r>
+        <w:t>modulului</w:t>
+      </w:r>
+      <w:proofErr w:type="spellEnd"/>
+      <w:r>
+        <w:t xml:space="preserve"> </w:t>
+      </w:r>
+      <w:proofErr w:type="spellStart"/>
+      <w:r>
+        <w:t>implementat</w:t>
+      </w:r>
+      <w:proofErr w:type="spellEnd"/>
     </w:p>
     <w:p>
       <w:pPr>
         <w:jc w:val="center"/>
-        <w:rPr>
-          <w:lang w:val="ro-RO"/>
-        </w:rPr>
-      </w:pPr>
-    </w:p>
-    <w:p>
-      <w:pPr>
-        <w:pStyle w:val="Heading1"/>
-        <w:rPr>
-          <w:lang w:val="ro-RO"/>
-        </w:rPr>
-      </w:pPr>
-      <w:bookmarkStart w:id="5" w:name="_Toc34822560"/>
-      <w:r>
-        <w:rPr>
-          <w:lang w:val="ro-RO"/>
-        </w:rPr>
-        <w:t xml:space="preserve">Implementare cu </w:t>
-      </w:r>
-      <w:r>
-        <w:rPr>
-          <w:lang w:val="ro-RO"/>
-        </w:rPr>
-        <w:t>două</w:t>
-      </w:r>
-      <w:r>
-        <w:rPr>
-          <w:lang w:val="ro-RO"/>
-        </w:rPr>
-        <w:t xml:space="preserve"> modul</w:t>
-      </w:r>
-      <w:r>
-        <w:rPr>
-          <w:lang w:val="ro-RO"/>
-        </w:rPr>
-        <w:t>e</w:t>
-      </w:r>
-      <w:r>
-        <w:rPr>
-          <w:lang w:val="ro-RO"/>
-        </w:rPr>
-        <w:t xml:space="preserve"> de multiplicare</w:t>
-      </w:r>
-      <w:bookmarkEnd w:id="5"/>
-    </w:p>
-    <w:p>
-      <w:pPr>
-        <w:rPr>
-          <w:lang w:val="ro-RO"/>
-        </w:rPr>
-      </w:pPr>
-    </w:p>
-    <w:p>
-      <w:pPr>
-        <w:pStyle w:val="Heading2"/>
-        <w:rPr>
-          <w:lang w:val="ro-RO"/>
-        </w:rPr>
-      </w:pPr>
-      <w:bookmarkStart w:id="6" w:name="_Toc34822561"/>
-      <w:r>
-        <w:rPr>
-          <w:lang w:val="ro-RO"/>
-        </w:rPr>
-        <w:t>Arhitectură</w:t>
-      </w:r>
-      <w:bookmarkEnd w:id="6"/>
-    </w:p>
-    <w:p>
-      <w:pPr>
-        <w:rPr>
-          <w:lang w:val="ro-RO"/>
-        </w:rPr>
-      </w:pPr>
-    </w:p>
-    <w:p>
-      <w:pPr>
-        <w:rPr>
-          <w:lang w:val="ro-RO"/>
-        </w:rPr>
-      </w:pPr>
-      <w:r>
-        <w:rPr>
-          <w:lang w:val="ro-RO"/>
-        </w:rPr>
-        <w:t>În Figura 4 este prezentată arhitectura modulului. Tabelul 3 prezintă semnalele interne</w:t>
-      </w:r>
-      <w:r>
-        <w:rPr>
-          <w:lang w:val="ro-RO"/>
-        </w:rPr>
-        <w:t xml:space="preserve"> ale modulului</w:t>
-      </w:r>
-      <w:r>
-        <w:rPr>
-          <w:lang w:val="ro-RO"/>
-        </w:rPr>
-        <w:t xml:space="preserve"> și semnificația acestora.</w:t>
-      </w:r>
-      <w:r>
-        <w:rPr>
-          <w:lang w:val="ro-RO"/>
-        </w:rPr>
-        <w:t xml:space="preserve"> Interfața acestuia este aceeași cu implementarea cu un singur modul de multiplicare, interfață prezentată în Tabelul 2.</w:t>
-      </w:r>
-    </w:p>
-    <w:p>
-      <w:pPr>
-        <w:jc w:val="center"/>
-        <w:rPr>
-          <w:lang w:val="ro-RO"/>
-        </w:rPr>
-      </w:pPr>
-      <w:r>
-        <w:object w:dxaOrig="18001" w:dyaOrig="8266">
-          <v:shape id="_x0000_i1028" type="#_x0000_t75" style="width:394.4pt;height:212.25pt" o:ole="">
-            <v:imagedata r:id="rId12" o:title="" croptop="657f" cropleft="10252f"/>
-          </v:shape>
-          <o:OLEObject Type="Embed" ProgID="Visio.Drawing.15" ShapeID="_x0000_i1028" DrawAspect="Content" ObjectID="_1645435361" r:id="rId13"/>
-        </w:object>
-      </w:r>
-    </w:p>
-    <w:p>
-      <w:pPr>
-        <w:jc w:val="center"/>
-      </w:pPr>
-      <w:proofErr w:type="spellStart"/>
-      <w:r>
-        <w:t>Figura</w:t>
-      </w:r>
-      <w:proofErr w:type="spellEnd"/>
-      <w:r>
-        <w:t xml:space="preserve"> </w:t>
-      </w:r>
-      <w:proofErr w:type="gramStart"/>
-      <w:r>
-        <w:t>4 :</w:t>
-      </w:r>
-      <w:proofErr w:type="gramEnd"/>
-      <w:r>
-        <w:t xml:space="preserve"> </w:t>
-      </w:r>
-      <w:proofErr w:type="spellStart"/>
-      <w:r>
-        <w:t>Arhitectura</w:t>
-      </w:r>
-      <w:proofErr w:type="spellEnd"/>
-      <w:r>
-        <w:t xml:space="preserve"> </w:t>
-      </w:r>
-      <w:proofErr w:type="spellStart"/>
-      <w:r>
-        <w:t>modulului</w:t>
-      </w:r>
-      <w:proofErr w:type="spellEnd"/>
-      <w:r>
-        <w:t xml:space="preserve"> </w:t>
-      </w:r>
-      <w:proofErr w:type="spellStart"/>
-      <w:r>
-        <w:t>implementat</w:t>
-      </w:r>
-      <w:proofErr w:type="spellEnd"/>
+      </w:pPr>
     </w:p>
     <w:p>
       <w:pPr>
@@ -16286,14 +16131,14 @@
           <w:lang w:val="ro-RO"/>
         </w:rPr>
       </w:pPr>
-      <w:bookmarkStart w:id="7" w:name="_Toc34822562"/>
+      <w:bookmarkStart w:id="8" w:name="_Toc35943006"/>
       <w:r>
         <w:rPr>
           <w:lang w:val="ro-RO"/>
         </w:rPr>
         <w:t>Logica de control</w:t>
       </w:r>
-      <w:bookmarkEnd w:id="7"/>
+      <w:bookmarkEnd w:id="8"/>
     </w:p>
     <w:p>
       <w:pPr>
@@ -16337,9 +16182,9 @@
       <w:r>
         <w:object w:dxaOrig="14836" w:dyaOrig="8986">
           <v:shape id="_x0000_i1029" type="#_x0000_t75" style="width:467.45pt;height:283.15pt" o:ole="">
-            <v:imagedata r:id="rId14" o:title=""/>
+            <v:imagedata r:id="rId13" o:title=""/>
           </v:shape>
-          <o:OLEObject Type="Embed" ProgID="Visio.Drawing.15" ShapeID="_x0000_i1029" DrawAspect="Content" ObjectID="_1645435362" r:id="rId15"/>
+          <o:OLEObject Type="Embed" ProgID="Visio.Drawing.15" ShapeID="_x0000_i1029" DrawAspect="Content" ObjectID="_1646555815" r:id="rId14"/>
         </w:object>
       </w:r>
     </w:p>
@@ -16694,7 +16539,7 @@
           <w:lang w:val="ro-RO"/>
         </w:rPr>
       </w:pPr>
-      <w:bookmarkStart w:id="8" w:name="_Toc34822563"/>
+      <w:bookmarkStart w:id="9" w:name="_Toc35943007"/>
       <w:r>
         <w:rPr>
           <w:lang w:val="ro-RO"/>
@@ -16713,7 +16558,7 @@
         </w:rPr>
         <w:t xml:space="preserve"> obținute</w:t>
       </w:r>
-      <w:bookmarkEnd w:id="8"/>
+      <w:bookmarkEnd w:id="9"/>
     </w:p>
     <w:p>
       <w:pPr>
@@ -16729,14 +16574,14 @@
           <w:lang w:val="ro-RO"/>
         </w:rPr>
       </w:pPr>
-      <w:bookmarkStart w:id="9" w:name="_Toc34822564"/>
+      <w:bookmarkStart w:id="10" w:name="_Toc35943008"/>
       <w:r>
         <w:rPr>
           <w:lang w:val="ro-RO"/>
         </w:rPr>
         <w:t>Implementare cu patru module de multiplicare</w:t>
       </w:r>
-      <w:bookmarkEnd w:id="9"/>
+      <w:bookmarkEnd w:id="10"/>
     </w:p>
     <w:p>
       <w:pPr>
@@ -16752,14 +16597,14 @@
           <w:lang w:val="ro-RO"/>
         </w:rPr>
       </w:pPr>
-      <w:bookmarkStart w:id="10" w:name="_Toc34822565"/>
+      <w:bookmarkStart w:id="11" w:name="_Toc35943009"/>
       <w:r>
         <w:rPr>
           <w:lang w:val="ro-RO"/>
         </w:rPr>
         <w:t>Arhitectură</w:t>
       </w:r>
-      <w:bookmarkEnd w:id="10"/>
+      <w:bookmarkEnd w:id="11"/>
     </w:p>
     <w:p>
       <w:pPr>
@@ -16808,10 +16653,10 @@
       </w:pPr>
       <w:r>
         <w:object w:dxaOrig="18001" w:dyaOrig="8266">
-          <v:shape id="_x0000_i1030" type="#_x0000_t75" style="width:466.95pt;height:214.4pt" o:ole="">
-            <v:imagedata r:id="rId16" o:title=""/>
+          <v:shape id="_x0000_i1048" type="#_x0000_t75" style="width:394.95pt;height:214.4pt" o:ole="">
+            <v:imagedata r:id="rId15" o:title="" cropleft="10028f"/>
           </v:shape>
-          <o:OLEObject Type="Embed" ProgID="Visio.Drawing.15" ShapeID="_x0000_i1030" DrawAspect="Content" ObjectID="_1645435363" r:id="rId17"/>
+          <o:OLEObject Type="Embed" ProgID="Visio.Drawing.15" ShapeID="_x0000_i1048" DrawAspect="Content" ObjectID="_1646555816" r:id="rId16"/>
         </w:object>
       </w:r>
     </w:p>
@@ -17061,14 +16906,14 @@
           <w:lang w:val="ro-RO"/>
         </w:rPr>
       </w:pPr>
-      <w:bookmarkStart w:id="11" w:name="_Toc34822566"/>
+      <w:bookmarkStart w:id="12" w:name="_Toc35943010"/>
       <w:r>
         <w:rPr>
           <w:lang w:val="ro-RO"/>
         </w:rPr>
         <w:t>Logica de control</w:t>
       </w:r>
-      <w:bookmarkEnd w:id="11"/>
+      <w:bookmarkEnd w:id="12"/>
     </w:p>
     <w:p>
       <w:pPr>
@@ -17118,9 +16963,9 @@
       <w:r>
         <w:object w:dxaOrig="7756" w:dyaOrig="6885">
           <v:shape id="_x0000_i1031" type="#_x0000_t75" style="width:334.75pt;height:297.15pt" o:ole="">
-            <v:imagedata r:id="rId18" o:title=""/>
+            <v:imagedata r:id="rId17" o:title=""/>
           </v:shape>
-          <o:OLEObject Type="Embed" ProgID="Visio.Drawing.15" ShapeID="_x0000_i1031" DrawAspect="Content" ObjectID="_1645435364" r:id="rId19"/>
+          <o:OLEObject Type="Embed" ProgID="Visio.Drawing.15" ShapeID="_x0000_i1031" DrawAspect="Content" ObjectID="_1646555817" r:id="rId18"/>
         </w:object>
       </w:r>
     </w:p>
@@ -17367,7 +17212,7 @@
           <w:lang w:val="ro-RO"/>
         </w:rPr>
       </w:pPr>
-      <w:bookmarkStart w:id="12" w:name="_Toc34822567"/>
+      <w:bookmarkStart w:id="13" w:name="_Toc35943011"/>
       <w:r>
         <w:rPr>
           <w:lang w:val="ro-RO"/>
@@ -17375,12 +17220,10 @@
         <w:lastRenderedPageBreak/>
         <w:t>Forme de undă obținute</w:t>
       </w:r>
-      <w:bookmarkStart w:id="13" w:name="_GoBack"/>
-      <w:bookmarkEnd w:id="12"/>
       <w:bookmarkEnd w:id="13"/>
     </w:p>
     <w:sectPr>
-      <w:footerReference w:type="default" r:id="rId20"/>
+      <w:footerReference w:type="default" r:id="rId19"/>
       <w:pgSz w:w="12240" w:h="15840"/>
       <w:pgMar w:top="1440" w:right="1440" w:bottom="1440" w:left="1440" w:header="720" w:footer="720" w:gutter="0"/>
       <w:pgNumType w:start="0"/>
@@ -17451,7 +17294,7 @@
           <w:rPr>
             <w:noProof/>
           </w:rPr>
-          <w:t>14</w:t>
+          <w:t>6</w:t>
         </w:r>
         <w:r>
           <w:rPr>
@@ -19165,7 +19008,7 @@
 </file>
 
 <file path=customXml/itemProps1.xml><?xml version="1.0" encoding="utf-8"?>
-<ds:datastoreItem xmlns:ds="http://schemas.openxmlformats.org/officeDocument/2006/customXml" ds:itemID="{691BB45B-C3C0-49EF-830F-68731C9F88B3}">
+<ds:datastoreItem xmlns:ds="http://schemas.openxmlformats.org/officeDocument/2006/customXml" ds:itemID="{871EA09B-B0A6-4737-B565-670E778131B5}">
   <ds:schemaRefs>
     <ds:schemaRef ds:uri="http://schemas.openxmlformats.org/officeDocument/2006/bibliography"/>
   </ds:schemaRefs>

--- a/Multiplicator numere complexe/Figuri si documentatie/Documentatie proiect.docx
+++ b/Multiplicator numere complexe/Figuri si documentatie/Documentatie proiect.docx
@@ -138,6 +138,7 @@
               <w:lang w:val="ro-RO"/>
             </w:rPr>
           </w:pPr>
+          <w:proofErr w:type="spellStart"/>
           <w:r>
             <w:rPr>
               <w:rFonts w:ascii="UT Sans" w:hAnsi="UT Sans"/>
@@ -146,8 +147,53 @@
               <w:sz w:val="52"/>
               <w:szCs w:val="52"/>
             </w:rPr>
-            <w:t>Multiplicator de numere complexe</w:t>
+            <w:t>Multiplicator</w:t>
           </w:r>
+          <w:proofErr w:type="spellEnd"/>
+          <w:r>
+            <w:rPr>
+              <w:rFonts w:ascii="UT Sans" w:hAnsi="UT Sans"/>
+              <w:b/>
+              <w:bCs/>
+              <w:sz w:val="52"/>
+              <w:szCs w:val="52"/>
+            </w:rPr>
+            <w:t xml:space="preserve"> de </w:t>
+          </w:r>
+          <w:proofErr w:type="spellStart"/>
+          <w:r>
+            <w:rPr>
+              <w:rFonts w:ascii="UT Sans" w:hAnsi="UT Sans"/>
+              <w:b/>
+              <w:bCs/>
+              <w:sz w:val="52"/>
+              <w:szCs w:val="52"/>
+            </w:rPr>
+            <w:t>numere</w:t>
+          </w:r>
+          <w:proofErr w:type="spellEnd"/>
+          <w:r>
+            <w:rPr>
+              <w:rFonts w:ascii="UT Sans" w:hAnsi="UT Sans"/>
+              <w:b/>
+              <w:bCs/>
+              <w:sz w:val="52"/>
+              <w:szCs w:val="52"/>
+            </w:rPr>
+            <w:t xml:space="preserve"> </w:t>
+          </w:r>
+          <w:proofErr w:type="spellStart"/>
+          <w:r>
+            <w:rPr>
+              <w:rFonts w:ascii="UT Sans" w:hAnsi="UT Sans"/>
+              <w:b/>
+              <w:bCs/>
+              <w:sz w:val="52"/>
+              <w:szCs w:val="52"/>
+            </w:rPr>
+            <w:t>complexe</w:t>
+          </w:r>
+          <w:proofErr w:type="spellEnd"/>
         </w:p>
         <w:p>
           <w:pPr>
@@ -197,18 +243,7 @@
               <w:szCs w:val="52"/>
               <w:lang w:val="ro-RO"/>
             </w:rPr>
-            <w:t>Student</w:t>
-          </w:r>
-          <w:r>
-            <w:rPr>
-              <w:rFonts w:ascii="UT Sans" w:hAnsi="UT Sans"/>
-              <w:b/>
-              <w:bCs/>
-              <w:sz w:val="32"/>
-              <w:szCs w:val="52"/>
-              <w:lang w:val="ro-RO"/>
-            </w:rPr>
-            <w:t>:</w:t>
+            <w:t>Student:</w:t>
           </w:r>
         </w:p>
         <w:p>
@@ -389,12 +424,14 @@
               <w:rFonts w:ascii="UT Sans" w:hAnsi="UT Sans"/>
             </w:rPr>
           </w:pPr>
+          <w:proofErr w:type="spellStart"/>
           <w:r>
             <w:rPr>
               <w:rFonts w:ascii="UT Sans" w:hAnsi="UT Sans"/>
             </w:rPr>
             <w:t>Cuprins</w:t>
           </w:r>
+          <w:proofErr w:type="spellEnd"/>
         </w:p>
         <w:p>
           <w:pPr>
@@ -938,7 +975,7 @@
                 <w:noProof/>
                 <w:webHidden/>
               </w:rPr>
-              <w:t>10</w:t>
+              <w:t>5</w:t>
             </w:r>
             <w:r>
               <w:rPr>
@@ -1026,7 +1063,7 @@
                 <w:noProof/>
                 <w:webHidden/>
               </w:rPr>
-              <w:t>10</w:t>
+              <w:t>5</w:t>
             </w:r>
             <w:r>
               <w:rPr>
@@ -1114,7 +1151,7 @@
                 <w:noProof/>
                 <w:webHidden/>
               </w:rPr>
-              <w:t>12</w:t>
+              <w:t>6</w:t>
             </w:r>
             <w:r>
               <w:rPr>
@@ -1202,7 +1239,7 @@
                 <w:noProof/>
                 <w:webHidden/>
               </w:rPr>
-              <w:t>13</w:t>
+              <w:t>7</w:t>
             </w:r>
             <w:r>
               <w:rPr>
@@ -1290,7 +1327,7 @@
                 <w:noProof/>
                 <w:webHidden/>
               </w:rPr>
-              <w:t>13</w:t>
+              <w:t>7</w:t>
             </w:r>
             <w:r>
               <w:rPr>
@@ -1378,7 +1415,7 @@
                 <w:noProof/>
                 <w:webHidden/>
               </w:rPr>
-              <w:t>13</w:t>
+              <w:t>7</w:t>
             </w:r>
             <w:r>
               <w:rPr>
@@ -1466,7 +1503,7 @@
                 <w:noProof/>
                 <w:webHidden/>
               </w:rPr>
-              <w:t>14</w:t>
+              <w:t>8</w:t>
             </w:r>
             <w:r>
               <w:rPr>
@@ -1554,7 +1591,7 @@
                 <w:noProof/>
                 <w:webHidden/>
               </w:rPr>
-              <w:t>15</w:t>
+              <w:t>9</w:t>
             </w:r>
             <w:r>
               <w:rPr>
@@ -1612,12 +1649,20 @@
         </w:rPr>
       </w:pPr>
       <w:bookmarkStart w:id="0" w:name="_Toc36535942"/>
+      <w:proofErr w:type="spellStart"/>
       <w:r>
         <w:rPr>
           <w:rFonts w:ascii="UT Sans" w:hAnsi="UT Sans"/>
         </w:rPr>
         <w:lastRenderedPageBreak/>
-        <w:t>Prezentare general</w:t>
+        <w:t>Prezentare</w:t>
+      </w:r>
+      <w:proofErr w:type="spellEnd"/>
+      <w:r>
+        <w:rPr>
+          <w:rFonts w:ascii="UT Sans" w:hAnsi="UT Sans"/>
+        </w:rPr>
+        <w:t xml:space="preserve"> general</w:t>
       </w:r>
       <w:r>
         <w:rPr>
@@ -1642,44 +1687,488 @@
           <w:rFonts w:ascii="UT Sans" w:hAnsi="UT Sans"/>
         </w:rPr>
       </w:pPr>
-      <w:r>
-        <w:rPr>
-          <w:rFonts w:ascii="UT Sans" w:hAnsi="UT Sans"/>
-        </w:rPr>
-        <w:t>Circuitul implementat realizează înmulțirea a două numere complexe reprezentate sub forma algebrică.</w:t>
-      </w:r>
-    </w:p>
-    <w:p>
-      <w:pPr>
-        <w:rPr>
-          <w:rFonts w:ascii="UT Sans" w:hAnsi="UT Sans"/>
-        </w:rPr>
-      </w:pPr>
-      <w:r>
-        <w:rPr>
-          <w:rFonts w:ascii="UT Sans" w:hAnsi="UT Sans"/>
-        </w:rPr>
-        <w:t>Părțile reale și imaginare ale operanzilor sunt numere întregi reprezentate pe 8 biți, în complement față de 2.</w:t>
-      </w:r>
-    </w:p>
-    <w:p>
-      <w:pPr>
-        <w:rPr>
-          <w:rFonts w:ascii="UT Sans" w:hAnsi="UT Sans"/>
-        </w:rPr>
-      </w:pPr>
-      <w:r>
-        <w:rPr>
-          <w:rFonts w:ascii="UT Sans" w:hAnsi="UT Sans"/>
-        </w:rPr>
-        <w:t>În acest document sunt prezentate trei variante de implementare, fiecare cu un grad diferit de paralelism.</w:t>
-      </w:r>
+      <w:proofErr w:type="spellStart"/>
+      <w:r>
+        <w:rPr>
+          <w:rFonts w:ascii="UT Sans" w:hAnsi="UT Sans"/>
+        </w:rPr>
+        <w:t>Circuitul</w:t>
+      </w:r>
+      <w:proofErr w:type="spellEnd"/>
       <w:r>
         <w:rPr>
           <w:rFonts w:ascii="UT Sans" w:hAnsi="UT Sans"/>
         </w:rPr>
         <w:t xml:space="preserve"> </w:t>
       </w:r>
+      <w:proofErr w:type="spellStart"/>
+      <w:r>
+        <w:rPr>
+          <w:rFonts w:ascii="UT Sans" w:hAnsi="UT Sans"/>
+        </w:rPr>
+        <w:t>implementat</w:t>
+      </w:r>
+      <w:proofErr w:type="spellEnd"/>
+      <w:r>
+        <w:rPr>
+          <w:rFonts w:ascii="UT Sans" w:hAnsi="UT Sans"/>
+        </w:rPr>
+        <w:t xml:space="preserve"> </w:t>
+      </w:r>
+      <w:proofErr w:type="spellStart"/>
+      <w:r>
+        <w:rPr>
+          <w:rFonts w:ascii="UT Sans" w:hAnsi="UT Sans"/>
+        </w:rPr>
+        <w:t>realizează</w:t>
+      </w:r>
+      <w:proofErr w:type="spellEnd"/>
+      <w:r>
+        <w:rPr>
+          <w:rFonts w:ascii="UT Sans" w:hAnsi="UT Sans"/>
+        </w:rPr>
+        <w:t xml:space="preserve"> </w:t>
+      </w:r>
+      <w:proofErr w:type="spellStart"/>
+      <w:r>
+        <w:rPr>
+          <w:rFonts w:ascii="UT Sans" w:hAnsi="UT Sans"/>
+        </w:rPr>
+        <w:t>înmulțirea</w:t>
+      </w:r>
+      <w:proofErr w:type="spellEnd"/>
+      <w:r>
+        <w:rPr>
+          <w:rFonts w:ascii="UT Sans" w:hAnsi="UT Sans"/>
+        </w:rPr>
+        <w:t xml:space="preserve"> a </w:t>
+      </w:r>
+      <w:proofErr w:type="spellStart"/>
+      <w:r>
+        <w:rPr>
+          <w:rFonts w:ascii="UT Sans" w:hAnsi="UT Sans"/>
+        </w:rPr>
+        <w:t>două</w:t>
+      </w:r>
+      <w:proofErr w:type="spellEnd"/>
+      <w:r>
+        <w:rPr>
+          <w:rFonts w:ascii="UT Sans" w:hAnsi="UT Sans"/>
+        </w:rPr>
+        <w:t xml:space="preserve"> </w:t>
+      </w:r>
+      <w:proofErr w:type="spellStart"/>
+      <w:r>
+        <w:rPr>
+          <w:rFonts w:ascii="UT Sans" w:hAnsi="UT Sans"/>
+        </w:rPr>
+        <w:t>numere</w:t>
+      </w:r>
+      <w:proofErr w:type="spellEnd"/>
+      <w:r>
+        <w:rPr>
+          <w:rFonts w:ascii="UT Sans" w:hAnsi="UT Sans"/>
+        </w:rPr>
+        <w:t xml:space="preserve"> </w:t>
+      </w:r>
+      <w:proofErr w:type="spellStart"/>
+      <w:r>
+        <w:rPr>
+          <w:rFonts w:ascii="UT Sans" w:hAnsi="UT Sans"/>
+        </w:rPr>
+        <w:t>complexe</w:t>
+      </w:r>
+      <w:proofErr w:type="spellEnd"/>
+      <w:r>
+        <w:rPr>
+          <w:rFonts w:ascii="UT Sans" w:hAnsi="UT Sans"/>
+        </w:rPr>
+        <w:t xml:space="preserve"> </w:t>
+      </w:r>
+      <w:proofErr w:type="spellStart"/>
+      <w:r>
+        <w:rPr>
+          <w:rFonts w:ascii="UT Sans" w:hAnsi="UT Sans"/>
+        </w:rPr>
+        <w:t>reprezentate</w:t>
+      </w:r>
+      <w:proofErr w:type="spellEnd"/>
+      <w:r>
+        <w:rPr>
+          <w:rFonts w:ascii="UT Sans" w:hAnsi="UT Sans"/>
+        </w:rPr>
+        <w:t xml:space="preserve"> sub forma </w:t>
+      </w:r>
+      <w:proofErr w:type="spellStart"/>
+      <w:r>
+        <w:rPr>
+          <w:rFonts w:ascii="UT Sans" w:hAnsi="UT Sans"/>
+        </w:rPr>
+        <w:t>algebrică</w:t>
+      </w:r>
+      <w:proofErr w:type="spellEnd"/>
+      <w:r>
+        <w:rPr>
+          <w:rFonts w:ascii="UT Sans" w:hAnsi="UT Sans"/>
+        </w:rPr>
+        <w:t>.</w:t>
+      </w:r>
+    </w:p>
+    <w:p>
+      <w:pPr>
+        <w:rPr>
+          <w:rFonts w:ascii="UT Sans" w:hAnsi="UT Sans"/>
+        </w:rPr>
+      </w:pPr>
+      <w:proofErr w:type="spellStart"/>
+      <w:r>
+        <w:rPr>
+          <w:rFonts w:ascii="UT Sans" w:hAnsi="UT Sans"/>
+        </w:rPr>
+        <w:t>Părțile</w:t>
+      </w:r>
+      <w:proofErr w:type="spellEnd"/>
+      <w:r>
+        <w:rPr>
+          <w:rFonts w:ascii="UT Sans" w:hAnsi="UT Sans"/>
+        </w:rPr>
+        <w:t xml:space="preserve"> </w:t>
+      </w:r>
+      <w:proofErr w:type="spellStart"/>
+      <w:r>
+        <w:rPr>
+          <w:rFonts w:ascii="UT Sans" w:hAnsi="UT Sans"/>
+        </w:rPr>
+        <w:t>reale</w:t>
+      </w:r>
+      <w:proofErr w:type="spellEnd"/>
+      <w:r>
+        <w:rPr>
+          <w:rFonts w:ascii="UT Sans" w:hAnsi="UT Sans"/>
+        </w:rPr>
+        <w:t xml:space="preserve"> </w:t>
+      </w:r>
+      <w:proofErr w:type="spellStart"/>
+      <w:r>
+        <w:rPr>
+          <w:rFonts w:ascii="UT Sans" w:hAnsi="UT Sans"/>
+        </w:rPr>
+        <w:t>și</w:t>
+      </w:r>
+      <w:proofErr w:type="spellEnd"/>
+      <w:r>
+        <w:rPr>
+          <w:rFonts w:ascii="UT Sans" w:hAnsi="UT Sans"/>
+        </w:rPr>
+        <w:t xml:space="preserve"> </w:t>
+      </w:r>
+      <w:proofErr w:type="spellStart"/>
+      <w:r>
+        <w:rPr>
+          <w:rFonts w:ascii="UT Sans" w:hAnsi="UT Sans"/>
+        </w:rPr>
+        <w:t>imaginare</w:t>
+      </w:r>
+      <w:proofErr w:type="spellEnd"/>
+      <w:r>
+        <w:rPr>
+          <w:rFonts w:ascii="UT Sans" w:hAnsi="UT Sans"/>
+        </w:rPr>
+        <w:t xml:space="preserve"> ale </w:t>
+      </w:r>
+      <w:proofErr w:type="spellStart"/>
+      <w:r>
+        <w:rPr>
+          <w:rFonts w:ascii="UT Sans" w:hAnsi="UT Sans"/>
+        </w:rPr>
+        <w:t>operanzilor</w:t>
+      </w:r>
+      <w:proofErr w:type="spellEnd"/>
+      <w:r>
+        <w:rPr>
+          <w:rFonts w:ascii="UT Sans" w:hAnsi="UT Sans"/>
+        </w:rPr>
+        <w:t xml:space="preserve"> </w:t>
+      </w:r>
+      <w:proofErr w:type="spellStart"/>
+      <w:r>
+        <w:rPr>
+          <w:rFonts w:ascii="UT Sans" w:hAnsi="UT Sans"/>
+        </w:rPr>
+        <w:t>sunt</w:t>
+      </w:r>
+      <w:proofErr w:type="spellEnd"/>
+      <w:r>
+        <w:rPr>
+          <w:rFonts w:ascii="UT Sans" w:hAnsi="UT Sans"/>
+        </w:rPr>
+        <w:t xml:space="preserve"> </w:t>
+      </w:r>
+      <w:proofErr w:type="spellStart"/>
+      <w:r>
+        <w:rPr>
+          <w:rFonts w:ascii="UT Sans" w:hAnsi="UT Sans"/>
+        </w:rPr>
+        <w:t>numere</w:t>
+      </w:r>
+      <w:proofErr w:type="spellEnd"/>
+      <w:r>
+        <w:rPr>
+          <w:rFonts w:ascii="UT Sans" w:hAnsi="UT Sans"/>
+        </w:rPr>
+        <w:t xml:space="preserve"> </w:t>
+      </w:r>
+      <w:proofErr w:type="spellStart"/>
+      <w:r>
+        <w:rPr>
+          <w:rFonts w:ascii="UT Sans" w:hAnsi="UT Sans"/>
+        </w:rPr>
+        <w:t>întregi</w:t>
+      </w:r>
+      <w:proofErr w:type="spellEnd"/>
+      <w:r>
+        <w:rPr>
+          <w:rFonts w:ascii="UT Sans" w:hAnsi="UT Sans"/>
+        </w:rPr>
+        <w:t xml:space="preserve"> </w:t>
+      </w:r>
+      <w:proofErr w:type="spellStart"/>
+      <w:r>
+        <w:rPr>
+          <w:rFonts w:ascii="UT Sans" w:hAnsi="UT Sans"/>
+        </w:rPr>
+        <w:t>reprezentate</w:t>
+      </w:r>
+      <w:proofErr w:type="spellEnd"/>
+      <w:r>
+        <w:rPr>
+          <w:rFonts w:ascii="UT Sans" w:hAnsi="UT Sans"/>
+        </w:rPr>
+        <w:t xml:space="preserve"> </w:t>
+      </w:r>
+      <w:proofErr w:type="spellStart"/>
+      <w:r>
+        <w:rPr>
+          <w:rFonts w:ascii="UT Sans" w:hAnsi="UT Sans"/>
+        </w:rPr>
+        <w:t>pe</w:t>
+      </w:r>
+      <w:proofErr w:type="spellEnd"/>
+      <w:r>
+        <w:rPr>
+          <w:rFonts w:ascii="UT Sans" w:hAnsi="UT Sans"/>
+        </w:rPr>
+        <w:t xml:space="preserve"> 8 </w:t>
+      </w:r>
+      <w:proofErr w:type="spellStart"/>
+      <w:r>
+        <w:rPr>
+          <w:rFonts w:ascii="UT Sans" w:hAnsi="UT Sans"/>
+        </w:rPr>
+        <w:t>biți</w:t>
+      </w:r>
+      <w:proofErr w:type="spellEnd"/>
+      <w:r>
+        <w:rPr>
+          <w:rFonts w:ascii="UT Sans" w:hAnsi="UT Sans"/>
+        </w:rPr>
+        <w:t xml:space="preserve">, </w:t>
+      </w:r>
+      <w:proofErr w:type="spellStart"/>
+      <w:r>
+        <w:rPr>
+          <w:rFonts w:ascii="UT Sans" w:hAnsi="UT Sans"/>
+        </w:rPr>
+        <w:t>în</w:t>
+      </w:r>
+      <w:proofErr w:type="spellEnd"/>
+      <w:r>
+        <w:rPr>
+          <w:rFonts w:ascii="UT Sans" w:hAnsi="UT Sans"/>
+        </w:rPr>
+        <w:t xml:space="preserve"> complement </w:t>
+      </w:r>
+      <w:proofErr w:type="spellStart"/>
+      <w:r>
+        <w:rPr>
+          <w:rFonts w:ascii="UT Sans" w:hAnsi="UT Sans"/>
+        </w:rPr>
+        <w:t>față</w:t>
+      </w:r>
+      <w:proofErr w:type="spellEnd"/>
+      <w:r>
+        <w:rPr>
+          <w:rFonts w:ascii="UT Sans" w:hAnsi="UT Sans"/>
+        </w:rPr>
+        <w:t xml:space="preserve"> de 2.</w:t>
+      </w:r>
+    </w:p>
+    <w:p>
+      <w:pPr>
+        <w:rPr>
+          <w:rFonts w:ascii="UT Sans" w:hAnsi="UT Sans"/>
+        </w:rPr>
+      </w:pPr>
+      <w:proofErr w:type="spellStart"/>
+      <w:r>
+        <w:rPr>
+          <w:rFonts w:ascii="UT Sans" w:hAnsi="UT Sans"/>
+        </w:rPr>
+        <w:t>În</w:t>
+      </w:r>
+      <w:proofErr w:type="spellEnd"/>
+      <w:r>
+        <w:rPr>
+          <w:rFonts w:ascii="UT Sans" w:hAnsi="UT Sans"/>
+        </w:rPr>
+        <w:t xml:space="preserve"> </w:t>
+      </w:r>
+      <w:proofErr w:type="spellStart"/>
+      <w:r>
+        <w:rPr>
+          <w:rFonts w:ascii="UT Sans" w:hAnsi="UT Sans"/>
+        </w:rPr>
+        <w:t>acest</w:t>
+      </w:r>
+      <w:proofErr w:type="spellEnd"/>
+      <w:r>
+        <w:rPr>
+          <w:rFonts w:ascii="UT Sans" w:hAnsi="UT Sans"/>
+        </w:rPr>
+        <w:t xml:space="preserve"> document </w:t>
+      </w:r>
+      <w:proofErr w:type="spellStart"/>
+      <w:r>
+        <w:rPr>
+          <w:rFonts w:ascii="UT Sans" w:hAnsi="UT Sans"/>
+        </w:rPr>
+        <w:t>sunt</w:t>
+      </w:r>
+      <w:proofErr w:type="spellEnd"/>
+      <w:r>
+        <w:rPr>
+          <w:rFonts w:ascii="UT Sans" w:hAnsi="UT Sans"/>
+        </w:rPr>
+        <w:t xml:space="preserve"> </w:t>
+      </w:r>
+      <w:proofErr w:type="spellStart"/>
+      <w:r>
+        <w:rPr>
+          <w:rFonts w:ascii="UT Sans" w:hAnsi="UT Sans"/>
+        </w:rPr>
+        <w:t>prezentate</w:t>
+      </w:r>
+      <w:proofErr w:type="spellEnd"/>
+      <w:r>
+        <w:rPr>
+          <w:rFonts w:ascii="UT Sans" w:hAnsi="UT Sans"/>
+        </w:rPr>
+        <w:t xml:space="preserve"> </w:t>
+      </w:r>
+      <w:proofErr w:type="spellStart"/>
+      <w:r>
+        <w:rPr>
+          <w:rFonts w:ascii="UT Sans" w:hAnsi="UT Sans"/>
+        </w:rPr>
+        <w:t>trei</w:t>
+      </w:r>
+      <w:proofErr w:type="spellEnd"/>
+      <w:r>
+        <w:rPr>
+          <w:rFonts w:ascii="UT Sans" w:hAnsi="UT Sans"/>
+        </w:rPr>
+        <w:t xml:space="preserve"> </w:t>
+      </w:r>
+      <w:proofErr w:type="spellStart"/>
+      <w:r>
+        <w:rPr>
+          <w:rFonts w:ascii="UT Sans" w:hAnsi="UT Sans"/>
+        </w:rPr>
+        <w:t>variante</w:t>
+      </w:r>
+      <w:proofErr w:type="spellEnd"/>
+      <w:r>
+        <w:rPr>
+          <w:rFonts w:ascii="UT Sans" w:hAnsi="UT Sans"/>
+        </w:rPr>
+        <w:t xml:space="preserve"> de </w:t>
+      </w:r>
+      <w:proofErr w:type="spellStart"/>
+      <w:r>
+        <w:rPr>
+          <w:rFonts w:ascii="UT Sans" w:hAnsi="UT Sans"/>
+        </w:rPr>
+        <w:t>implementare</w:t>
+      </w:r>
+      <w:proofErr w:type="spellEnd"/>
+      <w:r>
+        <w:rPr>
+          <w:rFonts w:ascii="UT Sans" w:hAnsi="UT Sans"/>
+        </w:rPr>
+        <w:t xml:space="preserve">, </w:t>
+      </w:r>
+      <w:proofErr w:type="spellStart"/>
+      <w:r>
+        <w:rPr>
+          <w:rFonts w:ascii="UT Sans" w:hAnsi="UT Sans"/>
+        </w:rPr>
+        <w:t>fiecare</w:t>
+      </w:r>
+      <w:proofErr w:type="spellEnd"/>
+      <w:r>
+        <w:rPr>
+          <w:rFonts w:ascii="UT Sans" w:hAnsi="UT Sans"/>
+        </w:rPr>
+        <w:t xml:space="preserve"> cu </w:t>
+      </w:r>
+      <w:proofErr w:type="gramStart"/>
+      <w:r>
+        <w:rPr>
+          <w:rFonts w:ascii="UT Sans" w:hAnsi="UT Sans"/>
+        </w:rPr>
+        <w:t>un</w:t>
+      </w:r>
+      <w:proofErr w:type="gramEnd"/>
+      <w:r>
+        <w:rPr>
+          <w:rFonts w:ascii="UT Sans" w:hAnsi="UT Sans"/>
+        </w:rPr>
+        <w:t xml:space="preserve"> grad </w:t>
+      </w:r>
+      <w:proofErr w:type="spellStart"/>
+      <w:r>
+        <w:rPr>
+          <w:rFonts w:ascii="UT Sans" w:hAnsi="UT Sans"/>
+        </w:rPr>
+        <w:t>diferit</w:t>
+      </w:r>
+      <w:proofErr w:type="spellEnd"/>
+      <w:r>
+        <w:rPr>
+          <w:rFonts w:ascii="UT Sans" w:hAnsi="UT Sans"/>
+        </w:rPr>
+        <w:t xml:space="preserve"> de </w:t>
+      </w:r>
+      <w:proofErr w:type="spellStart"/>
+      <w:r>
+        <w:rPr>
+          <w:rFonts w:ascii="UT Sans" w:hAnsi="UT Sans"/>
+        </w:rPr>
+        <w:t>paralelism</w:t>
+      </w:r>
+      <w:proofErr w:type="spellEnd"/>
+      <w:r>
+        <w:rPr>
+          <w:rFonts w:ascii="UT Sans" w:hAnsi="UT Sans"/>
+        </w:rPr>
+        <w:t>.</w:t>
+      </w:r>
+      <w:r>
+        <w:rPr>
+          <w:rFonts w:ascii="UT Sans" w:hAnsi="UT Sans"/>
+        </w:rPr>
+        <w:t xml:space="preserve"> </w:t>
+      </w:r>
     </w:p>
     <w:p>
       <w:pPr>
@@ -1723,6 +2212,7 @@
         </w:rPr>
       </w:pPr>
       <w:bookmarkStart w:id="2" w:name="_Toc36535944"/>
+      <w:proofErr w:type="spellStart"/>
       <w:r>
         <w:rPr>
           <w:rFonts w:ascii="UT Sans" w:hAnsi="UT Sans"/>
@@ -1730,6 +2220,7 @@
         <w:t>Arhitectură</w:t>
       </w:r>
       <w:bookmarkEnd w:id="2"/>
+      <w:proofErr w:type="spellEnd"/>
     </w:p>
     <w:p>
       <w:pPr>
@@ -1770,9 +2261,6 @@
         </w:rPr>
       </w:pPr>
       <w:r>
-        <w:rPr>
-          <w:rFonts w:ascii="UT Sans" w:hAnsi="UT Sans"/>
-        </w:rPr>
         <w:object w:dxaOrig="18001" w:dyaOrig="8266">
           <v:shapetype id="_x0000_t75" coordsize="21600,21600" o:spt="75" o:preferrelative="t" path="m@4@5l@4@11@9@11@9@5xe" filled="f" stroked="f">
             <v:stroke joinstyle="miter"/>
@@ -1793,10 +2281,10 @@
             <v:path o:extrusionok="f" gradientshapeok="t" o:connecttype="rect"/>
             <o:lock v:ext="edit" aspectratio="t"/>
           </v:shapetype>
-          <v:shape id="_x0000_i1025" type="#_x0000_t75" style="width:394.95pt;height:214.4pt" o:ole="">
-            <v:imagedata r:id="rId9" o:title="" cropleft="10028f"/>
+          <v:shape id="_x0000_i1032" type="#_x0000_t75" style="width:391.7pt;height:214.4pt" o:ole="">
+            <v:imagedata r:id="rId9" o:title="" cropleft="10028f" cropright="534f"/>
           </v:shape>
-          <o:OLEObject Type="Embed" ProgID="Visio.Drawing.15" ShapeID="_x0000_i1025" DrawAspect="Content" ObjectID="_1647148747" r:id="rId10"/>
+          <o:OLEObject Type="Embed" ProgID="Visio.Drawing.15" ShapeID="_x0000_i1032" DrawAspect="Content" ObjectID="_1647241805" r:id="rId10"/>
         </w:object>
       </w:r>
     </w:p>
@@ -1807,52 +2295,161 @@
           <w:rFonts w:ascii="UT Sans" w:hAnsi="UT Sans"/>
         </w:rPr>
       </w:pPr>
-      <w:r>
-        <w:rPr>
-          <w:rFonts w:ascii="UT Sans" w:hAnsi="UT Sans"/>
-        </w:rPr>
-        <w:t>Figura 1 : Arhitectura modulului implementat</w:t>
-      </w:r>
-    </w:p>
-    <w:p>
-      <w:pPr>
-        <w:rPr>
-          <w:rFonts w:ascii="UT Sans" w:hAnsi="UT Sans"/>
-        </w:rPr>
-      </w:pPr>
-    </w:p>
-    <w:p>
-      <w:pPr>
-        <w:rPr>
-          <w:rFonts w:ascii="UT Sans" w:hAnsi="UT Sans"/>
-        </w:rPr>
-      </w:pPr>
-    </w:p>
-    <w:p>
-      <w:pPr>
-        <w:rPr>
-          <w:rFonts w:ascii="UT Sans" w:hAnsi="UT Sans"/>
-        </w:rPr>
-      </w:pPr>
-    </w:p>
-    <w:p>
-      <w:pPr>
-        <w:rPr>
-          <w:rFonts w:ascii="UT Sans" w:hAnsi="UT Sans"/>
-        </w:rPr>
-      </w:pPr>
-    </w:p>
-    <w:p>
-      <w:pPr>
-        <w:rPr>
-          <w:rFonts w:ascii="UT Sans" w:hAnsi="UT Sans"/>
-        </w:rPr>
-      </w:pPr>
-      <w:r>
-        <w:rPr>
-          <w:rFonts w:ascii="UT Sans" w:hAnsi="UT Sans"/>
-        </w:rPr>
-        <w:t>Tabel 1 : Prezentarea interfețelor și semnalelor interne.</w:t>
+      <w:proofErr w:type="spellStart"/>
+      <w:r>
+        <w:rPr>
+          <w:rFonts w:ascii="UT Sans" w:hAnsi="UT Sans"/>
+        </w:rPr>
+        <w:t>Figura</w:t>
+      </w:r>
+      <w:proofErr w:type="spellEnd"/>
+      <w:r>
+        <w:rPr>
+          <w:rFonts w:ascii="UT Sans" w:hAnsi="UT Sans"/>
+        </w:rPr>
+        <w:t xml:space="preserve"> </w:t>
+      </w:r>
+      <w:proofErr w:type="gramStart"/>
+      <w:r>
+        <w:rPr>
+          <w:rFonts w:ascii="UT Sans" w:hAnsi="UT Sans"/>
+        </w:rPr>
+        <w:t>1 :</w:t>
+      </w:r>
+      <w:proofErr w:type="gramEnd"/>
+      <w:r>
+        <w:rPr>
+          <w:rFonts w:ascii="UT Sans" w:hAnsi="UT Sans"/>
+        </w:rPr>
+        <w:t xml:space="preserve"> </w:t>
+      </w:r>
+      <w:proofErr w:type="spellStart"/>
+      <w:r>
+        <w:rPr>
+          <w:rFonts w:ascii="UT Sans" w:hAnsi="UT Sans"/>
+        </w:rPr>
+        <w:t>Arhitectura</w:t>
+      </w:r>
+      <w:proofErr w:type="spellEnd"/>
+      <w:r>
+        <w:rPr>
+          <w:rFonts w:ascii="UT Sans" w:hAnsi="UT Sans"/>
+        </w:rPr>
+        <w:t xml:space="preserve"> </w:t>
+      </w:r>
+      <w:proofErr w:type="spellStart"/>
+      <w:r>
+        <w:rPr>
+          <w:rFonts w:ascii="UT Sans" w:hAnsi="UT Sans"/>
+        </w:rPr>
+        <w:t>modulului</w:t>
+      </w:r>
+      <w:proofErr w:type="spellEnd"/>
+      <w:r>
+        <w:rPr>
+          <w:rFonts w:ascii="UT Sans" w:hAnsi="UT Sans"/>
+        </w:rPr>
+        <w:t xml:space="preserve"> </w:t>
+      </w:r>
+      <w:proofErr w:type="spellStart"/>
+      <w:r>
+        <w:rPr>
+          <w:rFonts w:ascii="UT Sans" w:hAnsi="UT Sans"/>
+        </w:rPr>
+        <w:t>implementat</w:t>
+      </w:r>
+      <w:proofErr w:type="spellEnd"/>
+    </w:p>
+    <w:p>
+      <w:pPr>
+        <w:rPr>
+          <w:rFonts w:ascii="UT Sans" w:hAnsi="UT Sans"/>
+        </w:rPr>
+      </w:pPr>
+      <w:proofErr w:type="spellStart"/>
+      <w:r>
+        <w:rPr>
+          <w:rFonts w:ascii="UT Sans" w:hAnsi="UT Sans"/>
+        </w:rPr>
+        <w:lastRenderedPageBreak/>
+        <w:t>Tabel</w:t>
+      </w:r>
+      <w:proofErr w:type="spellEnd"/>
+      <w:r>
+        <w:rPr>
+          <w:rFonts w:ascii="UT Sans" w:hAnsi="UT Sans"/>
+        </w:rPr>
+        <w:t xml:space="preserve"> </w:t>
+      </w:r>
+      <w:proofErr w:type="gramStart"/>
+      <w:r>
+        <w:rPr>
+          <w:rFonts w:ascii="UT Sans" w:hAnsi="UT Sans"/>
+        </w:rPr>
+        <w:t>1 :</w:t>
+      </w:r>
+      <w:proofErr w:type="gramEnd"/>
+      <w:r>
+        <w:rPr>
+          <w:rFonts w:ascii="UT Sans" w:hAnsi="UT Sans"/>
+        </w:rPr>
+        <w:t xml:space="preserve"> </w:t>
+      </w:r>
+      <w:proofErr w:type="spellStart"/>
+      <w:r>
+        <w:rPr>
+          <w:rFonts w:ascii="UT Sans" w:hAnsi="UT Sans"/>
+        </w:rPr>
+        <w:t>Prezentarea</w:t>
+      </w:r>
+      <w:proofErr w:type="spellEnd"/>
+      <w:r>
+        <w:rPr>
+          <w:rFonts w:ascii="UT Sans" w:hAnsi="UT Sans"/>
+        </w:rPr>
+        <w:t xml:space="preserve"> </w:t>
+      </w:r>
+      <w:proofErr w:type="spellStart"/>
+      <w:r>
+        <w:rPr>
+          <w:rFonts w:ascii="UT Sans" w:hAnsi="UT Sans"/>
+        </w:rPr>
+        <w:t>interfețelor</w:t>
+      </w:r>
+      <w:proofErr w:type="spellEnd"/>
+      <w:r>
+        <w:rPr>
+          <w:rFonts w:ascii="UT Sans" w:hAnsi="UT Sans"/>
+        </w:rPr>
+        <w:t xml:space="preserve"> </w:t>
+      </w:r>
+      <w:proofErr w:type="spellStart"/>
+      <w:r>
+        <w:rPr>
+          <w:rFonts w:ascii="UT Sans" w:hAnsi="UT Sans"/>
+        </w:rPr>
+        <w:t>și</w:t>
+      </w:r>
+      <w:proofErr w:type="spellEnd"/>
+      <w:r>
+        <w:rPr>
+          <w:rFonts w:ascii="UT Sans" w:hAnsi="UT Sans"/>
+        </w:rPr>
+        <w:t xml:space="preserve"> </w:t>
+      </w:r>
+      <w:proofErr w:type="spellStart"/>
+      <w:r>
+        <w:rPr>
+          <w:rFonts w:ascii="UT Sans" w:hAnsi="UT Sans"/>
+        </w:rPr>
+        <w:t>semnalelor</w:t>
+      </w:r>
+      <w:proofErr w:type="spellEnd"/>
+      <w:r>
+        <w:rPr>
+          <w:rFonts w:ascii="UT Sans" w:hAnsi="UT Sans"/>
+        </w:rPr>
+        <w:t xml:space="preserve"> interne.</w:t>
       </w:r>
     </w:p>
     <w:tbl>
@@ -1869,7 +2466,7 @@
       <w:tr>
         <w:tc>
           <w:tcPr>
-            <w:tcW w:w="3055" w:type="dxa"/>
+            <w:tcW w:w="3053" w:type="dxa"/>
           </w:tcPr>
           <w:p>
             <w:pPr>
@@ -1890,7 +2487,7 @@
         </w:tc>
         <w:tc>
           <w:tcPr>
-            <w:tcW w:w="763" w:type="dxa"/>
+            <w:tcW w:w="771" w:type="dxa"/>
           </w:tcPr>
           <w:p>
             <w:pPr>
@@ -1911,7 +2508,7 @@
         </w:tc>
         <w:tc>
           <w:tcPr>
-            <w:tcW w:w="5532" w:type="dxa"/>
+            <w:tcW w:w="5526" w:type="dxa"/>
           </w:tcPr>
           <w:p>
             <w:pPr>
@@ -1934,7 +2531,7 @@
       <w:tr>
         <w:tc>
           <w:tcPr>
-            <w:tcW w:w="3055" w:type="dxa"/>
+            <w:tcW w:w="3053" w:type="dxa"/>
           </w:tcPr>
           <w:p>
             <w:pPr>
@@ -1955,7 +2552,7 @@
         </w:tc>
         <w:tc>
           <w:tcPr>
-            <w:tcW w:w="763" w:type="dxa"/>
+            <w:tcW w:w="771" w:type="dxa"/>
           </w:tcPr>
           <w:p>
             <w:pPr>
@@ -1976,7 +2573,7 @@
         </w:tc>
         <w:tc>
           <w:tcPr>
-            <w:tcW w:w="5532" w:type="dxa"/>
+            <w:tcW w:w="5526" w:type="dxa"/>
           </w:tcPr>
           <w:p>
             <w:pPr>
@@ -1999,7 +2596,7 @@
       <w:tr>
         <w:tc>
           <w:tcPr>
-            <w:tcW w:w="3055" w:type="dxa"/>
+            <w:tcW w:w="3053" w:type="dxa"/>
           </w:tcPr>
           <w:p>
             <w:pPr>
@@ -2020,7 +2617,7 @@
         </w:tc>
         <w:tc>
           <w:tcPr>
-            <w:tcW w:w="763" w:type="dxa"/>
+            <w:tcW w:w="771" w:type="dxa"/>
           </w:tcPr>
           <w:p>
             <w:pPr>
@@ -2041,7 +2638,7 @@
         </w:tc>
         <w:tc>
           <w:tcPr>
-            <w:tcW w:w="5532" w:type="dxa"/>
+            <w:tcW w:w="5526" w:type="dxa"/>
           </w:tcPr>
           <w:p>
             <w:pPr>
@@ -2064,7 +2661,7 @@
       <w:tr>
         <w:tc>
           <w:tcPr>
-            <w:tcW w:w="3055" w:type="dxa"/>
+            <w:tcW w:w="3053" w:type="dxa"/>
           </w:tcPr>
           <w:p>
             <w:pPr>
@@ -2085,7 +2682,7 @@
         </w:tc>
         <w:tc>
           <w:tcPr>
-            <w:tcW w:w="763" w:type="dxa"/>
+            <w:tcW w:w="771" w:type="dxa"/>
           </w:tcPr>
           <w:p>
             <w:pPr>
@@ -2106,7 +2703,7 @@
         </w:tc>
         <w:tc>
           <w:tcPr>
-            <w:tcW w:w="5532" w:type="dxa"/>
+            <w:tcW w:w="5526" w:type="dxa"/>
           </w:tcPr>
           <w:p>
             <w:pPr>
@@ -2129,7 +2726,7 @@
       <w:tr>
         <w:tc>
           <w:tcPr>
-            <w:tcW w:w="3055" w:type="dxa"/>
+            <w:tcW w:w="3053" w:type="dxa"/>
           </w:tcPr>
           <w:p>
             <w:pPr>
@@ -2150,7 +2747,7 @@
         </w:tc>
         <w:tc>
           <w:tcPr>
-            <w:tcW w:w="763" w:type="dxa"/>
+            <w:tcW w:w="771" w:type="dxa"/>
           </w:tcPr>
           <w:p>
             <w:pPr>
@@ -2171,7 +2768,7 @@
         </w:tc>
         <w:tc>
           <w:tcPr>
-            <w:tcW w:w="5532" w:type="dxa"/>
+            <w:tcW w:w="5526" w:type="dxa"/>
           </w:tcPr>
           <w:p>
             <w:pPr>
@@ -2194,7 +2791,7 @@
       <w:tr>
         <w:tc>
           <w:tcPr>
-            <w:tcW w:w="3055" w:type="dxa"/>
+            <w:tcW w:w="3053" w:type="dxa"/>
           </w:tcPr>
           <w:p>
             <w:pPr>
@@ -2215,7 +2812,7 @@
         </w:tc>
         <w:tc>
           <w:tcPr>
-            <w:tcW w:w="763" w:type="dxa"/>
+            <w:tcW w:w="771" w:type="dxa"/>
           </w:tcPr>
           <w:p>
             <w:pPr>
@@ -2236,7 +2833,7 @@
         </w:tc>
         <w:tc>
           <w:tcPr>
-            <w:tcW w:w="5532" w:type="dxa"/>
+            <w:tcW w:w="5526" w:type="dxa"/>
           </w:tcPr>
           <w:p>
             <w:pPr>
@@ -2259,7 +2856,7 @@
       <w:tr>
         <w:tc>
           <w:tcPr>
-            <w:tcW w:w="3055" w:type="dxa"/>
+            <w:tcW w:w="3053" w:type="dxa"/>
           </w:tcPr>
           <w:p>
             <w:pPr>
@@ -2280,7 +2877,7 @@
         </w:tc>
         <w:tc>
           <w:tcPr>
-            <w:tcW w:w="763" w:type="dxa"/>
+            <w:tcW w:w="771" w:type="dxa"/>
           </w:tcPr>
           <w:p>
             <w:pPr>
@@ -2301,7 +2898,7 @@
         </w:tc>
         <w:tc>
           <w:tcPr>
-            <w:tcW w:w="5532" w:type="dxa"/>
+            <w:tcW w:w="5526" w:type="dxa"/>
           </w:tcPr>
           <w:p>
             <w:pPr>
@@ -2324,7 +2921,7 @@
       <w:tr>
         <w:tc>
           <w:tcPr>
-            <w:tcW w:w="3055" w:type="dxa"/>
+            <w:tcW w:w="3053" w:type="dxa"/>
           </w:tcPr>
           <w:p>
             <w:pPr>
@@ -2345,7 +2942,7 @@
         </w:tc>
         <w:tc>
           <w:tcPr>
-            <w:tcW w:w="763" w:type="dxa"/>
+            <w:tcW w:w="771" w:type="dxa"/>
           </w:tcPr>
           <w:p>
             <w:pPr>
@@ -2366,7 +2963,7 @@
         </w:tc>
         <w:tc>
           <w:tcPr>
-            <w:tcW w:w="5532" w:type="dxa"/>
+            <w:tcW w:w="5526" w:type="dxa"/>
           </w:tcPr>
           <w:p>
             <w:pPr>
@@ -2396,64 +2993,64 @@
       <w:tr>
         <w:tc>
           <w:tcPr>
-            <w:tcW w:w="3055" w:type="dxa"/>
-          </w:tcPr>
-          <w:p>
-            <w:pPr>
-              <w:jc w:val="center"/>
-              <w:rPr>
-                <w:rFonts w:ascii="UT Sans" w:hAnsi="UT Sans"/>
-                <w:lang w:val="ro-RO"/>
-              </w:rPr>
-            </w:pPr>
-            <w:r>
-              <w:rPr>
-                <w:rFonts w:ascii="UT Sans" w:hAnsi="UT Sans"/>
-                <w:lang w:val="ro-RO"/>
-              </w:rPr>
-              <w:t>result_im</w:t>
-            </w:r>
-          </w:p>
-        </w:tc>
-        <w:tc>
-          <w:tcPr>
-            <w:tcW w:w="763" w:type="dxa"/>
-          </w:tcPr>
-          <w:p>
-            <w:pPr>
-              <w:jc w:val="center"/>
-              <w:rPr>
-                <w:rFonts w:ascii="UT Sans" w:hAnsi="UT Sans"/>
-                <w:lang w:val="ro-RO"/>
-              </w:rPr>
-            </w:pPr>
-            <w:r>
-              <w:rPr>
-                <w:rFonts w:ascii="UT Sans" w:hAnsi="UT Sans"/>
-                <w:lang w:val="ro-RO"/>
-              </w:rPr>
-              <w:t>O</w:t>
-            </w:r>
-          </w:p>
-        </w:tc>
-        <w:tc>
-          <w:tcPr>
-            <w:tcW w:w="5532" w:type="dxa"/>
-          </w:tcPr>
-          <w:p>
-            <w:pPr>
-              <w:jc w:val="center"/>
-              <w:rPr>
-                <w:rFonts w:ascii="UT Sans" w:hAnsi="UT Sans"/>
-                <w:lang w:val="ro-RO"/>
-              </w:rPr>
-            </w:pPr>
-            <w:r>
-              <w:rPr>
-                <w:rFonts w:ascii="UT Sans" w:hAnsi="UT Sans"/>
-                <w:lang w:val="ro-RO"/>
-              </w:rPr>
-              <w:t>Partea imaginară a rezultatului obținut.</w:t>
+            <w:tcW w:w="3053" w:type="dxa"/>
+          </w:tcPr>
+          <w:p>
+            <w:pPr>
+              <w:jc w:val="center"/>
+              <w:rPr>
+                <w:rFonts w:ascii="UT Sans" w:hAnsi="UT Sans"/>
+                <w:lang w:val="ro-RO"/>
+              </w:rPr>
+            </w:pPr>
+            <w:r>
+              <w:rPr>
+                <w:rFonts w:ascii="UT Sans" w:hAnsi="UT Sans"/>
+                <w:lang w:val="ro-RO"/>
+              </w:rPr>
+              <w:t>op_1_sel</w:t>
+            </w:r>
+          </w:p>
+        </w:tc>
+        <w:tc>
+          <w:tcPr>
+            <w:tcW w:w="771" w:type="dxa"/>
+          </w:tcPr>
+          <w:p>
+            <w:pPr>
+              <w:jc w:val="center"/>
+              <w:rPr>
+                <w:rFonts w:ascii="UT Sans" w:hAnsi="UT Sans"/>
+                <w:lang w:val="ro-RO"/>
+              </w:rPr>
+            </w:pPr>
+            <w:r>
+              <w:rPr>
+                <w:rFonts w:ascii="UT Sans" w:hAnsi="UT Sans"/>
+                <w:lang w:val="ro-RO"/>
+              </w:rPr>
+              <w:t>Intern</w:t>
+            </w:r>
+          </w:p>
+        </w:tc>
+        <w:tc>
+          <w:tcPr>
+            <w:tcW w:w="5526" w:type="dxa"/>
+          </w:tcPr>
+          <w:p>
+            <w:pPr>
+              <w:jc w:val="center"/>
+              <w:rPr>
+                <w:rFonts w:ascii="UT Sans" w:hAnsi="UT Sans"/>
+                <w:lang w:val="ro-RO"/>
+              </w:rPr>
+            </w:pPr>
+            <w:r>
+              <w:rPr>
+                <w:rFonts w:ascii="UT Sans" w:hAnsi="UT Sans"/>
+                <w:lang w:val="ro-RO"/>
+              </w:rPr>
+              <w:t>Semnalul de selecție pentru primul operand al modulului de multiplicare.</w:t>
             </w:r>
           </w:p>
         </w:tc>
@@ -2461,28 +3058,28 @@
       <w:tr>
         <w:tc>
           <w:tcPr>
-            <w:tcW w:w="3055" w:type="dxa"/>
-          </w:tcPr>
-          <w:p>
-            <w:pPr>
-              <w:jc w:val="center"/>
-              <w:rPr>
-                <w:rFonts w:ascii="UT Sans" w:hAnsi="UT Sans"/>
-                <w:lang w:val="ro-RO"/>
-              </w:rPr>
-            </w:pPr>
-            <w:r>
-              <w:rPr>
-                <w:rFonts w:ascii="UT Sans" w:hAnsi="UT Sans"/>
-                <w:lang w:val="ro-RO"/>
-              </w:rPr>
-              <w:t>op_1_sel</w:t>
-            </w:r>
-          </w:p>
-        </w:tc>
-        <w:tc>
-          <w:tcPr>
-            <w:tcW w:w="763" w:type="dxa"/>
+            <w:tcW w:w="3053" w:type="dxa"/>
+          </w:tcPr>
+          <w:p>
+            <w:pPr>
+              <w:jc w:val="center"/>
+              <w:rPr>
+                <w:rFonts w:ascii="UT Sans" w:hAnsi="UT Sans"/>
+                <w:lang w:val="ro-RO"/>
+              </w:rPr>
+            </w:pPr>
+            <w:r>
+              <w:rPr>
+                <w:rFonts w:ascii="UT Sans" w:hAnsi="UT Sans"/>
+                <w:lang w:val="ro-RO"/>
+              </w:rPr>
+              <w:t>op_2_sel</w:t>
+            </w:r>
+          </w:p>
+        </w:tc>
+        <w:tc>
+          <w:tcPr>
+            <w:tcW w:w="771" w:type="dxa"/>
           </w:tcPr>
           <w:p>
             <w:pPr>
@@ -2503,22 +3100,22 @@
         </w:tc>
         <w:tc>
           <w:tcPr>
-            <w:tcW w:w="5532" w:type="dxa"/>
-          </w:tcPr>
-          <w:p>
-            <w:pPr>
-              <w:jc w:val="center"/>
-              <w:rPr>
-                <w:rFonts w:ascii="UT Sans" w:hAnsi="UT Sans"/>
-                <w:lang w:val="ro-RO"/>
-              </w:rPr>
-            </w:pPr>
-            <w:r>
-              <w:rPr>
-                <w:rFonts w:ascii="UT Sans" w:hAnsi="UT Sans"/>
-                <w:lang w:val="ro-RO"/>
-              </w:rPr>
-              <w:t>Semnalul de selecție pentru primul operand al modulului de multiplicare.</w:t>
+            <w:tcW w:w="5526" w:type="dxa"/>
+          </w:tcPr>
+          <w:p>
+            <w:pPr>
+              <w:jc w:val="center"/>
+              <w:rPr>
+                <w:rFonts w:ascii="UT Sans" w:hAnsi="UT Sans"/>
+                <w:lang w:val="ro-RO"/>
+              </w:rPr>
+            </w:pPr>
+            <w:r>
+              <w:rPr>
+                <w:rFonts w:ascii="UT Sans" w:hAnsi="UT Sans"/>
+                <w:lang w:val="ro-RO"/>
+              </w:rPr>
+              <w:t>Semnalul de selecție pentru al doilea operand al modulului de multiplicare.</w:t>
             </w:r>
           </w:p>
         </w:tc>
@@ -2526,28 +3123,28 @@
       <w:tr>
         <w:tc>
           <w:tcPr>
-            <w:tcW w:w="3055" w:type="dxa"/>
-          </w:tcPr>
-          <w:p>
-            <w:pPr>
-              <w:jc w:val="center"/>
-              <w:rPr>
-                <w:rFonts w:ascii="UT Sans" w:hAnsi="UT Sans"/>
-                <w:lang w:val="ro-RO"/>
-              </w:rPr>
-            </w:pPr>
-            <w:r>
-              <w:rPr>
-                <w:rFonts w:ascii="UT Sans" w:hAnsi="UT Sans"/>
-                <w:lang w:val="ro-RO"/>
-              </w:rPr>
-              <w:t>op_2_sel</w:t>
-            </w:r>
-          </w:p>
-        </w:tc>
-        <w:tc>
-          <w:tcPr>
-            <w:tcW w:w="763" w:type="dxa"/>
+            <w:tcW w:w="3053" w:type="dxa"/>
+          </w:tcPr>
+          <w:p>
+            <w:pPr>
+              <w:jc w:val="center"/>
+              <w:rPr>
+                <w:rFonts w:ascii="UT Sans" w:hAnsi="UT Sans"/>
+                <w:lang w:val="ro-RO"/>
+              </w:rPr>
+            </w:pPr>
+            <w:r>
+              <w:rPr>
+                <w:rFonts w:ascii="UT Sans" w:hAnsi="UT Sans"/>
+                <w:lang w:val="ro-RO"/>
+              </w:rPr>
+              <w:t>res_reg_sel</w:t>
+            </w:r>
+          </w:p>
+        </w:tc>
+        <w:tc>
+          <w:tcPr>
+            <w:tcW w:w="771" w:type="dxa"/>
           </w:tcPr>
           <w:p>
             <w:pPr>
@@ -2568,22 +3165,22 @@
         </w:tc>
         <w:tc>
           <w:tcPr>
-            <w:tcW w:w="5532" w:type="dxa"/>
-          </w:tcPr>
-          <w:p>
-            <w:pPr>
-              <w:jc w:val="center"/>
-              <w:rPr>
-                <w:rFonts w:ascii="UT Sans" w:hAnsi="UT Sans"/>
-                <w:lang w:val="ro-RO"/>
-              </w:rPr>
-            </w:pPr>
-            <w:r>
-              <w:rPr>
-                <w:rFonts w:ascii="UT Sans" w:hAnsi="UT Sans"/>
-                <w:lang w:val="ro-RO"/>
-              </w:rPr>
-              <w:t>Semnalul de selecție pentru al doilea operand al modulului de multiplicare.</w:t>
+            <w:tcW w:w="5526" w:type="dxa"/>
+          </w:tcPr>
+          <w:p>
+            <w:pPr>
+              <w:jc w:val="center"/>
+              <w:rPr>
+                <w:rFonts w:ascii="UT Sans" w:hAnsi="UT Sans"/>
+                <w:lang w:val="ro-RO"/>
+              </w:rPr>
+            </w:pPr>
+            <w:r>
+              <w:rPr>
+                <w:rFonts w:ascii="UT Sans" w:hAnsi="UT Sans"/>
+                <w:lang w:val="ro-RO"/>
+              </w:rPr>
+              <w:t>Semnalul de selecție a registrului în care va fi stocat rezultatul multiplicării curente.</w:t>
             </w:r>
           </w:p>
         </w:tc>
@@ -2591,28 +3188,28 @@
       <w:tr>
         <w:tc>
           <w:tcPr>
-            <w:tcW w:w="3055" w:type="dxa"/>
-          </w:tcPr>
-          <w:p>
-            <w:pPr>
-              <w:jc w:val="center"/>
-              <w:rPr>
-                <w:rFonts w:ascii="UT Sans" w:hAnsi="UT Sans"/>
-                <w:lang w:val="ro-RO"/>
-              </w:rPr>
-            </w:pPr>
-            <w:r>
-              <w:rPr>
-                <w:rFonts w:ascii="UT Sans" w:hAnsi="UT Sans"/>
-                <w:lang w:val="ro-RO"/>
-              </w:rPr>
-              <w:t>res_reg_sel</w:t>
-            </w:r>
-          </w:p>
-        </w:tc>
-        <w:tc>
-          <w:tcPr>
-            <w:tcW w:w="763" w:type="dxa"/>
+            <w:tcW w:w="3053" w:type="dxa"/>
+          </w:tcPr>
+          <w:p>
+            <w:pPr>
+              <w:jc w:val="center"/>
+              <w:rPr>
+                <w:rFonts w:ascii="UT Sans" w:hAnsi="UT Sans"/>
+                <w:lang w:val="ro-RO"/>
+              </w:rPr>
+            </w:pPr>
+            <w:r>
+              <w:rPr>
+                <w:rFonts w:ascii="UT Sans" w:hAnsi="UT Sans"/>
+                <w:lang w:val="ro-RO"/>
+              </w:rPr>
+              <w:t>compute_enable</w:t>
+            </w:r>
+          </w:p>
+        </w:tc>
+        <w:tc>
+          <w:tcPr>
+            <w:tcW w:w="771" w:type="dxa"/>
           </w:tcPr>
           <w:p>
             <w:pPr>
@@ -2633,72 +3230,7 @@
         </w:tc>
         <w:tc>
           <w:tcPr>
-            <w:tcW w:w="5532" w:type="dxa"/>
-          </w:tcPr>
-          <w:p>
-            <w:pPr>
-              <w:jc w:val="center"/>
-              <w:rPr>
-                <w:rFonts w:ascii="UT Sans" w:hAnsi="UT Sans"/>
-                <w:lang w:val="ro-RO"/>
-              </w:rPr>
-            </w:pPr>
-            <w:r>
-              <w:rPr>
-                <w:rFonts w:ascii="UT Sans" w:hAnsi="UT Sans"/>
-                <w:lang w:val="ro-RO"/>
-              </w:rPr>
-              <w:t>Semnalul de selecție a registrului în care va fi stocat rezultatul multiplicării curente.</w:t>
-            </w:r>
-          </w:p>
-        </w:tc>
-      </w:tr>
-      <w:tr>
-        <w:tc>
-          <w:tcPr>
-            <w:tcW w:w="3055" w:type="dxa"/>
-          </w:tcPr>
-          <w:p>
-            <w:pPr>
-              <w:jc w:val="center"/>
-              <w:rPr>
-                <w:rFonts w:ascii="UT Sans" w:hAnsi="UT Sans"/>
-                <w:lang w:val="ro-RO"/>
-              </w:rPr>
-            </w:pPr>
-            <w:r>
-              <w:rPr>
-                <w:rFonts w:ascii="UT Sans" w:hAnsi="UT Sans"/>
-                <w:lang w:val="ro-RO"/>
-              </w:rPr>
-              <w:t>compute_enable</w:t>
-            </w:r>
-          </w:p>
-        </w:tc>
-        <w:tc>
-          <w:tcPr>
-            <w:tcW w:w="763" w:type="dxa"/>
-          </w:tcPr>
-          <w:p>
-            <w:pPr>
-              <w:jc w:val="center"/>
-              <w:rPr>
-                <w:rFonts w:ascii="UT Sans" w:hAnsi="UT Sans"/>
-                <w:lang w:val="ro-RO"/>
-              </w:rPr>
-            </w:pPr>
-            <w:r>
-              <w:rPr>
-                <w:rFonts w:ascii="UT Sans" w:hAnsi="UT Sans"/>
-                <w:lang w:val="ro-RO"/>
-              </w:rPr>
-              <w:t>Intern</w:t>
-            </w:r>
-          </w:p>
-        </w:tc>
-        <w:tc>
-          <w:tcPr>
-            <w:tcW w:w="5532" w:type="dxa"/>
+            <w:tcW w:w="5526" w:type="dxa"/>
           </w:tcPr>
           <w:p>
             <w:pPr>
@@ -2795,9 +3327,8 @@
           <w:rFonts w:ascii="UT Sans" w:hAnsi="UT Sans"/>
           <w:lang w:val="ro-RO"/>
         </w:rPr>
-        <w:lastRenderedPageBreak/>
         <w:pict>
-          <v:shape id="_x0000_i1026" type="#_x0000_t75" style="width:299.3pt;height:179.45pt">
+          <v:shape id="_x0000_i1026" type="#_x0000_t75" style="width:275.1pt;height:164.95pt">
             <v:imagedata r:id="rId11" o:title="uint8_mult_1_state_diagram"/>
           </v:shape>
         </w:pict>
@@ -2828,34 +3359,17 @@
     </w:p>
     <w:p>
       <w:pPr>
-        <w:jc w:val="center"/>
-        <w:rPr>
-          <w:rFonts w:ascii="UT Sans" w:hAnsi="UT Sans"/>
-          <w:lang w:val="ro-RO"/>
-        </w:rPr>
-      </w:pPr>
-    </w:p>
-    <w:p>
-      <w:pPr>
-        <w:jc w:val="center"/>
-        <w:rPr>
-          <w:rFonts w:ascii="UT Sans" w:hAnsi="UT Sans"/>
-          <w:lang w:val="ro-RO"/>
-        </w:rPr>
-      </w:pPr>
-    </w:p>
-    <w:p>
-      <w:pPr>
-        <w:rPr>
-          <w:rFonts w:ascii="UT Sans" w:hAnsi="UT Sans"/>
-          <w:lang w:val="ro-RO"/>
-        </w:rPr>
-      </w:pPr>
-      <w:r>
-        <w:rPr>
-          <w:rFonts w:ascii="UT Sans" w:hAnsi="UT Sans"/>
-          <w:lang w:val="ro-RO"/>
-        </w:rPr>
+        <w:rPr>
+          <w:rFonts w:ascii="UT Sans" w:hAnsi="UT Sans"/>
+          <w:lang w:val="ro-RO"/>
+        </w:rPr>
+      </w:pPr>
+      <w:r>
+        <w:rPr>
+          <w:rFonts w:ascii="UT Sans" w:hAnsi="UT Sans"/>
+          <w:lang w:val="ro-RO"/>
+        </w:rPr>
+        <w:lastRenderedPageBreak/>
         <w:t>Tabel 2 : Explicarea stărilor modulului.</w:t>
       </w:r>
     </w:p>
@@ -3319,36 +3833,60 @@
           <w:rFonts w:ascii="UT Sans" w:hAnsi="UT Sans"/>
           <w:lang w:val="ro-RO"/>
         </w:rPr>
-        <w:t xml:space="preserve">cestea sunt prezentate mai jos, în codul pentru modulul complex_nr_mult_tb. Acest modul, împreună cu </w:t>
-      </w:r>
-      <w:r>
-        <w:rPr>
-          <w:rFonts w:ascii="UT Sans" w:hAnsi="UT Sans"/>
-          <w:lang w:val="ro-RO"/>
-        </w:rPr>
-        <w:lastRenderedPageBreak/>
-        <w:t>monitor_complex_multiplier, vor fi folosite pentru simularea și verificarea funcționalității tuturor modulelor implementate în cadrul acestui proiect.</w:t>
-      </w:r>
-    </w:p>
-    <w:p>
-      <w:pPr>
-        <w:rPr>
-          <w:rFonts w:ascii="UT Sans" w:hAnsi="UT Sans"/>
-          <w:lang w:val="ro-RO"/>
-        </w:rPr>
-      </w:pPr>
-      <w:r>
-        <w:rPr>
-          <w:rFonts w:ascii="UT Sans" w:hAnsi="UT Sans"/>
-        </w:rPr>
-        <w:t>Fiecare scen</w:t>
-      </w:r>
-      <w:r>
-        <w:rPr>
-          <w:rFonts w:ascii="UT Sans" w:hAnsi="UT Sans"/>
-          <w:lang w:val="ro-RO"/>
-        </w:rPr>
-        <w:t xml:space="preserve">ariu de test are un task asociat. Din modulul test_environment se poate alege ce scenariu va fi rulat. Proiectantul are posibilitatea de a </w:t>
+        <w:t>cestea sunt prezentate mai jos, în codul pentru modulul complex_nr_mult_tb. Acest modul, împreună cu monitor_complex_multiplier, vor fi folosite pentru simularea și verificarea funcționalității tuturor modulelor implementate în cadrul acestui proiect.</w:t>
+      </w:r>
+    </w:p>
+    <w:p>
+      <w:pPr>
+        <w:rPr>
+          <w:rFonts w:ascii="UT Sans" w:hAnsi="UT Sans"/>
+          <w:lang w:val="ro-RO"/>
+        </w:rPr>
+      </w:pPr>
+      <w:proofErr w:type="spellStart"/>
+      <w:r>
+        <w:rPr>
+          <w:rFonts w:ascii="UT Sans" w:hAnsi="UT Sans"/>
+        </w:rPr>
+        <w:t>Fiecare</w:t>
+      </w:r>
+      <w:proofErr w:type="spellEnd"/>
+      <w:r>
+        <w:rPr>
+          <w:rFonts w:ascii="UT Sans" w:hAnsi="UT Sans"/>
+        </w:rPr>
+        <w:t xml:space="preserve"> </w:t>
+      </w:r>
+      <w:proofErr w:type="spellStart"/>
+      <w:r>
+        <w:rPr>
+          <w:rFonts w:ascii="UT Sans" w:hAnsi="UT Sans"/>
+        </w:rPr>
+        <w:t>scen</w:t>
+      </w:r>
+      <w:proofErr w:type="spellEnd"/>
+      <w:r>
+        <w:rPr>
+          <w:rFonts w:ascii="UT Sans" w:hAnsi="UT Sans"/>
+          <w:lang w:val="ro-RO"/>
+        </w:rPr>
+        <w:t xml:space="preserve">ariu de test are </w:t>
+      </w:r>
+      <w:proofErr w:type="gramStart"/>
+      <w:r>
+        <w:rPr>
+          <w:rFonts w:ascii="UT Sans" w:hAnsi="UT Sans"/>
+          <w:lang w:val="ro-RO"/>
+        </w:rPr>
+        <w:t>un</w:t>
+      </w:r>
+      <w:proofErr w:type="gramEnd"/>
+      <w:r>
+        <w:rPr>
+          <w:rFonts w:ascii="UT Sans" w:hAnsi="UT Sans"/>
+          <w:lang w:val="ro-RO"/>
+        </w:rPr>
+        <w:t xml:space="preserve"> task asociat. Din modulul test_environment se poate alege ce scenariu va fi rulat. Proiectantul are posibilitatea de a </w:t>
       </w:r>
       <w:r>
         <w:rPr>
@@ -3356,6 +3894,36 @@
           <w:lang w:val="ro-RO"/>
         </w:rPr>
         <w:t>selecta operanzii, de a trimite valori aleatoare, de a trimite valori extreme sau de a efectua mai multe calcule consecutiv.</w:t>
+      </w:r>
+    </w:p>
+    <w:p>
+      <w:pPr>
+        <w:rPr>
+          <w:rFonts w:ascii="UT Sans" w:hAnsi="UT Sans"/>
+          <w:lang w:val="ro-RO"/>
+        </w:rPr>
+      </w:pPr>
+      <w:r>
+        <w:rPr>
+          <w:rFonts w:ascii="UT Sans" w:hAnsi="UT Sans"/>
+          <w:lang w:val="ro-RO"/>
+        </w:rPr>
+        <w:t>Modulul monitor_complex_multiplier are rolul de a verifica automat dacă operațiile efectuate sunt corecte.</w:t>
+      </w:r>
+    </w:p>
+    <w:p>
+      <w:pPr>
+        <w:rPr>
+          <w:rFonts w:ascii="UT Sans" w:hAnsi="UT Sans"/>
+          <w:lang w:val="ro-RO"/>
+        </w:rPr>
+      </w:pPr>
+      <w:r>
+        <w:rPr>
+          <w:rFonts w:ascii="UT Sans" w:hAnsi="UT Sans"/>
+          <w:lang w:val="ro-RO"/>
+        </w:rPr>
+        <w:t>Formele de undă obținute în urma simulării primului scenariu de test cu valorile preluate din specificațiile proiectului sunt prezentate în Figura 3.</w:t>
       </w:r>
       <w:bookmarkStart w:id="5" w:name="_GoBack"/>
       <w:bookmarkEnd w:id="5"/>
@@ -3367,2886 +3935,61 @@
           <w:lang w:val="ro-RO"/>
         </w:rPr>
       </w:pPr>
-    </w:p>
-    <w:p>
-      <w:pPr>
-        <w:rPr>
-          <w:rFonts w:ascii="UT Sans" w:hAnsi="UT Sans"/>
-          <w:lang w:val="ro-RO"/>
-        </w:rPr>
-      </w:pPr>
-    </w:p>
-    <w:p>
-      <w:pPr>
-        <w:rPr>
-          <w:rFonts w:ascii="UT Sans" w:hAnsi="UT Sans"/>
-          <w:lang w:val="ro-RO"/>
-        </w:rPr>
-      </w:pPr>
-      <w:r>
-        <w:rPr>
-          <w:rFonts w:ascii="UT Sans" w:hAnsi="UT Sans"/>
-          <w:lang w:val="ro-RO"/>
-        </w:rPr>
-        <w:t>Modulul monitor_complex_multiplier are rolul de a verifica automat dacă operațiile efectuate sunt corecte.</w:t>
-      </w:r>
-    </w:p>
-    <w:p>
-      <w:pPr>
-        <w:shd w:val="clear" w:color="auto" w:fill="1E1E1E"/>
-        <w:spacing w:after="0" w:line="285" w:lineRule="atLeast"/>
-        <w:rPr>
-          <w:rFonts w:ascii="UT Sans" w:eastAsia="Times New Roman" w:hAnsi="UT Sans" w:cs="Courier New"/>
-          <w:color w:val="D4D4D4"/>
-          <w:sz w:val="18"/>
-          <w:szCs w:val="18"/>
-        </w:rPr>
-      </w:pPr>
-      <w:r>
-        <w:rPr>
-          <w:rFonts w:ascii="UT Sans" w:eastAsia="Times New Roman" w:hAnsi="UT Sans" w:cs="Courier New"/>
-          <w:color w:val="6A9955"/>
-          <w:sz w:val="18"/>
-          <w:szCs w:val="18"/>
-        </w:rPr>
-        <w:t>// Module:  monitor_complex_multiplier</w:t>
-      </w:r>
-    </w:p>
-    <w:p>
-      <w:pPr>
-        <w:shd w:val="clear" w:color="auto" w:fill="1E1E1E"/>
-        <w:spacing w:after="0" w:line="285" w:lineRule="atLeast"/>
-        <w:rPr>
-          <w:rFonts w:ascii="UT Sans" w:eastAsia="Times New Roman" w:hAnsi="UT Sans" w:cs="Courier New"/>
-          <w:color w:val="D4D4D4"/>
-          <w:sz w:val="18"/>
-          <w:szCs w:val="18"/>
-        </w:rPr>
-      </w:pPr>
-      <w:r>
-        <w:rPr>
-          <w:rFonts w:ascii="UT Sans" w:eastAsia="Times New Roman" w:hAnsi="UT Sans" w:cs="Courier New"/>
-          <w:color w:val="6A9955"/>
-          <w:sz w:val="18"/>
-          <w:szCs w:val="18"/>
-        </w:rPr>
-        <w:t>// Author:  Gheorghe Stefan</w:t>
-      </w:r>
-    </w:p>
-    <w:p>
-      <w:pPr>
-        <w:shd w:val="clear" w:color="auto" w:fill="1E1E1E"/>
-        <w:spacing w:after="0" w:line="285" w:lineRule="atLeast"/>
-        <w:rPr>
-          <w:rFonts w:ascii="UT Sans" w:eastAsia="Times New Roman" w:hAnsi="UT Sans" w:cs="Courier New"/>
-          <w:color w:val="D4D4D4"/>
-          <w:sz w:val="18"/>
-          <w:szCs w:val="18"/>
-        </w:rPr>
-      </w:pPr>
-      <w:r>
-        <w:rPr>
-          <w:rFonts w:ascii="UT Sans" w:eastAsia="Times New Roman" w:hAnsi="UT Sans" w:cs="Courier New"/>
-          <w:color w:val="6A9955"/>
-          <w:sz w:val="18"/>
-          <w:szCs w:val="18"/>
-        </w:rPr>
-        <w:t>// Date:    06.03.2020</w:t>
-      </w:r>
-    </w:p>
-    <w:p>
-      <w:pPr>
-        <w:shd w:val="clear" w:color="auto" w:fill="1E1E1E"/>
-        <w:spacing w:after="0" w:line="285" w:lineRule="atLeast"/>
-        <w:rPr>
-          <w:rFonts w:ascii="UT Sans" w:eastAsia="Times New Roman" w:hAnsi="UT Sans" w:cs="Courier New"/>
-          <w:color w:val="D4D4D4"/>
-          <w:sz w:val="18"/>
-          <w:szCs w:val="18"/>
-        </w:rPr>
-      </w:pPr>
-    </w:p>
-    <w:p>
-      <w:pPr>
-        <w:shd w:val="clear" w:color="auto" w:fill="1E1E1E"/>
-        <w:spacing w:after="0" w:line="285" w:lineRule="atLeast"/>
-        <w:rPr>
-          <w:rFonts w:ascii="UT Sans" w:eastAsia="Times New Roman" w:hAnsi="UT Sans" w:cs="Courier New"/>
-          <w:color w:val="D4D4D4"/>
-          <w:sz w:val="18"/>
-          <w:szCs w:val="18"/>
-        </w:rPr>
-      </w:pPr>
-      <w:r>
-        <w:rPr>
-          <w:rFonts w:ascii="UT Sans" w:eastAsia="Times New Roman" w:hAnsi="UT Sans" w:cs="Courier New"/>
-          <w:color w:val="569CD6"/>
-          <w:sz w:val="18"/>
-          <w:szCs w:val="18"/>
-        </w:rPr>
-        <w:t>module</w:t>
-      </w:r>
-      <w:r>
-        <w:rPr>
-          <w:rFonts w:ascii="UT Sans" w:eastAsia="Times New Roman" w:hAnsi="UT Sans" w:cs="Courier New"/>
-          <w:color w:val="D4D4D4"/>
-          <w:sz w:val="18"/>
-          <w:szCs w:val="18"/>
-        </w:rPr>
-        <w:t> </w:t>
-      </w:r>
-      <w:r>
-        <w:rPr>
-          <w:rFonts w:ascii="UT Sans" w:eastAsia="Times New Roman" w:hAnsi="UT Sans" w:cs="Courier New"/>
-          <w:color w:val="4EC9B0"/>
-          <w:sz w:val="18"/>
-          <w:szCs w:val="18"/>
-        </w:rPr>
-        <w:t>monitor_complex_multiplier</w:t>
-      </w:r>
-      <w:r>
-        <w:rPr>
-          <w:rFonts w:ascii="UT Sans" w:eastAsia="Times New Roman" w:hAnsi="UT Sans" w:cs="Courier New"/>
-          <w:color w:val="D4D4D4"/>
-          <w:sz w:val="18"/>
-          <w:szCs w:val="18"/>
-        </w:rPr>
-        <w:t>#(</w:t>
-      </w:r>
-    </w:p>
-    <w:p>
-      <w:pPr>
-        <w:shd w:val="clear" w:color="auto" w:fill="1E1E1E"/>
-        <w:spacing w:after="0" w:line="285" w:lineRule="atLeast"/>
-        <w:rPr>
-          <w:rFonts w:ascii="UT Sans" w:eastAsia="Times New Roman" w:hAnsi="UT Sans" w:cs="Courier New"/>
-          <w:color w:val="D4D4D4"/>
-          <w:sz w:val="18"/>
-          <w:szCs w:val="18"/>
-        </w:rPr>
-      </w:pPr>
-      <w:r>
-        <w:rPr>
-          <w:rFonts w:ascii="UT Sans" w:eastAsia="Times New Roman" w:hAnsi="UT Sans" w:cs="Courier New"/>
-          <w:color w:val="D4D4D4"/>
-          <w:sz w:val="18"/>
-          <w:szCs w:val="18"/>
-        </w:rPr>
-        <w:t>    </w:t>
-      </w:r>
-      <w:r>
-        <w:rPr>
-          <w:rFonts w:ascii="UT Sans" w:eastAsia="Times New Roman" w:hAnsi="UT Sans" w:cs="Courier New"/>
-          <w:color w:val="569CD6"/>
-          <w:sz w:val="18"/>
-          <w:szCs w:val="18"/>
-        </w:rPr>
-        <w:t>parameter</w:t>
-      </w:r>
-      <w:r>
-        <w:rPr>
-          <w:rFonts w:ascii="UT Sans" w:eastAsia="Times New Roman" w:hAnsi="UT Sans" w:cs="Courier New"/>
-          <w:color w:val="D4D4D4"/>
-          <w:sz w:val="18"/>
-          <w:szCs w:val="18"/>
-        </w:rPr>
-        <w:t> DATA_WIDTH = </w:t>
-      </w:r>
-      <w:r>
-        <w:rPr>
-          <w:rFonts w:ascii="UT Sans" w:eastAsia="Times New Roman" w:hAnsi="UT Sans" w:cs="Courier New"/>
-          <w:color w:val="B5CEA8"/>
-          <w:sz w:val="18"/>
-          <w:szCs w:val="18"/>
-        </w:rPr>
-        <w:t>8</w:t>
-      </w:r>
-    </w:p>
-    <w:p>
-      <w:pPr>
-        <w:shd w:val="clear" w:color="auto" w:fill="1E1E1E"/>
-        <w:spacing w:after="0" w:line="285" w:lineRule="atLeast"/>
-        <w:rPr>
-          <w:rFonts w:ascii="UT Sans" w:eastAsia="Times New Roman" w:hAnsi="UT Sans" w:cs="Courier New"/>
-          <w:color w:val="D4D4D4"/>
-          <w:sz w:val="18"/>
-          <w:szCs w:val="18"/>
-        </w:rPr>
-      </w:pPr>
-      <w:r>
-        <w:rPr>
-          <w:rFonts w:ascii="UT Sans" w:eastAsia="Times New Roman" w:hAnsi="UT Sans" w:cs="Courier New"/>
-          <w:color w:val="D4D4D4"/>
-          <w:sz w:val="18"/>
-          <w:szCs w:val="18"/>
-        </w:rPr>
-        <w:t>)(</w:t>
-      </w:r>
-    </w:p>
-    <w:p>
-      <w:pPr>
-        <w:shd w:val="clear" w:color="auto" w:fill="1E1E1E"/>
-        <w:spacing w:after="0" w:line="285" w:lineRule="atLeast"/>
-        <w:rPr>
-          <w:rFonts w:ascii="UT Sans" w:eastAsia="Times New Roman" w:hAnsi="UT Sans" w:cs="Courier New"/>
-          <w:color w:val="D4D4D4"/>
-          <w:sz w:val="18"/>
-          <w:szCs w:val="18"/>
-        </w:rPr>
-      </w:pPr>
-      <w:r>
-        <w:rPr>
-          <w:rFonts w:ascii="UT Sans" w:eastAsia="Times New Roman" w:hAnsi="UT Sans" w:cs="Courier New"/>
-          <w:color w:val="D4D4D4"/>
-          <w:sz w:val="18"/>
-          <w:szCs w:val="18"/>
-        </w:rPr>
-        <w:t>    </w:t>
-      </w:r>
-      <w:r>
-        <w:rPr>
-          <w:rFonts w:ascii="UT Sans" w:eastAsia="Times New Roman" w:hAnsi="UT Sans" w:cs="Courier New"/>
-          <w:color w:val="569CD6"/>
-          <w:sz w:val="18"/>
-          <w:szCs w:val="18"/>
-        </w:rPr>
-        <w:t>input</w:t>
-      </w:r>
-      <w:r>
-        <w:rPr>
-          <w:rFonts w:ascii="UT Sans" w:eastAsia="Times New Roman" w:hAnsi="UT Sans" w:cs="Courier New"/>
-          <w:color w:val="D4D4D4"/>
-          <w:sz w:val="18"/>
-          <w:szCs w:val="18"/>
-        </w:rPr>
-        <w:t>                       clk             ,</w:t>
-      </w:r>
-    </w:p>
-    <w:p>
-      <w:pPr>
-        <w:shd w:val="clear" w:color="auto" w:fill="1E1E1E"/>
-        <w:spacing w:after="0" w:line="285" w:lineRule="atLeast"/>
-        <w:rPr>
-          <w:rFonts w:ascii="UT Sans" w:eastAsia="Times New Roman" w:hAnsi="UT Sans" w:cs="Courier New"/>
-          <w:color w:val="D4D4D4"/>
-          <w:sz w:val="18"/>
-          <w:szCs w:val="18"/>
-        </w:rPr>
-      </w:pPr>
-      <w:r>
-        <w:rPr>
-          <w:rFonts w:ascii="UT Sans" w:eastAsia="Times New Roman" w:hAnsi="UT Sans" w:cs="Courier New"/>
-          <w:color w:val="D4D4D4"/>
-          <w:sz w:val="18"/>
-          <w:szCs w:val="18"/>
-        </w:rPr>
-        <w:t>    </w:t>
-      </w:r>
-      <w:r>
-        <w:rPr>
-          <w:rFonts w:ascii="UT Sans" w:eastAsia="Times New Roman" w:hAnsi="UT Sans" w:cs="Courier New"/>
-          <w:color w:val="569CD6"/>
-          <w:sz w:val="18"/>
-          <w:szCs w:val="18"/>
-        </w:rPr>
-        <w:t>input</w:t>
-      </w:r>
-      <w:r>
-        <w:rPr>
-          <w:rFonts w:ascii="UT Sans" w:eastAsia="Times New Roman" w:hAnsi="UT Sans" w:cs="Courier New"/>
-          <w:color w:val="D4D4D4"/>
-          <w:sz w:val="18"/>
-          <w:szCs w:val="18"/>
-        </w:rPr>
-        <w:t>                       rstn            ,</w:t>
-      </w:r>
-    </w:p>
-    <w:p>
-      <w:pPr>
-        <w:shd w:val="clear" w:color="auto" w:fill="1E1E1E"/>
-        <w:spacing w:after="0" w:line="285" w:lineRule="atLeast"/>
-        <w:rPr>
-          <w:rFonts w:ascii="UT Sans" w:eastAsia="Times New Roman" w:hAnsi="UT Sans" w:cs="Courier New"/>
-          <w:color w:val="D4D4D4"/>
-          <w:sz w:val="18"/>
-          <w:szCs w:val="18"/>
-        </w:rPr>
-      </w:pPr>
-    </w:p>
-    <w:p>
-      <w:pPr>
-        <w:shd w:val="clear" w:color="auto" w:fill="1E1E1E"/>
-        <w:spacing w:after="0" w:line="285" w:lineRule="atLeast"/>
-        <w:rPr>
-          <w:rFonts w:ascii="UT Sans" w:eastAsia="Times New Roman" w:hAnsi="UT Sans" w:cs="Courier New"/>
-          <w:color w:val="D4D4D4"/>
-          <w:sz w:val="18"/>
-          <w:szCs w:val="18"/>
-        </w:rPr>
-      </w:pPr>
-      <w:r>
-        <w:rPr>
-          <w:rFonts w:ascii="UT Sans" w:eastAsia="Times New Roman" w:hAnsi="UT Sans" w:cs="Courier New"/>
-          <w:color w:val="D4D4D4"/>
-          <w:sz w:val="18"/>
-          <w:szCs w:val="18"/>
-        </w:rPr>
-        <w:t>    </w:t>
-      </w:r>
-      <w:r>
-        <w:rPr>
-          <w:rFonts w:ascii="UT Sans" w:eastAsia="Times New Roman" w:hAnsi="UT Sans" w:cs="Courier New"/>
-          <w:color w:val="569CD6"/>
-          <w:sz w:val="18"/>
-          <w:szCs w:val="18"/>
-        </w:rPr>
-        <w:t>input</w:t>
-      </w:r>
-      <w:r>
-        <w:rPr>
-          <w:rFonts w:ascii="UT Sans" w:eastAsia="Times New Roman" w:hAnsi="UT Sans" w:cs="Courier New"/>
-          <w:color w:val="D4D4D4"/>
-          <w:sz w:val="18"/>
-          <w:szCs w:val="18"/>
-        </w:rPr>
-        <w:t>                       sw_rst          ,</w:t>
-      </w:r>
-    </w:p>
-    <w:p>
-      <w:pPr>
-        <w:shd w:val="clear" w:color="auto" w:fill="1E1E1E"/>
-        <w:spacing w:after="0" w:line="285" w:lineRule="atLeast"/>
-        <w:rPr>
-          <w:rFonts w:ascii="UT Sans" w:eastAsia="Times New Roman" w:hAnsi="UT Sans" w:cs="Courier New"/>
-          <w:color w:val="D4D4D4"/>
-          <w:sz w:val="18"/>
-          <w:szCs w:val="18"/>
-        </w:rPr>
-      </w:pPr>
-      <w:r>
-        <w:rPr>
-          <w:rFonts w:ascii="UT Sans" w:eastAsia="Times New Roman" w:hAnsi="UT Sans" w:cs="Courier New"/>
-          <w:color w:val="D4D4D4"/>
-          <w:sz w:val="18"/>
-          <w:szCs w:val="18"/>
-        </w:rPr>
-        <w:t>    </w:t>
-      </w:r>
-      <w:r>
-        <w:rPr>
-          <w:rFonts w:ascii="UT Sans" w:eastAsia="Times New Roman" w:hAnsi="UT Sans" w:cs="Courier New"/>
-          <w:color w:val="569CD6"/>
-          <w:sz w:val="18"/>
-          <w:szCs w:val="18"/>
-        </w:rPr>
-        <w:t>input</w:t>
-      </w:r>
-      <w:r>
-        <w:rPr>
-          <w:rFonts w:ascii="UT Sans" w:eastAsia="Times New Roman" w:hAnsi="UT Sans" w:cs="Courier New"/>
-          <w:color w:val="D4D4D4"/>
-          <w:sz w:val="18"/>
-          <w:szCs w:val="18"/>
-        </w:rPr>
-        <w:t>                       op_val          ,</w:t>
-      </w:r>
-    </w:p>
-    <w:p>
-      <w:pPr>
-        <w:shd w:val="clear" w:color="auto" w:fill="1E1E1E"/>
-        <w:spacing w:after="0" w:line="285" w:lineRule="atLeast"/>
-        <w:rPr>
-          <w:rFonts w:ascii="UT Sans" w:eastAsia="Times New Roman" w:hAnsi="UT Sans" w:cs="Courier New"/>
-          <w:color w:val="D4D4D4"/>
-          <w:sz w:val="18"/>
-          <w:szCs w:val="18"/>
-        </w:rPr>
-      </w:pPr>
-      <w:r>
-        <w:rPr>
-          <w:rFonts w:ascii="UT Sans" w:eastAsia="Times New Roman" w:hAnsi="UT Sans" w:cs="Courier New"/>
-          <w:color w:val="D4D4D4"/>
-          <w:sz w:val="18"/>
-          <w:szCs w:val="18"/>
-        </w:rPr>
-        <w:t>    </w:t>
-      </w:r>
-      <w:r>
-        <w:rPr>
-          <w:rFonts w:ascii="UT Sans" w:eastAsia="Times New Roman" w:hAnsi="UT Sans" w:cs="Courier New"/>
-          <w:color w:val="569CD6"/>
-          <w:sz w:val="18"/>
-          <w:szCs w:val="18"/>
-        </w:rPr>
-        <w:t>input</w:t>
-      </w:r>
-      <w:r>
-        <w:rPr>
-          <w:rFonts w:ascii="UT Sans" w:eastAsia="Times New Roman" w:hAnsi="UT Sans" w:cs="Courier New"/>
-          <w:color w:val="D4D4D4"/>
-          <w:sz w:val="18"/>
-          <w:szCs w:val="18"/>
-        </w:rPr>
-        <w:t>                       res_ready       ,</w:t>
-      </w:r>
-    </w:p>
-    <w:p>
-      <w:pPr>
-        <w:shd w:val="clear" w:color="auto" w:fill="1E1E1E"/>
-        <w:spacing w:after="0" w:line="285" w:lineRule="atLeast"/>
-        <w:rPr>
-          <w:rFonts w:ascii="UT Sans" w:eastAsia="Times New Roman" w:hAnsi="UT Sans" w:cs="Courier New"/>
-          <w:color w:val="D4D4D4"/>
-          <w:sz w:val="18"/>
-          <w:szCs w:val="18"/>
-        </w:rPr>
-      </w:pPr>
-      <w:r>
-        <w:rPr>
-          <w:rFonts w:ascii="UT Sans" w:eastAsia="Times New Roman" w:hAnsi="UT Sans" w:cs="Courier New"/>
-          <w:color w:val="D4D4D4"/>
-          <w:sz w:val="18"/>
-          <w:szCs w:val="18"/>
-        </w:rPr>
-        <w:t>    </w:t>
-      </w:r>
-      <w:r>
-        <w:rPr>
-          <w:rFonts w:ascii="UT Sans" w:eastAsia="Times New Roman" w:hAnsi="UT Sans" w:cs="Courier New"/>
-          <w:color w:val="569CD6"/>
-          <w:sz w:val="18"/>
-          <w:szCs w:val="18"/>
-        </w:rPr>
-        <w:t>input</w:t>
-      </w:r>
-      <w:r>
-        <w:rPr>
-          <w:rFonts w:ascii="UT Sans" w:eastAsia="Times New Roman" w:hAnsi="UT Sans" w:cs="Courier New"/>
-          <w:color w:val="D4D4D4"/>
-          <w:sz w:val="18"/>
-          <w:szCs w:val="18"/>
-        </w:rPr>
-        <w:t> [DATA_WIDTH-</w:t>
-      </w:r>
-      <w:r>
-        <w:rPr>
-          <w:rFonts w:ascii="UT Sans" w:eastAsia="Times New Roman" w:hAnsi="UT Sans" w:cs="Courier New"/>
-          <w:color w:val="B5CEA8"/>
-          <w:sz w:val="18"/>
-          <w:szCs w:val="18"/>
-        </w:rPr>
-        <w:t>1</w:t>
-      </w:r>
-      <w:r>
-        <w:rPr>
-          <w:rFonts w:ascii="UT Sans" w:eastAsia="Times New Roman" w:hAnsi="UT Sans" w:cs="Courier New"/>
-          <w:color w:val="D4D4D4"/>
-          <w:sz w:val="18"/>
-          <w:szCs w:val="18"/>
-        </w:rPr>
-        <w:t> : </w:t>
-      </w:r>
-      <w:r>
-        <w:rPr>
-          <w:rFonts w:ascii="UT Sans" w:eastAsia="Times New Roman" w:hAnsi="UT Sans" w:cs="Courier New"/>
-          <w:color w:val="B5CEA8"/>
-          <w:sz w:val="18"/>
-          <w:szCs w:val="18"/>
-        </w:rPr>
-        <w:t>0</w:t>
-      </w:r>
-      <w:r>
-        <w:rPr>
-          <w:rFonts w:ascii="UT Sans" w:eastAsia="Times New Roman" w:hAnsi="UT Sans" w:cs="Courier New"/>
-          <w:color w:val="D4D4D4"/>
-          <w:sz w:val="18"/>
-          <w:szCs w:val="18"/>
-        </w:rPr>
-        <w:t>]    op_1_re         ,</w:t>
-      </w:r>
-    </w:p>
-    <w:p>
-      <w:pPr>
-        <w:shd w:val="clear" w:color="auto" w:fill="1E1E1E"/>
-        <w:spacing w:after="0" w:line="285" w:lineRule="atLeast"/>
-        <w:rPr>
-          <w:rFonts w:ascii="UT Sans" w:eastAsia="Times New Roman" w:hAnsi="UT Sans" w:cs="Courier New"/>
-          <w:color w:val="D4D4D4"/>
-          <w:sz w:val="18"/>
-          <w:szCs w:val="18"/>
-        </w:rPr>
-      </w:pPr>
-      <w:r>
-        <w:rPr>
-          <w:rFonts w:ascii="UT Sans" w:eastAsia="Times New Roman" w:hAnsi="UT Sans" w:cs="Courier New"/>
-          <w:color w:val="D4D4D4"/>
-          <w:sz w:val="18"/>
-          <w:szCs w:val="18"/>
-        </w:rPr>
-        <w:t>    </w:t>
-      </w:r>
-      <w:r>
-        <w:rPr>
-          <w:rFonts w:ascii="UT Sans" w:eastAsia="Times New Roman" w:hAnsi="UT Sans" w:cs="Courier New"/>
-          <w:color w:val="569CD6"/>
-          <w:sz w:val="18"/>
-          <w:szCs w:val="18"/>
-        </w:rPr>
-        <w:t>input</w:t>
-      </w:r>
-      <w:r>
-        <w:rPr>
-          <w:rFonts w:ascii="UT Sans" w:eastAsia="Times New Roman" w:hAnsi="UT Sans" w:cs="Courier New"/>
-          <w:color w:val="D4D4D4"/>
-          <w:sz w:val="18"/>
-          <w:szCs w:val="18"/>
-        </w:rPr>
-        <w:t> [DATA_WIDTH-</w:t>
-      </w:r>
-      <w:r>
-        <w:rPr>
-          <w:rFonts w:ascii="UT Sans" w:eastAsia="Times New Roman" w:hAnsi="UT Sans" w:cs="Courier New"/>
-          <w:color w:val="B5CEA8"/>
-          <w:sz w:val="18"/>
-          <w:szCs w:val="18"/>
-        </w:rPr>
-        <w:t>1</w:t>
-      </w:r>
-      <w:r>
-        <w:rPr>
-          <w:rFonts w:ascii="UT Sans" w:eastAsia="Times New Roman" w:hAnsi="UT Sans" w:cs="Courier New"/>
-          <w:color w:val="D4D4D4"/>
-          <w:sz w:val="18"/>
-          <w:szCs w:val="18"/>
-        </w:rPr>
-        <w:t> : </w:t>
-      </w:r>
-      <w:r>
-        <w:rPr>
-          <w:rFonts w:ascii="UT Sans" w:eastAsia="Times New Roman" w:hAnsi="UT Sans" w:cs="Courier New"/>
-          <w:color w:val="B5CEA8"/>
-          <w:sz w:val="18"/>
-          <w:szCs w:val="18"/>
-        </w:rPr>
-        <w:t>0</w:t>
-      </w:r>
-      <w:r>
-        <w:rPr>
-          <w:rFonts w:ascii="UT Sans" w:eastAsia="Times New Roman" w:hAnsi="UT Sans" w:cs="Courier New"/>
-          <w:color w:val="D4D4D4"/>
-          <w:sz w:val="18"/>
-          <w:szCs w:val="18"/>
-        </w:rPr>
-        <w:t>]    op_1_im         ,</w:t>
-      </w:r>
-    </w:p>
-    <w:p>
-      <w:pPr>
-        <w:shd w:val="clear" w:color="auto" w:fill="1E1E1E"/>
-        <w:spacing w:after="0" w:line="285" w:lineRule="atLeast"/>
-        <w:rPr>
-          <w:rFonts w:ascii="UT Sans" w:eastAsia="Times New Roman" w:hAnsi="UT Sans" w:cs="Courier New"/>
-          <w:color w:val="D4D4D4"/>
-          <w:sz w:val="18"/>
-          <w:szCs w:val="18"/>
-        </w:rPr>
-      </w:pPr>
-      <w:r>
-        <w:rPr>
-          <w:rFonts w:ascii="UT Sans" w:eastAsia="Times New Roman" w:hAnsi="UT Sans" w:cs="Courier New"/>
-          <w:color w:val="D4D4D4"/>
-          <w:sz w:val="18"/>
-          <w:szCs w:val="18"/>
-        </w:rPr>
-        <w:t>    </w:t>
-      </w:r>
-      <w:r>
-        <w:rPr>
-          <w:rFonts w:ascii="UT Sans" w:eastAsia="Times New Roman" w:hAnsi="UT Sans" w:cs="Courier New"/>
-          <w:color w:val="569CD6"/>
-          <w:sz w:val="18"/>
-          <w:szCs w:val="18"/>
-        </w:rPr>
-        <w:t>input</w:t>
-      </w:r>
-      <w:r>
-        <w:rPr>
-          <w:rFonts w:ascii="UT Sans" w:eastAsia="Times New Roman" w:hAnsi="UT Sans" w:cs="Courier New"/>
-          <w:color w:val="D4D4D4"/>
-          <w:sz w:val="18"/>
-          <w:szCs w:val="18"/>
-        </w:rPr>
-        <w:t> [DATA_WIDTH-</w:t>
-      </w:r>
-      <w:r>
-        <w:rPr>
-          <w:rFonts w:ascii="UT Sans" w:eastAsia="Times New Roman" w:hAnsi="UT Sans" w:cs="Courier New"/>
-          <w:color w:val="B5CEA8"/>
-          <w:sz w:val="18"/>
-          <w:szCs w:val="18"/>
-        </w:rPr>
-        <w:t>1</w:t>
-      </w:r>
-      <w:r>
-        <w:rPr>
-          <w:rFonts w:ascii="UT Sans" w:eastAsia="Times New Roman" w:hAnsi="UT Sans" w:cs="Courier New"/>
-          <w:color w:val="D4D4D4"/>
-          <w:sz w:val="18"/>
-          <w:szCs w:val="18"/>
-        </w:rPr>
-        <w:t> : </w:t>
-      </w:r>
-      <w:r>
-        <w:rPr>
-          <w:rFonts w:ascii="UT Sans" w:eastAsia="Times New Roman" w:hAnsi="UT Sans" w:cs="Courier New"/>
-          <w:color w:val="B5CEA8"/>
-          <w:sz w:val="18"/>
-          <w:szCs w:val="18"/>
-        </w:rPr>
-        <w:t>0</w:t>
-      </w:r>
-      <w:r>
-        <w:rPr>
-          <w:rFonts w:ascii="UT Sans" w:eastAsia="Times New Roman" w:hAnsi="UT Sans" w:cs="Courier New"/>
-          <w:color w:val="D4D4D4"/>
-          <w:sz w:val="18"/>
-          <w:szCs w:val="18"/>
-        </w:rPr>
-        <w:t>]    op_2_re         ,</w:t>
-      </w:r>
-    </w:p>
-    <w:p>
-      <w:pPr>
-        <w:shd w:val="clear" w:color="auto" w:fill="1E1E1E"/>
-        <w:spacing w:after="0" w:line="285" w:lineRule="atLeast"/>
-        <w:rPr>
-          <w:rFonts w:ascii="UT Sans" w:eastAsia="Times New Roman" w:hAnsi="UT Sans" w:cs="Courier New"/>
-          <w:color w:val="D4D4D4"/>
-          <w:sz w:val="18"/>
-          <w:szCs w:val="18"/>
-        </w:rPr>
-      </w:pPr>
-      <w:r>
-        <w:rPr>
-          <w:rFonts w:ascii="UT Sans" w:eastAsia="Times New Roman" w:hAnsi="UT Sans" w:cs="Courier New"/>
-          <w:color w:val="D4D4D4"/>
-          <w:sz w:val="18"/>
-          <w:szCs w:val="18"/>
-        </w:rPr>
-        <w:t>    </w:t>
-      </w:r>
-      <w:r>
-        <w:rPr>
-          <w:rFonts w:ascii="UT Sans" w:eastAsia="Times New Roman" w:hAnsi="UT Sans" w:cs="Courier New"/>
-          <w:color w:val="569CD6"/>
-          <w:sz w:val="18"/>
-          <w:szCs w:val="18"/>
-        </w:rPr>
-        <w:t>input</w:t>
-      </w:r>
-      <w:r>
-        <w:rPr>
-          <w:rFonts w:ascii="UT Sans" w:eastAsia="Times New Roman" w:hAnsi="UT Sans" w:cs="Courier New"/>
-          <w:color w:val="D4D4D4"/>
-          <w:sz w:val="18"/>
-          <w:szCs w:val="18"/>
-        </w:rPr>
-        <w:t> [DATA_WIDTH-</w:t>
-      </w:r>
-      <w:r>
-        <w:rPr>
-          <w:rFonts w:ascii="UT Sans" w:eastAsia="Times New Roman" w:hAnsi="UT Sans" w:cs="Courier New"/>
-          <w:color w:val="B5CEA8"/>
-          <w:sz w:val="18"/>
-          <w:szCs w:val="18"/>
-        </w:rPr>
-        <w:t>1</w:t>
-      </w:r>
-      <w:r>
-        <w:rPr>
-          <w:rFonts w:ascii="UT Sans" w:eastAsia="Times New Roman" w:hAnsi="UT Sans" w:cs="Courier New"/>
-          <w:color w:val="D4D4D4"/>
-          <w:sz w:val="18"/>
-          <w:szCs w:val="18"/>
-        </w:rPr>
-        <w:t> : </w:t>
-      </w:r>
-      <w:r>
-        <w:rPr>
-          <w:rFonts w:ascii="UT Sans" w:eastAsia="Times New Roman" w:hAnsi="UT Sans" w:cs="Courier New"/>
-          <w:color w:val="B5CEA8"/>
-          <w:sz w:val="18"/>
-          <w:szCs w:val="18"/>
-        </w:rPr>
-        <w:t>0</w:t>
-      </w:r>
-      <w:r>
-        <w:rPr>
-          <w:rFonts w:ascii="UT Sans" w:eastAsia="Times New Roman" w:hAnsi="UT Sans" w:cs="Courier New"/>
-          <w:color w:val="D4D4D4"/>
-          <w:sz w:val="18"/>
-          <w:szCs w:val="18"/>
-        </w:rPr>
-        <w:t>]    op_2_im         ,</w:t>
-      </w:r>
-    </w:p>
-    <w:p>
-      <w:pPr>
-        <w:shd w:val="clear" w:color="auto" w:fill="1E1E1E"/>
-        <w:spacing w:after="0" w:line="285" w:lineRule="atLeast"/>
-        <w:rPr>
-          <w:rFonts w:ascii="UT Sans" w:eastAsia="Times New Roman" w:hAnsi="UT Sans" w:cs="Courier New"/>
-          <w:color w:val="D4D4D4"/>
-          <w:sz w:val="18"/>
-          <w:szCs w:val="18"/>
-        </w:rPr>
-      </w:pPr>
-      <w:r>
-        <w:rPr>
-          <w:rFonts w:ascii="UT Sans" w:eastAsia="Times New Roman" w:hAnsi="UT Sans" w:cs="Courier New"/>
-          <w:color w:val="D4D4D4"/>
-          <w:sz w:val="18"/>
-          <w:szCs w:val="18"/>
-        </w:rPr>
-        <w:t>    </w:t>
-      </w:r>
-      <w:r>
-        <w:rPr>
-          <w:rFonts w:ascii="UT Sans" w:eastAsia="Times New Roman" w:hAnsi="UT Sans" w:cs="Courier New"/>
-          <w:color w:val="569CD6"/>
-          <w:sz w:val="18"/>
-          <w:szCs w:val="18"/>
-        </w:rPr>
-        <w:t>input</w:t>
-      </w:r>
-      <w:r>
-        <w:rPr>
-          <w:rFonts w:ascii="UT Sans" w:eastAsia="Times New Roman" w:hAnsi="UT Sans" w:cs="Courier New"/>
-          <w:color w:val="D4D4D4"/>
-          <w:sz w:val="18"/>
-          <w:szCs w:val="18"/>
-        </w:rPr>
-        <w:t>                       op_ready        ,</w:t>
-      </w:r>
-    </w:p>
-    <w:p>
-      <w:pPr>
-        <w:shd w:val="clear" w:color="auto" w:fill="1E1E1E"/>
-        <w:spacing w:after="0" w:line="285" w:lineRule="atLeast"/>
-        <w:rPr>
-          <w:rFonts w:ascii="UT Sans" w:eastAsia="Times New Roman" w:hAnsi="UT Sans" w:cs="Courier New"/>
-          <w:color w:val="D4D4D4"/>
-          <w:sz w:val="18"/>
-          <w:szCs w:val="18"/>
-        </w:rPr>
-      </w:pPr>
-      <w:r>
-        <w:rPr>
-          <w:rFonts w:ascii="UT Sans" w:eastAsia="Times New Roman" w:hAnsi="UT Sans" w:cs="Courier New"/>
-          <w:color w:val="D4D4D4"/>
-          <w:sz w:val="18"/>
-          <w:szCs w:val="18"/>
-        </w:rPr>
-        <w:t>    </w:t>
-      </w:r>
-      <w:r>
-        <w:rPr>
-          <w:rFonts w:ascii="UT Sans" w:eastAsia="Times New Roman" w:hAnsi="UT Sans" w:cs="Courier New"/>
-          <w:color w:val="569CD6"/>
-          <w:sz w:val="18"/>
-          <w:szCs w:val="18"/>
-        </w:rPr>
-        <w:t>input</w:t>
-      </w:r>
-      <w:r>
-        <w:rPr>
-          <w:rFonts w:ascii="UT Sans" w:eastAsia="Times New Roman" w:hAnsi="UT Sans" w:cs="Courier New"/>
-          <w:color w:val="D4D4D4"/>
-          <w:sz w:val="18"/>
-          <w:szCs w:val="18"/>
-        </w:rPr>
-        <w:t>                       res_val         ,</w:t>
-      </w:r>
-    </w:p>
-    <w:p>
-      <w:pPr>
-        <w:shd w:val="clear" w:color="auto" w:fill="1E1E1E"/>
-        <w:spacing w:after="0" w:line="285" w:lineRule="atLeast"/>
-        <w:rPr>
-          <w:rFonts w:ascii="UT Sans" w:eastAsia="Times New Roman" w:hAnsi="UT Sans" w:cs="Courier New"/>
-          <w:color w:val="D4D4D4"/>
-          <w:sz w:val="18"/>
-          <w:szCs w:val="18"/>
-        </w:rPr>
-      </w:pPr>
-      <w:r>
-        <w:rPr>
-          <w:rFonts w:ascii="UT Sans" w:eastAsia="Times New Roman" w:hAnsi="UT Sans" w:cs="Courier New"/>
-          <w:color w:val="D4D4D4"/>
-          <w:sz w:val="18"/>
-          <w:szCs w:val="18"/>
-        </w:rPr>
-        <w:t>    </w:t>
-      </w:r>
-      <w:r>
-        <w:rPr>
-          <w:rFonts w:ascii="UT Sans" w:eastAsia="Times New Roman" w:hAnsi="UT Sans" w:cs="Courier New"/>
-          <w:color w:val="569CD6"/>
-          <w:sz w:val="18"/>
-          <w:szCs w:val="18"/>
-        </w:rPr>
-        <w:t>input</w:t>
-      </w:r>
-      <w:r>
-        <w:rPr>
-          <w:rFonts w:ascii="UT Sans" w:eastAsia="Times New Roman" w:hAnsi="UT Sans" w:cs="Courier New"/>
-          <w:color w:val="D4D4D4"/>
-          <w:sz w:val="18"/>
-          <w:szCs w:val="18"/>
-        </w:rPr>
-        <w:t> [DATA_WIDTH*</w:t>
-      </w:r>
-      <w:r>
-        <w:rPr>
-          <w:rFonts w:ascii="UT Sans" w:eastAsia="Times New Roman" w:hAnsi="UT Sans" w:cs="Courier New"/>
-          <w:color w:val="B5CEA8"/>
-          <w:sz w:val="18"/>
-          <w:szCs w:val="18"/>
-        </w:rPr>
-        <w:t>2</w:t>
-      </w:r>
-      <w:r>
-        <w:rPr>
-          <w:rFonts w:ascii="UT Sans" w:eastAsia="Times New Roman" w:hAnsi="UT Sans" w:cs="Courier New"/>
-          <w:color w:val="D4D4D4"/>
-          <w:sz w:val="18"/>
-          <w:szCs w:val="18"/>
-        </w:rPr>
-        <w:t>-</w:t>
-      </w:r>
-      <w:r>
-        <w:rPr>
-          <w:rFonts w:ascii="UT Sans" w:eastAsia="Times New Roman" w:hAnsi="UT Sans" w:cs="Courier New"/>
-          <w:color w:val="B5CEA8"/>
-          <w:sz w:val="18"/>
-          <w:szCs w:val="18"/>
-        </w:rPr>
-        <w:t>1</w:t>
-      </w:r>
-      <w:r>
-        <w:rPr>
-          <w:rFonts w:ascii="UT Sans" w:eastAsia="Times New Roman" w:hAnsi="UT Sans" w:cs="Courier New"/>
-          <w:color w:val="D4D4D4"/>
-          <w:sz w:val="18"/>
-          <w:szCs w:val="18"/>
-        </w:rPr>
-        <w:t> : </w:t>
-      </w:r>
-      <w:r>
-        <w:rPr>
-          <w:rFonts w:ascii="UT Sans" w:eastAsia="Times New Roman" w:hAnsi="UT Sans" w:cs="Courier New"/>
-          <w:color w:val="B5CEA8"/>
-          <w:sz w:val="18"/>
-          <w:szCs w:val="18"/>
-        </w:rPr>
-        <w:t>0</w:t>
-      </w:r>
-      <w:r>
-        <w:rPr>
-          <w:rFonts w:ascii="UT Sans" w:eastAsia="Times New Roman" w:hAnsi="UT Sans" w:cs="Courier New"/>
-          <w:color w:val="D4D4D4"/>
-          <w:sz w:val="18"/>
-          <w:szCs w:val="18"/>
-        </w:rPr>
-        <w:t>]  result_re       ,</w:t>
-      </w:r>
-    </w:p>
-    <w:p>
-      <w:pPr>
-        <w:shd w:val="clear" w:color="auto" w:fill="1E1E1E"/>
-        <w:spacing w:after="0" w:line="285" w:lineRule="atLeast"/>
-        <w:rPr>
-          <w:rFonts w:ascii="UT Sans" w:eastAsia="Times New Roman" w:hAnsi="UT Sans" w:cs="Courier New"/>
-          <w:color w:val="D4D4D4"/>
-          <w:sz w:val="18"/>
-          <w:szCs w:val="18"/>
-        </w:rPr>
-      </w:pPr>
-      <w:r>
-        <w:rPr>
-          <w:rFonts w:ascii="UT Sans" w:eastAsia="Times New Roman" w:hAnsi="UT Sans" w:cs="Courier New"/>
-          <w:color w:val="D4D4D4"/>
-          <w:sz w:val="18"/>
-          <w:szCs w:val="18"/>
-        </w:rPr>
-        <w:t>    </w:t>
-      </w:r>
-      <w:r>
-        <w:rPr>
-          <w:rFonts w:ascii="UT Sans" w:eastAsia="Times New Roman" w:hAnsi="UT Sans" w:cs="Courier New"/>
-          <w:color w:val="569CD6"/>
-          <w:sz w:val="18"/>
-          <w:szCs w:val="18"/>
-        </w:rPr>
-        <w:t>input</w:t>
-      </w:r>
-      <w:r>
-        <w:rPr>
-          <w:rFonts w:ascii="UT Sans" w:eastAsia="Times New Roman" w:hAnsi="UT Sans" w:cs="Courier New"/>
-          <w:color w:val="D4D4D4"/>
-          <w:sz w:val="18"/>
-          <w:szCs w:val="18"/>
-        </w:rPr>
-        <w:t> [DATA_WIDTH*</w:t>
-      </w:r>
-      <w:r>
-        <w:rPr>
-          <w:rFonts w:ascii="UT Sans" w:eastAsia="Times New Roman" w:hAnsi="UT Sans" w:cs="Courier New"/>
-          <w:color w:val="B5CEA8"/>
-          <w:sz w:val="18"/>
-          <w:szCs w:val="18"/>
-        </w:rPr>
-        <w:t>2</w:t>
-      </w:r>
-      <w:r>
-        <w:rPr>
-          <w:rFonts w:ascii="UT Sans" w:eastAsia="Times New Roman" w:hAnsi="UT Sans" w:cs="Courier New"/>
-          <w:color w:val="D4D4D4"/>
-          <w:sz w:val="18"/>
-          <w:szCs w:val="18"/>
-        </w:rPr>
-        <w:t>-</w:t>
-      </w:r>
-      <w:r>
-        <w:rPr>
-          <w:rFonts w:ascii="UT Sans" w:eastAsia="Times New Roman" w:hAnsi="UT Sans" w:cs="Courier New"/>
-          <w:color w:val="B5CEA8"/>
-          <w:sz w:val="18"/>
-          <w:szCs w:val="18"/>
-        </w:rPr>
-        <w:t>1</w:t>
-      </w:r>
-      <w:r>
-        <w:rPr>
-          <w:rFonts w:ascii="UT Sans" w:eastAsia="Times New Roman" w:hAnsi="UT Sans" w:cs="Courier New"/>
-          <w:color w:val="D4D4D4"/>
-          <w:sz w:val="18"/>
-          <w:szCs w:val="18"/>
-        </w:rPr>
-        <w:t> : </w:t>
-      </w:r>
-      <w:r>
-        <w:rPr>
-          <w:rFonts w:ascii="UT Sans" w:eastAsia="Times New Roman" w:hAnsi="UT Sans" w:cs="Courier New"/>
-          <w:color w:val="B5CEA8"/>
-          <w:sz w:val="18"/>
-          <w:szCs w:val="18"/>
-        </w:rPr>
-        <w:t>0</w:t>
-      </w:r>
-      <w:r>
-        <w:rPr>
-          <w:rFonts w:ascii="UT Sans" w:eastAsia="Times New Roman" w:hAnsi="UT Sans" w:cs="Courier New"/>
-          <w:color w:val="D4D4D4"/>
-          <w:sz w:val="18"/>
-          <w:szCs w:val="18"/>
-        </w:rPr>
-        <w:t>]  result_im       </w:t>
-      </w:r>
-    </w:p>
-    <w:p>
-      <w:pPr>
-        <w:shd w:val="clear" w:color="auto" w:fill="1E1E1E"/>
-        <w:spacing w:after="0" w:line="285" w:lineRule="atLeast"/>
-        <w:rPr>
-          <w:rFonts w:ascii="UT Sans" w:eastAsia="Times New Roman" w:hAnsi="UT Sans" w:cs="Courier New"/>
-          <w:color w:val="D4D4D4"/>
-          <w:sz w:val="18"/>
-          <w:szCs w:val="18"/>
-        </w:rPr>
-      </w:pPr>
-      <w:r>
-        <w:rPr>
-          <w:rFonts w:ascii="UT Sans" w:eastAsia="Times New Roman" w:hAnsi="UT Sans" w:cs="Courier New"/>
-          <w:color w:val="D4D4D4"/>
-          <w:sz w:val="18"/>
-          <w:szCs w:val="18"/>
-        </w:rPr>
-        <w:t>);</w:t>
-      </w:r>
-    </w:p>
-    <w:p>
-      <w:pPr>
-        <w:shd w:val="clear" w:color="auto" w:fill="1E1E1E"/>
-        <w:spacing w:after="0" w:line="285" w:lineRule="atLeast"/>
-        <w:rPr>
-          <w:rFonts w:ascii="UT Sans" w:eastAsia="Times New Roman" w:hAnsi="UT Sans" w:cs="Courier New"/>
-          <w:color w:val="D4D4D4"/>
-          <w:sz w:val="18"/>
-          <w:szCs w:val="18"/>
-        </w:rPr>
-      </w:pPr>
-    </w:p>
-    <w:p>
-      <w:pPr>
-        <w:shd w:val="clear" w:color="auto" w:fill="1E1E1E"/>
-        <w:spacing w:after="0" w:line="285" w:lineRule="atLeast"/>
-        <w:rPr>
-          <w:rFonts w:ascii="UT Sans" w:eastAsia="Times New Roman" w:hAnsi="UT Sans" w:cs="Courier New"/>
-          <w:color w:val="D4D4D4"/>
-          <w:sz w:val="18"/>
-          <w:szCs w:val="18"/>
-        </w:rPr>
-      </w:pPr>
-      <w:r>
-        <w:rPr>
-          <w:rFonts w:ascii="UT Sans" w:eastAsia="Times New Roman" w:hAnsi="UT Sans" w:cs="Courier New"/>
-          <w:color w:val="D4D4D4"/>
-          <w:sz w:val="18"/>
-          <w:szCs w:val="18"/>
-        </w:rPr>
-        <w:t>    </w:t>
-      </w:r>
-      <w:r>
-        <w:rPr>
-          <w:rFonts w:ascii="UT Sans" w:eastAsia="Times New Roman" w:hAnsi="UT Sans" w:cs="Courier New"/>
-          <w:color w:val="6A9955"/>
-          <w:sz w:val="18"/>
-          <w:szCs w:val="18"/>
-        </w:rPr>
-        <w:t>//Internal registers for checking the functionality</w:t>
-      </w:r>
-    </w:p>
-    <w:p>
-      <w:pPr>
-        <w:shd w:val="clear" w:color="auto" w:fill="1E1E1E"/>
-        <w:spacing w:after="0" w:line="285" w:lineRule="atLeast"/>
-        <w:rPr>
-          <w:rFonts w:ascii="UT Sans" w:eastAsia="Times New Roman" w:hAnsi="UT Sans" w:cs="Courier New"/>
-          <w:color w:val="D4D4D4"/>
-          <w:sz w:val="18"/>
-          <w:szCs w:val="18"/>
-        </w:rPr>
-      </w:pPr>
-      <w:r>
-        <w:rPr>
-          <w:rFonts w:ascii="UT Sans" w:eastAsia="Times New Roman" w:hAnsi="UT Sans" w:cs="Courier New"/>
-          <w:color w:val="D4D4D4"/>
-          <w:sz w:val="18"/>
-          <w:szCs w:val="18"/>
-        </w:rPr>
-        <w:t>    </w:t>
-      </w:r>
-      <w:r>
-        <w:rPr>
-          <w:rFonts w:ascii="UT Sans" w:eastAsia="Times New Roman" w:hAnsi="UT Sans" w:cs="Courier New"/>
-          <w:color w:val="569CD6"/>
-          <w:sz w:val="18"/>
-          <w:szCs w:val="18"/>
-        </w:rPr>
-        <w:t>reg</w:t>
-      </w:r>
-      <w:r>
-        <w:rPr>
-          <w:rFonts w:ascii="UT Sans" w:eastAsia="Times New Roman" w:hAnsi="UT Sans" w:cs="Courier New"/>
-          <w:color w:val="D4D4D4"/>
-          <w:sz w:val="18"/>
-          <w:szCs w:val="18"/>
-        </w:rPr>
-        <w:t> [DATA_WIDTH*</w:t>
-      </w:r>
-      <w:r>
-        <w:rPr>
-          <w:rFonts w:ascii="UT Sans" w:eastAsia="Times New Roman" w:hAnsi="UT Sans" w:cs="Courier New"/>
-          <w:color w:val="B5CEA8"/>
-          <w:sz w:val="18"/>
-          <w:szCs w:val="18"/>
-        </w:rPr>
-        <w:t>2</w:t>
-      </w:r>
-      <w:r>
-        <w:rPr>
-          <w:rFonts w:ascii="UT Sans" w:eastAsia="Times New Roman" w:hAnsi="UT Sans" w:cs="Courier New"/>
-          <w:color w:val="D4D4D4"/>
-          <w:sz w:val="18"/>
-          <w:szCs w:val="18"/>
-        </w:rPr>
-        <w:t>-</w:t>
-      </w:r>
-      <w:r>
-        <w:rPr>
-          <w:rFonts w:ascii="UT Sans" w:eastAsia="Times New Roman" w:hAnsi="UT Sans" w:cs="Courier New"/>
-          <w:color w:val="B5CEA8"/>
-          <w:sz w:val="18"/>
-          <w:szCs w:val="18"/>
-        </w:rPr>
-        <w:t>1</w:t>
-      </w:r>
-      <w:r>
-        <w:rPr>
-          <w:rFonts w:ascii="UT Sans" w:eastAsia="Times New Roman" w:hAnsi="UT Sans" w:cs="Courier New"/>
-          <w:color w:val="D4D4D4"/>
-          <w:sz w:val="18"/>
-          <w:szCs w:val="18"/>
-        </w:rPr>
-        <w:t> : </w:t>
-      </w:r>
-      <w:r>
-        <w:rPr>
-          <w:rFonts w:ascii="UT Sans" w:eastAsia="Times New Roman" w:hAnsi="UT Sans" w:cs="Courier New"/>
-          <w:color w:val="B5CEA8"/>
-          <w:sz w:val="18"/>
-          <w:szCs w:val="18"/>
-        </w:rPr>
-        <w:t>0</w:t>
-      </w:r>
-      <w:r>
-        <w:rPr>
-          <w:rFonts w:ascii="UT Sans" w:eastAsia="Times New Roman" w:hAnsi="UT Sans" w:cs="Courier New"/>
-          <w:color w:val="D4D4D4"/>
-          <w:sz w:val="18"/>
-          <w:szCs w:val="18"/>
-        </w:rPr>
-        <w:t>] predicted_result_re;</w:t>
-      </w:r>
-    </w:p>
-    <w:p>
-      <w:pPr>
-        <w:shd w:val="clear" w:color="auto" w:fill="1E1E1E"/>
-        <w:spacing w:after="0" w:line="285" w:lineRule="atLeast"/>
-        <w:rPr>
-          <w:rFonts w:ascii="UT Sans" w:eastAsia="Times New Roman" w:hAnsi="UT Sans" w:cs="Courier New"/>
-          <w:color w:val="D4D4D4"/>
-          <w:sz w:val="18"/>
-          <w:szCs w:val="18"/>
-        </w:rPr>
-      </w:pPr>
-      <w:r>
-        <w:rPr>
-          <w:rFonts w:ascii="UT Sans" w:eastAsia="Times New Roman" w:hAnsi="UT Sans" w:cs="Courier New"/>
-          <w:color w:val="D4D4D4"/>
-          <w:sz w:val="18"/>
-          <w:szCs w:val="18"/>
-        </w:rPr>
-        <w:t>    </w:t>
-      </w:r>
-      <w:r>
-        <w:rPr>
-          <w:rFonts w:ascii="UT Sans" w:eastAsia="Times New Roman" w:hAnsi="UT Sans" w:cs="Courier New"/>
-          <w:color w:val="569CD6"/>
-          <w:sz w:val="18"/>
-          <w:szCs w:val="18"/>
-        </w:rPr>
-        <w:t>reg</w:t>
-      </w:r>
-      <w:r>
-        <w:rPr>
-          <w:rFonts w:ascii="UT Sans" w:eastAsia="Times New Roman" w:hAnsi="UT Sans" w:cs="Courier New"/>
-          <w:color w:val="D4D4D4"/>
-          <w:sz w:val="18"/>
-          <w:szCs w:val="18"/>
-        </w:rPr>
-        <w:t> [DATA_WIDTH*</w:t>
-      </w:r>
-      <w:r>
-        <w:rPr>
-          <w:rFonts w:ascii="UT Sans" w:eastAsia="Times New Roman" w:hAnsi="UT Sans" w:cs="Courier New"/>
-          <w:color w:val="B5CEA8"/>
-          <w:sz w:val="18"/>
-          <w:szCs w:val="18"/>
-        </w:rPr>
-        <w:t>2</w:t>
-      </w:r>
-      <w:r>
-        <w:rPr>
-          <w:rFonts w:ascii="UT Sans" w:eastAsia="Times New Roman" w:hAnsi="UT Sans" w:cs="Courier New"/>
-          <w:color w:val="D4D4D4"/>
-          <w:sz w:val="18"/>
-          <w:szCs w:val="18"/>
-        </w:rPr>
-        <w:t>-</w:t>
-      </w:r>
-      <w:r>
-        <w:rPr>
-          <w:rFonts w:ascii="UT Sans" w:eastAsia="Times New Roman" w:hAnsi="UT Sans" w:cs="Courier New"/>
-          <w:color w:val="B5CEA8"/>
-          <w:sz w:val="18"/>
-          <w:szCs w:val="18"/>
-        </w:rPr>
-        <w:t>1</w:t>
-      </w:r>
-      <w:r>
-        <w:rPr>
-          <w:rFonts w:ascii="UT Sans" w:eastAsia="Times New Roman" w:hAnsi="UT Sans" w:cs="Courier New"/>
-          <w:color w:val="D4D4D4"/>
-          <w:sz w:val="18"/>
-          <w:szCs w:val="18"/>
-        </w:rPr>
-        <w:t> : </w:t>
-      </w:r>
-      <w:r>
-        <w:rPr>
-          <w:rFonts w:ascii="UT Sans" w:eastAsia="Times New Roman" w:hAnsi="UT Sans" w:cs="Courier New"/>
-          <w:color w:val="B5CEA8"/>
-          <w:sz w:val="18"/>
-          <w:szCs w:val="18"/>
-        </w:rPr>
-        <w:t>0</w:t>
-      </w:r>
-      <w:r>
-        <w:rPr>
-          <w:rFonts w:ascii="UT Sans" w:eastAsia="Times New Roman" w:hAnsi="UT Sans" w:cs="Courier New"/>
-          <w:color w:val="D4D4D4"/>
-          <w:sz w:val="18"/>
-          <w:szCs w:val="18"/>
-        </w:rPr>
-        <w:t>] predicted_result_im;</w:t>
-      </w:r>
-    </w:p>
-    <w:p>
-      <w:pPr>
-        <w:shd w:val="clear" w:color="auto" w:fill="1E1E1E"/>
-        <w:spacing w:after="0" w:line="285" w:lineRule="atLeast"/>
-        <w:rPr>
-          <w:rFonts w:ascii="UT Sans" w:eastAsia="Times New Roman" w:hAnsi="UT Sans" w:cs="Courier New"/>
-          <w:color w:val="D4D4D4"/>
-          <w:sz w:val="18"/>
-          <w:szCs w:val="18"/>
-        </w:rPr>
-      </w:pPr>
-    </w:p>
-    <w:p>
-      <w:pPr>
-        <w:shd w:val="clear" w:color="auto" w:fill="1E1E1E"/>
-        <w:spacing w:after="0" w:line="285" w:lineRule="atLeast"/>
-        <w:rPr>
-          <w:rFonts w:ascii="UT Sans" w:eastAsia="Times New Roman" w:hAnsi="UT Sans" w:cs="Courier New"/>
-          <w:color w:val="D4D4D4"/>
-          <w:sz w:val="18"/>
-          <w:szCs w:val="18"/>
-        </w:rPr>
-      </w:pPr>
-      <w:r>
-        <w:rPr>
-          <w:rFonts w:ascii="UT Sans" w:eastAsia="Times New Roman" w:hAnsi="UT Sans" w:cs="Courier New"/>
-          <w:color w:val="D4D4D4"/>
-          <w:sz w:val="18"/>
-          <w:szCs w:val="18"/>
-        </w:rPr>
-        <w:t>    </w:t>
-      </w:r>
-      <w:r>
-        <w:rPr>
-          <w:rFonts w:ascii="UT Sans" w:eastAsia="Times New Roman" w:hAnsi="UT Sans" w:cs="Courier New"/>
-          <w:color w:val="569CD6"/>
-          <w:sz w:val="18"/>
-          <w:szCs w:val="18"/>
-        </w:rPr>
-        <w:t>always</w:t>
-      </w:r>
-      <w:r>
-        <w:rPr>
-          <w:rFonts w:ascii="UT Sans" w:eastAsia="Times New Roman" w:hAnsi="UT Sans" w:cs="Courier New"/>
-          <w:color w:val="D4D4D4"/>
-          <w:sz w:val="18"/>
-          <w:szCs w:val="18"/>
-        </w:rPr>
-        <w:t> @(</w:t>
-      </w:r>
-      <w:r>
-        <w:rPr>
-          <w:rFonts w:ascii="UT Sans" w:eastAsia="Times New Roman" w:hAnsi="UT Sans" w:cs="Courier New"/>
-          <w:color w:val="569CD6"/>
-          <w:sz w:val="18"/>
-          <w:szCs w:val="18"/>
-        </w:rPr>
-        <w:t>posedge</w:t>
-      </w:r>
-      <w:r>
-        <w:rPr>
-          <w:rFonts w:ascii="UT Sans" w:eastAsia="Times New Roman" w:hAnsi="UT Sans" w:cs="Courier New"/>
-          <w:color w:val="D4D4D4"/>
-          <w:sz w:val="18"/>
-          <w:szCs w:val="18"/>
-        </w:rPr>
-        <w:t> clk </w:t>
-      </w:r>
-      <w:r>
-        <w:rPr>
-          <w:rFonts w:ascii="UT Sans" w:eastAsia="Times New Roman" w:hAnsi="UT Sans" w:cs="Courier New"/>
-          <w:color w:val="569CD6"/>
-          <w:sz w:val="18"/>
-          <w:szCs w:val="18"/>
-        </w:rPr>
-        <w:t>or</w:t>
-      </w:r>
-      <w:r>
-        <w:rPr>
-          <w:rFonts w:ascii="UT Sans" w:eastAsia="Times New Roman" w:hAnsi="UT Sans" w:cs="Courier New"/>
-          <w:color w:val="D4D4D4"/>
-          <w:sz w:val="18"/>
-          <w:szCs w:val="18"/>
-        </w:rPr>
-        <w:t> </w:t>
-      </w:r>
-      <w:r>
-        <w:rPr>
-          <w:rFonts w:ascii="UT Sans" w:eastAsia="Times New Roman" w:hAnsi="UT Sans" w:cs="Courier New"/>
-          <w:color w:val="569CD6"/>
-          <w:sz w:val="18"/>
-          <w:szCs w:val="18"/>
-        </w:rPr>
-        <w:t>negedge</w:t>
-      </w:r>
-      <w:r>
-        <w:rPr>
-          <w:rFonts w:ascii="UT Sans" w:eastAsia="Times New Roman" w:hAnsi="UT Sans" w:cs="Courier New"/>
-          <w:color w:val="D4D4D4"/>
-          <w:sz w:val="18"/>
-          <w:szCs w:val="18"/>
-        </w:rPr>
-        <w:t> rstn)</w:t>
-      </w:r>
-    </w:p>
-    <w:p>
-      <w:pPr>
-        <w:shd w:val="clear" w:color="auto" w:fill="1E1E1E"/>
-        <w:spacing w:after="0" w:line="285" w:lineRule="atLeast"/>
-        <w:rPr>
-          <w:rFonts w:ascii="UT Sans" w:eastAsia="Times New Roman" w:hAnsi="UT Sans" w:cs="Courier New"/>
-          <w:color w:val="D4D4D4"/>
-          <w:sz w:val="18"/>
-          <w:szCs w:val="18"/>
-        </w:rPr>
-      </w:pPr>
-      <w:r>
-        <w:rPr>
-          <w:rFonts w:ascii="UT Sans" w:eastAsia="Times New Roman" w:hAnsi="UT Sans" w:cs="Courier New"/>
-          <w:color w:val="D4D4D4"/>
-          <w:sz w:val="18"/>
-          <w:szCs w:val="18"/>
-        </w:rPr>
-        <w:t>    </w:t>
-      </w:r>
-      <w:r>
-        <w:rPr>
-          <w:rFonts w:ascii="UT Sans" w:eastAsia="Times New Roman" w:hAnsi="UT Sans" w:cs="Courier New"/>
-          <w:color w:val="569CD6"/>
-          <w:sz w:val="18"/>
-          <w:szCs w:val="18"/>
-        </w:rPr>
-        <w:t>begin</w:t>
-      </w:r>
-    </w:p>
-    <w:p>
-      <w:pPr>
-        <w:shd w:val="clear" w:color="auto" w:fill="1E1E1E"/>
-        <w:spacing w:after="0" w:line="285" w:lineRule="atLeast"/>
-        <w:rPr>
-          <w:rFonts w:ascii="UT Sans" w:eastAsia="Times New Roman" w:hAnsi="UT Sans" w:cs="Courier New"/>
-          <w:color w:val="D4D4D4"/>
-          <w:sz w:val="18"/>
-          <w:szCs w:val="18"/>
-        </w:rPr>
-      </w:pPr>
-      <w:r>
-        <w:rPr>
-          <w:rFonts w:ascii="UT Sans" w:eastAsia="Times New Roman" w:hAnsi="UT Sans" w:cs="Courier New"/>
-          <w:color w:val="D4D4D4"/>
-          <w:sz w:val="18"/>
-          <w:szCs w:val="18"/>
-        </w:rPr>
-        <w:t>        </w:t>
-      </w:r>
-      <w:r>
-        <w:rPr>
-          <w:rFonts w:ascii="UT Sans" w:eastAsia="Times New Roman" w:hAnsi="UT Sans" w:cs="Courier New"/>
-          <w:color w:val="569CD6"/>
-          <w:sz w:val="18"/>
-          <w:szCs w:val="18"/>
-        </w:rPr>
-        <w:t>if</w:t>
-      </w:r>
-      <w:r>
-        <w:rPr>
-          <w:rFonts w:ascii="UT Sans" w:eastAsia="Times New Roman" w:hAnsi="UT Sans" w:cs="Courier New"/>
-          <w:color w:val="D4D4D4"/>
-          <w:sz w:val="18"/>
-          <w:szCs w:val="18"/>
-        </w:rPr>
-        <w:t>(~rstn) predicted_result_re &lt;= </w:t>
-      </w:r>
-      <w:r>
-        <w:rPr>
-          <w:rFonts w:ascii="UT Sans" w:eastAsia="Times New Roman" w:hAnsi="UT Sans" w:cs="Courier New"/>
-          <w:color w:val="B5CEA8"/>
-          <w:sz w:val="18"/>
-          <w:szCs w:val="18"/>
-        </w:rPr>
-        <w:t>'b0</w:t>
-      </w:r>
-      <w:r>
-        <w:rPr>
-          <w:rFonts w:ascii="UT Sans" w:eastAsia="Times New Roman" w:hAnsi="UT Sans" w:cs="Courier New"/>
-          <w:color w:val="D4D4D4"/>
-          <w:sz w:val="18"/>
-          <w:szCs w:val="18"/>
-        </w:rPr>
-        <w:t>;</w:t>
-      </w:r>
-    </w:p>
-    <w:p>
-      <w:pPr>
-        <w:shd w:val="clear" w:color="auto" w:fill="1E1E1E"/>
-        <w:spacing w:after="0" w:line="285" w:lineRule="atLeast"/>
-        <w:rPr>
-          <w:rFonts w:ascii="UT Sans" w:eastAsia="Times New Roman" w:hAnsi="UT Sans" w:cs="Courier New"/>
-          <w:color w:val="D4D4D4"/>
-          <w:sz w:val="18"/>
-          <w:szCs w:val="18"/>
-        </w:rPr>
-      </w:pPr>
-      <w:r>
-        <w:rPr>
-          <w:rFonts w:ascii="UT Sans" w:eastAsia="Times New Roman" w:hAnsi="UT Sans" w:cs="Courier New"/>
-          <w:color w:val="D4D4D4"/>
-          <w:sz w:val="18"/>
-          <w:szCs w:val="18"/>
-        </w:rPr>
-        <w:t>        </w:t>
-      </w:r>
-      <w:r>
-        <w:rPr>
-          <w:rFonts w:ascii="UT Sans" w:eastAsia="Times New Roman" w:hAnsi="UT Sans" w:cs="Courier New"/>
-          <w:color w:val="569CD6"/>
-          <w:sz w:val="18"/>
-          <w:szCs w:val="18"/>
-        </w:rPr>
-        <w:t>else</w:t>
-      </w:r>
-      <w:r>
-        <w:rPr>
-          <w:rFonts w:ascii="UT Sans" w:eastAsia="Times New Roman" w:hAnsi="UT Sans" w:cs="Courier New"/>
-          <w:color w:val="D4D4D4"/>
-          <w:sz w:val="18"/>
-          <w:szCs w:val="18"/>
-        </w:rPr>
-        <w:t> </w:t>
-      </w:r>
-      <w:r>
-        <w:rPr>
-          <w:rFonts w:ascii="UT Sans" w:eastAsia="Times New Roman" w:hAnsi="UT Sans" w:cs="Courier New"/>
-          <w:color w:val="569CD6"/>
-          <w:sz w:val="18"/>
-          <w:szCs w:val="18"/>
-        </w:rPr>
-        <w:t>if</w:t>
-      </w:r>
-      <w:r>
-        <w:rPr>
-          <w:rFonts w:ascii="UT Sans" w:eastAsia="Times New Roman" w:hAnsi="UT Sans" w:cs="Courier New"/>
-          <w:color w:val="D4D4D4"/>
-          <w:sz w:val="18"/>
-          <w:szCs w:val="18"/>
-        </w:rPr>
-        <w:t>(sw_rst) predicted_result_re &lt;= </w:t>
-      </w:r>
-      <w:r>
-        <w:rPr>
-          <w:rFonts w:ascii="UT Sans" w:eastAsia="Times New Roman" w:hAnsi="UT Sans" w:cs="Courier New"/>
-          <w:color w:val="B5CEA8"/>
-          <w:sz w:val="18"/>
-          <w:szCs w:val="18"/>
-        </w:rPr>
-        <w:t>'b0</w:t>
-      </w:r>
-      <w:r>
-        <w:rPr>
-          <w:rFonts w:ascii="UT Sans" w:eastAsia="Times New Roman" w:hAnsi="UT Sans" w:cs="Courier New"/>
-          <w:color w:val="D4D4D4"/>
-          <w:sz w:val="18"/>
-          <w:szCs w:val="18"/>
-        </w:rPr>
-        <w:t>;</w:t>
-      </w:r>
-    </w:p>
-    <w:p>
-      <w:pPr>
-        <w:shd w:val="clear" w:color="auto" w:fill="1E1E1E"/>
-        <w:spacing w:after="0" w:line="285" w:lineRule="atLeast"/>
-        <w:rPr>
-          <w:rFonts w:ascii="UT Sans" w:eastAsia="Times New Roman" w:hAnsi="UT Sans" w:cs="Courier New"/>
-          <w:color w:val="D4D4D4"/>
-          <w:sz w:val="18"/>
-          <w:szCs w:val="18"/>
-        </w:rPr>
-      </w:pPr>
-      <w:r>
-        <w:rPr>
-          <w:rFonts w:ascii="UT Sans" w:eastAsia="Times New Roman" w:hAnsi="UT Sans" w:cs="Courier New"/>
-          <w:color w:val="D4D4D4"/>
-          <w:sz w:val="18"/>
-          <w:szCs w:val="18"/>
+      <w:r>
+        <w:rPr>
+          <w:rFonts w:ascii="UT Sans" w:hAnsi="UT Sans"/>
+          <w:noProof/>
         </w:rPr>
         <w:lastRenderedPageBreak/>
-        <w:t>        </w:t>
-      </w:r>
-      <w:r>
-        <w:rPr>
-          <w:rFonts w:ascii="UT Sans" w:eastAsia="Times New Roman" w:hAnsi="UT Sans" w:cs="Courier New"/>
-          <w:color w:val="569CD6"/>
-          <w:sz w:val="18"/>
-          <w:szCs w:val="18"/>
-        </w:rPr>
-        <w:t>else</w:t>
-      </w:r>
-      <w:r>
-        <w:rPr>
-          <w:rFonts w:ascii="UT Sans" w:eastAsia="Times New Roman" w:hAnsi="UT Sans" w:cs="Courier New"/>
-          <w:color w:val="D4D4D4"/>
-          <w:sz w:val="18"/>
-          <w:szCs w:val="18"/>
-        </w:rPr>
-        <w:t> </w:t>
-      </w:r>
-      <w:r>
-        <w:rPr>
-          <w:rFonts w:ascii="UT Sans" w:eastAsia="Times New Roman" w:hAnsi="UT Sans" w:cs="Courier New"/>
-          <w:color w:val="569CD6"/>
-          <w:sz w:val="18"/>
-          <w:szCs w:val="18"/>
-        </w:rPr>
-        <w:t>if</w:t>
-      </w:r>
-      <w:r>
-        <w:rPr>
-          <w:rFonts w:ascii="UT Sans" w:eastAsia="Times New Roman" w:hAnsi="UT Sans" w:cs="Courier New"/>
-          <w:color w:val="D4D4D4"/>
-          <w:sz w:val="18"/>
-          <w:szCs w:val="18"/>
-        </w:rPr>
-        <w:t>(op_val) predicted_result_re &lt;= (op_1_re * op_2_re) - (op_1_im * op_2_im);</w:t>
-      </w:r>
-    </w:p>
-    <w:p>
-      <w:pPr>
-        <w:shd w:val="clear" w:color="auto" w:fill="1E1E1E"/>
-        <w:spacing w:after="0" w:line="285" w:lineRule="atLeast"/>
-        <w:rPr>
-          <w:rFonts w:ascii="UT Sans" w:eastAsia="Times New Roman" w:hAnsi="UT Sans" w:cs="Courier New"/>
-          <w:color w:val="D4D4D4"/>
-          <w:sz w:val="18"/>
-          <w:szCs w:val="18"/>
-        </w:rPr>
-      </w:pPr>
-      <w:r>
-        <w:rPr>
-          <w:rFonts w:ascii="UT Sans" w:eastAsia="Times New Roman" w:hAnsi="UT Sans" w:cs="Courier New"/>
-          <w:color w:val="D4D4D4"/>
-          <w:sz w:val="18"/>
-          <w:szCs w:val="18"/>
-        </w:rPr>
-        <w:t>    </w:t>
-      </w:r>
-      <w:r>
-        <w:rPr>
-          <w:rFonts w:ascii="UT Sans" w:eastAsia="Times New Roman" w:hAnsi="UT Sans" w:cs="Courier New"/>
-          <w:color w:val="569CD6"/>
-          <w:sz w:val="18"/>
-          <w:szCs w:val="18"/>
-        </w:rPr>
-        <w:t>end</w:t>
-      </w:r>
-    </w:p>
-    <w:p>
-      <w:pPr>
-        <w:shd w:val="clear" w:color="auto" w:fill="1E1E1E"/>
-        <w:spacing w:after="0" w:line="285" w:lineRule="atLeast"/>
-        <w:rPr>
-          <w:rFonts w:ascii="UT Sans" w:eastAsia="Times New Roman" w:hAnsi="UT Sans" w:cs="Courier New"/>
-          <w:color w:val="D4D4D4"/>
-          <w:sz w:val="18"/>
-          <w:szCs w:val="18"/>
-        </w:rPr>
-      </w:pPr>
-    </w:p>
-    <w:p>
-      <w:pPr>
-        <w:shd w:val="clear" w:color="auto" w:fill="1E1E1E"/>
-        <w:spacing w:after="0" w:line="285" w:lineRule="atLeast"/>
-        <w:rPr>
-          <w:rFonts w:ascii="UT Sans" w:eastAsia="Times New Roman" w:hAnsi="UT Sans" w:cs="Courier New"/>
-          <w:color w:val="D4D4D4"/>
-          <w:sz w:val="18"/>
-          <w:szCs w:val="18"/>
-        </w:rPr>
-      </w:pPr>
-      <w:r>
-        <w:rPr>
-          <w:rFonts w:ascii="UT Sans" w:eastAsia="Times New Roman" w:hAnsi="UT Sans" w:cs="Courier New"/>
-          <w:color w:val="D4D4D4"/>
-          <w:sz w:val="18"/>
-          <w:szCs w:val="18"/>
-        </w:rPr>
-        <w:t>    </w:t>
-      </w:r>
-      <w:r>
-        <w:rPr>
-          <w:rFonts w:ascii="UT Sans" w:eastAsia="Times New Roman" w:hAnsi="UT Sans" w:cs="Courier New"/>
-          <w:color w:val="569CD6"/>
-          <w:sz w:val="18"/>
-          <w:szCs w:val="18"/>
-        </w:rPr>
-        <w:t>always</w:t>
-      </w:r>
-      <w:r>
-        <w:rPr>
-          <w:rFonts w:ascii="UT Sans" w:eastAsia="Times New Roman" w:hAnsi="UT Sans" w:cs="Courier New"/>
-          <w:color w:val="D4D4D4"/>
-          <w:sz w:val="18"/>
-          <w:szCs w:val="18"/>
-        </w:rPr>
-        <w:t> @(</w:t>
-      </w:r>
-      <w:r>
-        <w:rPr>
-          <w:rFonts w:ascii="UT Sans" w:eastAsia="Times New Roman" w:hAnsi="UT Sans" w:cs="Courier New"/>
-          <w:color w:val="569CD6"/>
-          <w:sz w:val="18"/>
-          <w:szCs w:val="18"/>
-        </w:rPr>
-        <w:t>posedge</w:t>
-      </w:r>
-      <w:r>
-        <w:rPr>
-          <w:rFonts w:ascii="UT Sans" w:eastAsia="Times New Roman" w:hAnsi="UT Sans" w:cs="Courier New"/>
-          <w:color w:val="D4D4D4"/>
-          <w:sz w:val="18"/>
-          <w:szCs w:val="18"/>
-        </w:rPr>
-        <w:t> clk </w:t>
-      </w:r>
-      <w:r>
-        <w:rPr>
-          <w:rFonts w:ascii="UT Sans" w:eastAsia="Times New Roman" w:hAnsi="UT Sans" w:cs="Courier New"/>
-          <w:color w:val="569CD6"/>
-          <w:sz w:val="18"/>
-          <w:szCs w:val="18"/>
-        </w:rPr>
-        <w:t>or</w:t>
-      </w:r>
-      <w:r>
-        <w:rPr>
-          <w:rFonts w:ascii="UT Sans" w:eastAsia="Times New Roman" w:hAnsi="UT Sans" w:cs="Courier New"/>
-          <w:color w:val="D4D4D4"/>
-          <w:sz w:val="18"/>
-          <w:szCs w:val="18"/>
-        </w:rPr>
-        <w:t> </w:t>
-      </w:r>
-      <w:r>
-        <w:rPr>
-          <w:rFonts w:ascii="UT Sans" w:eastAsia="Times New Roman" w:hAnsi="UT Sans" w:cs="Courier New"/>
-          <w:color w:val="569CD6"/>
-          <w:sz w:val="18"/>
-          <w:szCs w:val="18"/>
-        </w:rPr>
-        <w:t>negedge</w:t>
-      </w:r>
-      <w:r>
-        <w:rPr>
-          <w:rFonts w:ascii="UT Sans" w:eastAsia="Times New Roman" w:hAnsi="UT Sans" w:cs="Courier New"/>
-          <w:color w:val="D4D4D4"/>
-          <w:sz w:val="18"/>
-          <w:szCs w:val="18"/>
-        </w:rPr>
-        <w:t> rstn)</w:t>
-      </w:r>
-    </w:p>
-    <w:p>
-      <w:pPr>
-        <w:shd w:val="clear" w:color="auto" w:fill="1E1E1E"/>
-        <w:spacing w:after="0" w:line="285" w:lineRule="atLeast"/>
-        <w:rPr>
-          <w:rFonts w:ascii="UT Sans" w:eastAsia="Times New Roman" w:hAnsi="UT Sans" w:cs="Courier New"/>
-          <w:color w:val="D4D4D4"/>
-          <w:sz w:val="18"/>
-          <w:szCs w:val="18"/>
-        </w:rPr>
-      </w:pPr>
-      <w:r>
-        <w:rPr>
-          <w:rFonts w:ascii="UT Sans" w:eastAsia="Times New Roman" w:hAnsi="UT Sans" w:cs="Courier New"/>
-          <w:color w:val="D4D4D4"/>
-          <w:sz w:val="18"/>
-          <w:szCs w:val="18"/>
-        </w:rPr>
-        <w:t>    </w:t>
-      </w:r>
-      <w:r>
-        <w:rPr>
-          <w:rFonts w:ascii="UT Sans" w:eastAsia="Times New Roman" w:hAnsi="UT Sans" w:cs="Courier New"/>
-          <w:color w:val="569CD6"/>
-          <w:sz w:val="18"/>
-          <w:szCs w:val="18"/>
-        </w:rPr>
-        <w:t>begin</w:t>
-      </w:r>
-    </w:p>
-    <w:p>
-      <w:pPr>
-        <w:shd w:val="clear" w:color="auto" w:fill="1E1E1E"/>
-        <w:spacing w:after="0" w:line="285" w:lineRule="atLeast"/>
-        <w:rPr>
-          <w:rFonts w:ascii="UT Sans" w:eastAsia="Times New Roman" w:hAnsi="UT Sans" w:cs="Courier New"/>
-          <w:color w:val="D4D4D4"/>
-          <w:sz w:val="18"/>
-          <w:szCs w:val="18"/>
-        </w:rPr>
-      </w:pPr>
-      <w:r>
-        <w:rPr>
-          <w:rFonts w:ascii="UT Sans" w:eastAsia="Times New Roman" w:hAnsi="UT Sans" w:cs="Courier New"/>
-          <w:color w:val="D4D4D4"/>
-          <w:sz w:val="18"/>
-          <w:szCs w:val="18"/>
-        </w:rPr>
-        <w:t>        </w:t>
-      </w:r>
-      <w:r>
-        <w:rPr>
-          <w:rFonts w:ascii="UT Sans" w:eastAsia="Times New Roman" w:hAnsi="UT Sans" w:cs="Courier New"/>
-          <w:color w:val="569CD6"/>
-          <w:sz w:val="18"/>
-          <w:szCs w:val="18"/>
-        </w:rPr>
-        <w:t>if</w:t>
-      </w:r>
-      <w:r>
-        <w:rPr>
-          <w:rFonts w:ascii="UT Sans" w:eastAsia="Times New Roman" w:hAnsi="UT Sans" w:cs="Courier New"/>
-          <w:color w:val="D4D4D4"/>
-          <w:sz w:val="18"/>
-          <w:szCs w:val="18"/>
-        </w:rPr>
-        <w:t>(~rstn) predicted_result_im &lt;= </w:t>
-      </w:r>
-      <w:r>
-        <w:rPr>
-          <w:rFonts w:ascii="UT Sans" w:eastAsia="Times New Roman" w:hAnsi="UT Sans" w:cs="Courier New"/>
-          <w:color w:val="B5CEA8"/>
-          <w:sz w:val="18"/>
-          <w:szCs w:val="18"/>
-        </w:rPr>
-        <w:t>'b0</w:t>
-      </w:r>
-      <w:r>
-        <w:rPr>
-          <w:rFonts w:ascii="UT Sans" w:eastAsia="Times New Roman" w:hAnsi="UT Sans" w:cs="Courier New"/>
-          <w:color w:val="D4D4D4"/>
-          <w:sz w:val="18"/>
-          <w:szCs w:val="18"/>
-        </w:rPr>
-        <w:t>;</w:t>
-      </w:r>
-    </w:p>
-    <w:p>
-      <w:pPr>
-        <w:shd w:val="clear" w:color="auto" w:fill="1E1E1E"/>
-        <w:spacing w:after="0" w:line="285" w:lineRule="atLeast"/>
-        <w:rPr>
-          <w:rFonts w:ascii="UT Sans" w:eastAsia="Times New Roman" w:hAnsi="UT Sans" w:cs="Courier New"/>
-          <w:color w:val="D4D4D4"/>
-          <w:sz w:val="18"/>
-          <w:szCs w:val="18"/>
-        </w:rPr>
-      </w:pPr>
-      <w:r>
-        <w:rPr>
-          <w:rFonts w:ascii="UT Sans" w:eastAsia="Times New Roman" w:hAnsi="UT Sans" w:cs="Courier New"/>
-          <w:color w:val="D4D4D4"/>
-          <w:sz w:val="18"/>
-          <w:szCs w:val="18"/>
-        </w:rPr>
-        <w:t>        </w:t>
-      </w:r>
-      <w:r>
-        <w:rPr>
-          <w:rFonts w:ascii="UT Sans" w:eastAsia="Times New Roman" w:hAnsi="UT Sans" w:cs="Courier New"/>
-          <w:color w:val="569CD6"/>
-          <w:sz w:val="18"/>
-          <w:szCs w:val="18"/>
-        </w:rPr>
-        <w:t>else</w:t>
-      </w:r>
-      <w:r>
-        <w:rPr>
-          <w:rFonts w:ascii="UT Sans" w:eastAsia="Times New Roman" w:hAnsi="UT Sans" w:cs="Courier New"/>
-          <w:color w:val="D4D4D4"/>
-          <w:sz w:val="18"/>
-          <w:szCs w:val="18"/>
-        </w:rPr>
-        <w:t> </w:t>
-      </w:r>
-      <w:r>
-        <w:rPr>
-          <w:rFonts w:ascii="UT Sans" w:eastAsia="Times New Roman" w:hAnsi="UT Sans" w:cs="Courier New"/>
-          <w:color w:val="569CD6"/>
-          <w:sz w:val="18"/>
-          <w:szCs w:val="18"/>
-        </w:rPr>
-        <w:t>if</w:t>
-      </w:r>
-      <w:r>
-        <w:rPr>
-          <w:rFonts w:ascii="UT Sans" w:eastAsia="Times New Roman" w:hAnsi="UT Sans" w:cs="Courier New"/>
-          <w:color w:val="D4D4D4"/>
-          <w:sz w:val="18"/>
-          <w:szCs w:val="18"/>
-        </w:rPr>
-        <w:t>(sw_rst) predicted_result_im &lt;= </w:t>
-      </w:r>
-      <w:r>
-        <w:rPr>
-          <w:rFonts w:ascii="UT Sans" w:eastAsia="Times New Roman" w:hAnsi="UT Sans" w:cs="Courier New"/>
-          <w:color w:val="B5CEA8"/>
-          <w:sz w:val="18"/>
-          <w:szCs w:val="18"/>
-        </w:rPr>
-        <w:t>'b0</w:t>
-      </w:r>
-      <w:r>
-        <w:rPr>
-          <w:rFonts w:ascii="UT Sans" w:eastAsia="Times New Roman" w:hAnsi="UT Sans" w:cs="Courier New"/>
-          <w:color w:val="D4D4D4"/>
-          <w:sz w:val="18"/>
-          <w:szCs w:val="18"/>
-        </w:rPr>
-        <w:t>;</w:t>
-      </w:r>
-    </w:p>
-    <w:p>
-      <w:pPr>
-        <w:shd w:val="clear" w:color="auto" w:fill="1E1E1E"/>
-        <w:spacing w:after="0" w:line="285" w:lineRule="atLeast"/>
-        <w:rPr>
-          <w:rFonts w:ascii="UT Sans" w:eastAsia="Times New Roman" w:hAnsi="UT Sans" w:cs="Courier New"/>
-          <w:color w:val="D4D4D4"/>
-          <w:sz w:val="18"/>
-          <w:szCs w:val="18"/>
-        </w:rPr>
-      </w:pPr>
-      <w:r>
-        <w:rPr>
-          <w:rFonts w:ascii="UT Sans" w:eastAsia="Times New Roman" w:hAnsi="UT Sans" w:cs="Courier New"/>
-          <w:color w:val="D4D4D4"/>
-          <w:sz w:val="18"/>
-          <w:szCs w:val="18"/>
-        </w:rPr>
-        <w:t>        </w:t>
-      </w:r>
-      <w:r>
-        <w:rPr>
-          <w:rFonts w:ascii="UT Sans" w:eastAsia="Times New Roman" w:hAnsi="UT Sans" w:cs="Courier New"/>
-          <w:color w:val="569CD6"/>
-          <w:sz w:val="18"/>
-          <w:szCs w:val="18"/>
-        </w:rPr>
-        <w:t>else</w:t>
-      </w:r>
-      <w:r>
-        <w:rPr>
-          <w:rFonts w:ascii="UT Sans" w:eastAsia="Times New Roman" w:hAnsi="UT Sans" w:cs="Courier New"/>
-          <w:color w:val="D4D4D4"/>
-          <w:sz w:val="18"/>
-          <w:szCs w:val="18"/>
-        </w:rPr>
-        <w:t> </w:t>
-      </w:r>
-      <w:r>
-        <w:rPr>
-          <w:rFonts w:ascii="UT Sans" w:eastAsia="Times New Roman" w:hAnsi="UT Sans" w:cs="Courier New"/>
-          <w:color w:val="569CD6"/>
-          <w:sz w:val="18"/>
-          <w:szCs w:val="18"/>
-        </w:rPr>
-        <w:t>if</w:t>
-      </w:r>
-      <w:r>
-        <w:rPr>
-          <w:rFonts w:ascii="UT Sans" w:eastAsia="Times New Roman" w:hAnsi="UT Sans" w:cs="Courier New"/>
-          <w:color w:val="D4D4D4"/>
-          <w:sz w:val="18"/>
-          <w:szCs w:val="18"/>
-        </w:rPr>
-        <w:t>(op_val) predicted_result_im &lt;= (op_1_re * op_2_im) + (op_1_im * op_2_re);</w:t>
-      </w:r>
-    </w:p>
-    <w:p>
-      <w:pPr>
-        <w:shd w:val="clear" w:color="auto" w:fill="1E1E1E"/>
-        <w:spacing w:after="0" w:line="285" w:lineRule="atLeast"/>
-        <w:rPr>
-          <w:rFonts w:ascii="UT Sans" w:eastAsia="Times New Roman" w:hAnsi="UT Sans" w:cs="Courier New"/>
-          <w:color w:val="D4D4D4"/>
-          <w:sz w:val="18"/>
-          <w:szCs w:val="18"/>
-        </w:rPr>
-      </w:pPr>
-      <w:r>
-        <w:rPr>
-          <w:rFonts w:ascii="UT Sans" w:eastAsia="Times New Roman" w:hAnsi="UT Sans" w:cs="Courier New"/>
-          <w:color w:val="D4D4D4"/>
-          <w:sz w:val="18"/>
-          <w:szCs w:val="18"/>
-        </w:rPr>
-        <w:t>    </w:t>
-      </w:r>
-      <w:r>
-        <w:rPr>
-          <w:rFonts w:ascii="UT Sans" w:eastAsia="Times New Roman" w:hAnsi="UT Sans" w:cs="Courier New"/>
-          <w:color w:val="569CD6"/>
-          <w:sz w:val="18"/>
-          <w:szCs w:val="18"/>
-        </w:rPr>
-        <w:t>end</w:t>
-      </w:r>
-    </w:p>
-    <w:p>
-      <w:pPr>
-        <w:shd w:val="clear" w:color="auto" w:fill="1E1E1E"/>
-        <w:spacing w:after="0" w:line="285" w:lineRule="atLeast"/>
-        <w:rPr>
-          <w:rFonts w:ascii="UT Sans" w:eastAsia="Times New Roman" w:hAnsi="UT Sans" w:cs="Courier New"/>
-          <w:color w:val="D4D4D4"/>
-          <w:sz w:val="18"/>
-          <w:szCs w:val="18"/>
-        </w:rPr>
-      </w:pPr>
-    </w:p>
-    <w:p>
-      <w:pPr>
-        <w:shd w:val="clear" w:color="auto" w:fill="1E1E1E"/>
-        <w:spacing w:after="0" w:line="285" w:lineRule="atLeast"/>
-        <w:rPr>
-          <w:rFonts w:ascii="UT Sans" w:eastAsia="Times New Roman" w:hAnsi="UT Sans" w:cs="Courier New"/>
-          <w:color w:val="D4D4D4"/>
-          <w:sz w:val="18"/>
-          <w:szCs w:val="18"/>
-        </w:rPr>
-      </w:pPr>
-      <w:r>
-        <w:rPr>
-          <w:rFonts w:ascii="UT Sans" w:eastAsia="Times New Roman" w:hAnsi="UT Sans" w:cs="Courier New"/>
-          <w:color w:val="D4D4D4"/>
-          <w:sz w:val="18"/>
-          <w:szCs w:val="18"/>
-        </w:rPr>
-        <w:t>    </w:t>
-      </w:r>
-      <w:r>
-        <w:rPr>
-          <w:rFonts w:ascii="UT Sans" w:eastAsia="Times New Roman" w:hAnsi="UT Sans" w:cs="Courier New"/>
-          <w:color w:val="569CD6"/>
-          <w:sz w:val="18"/>
-          <w:szCs w:val="18"/>
-        </w:rPr>
-        <w:t>always</w:t>
-      </w:r>
-      <w:r>
-        <w:rPr>
-          <w:rFonts w:ascii="UT Sans" w:eastAsia="Times New Roman" w:hAnsi="UT Sans" w:cs="Courier New"/>
-          <w:color w:val="D4D4D4"/>
-          <w:sz w:val="18"/>
-          <w:szCs w:val="18"/>
-        </w:rPr>
-        <w:t> @(</w:t>
-      </w:r>
-      <w:r>
-        <w:rPr>
-          <w:rFonts w:ascii="UT Sans" w:eastAsia="Times New Roman" w:hAnsi="UT Sans" w:cs="Courier New"/>
-          <w:color w:val="569CD6"/>
-          <w:sz w:val="18"/>
-          <w:szCs w:val="18"/>
-        </w:rPr>
-        <w:t>posedge</w:t>
-      </w:r>
-      <w:r>
-        <w:rPr>
-          <w:rFonts w:ascii="UT Sans" w:eastAsia="Times New Roman" w:hAnsi="UT Sans" w:cs="Courier New"/>
-          <w:color w:val="D4D4D4"/>
-          <w:sz w:val="18"/>
-          <w:szCs w:val="18"/>
-        </w:rPr>
-        <w:t> clk)</w:t>
-      </w:r>
-    </w:p>
-    <w:p>
-      <w:pPr>
-        <w:shd w:val="clear" w:color="auto" w:fill="1E1E1E"/>
-        <w:spacing w:after="0" w:line="285" w:lineRule="atLeast"/>
-        <w:rPr>
-          <w:rFonts w:ascii="UT Sans" w:eastAsia="Times New Roman" w:hAnsi="UT Sans" w:cs="Courier New"/>
-          <w:color w:val="D4D4D4"/>
-          <w:sz w:val="18"/>
-          <w:szCs w:val="18"/>
-        </w:rPr>
-      </w:pPr>
-      <w:r>
-        <w:rPr>
-          <w:rFonts w:ascii="UT Sans" w:eastAsia="Times New Roman" w:hAnsi="UT Sans" w:cs="Courier New"/>
-          <w:color w:val="D4D4D4"/>
-          <w:sz w:val="18"/>
-          <w:szCs w:val="18"/>
-        </w:rPr>
-        <w:t>    </w:t>
-      </w:r>
-      <w:r>
-        <w:rPr>
-          <w:rFonts w:ascii="UT Sans" w:eastAsia="Times New Roman" w:hAnsi="UT Sans" w:cs="Courier New"/>
-          <w:color w:val="569CD6"/>
-          <w:sz w:val="18"/>
-          <w:szCs w:val="18"/>
-        </w:rPr>
-        <w:t>begin</w:t>
-      </w:r>
-    </w:p>
-    <w:p>
-      <w:pPr>
-        <w:shd w:val="clear" w:color="auto" w:fill="1E1E1E"/>
-        <w:spacing w:after="0" w:line="285" w:lineRule="atLeast"/>
-        <w:rPr>
-          <w:rFonts w:ascii="UT Sans" w:eastAsia="Times New Roman" w:hAnsi="UT Sans" w:cs="Courier New"/>
-          <w:color w:val="D4D4D4"/>
-          <w:sz w:val="18"/>
-          <w:szCs w:val="18"/>
-        </w:rPr>
-      </w:pPr>
-      <w:r>
-        <w:rPr>
-          <w:rFonts w:ascii="UT Sans" w:eastAsia="Times New Roman" w:hAnsi="UT Sans" w:cs="Courier New"/>
-          <w:color w:val="D4D4D4"/>
-          <w:sz w:val="18"/>
-          <w:szCs w:val="18"/>
-        </w:rPr>
-        <w:t>        </w:t>
-      </w:r>
-      <w:r>
-        <w:rPr>
-          <w:rFonts w:ascii="UT Sans" w:eastAsia="Times New Roman" w:hAnsi="UT Sans" w:cs="Courier New"/>
-          <w:color w:val="569CD6"/>
-          <w:sz w:val="18"/>
-          <w:szCs w:val="18"/>
-        </w:rPr>
-        <w:t>if</w:t>
-      </w:r>
-      <w:r>
-        <w:rPr>
-          <w:rFonts w:ascii="UT Sans" w:eastAsia="Times New Roman" w:hAnsi="UT Sans" w:cs="Courier New"/>
-          <w:color w:val="D4D4D4"/>
-          <w:sz w:val="18"/>
-          <w:szCs w:val="18"/>
-        </w:rPr>
-        <w:t> (res_ready &amp;&amp; res_val) </w:t>
-      </w:r>
-      <w:r>
-        <w:rPr>
-          <w:rFonts w:ascii="UT Sans" w:eastAsia="Times New Roman" w:hAnsi="UT Sans" w:cs="Courier New"/>
-          <w:color w:val="569CD6"/>
-          <w:sz w:val="18"/>
-          <w:szCs w:val="18"/>
-        </w:rPr>
-        <w:t>begin</w:t>
-      </w:r>
-    </w:p>
-    <w:p>
-      <w:pPr>
-        <w:shd w:val="clear" w:color="auto" w:fill="1E1E1E"/>
-        <w:spacing w:after="0" w:line="285" w:lineRule="atLeast"/>
-        <w:rPr>
-          <w:rFonts w:ascii="UT Sans" w:eastAsia="Times New Roman" w:hAnsi="UT Sans" w:cs="Courier New"/>
-          <w:color w:val="D4D4D4"/>
-          <w:sz w:val="18"/>
-          <w:szCs w:val="18"/>
-        </w:rPr>
-      </w:pPr>
-      <w:r>
-        <w:rPr>
-          <w:rFonts w:ascii="UT Sans" w:eastAsia="Times New Roman" w:hAnsi="UT Sans" w:cs="Courier New"/>
-          <w:color w:val="D4D4D4"/>
-          <w:sz w:val="18"/>
-          <w:szCs w:val="18"/>
-        </w:rPr>
-        <w:t>            </w:t>
-      </w:r>
-      <w:r>
-        <w:rPr>
-          <w:rFonts w:ascii="UT Sans" w:eastAsia="Times New Roman" w:hAnsi="UT Sans" w:cs="Courier New"/>
-          <w:color w:val="569CD6"/>
-          <w:sz w:val="18"/>
-          <w:szCs w:val="18"/>
-        </w:rPr>
-        <w:t>if</w:t>
-      </w:r>
-      <w:r>
-        <w:rPr>
-          <w:rFonts w:ascii="UT Sans" w:eastAsia="Times New Roman" w:hAnsi="UT Sans" w:cs="Courier New"/>
-          <w:color w:val="D4D4D4"/>
-          <w:sz w:val="18"/>
-          <w:szCs w:val="18"/>
-        </w:rPr>
-        <w:t>(result_re == predicted_result_re)</w:t>
-      </w:r>
-    </w:p>
-    <w:p>
-      <w:pPr>
-        <w:shd w:val="clear" w:color="auto" w:fill="1E1E1E"/>
-        <w:spacing w:after="0" w:line="285" w:lineRule="atLeast"/>
-        <w:rPr>
-          <w:rFonts w:ascii="UT Sans" w:eastAsia="Times New Roman" w:hAnsi="UT Sans" w:cs="Courier New"/>
-          <w:color w:val="D4D4D4"/>
-          <w:sz w:val="18"/>
-          <w:szCs w:val="18"/>
-        </w:rPr>
-      </w:pPr>
-      <w:r>
-        <w:rPr>
-          <w:rFonts w:ascii="UT Sans" w:eastAsia="Times New Roman" w:hAnsi="UT Sans" w:cs="Courier New"/>
-          <w:color w:val="D4D4D4"/>
-          <w:sz w:val="18"/>
-          <w:szCs w:val="18"/>
-        </w:rPr>
-        <w:t>                </w:t>
-      </w:r>
-      <w:r>
-        <w:rPr>
-          <w:rFonts w:ascii="UT Sans" w:eastAsia="Times New Roman" w:hAnsi="UT Sans" w:cs="Courier New"/>
-          <w:color w:val="DCDCAA"/>
-          <w:sz w:val="18"/>
-          <w:szCs w:val="18"/>
-        </w:rPr>
-        <w:t>$display</w:t>
-      </w:r>
-      <w:r>
-        <w:rPr>
-          <w:rFonts w:ascii="UT Sans" w:eastAsia="Times New Roman" w:hAnsi="UT Sans" w:cs="Courier New"/>
-          <w:color w:val="D4D4D4"/>
-          <w:sz w:val="18"/>
-          <w:szCs w:val="18"/>
-        </w:rPr>
-        <w:t>(</w:t>
-      </w:r>
-      <w:r>
-        <w:rPr>
-          <w:rFonts w:ascii="UT Sans" w:eastAsia="Times New Roman" w:hAnsi="UT Sans" w:cs="Courier New"/>
-          <w:color w:val="CE9178"/>
-          <w:sz w:val="18"/>
-          <w:szCs w:val="18"/>
-        </w:rPr>
-        <w:t>"%M %t - REAL PART OF THE RESULT IS COMPUTED CORRECTLY"</w:t>
-      </w:r>
-      <w:r>
-        <w:rPr>
-          <w:rFonts w:ascii="UT Sans" w:eastAsia="Times New Roman" w:hAnsi="UT Sans" w:cs="Courier New"/>
-          <w:color w:val="D4D4D4"/>
-          <w:sz w:val="18"/>
-          <w:szCs w:val="18"/>
-        </w:rPr>
-        <w:t>, </w:t>
-      </w:r>
-      <w:r>
-        <w:rPr>
-          <w:rFonts w:ascii="UT Sans" w:eastAsia="Times New Roman" w:hAnsi="UT Sans" w:cs="Courier New"/>
-          <w:color w:val="DCDCAA"/>
-          <w:sz w:val="18"/>
-          <w:szCs w:val="18"/>
-        </w:rPr>
-        <w:t>$time</w:t>
-      </w:r>
-      <w:r>
-        <w:rPr>
-          <w:rFonts w:ascii="UT Sans" w:eastAsia="Times New Roman" w:hAnsi="UT Sans" w:cs="Courier New"/>
-          <w:color w:val="D4D4D4"/>
-          <w:sz w:val="18"/>
-          <w:szCs w:val="18"/>
-        </w:rPr>
-        <w:t>);</w:t>
-      </w:r>
-    </w:p>
-    <w:p>
-      <w:pPr>
-        <w:shd w:val="clear" w:color="auto" w:fill="1E1E1E"/>
-        <w:spacing w:after="0" w:line="285" w:lineRule="atLeast"/>
-        <w:rPr>
-          <w:rFonts w:ascii="UT Sans" w:eastAsia="Times New Roman" w:hAnsi="UT Sans" w:cs="Courier New"/>
-          <w:color w:val="D4D4D4"/>
-          <w:sz w:val="18"/>
-          <w:szCs w:val="18"/>
-        </w:rPr>
-      </w:pPr>
-      <w:r>
-        <w:rPr>
-          <w:rFonts w:ascii="UT Sans" w:eastAsia="Times New Roman" w:hAnsi="UT Sans" w:cs="Courier New"/>
-          <w:color w:val="D4D4D4"/>
-          <w:sz w:val="18"/>
-          <w:szCs w:val="18"/>
-        </w:rPr>
-        <w:t>            </w:t>
-      </w:r>
-      <w:r>
-        <w:rPr>
-          <w:rFonts w:ascii="UT Sans" w:eastAsia="Times New Roman" w:hAnsi="UT Sans" w:cs="Courier New"/>
-          <w:color w:val="569CD6"/>
-          <w:sz w:val="18"/>
-          <w:szCs w:val="18"/>
-        </w:rPr>
-        <w:t>else</w:t>
-      </w:r>
-    </w:p>
-    <w:p>
-      <w:pPr>
-        <w:shd w:val="clear" w:color="auto" w:fill="1E1E1E"/>
-        <w:spacing w:after="0" w:line="285" w:lineRule="atLeast"/>
-        <w:rPr>
-          <w:rFonts w:ascii="UT Sans" w:eastAsia="Times New Roman" w:hAnsi="UT Sans" w:cs="Courier New"/>
-          <w:color w:val="D4D4D4"/>
-          <w:sz w:val="18"/>
-          <w:szCs w:val="18"/>
-        </w:rPr>
-      </w:pPr>
-      <w:r>
-        <w:rPr>
-          <w:rFonts w:ascii="UT Sans" w:eastAsia="Times New Roman" w:hAnsi="UT Sans" w:cs="Courier New"/>
-          <w:color w:val="D4D4D4"/>
-          <w:sz w:val="18"/>
-          <w:szCs w:val="18"/>
-        </w:rPr>
-        <w:t>                </w:t>
-      </w:r>
-      <w:r>
-        <w:rPr>
-          <w:rFonts w:ascii="UT Sans" w:eastAsia="Times New Roman" w:hAnsi="UT Sans" w:cs="Courier New"/>
-          <w:color w:val="DCDCAA"/>
-          <w:sz w:val="18"/>
-          <w:szCs w:val="18"/>
-        </w:rPr>
-        <w:t>$display</w:t>
-      </w:r>
-      <w:r>
-        <w:rPr>
-          <w:rFonts w:ascii="UT Sans" w:eastAsia="Times New Roman" w:hAnsi="UT Sans" w:cs="Courier New"/>
-          <w:color w:val="D4D4D4"/>
-          <w:sz w:val="18"/>
-          <w:szCs w:val="18"/>
-        </w:rPr>
-        <w:t>(</w:t>
-      </w:r>
-      <w:r>
-        <w:rPr>
-          <w:rFonts w:ascii="UT Sans" w:eastAsia="Times New Roman" w:hAnsi="UT Sans" w:cs="Courier New"/>
-          <w:color w:val="CE9178"/>
-          <w:sz w:val="18"/>
-          <w:szCs w:val="18"/>
-        </w:rPr>
-        <w:t>"%M %t - REAL PART OF THE RESULT WAS NOT COMPUTED CORRECTLY"</w:t>
-      </w:r>
-      <w:r>
-        <w:rPr>
-          <w:rFonts w:ascii="UT Sans" w:eastAsia="Times New Roman" w:hAnsi="UT Sans" w:cs="Courier New"/>
-          <w:color w:val="D4D4D4"/>
-          <w:sz w:val="18"/>
-          <w:szCs w:val="18"/>
-        </w:rPr>
-        <w:t>, </w:t>
-      </w:r>
-      <w:r>
-        <w:rPr>
-          <w:rFonts w:ascii="UT Sans" w:eastAsia="Times New Roman" w:hAnsi="UT Sans" w:cs="Courier New"/>
-          <w:color w:val="DCDCAA"/>
-          <w:sz w:val="18"/>
-          <w:szCs w:val="18"/>
-        </w:rPr>
-        <w:t>$time</w:t>
-      </w:r>
-      <w:r>
-        <w:rPr>
-          <w:rFonts w:ascii="UT Sans" w:eastAsia="Times New Roman" w:hAnsi="UT Sans" w:cs="Courier New"/>
-          <w:color w:val="D4D4D4"/>
-          <w:sz w:val="18"/>
-          <w:szCs w:val="18"/>
-        </w:rPr>
-        <w:t>);</w:t>
-      </w:r>
-    </w:p>
-    <w:p>
-      <w:pPr>
-        <w:shd w:val="clear" w:color="auto" w:fill="1E1E1E"/>
-        <w:spacing w:after="0" w:line="285" w:lineRule="atLeast"/>
-        <w:rPr>
-          <w:rFonts w:ascii="UT Sans" w:eastAsia="Times New Roman" w:hAnsi="UT Sans" w:cs="Courier New"/>
-          <w:color w:val="D4D4D4"/>
-          <w:sz w:val="18"/>
-          <w:szCs w:val="18"/>
-        </w:rPr>
-      </w:pPr>
-      <w:r>
-        <w:rPr>
-          <w:rFonts w:ascii="UT Sans" w:eastAsia="Times New Roman" w:hAnsi="UT Sans" w:cs="Courier New"/>
-          <w:color w:val="D4D4D4"/>
-          <w:sz w:val="18"/>
-          <w:szCs w:val="18"/>
-        </w:rPr>
-        <w:t>        </w:t>
-      </w:r>
-      <w:r>
-        <w:rPr>
-          <w:rFonts w:ascii="UT Sans" w:eastAsia="Times New Roman" w:hAnsi="UT Sans" w:cs="Courier New"/>
-          <w:color w:val="569CD6"/>
-          <w:sz w:val="18"/>
-          <w:szCs w:val="18"/>
-        </w:rPr>
-        <w:t>end</w:t>
-      </w:r>
-    </w:p>
-    <w:p>
-      <w:pPr>
-        <w:shd w:val="clear" w:color="auto" w:fill="1E1E1E"/>
-        <w:spacing w:after="0" w:line="285" w:lineRule="atLeast"/>
-        <w:rPr>
-          <w:rFonts w:ascii="UT Sans" w:eastAsia="Times New Roman" w:hAnsi="UT Sans" w:cs="Courier New"/>
-          <w:color w:val="D4D4D4"/>
-          <w:sz w:val="18"/>
-          <w:szCs w:val="18"/>
-        </w:rPr>
-      </w:pPr>
-      <w:r>
-        <w:rPr>
-          <w:rFonts w:ascii="UT Sans" w:eastAsia="Times New Roman" w:hAnsi="UT Sans" w:cs="Courier New"/>
-          <w:color w:val="D4D4D4"/>
-          <w:sz w:val="18"/>
-          <w:szCs w:val="18"/>
-        </w:rPr>
-        <w:t>    </w:t>
-      </w:r>
-      <w:r>
-        <w:rPr>
-          <w:rFonts w:ascii="UT Sans" w:eastAsia="Times New Roman" w:hAnsi="UT Sans" w:cs="Courier New"/>
-          <w:color w:val="569CD6"/>
-          <w:sz w:val="18"/>
-          <w:szCs w:val="18"/>
-        </w:rPr>
-        <w:t>end</w:t>
-      </w:r>
-    </w:p>
-    <w:p>
-      <w:pPr>
-        <w:shd w:val="clear" w:color="auto" w:fill="1E1E1E"/>
-        <w:spacing w:after="0" w:line="285" w:lineRule="atLeast"/>
-        <w:rPr>
-          <w:rFonts w:ascii="UT Sans" w:eastAsia="Times New Roman" w:hAnsi="UT Sans" w:cs="Courier New"/>
-          <w:color w:val="D4D4D4"/>
-          <w:sz w:val="18"/>
-          <w:szCs w:val="18"/>
-        </w:rPr>
-      </w:pPr>
-    </w:p>
-    <w:p>
-      <w:pPr>
-        <w:shd w:val="clear" w:color="auto" w:fill="1E1E1E"/>
-        <w:spacing w:after="0" w:line="285" w:lineRule="atLeast"/>
-        <w:rPr>
-          <w:rFonts w:ascii="UT Sans" w:eastAsia="Times New Roman" w:hAnsi="UT Sans" w:cs="Courier New"/>
-          <w:color w:val="D4D4D4"/>
-          <w:sz w:val="18"/>
-          <w:szCs w:val="18"/>
-        </w:rPr>
-      </w:pPr>
-      <w:r>
-        <w:rPr>
-          <w:rFonts w:ascii="UT Sans" w:eastAsia="Times New Roman" w:hAnsi="UT Sans" w:cs="Courier New"/>
-          <w:color w:val="D4D4D4"/>
-          <w:sz w:val="18"/>
-          <w:szCs w:val="18"/>
-        </w:rPr>
-        <w:t>    </w:t>
-      </w:r>
-      <w:r>
-        <w:rPr>
-          <w:rFonts w:ascii="UT Sans" w:eastAsia="Times New Roman" w:hAnsi="UT Sans" w:cs="Courier New"/>
-          <w:color w:val="569CD6"/>
-          <w:sz w:val="18"/>
-          <w:szCs w:val="18"/>
-        </w:rPr>
-        <w:t>always</w:t>
-      </w:r>
-      <w:r>
-        <w:rPr>
-          <w:rFonts w:ascii="UT Sans" w:eastAsia="Times New Roman" w:hAnsi="UT Sans" w:cs="Courier New"/>
-          <w:color w:val="D4D4D4"/>
-          <w:sz w:val="18"/>
-          <w:szCs w:val="18"/>
-        </w:rPr>
-        <w:t> @(</w:t>
-      </w:r>
-      <w:r>
-        <w:rPr>
-          <w:rFonts w:ascii="UT Sans" w:eastAsia="Times New Roman" w:hAnsi="UT Sans" w:cs="Courier New"/>
-          <w:color w:val="569CD6"/>
-          <w:sz w:val="18"/>
-          <w:szCs w:val="18"/>
-        </w:rPr>
-        <w:t>posedge</w:t>
-      </w:r>
-      <w:r>
-        <w:rPr>
-          <w:rFonts w:ascii="UT Sans" w:eastAsia="Times New Roman" w:hAnsi="UT Sans" w:cs="Courier New"/>
-          <w:color w:val="D4D4D4"/>
-          <w:sz w:val="18"/>
-          <w:szCs w:val="18"/>
-        </w:rPr>
-        <w:t> clk)</w:t>
-      </w:r>
-    </w:p>
-    <w:p>
-      <w:pPr>
-        <w:shd w:val="clear" w:color="auto" w:fill="1E1E1E"/>
-        <w:spacing w:after="0" w:line="285" w:lineRule="atLeast"/>
-        <w:rPr>
-          <w:rFonts w:ascii="UT Sans" w:eastAsia="Times New Roman" w:hAnsi="UT Sans" w:cs="Courier New"/>
-          <w:color w:val="D4D4D4"/>
-          <w:sz w:val="18"/>
-          <w:szCs w:val="18"/>
-        </w:rPr>
-      </w:pPr>
-      <w:r>
-        <w:rPr>
-          <w:rFonts w:ascii="UT Sans" w:eastAsia="Times New Roman" w:hAnsi="UT Sans" w:cs="Courier New"/>
-          <w:color w:val="D4D4D4"/>
-          <w:sz w:val="18"/>
-          <w:szCs w:val="18"/>
-        </w:rPr>
-        <w:t>    </w:t>
-      </w:r>
-      <w:r>
-        <w:rPr>
-          <w:rFonts w:ascii="UT Sans" w:eastAsia="Times New Roman" w:hAnsi="UT Sans" w:cs="Courier New"/>
-          <w:color w:val="569CD6"/>
-          <w:sz w:val="18"/>
-          <w:szCs w:val="18"/>
-        </w:rPr>
-        <w:t>begin</w:t>
-      </w:r>
-    </w:p>
-    <w:p>
-      <w:pPr>
-        <w:shd w:val="clear" w:color="auto" w:fill="1E1E1E"/>
-        <w:spacing w:after="0" w:line="285" w:lineRule="atLeast"/>
-        <w:rPr>
-          <w:rFonts w:ascii="UT Sans" w:eastAsia="Times New Roman" w:hAnsi="UT Sans" w:cs="Courier New"/>
-          <w:color w:val="D4D4D4"/>
-          <w:sz w:val="18"/>
-          <w:szCs w:val="18"/>
-        </w:rPr>
-      </w:pPr>
-      <w:r>
-        <w:rPr>
-          <w:rFonts w:ascii="UT Sans" w:eastAsia="Times New Roman" w:hAnsi="UT Sans" w:cs="Courier New"/>
-          <w:color w:val="D4D4D4"/>
-          <w:sz w:val="18"/>
-          <w:szCs w:val="18"/>
-        </w:rPr>
-        <w:t>        </w:t>
-      </w:r>
-      <w:r>
-        <w:rPr>
-          <w:rFonts w:ascii="UT Sans" w:eastAsia="Times New Roman" w:hAnsi="UT Sans" w:cs="Courier New"/>
-          <w:color w:val="569CD6"/>
-          <w:sz w:val="18"/>
-          <w:szCs w:val="18"/>
-        </w:rPr>
-        <w:t>if</w:t>
-      </w:r>
-      <w:r>
-        <w:rPr>
-          <w:rFonts w:ascii="UT Sans" w:eastAsia="Times New Roman" w:hAnsi="UT Sans" w:cs="Courier New"/>
-          <w:color w:val="D4D4D4"/>
-          <w:sz w:val="18"/>
-          <w:szCs w:val="18"/>
-        </w:rPr>
-        <w:t> (res_ready  &amp;&amp; res_val) </w:t>
-      </w:r>
-      <w:r>
-        <w:rPr>
-          <w:rFonts w:ascii="UT Sans" w:eastAsia="Times New Roman" w:hAnsi="UT Sans" w:cs="Courier New"/>
-          <w:color w:val="569CD6"/>
-          <w:sz w:val="18"/>
-          <w:szCs w:val="18"/>
-        </w:rPr>
-        <w:t>begin</w:t>
-      </w:r>
-    </w:p>
-    <w:p>
-      <w:pPr>
-        <w:shd w:val="clear" w:color="auto" w:fill="1E1E1E"/>
-        <w:spacing w:after="0" w:line="285" w:lineRule="atLeast"/>
-        <w:rPr>
-          <w:rFonts w:ascii="UT Sans" w:eastAsia="Times New Roman" w:hAnsi="UT Sans" w:cs="Courier New"/>
-          <w:color w:val="D4D4D4"/>
-          <w:sz w:val="18"/>
-          <w:szCs w:val="18"/>
-        </w:rPr>
-      </w:pPr>
-      <w:r>
-        <w:rPr>
-          <w:rFonts w:ascii="UT Sans" w:eastAsia="Times New Roman" w:hAnsi="UT Sans" w:cs="Courier New"/>
-          <w:color w:val="D4D4D4"/>
-          <w:sz w:val="18"/>
-          <w:szCs w:val="18"/>
-        </w:rPr>
-        <w:t>            </w:t>
-      </w:r>
-      <w:r>
-        <w:rPr>
-          <w:rFonts w:ascii="UT Sans" w:eastAsia="Times New Roman" w:hAnsi="UT Sans" w:cs="Courier New"/>
-          <w:color w:val="569CD6"/>
-          <w:sz w:val="18"/>
-          <w:szCs w:val="18"/>
-        </w:rPr>
-        <w:t>if</w:t>
-      </w:r>
-      <w:r>
-        <w:rPr>
-          <w:rFonts w:ascii="UT Sans" w:eastAsia="Times New Roman" w:hAnsi="UT Sans" w:cs="Courier New"/>
-          <w:color w:val="D4D4D4"/>
-          <w:sz w:val="18"/>
-          <w:szCs w:val="18"/>
-        </w:rPr>
-        <w:t>(result_im == predicted_result_im)</w:t>
-      </w:r>
-    </w:p>
-    <w:p>
-      <w:pPr>
-        <w:shd w:val="clear" w:color="auto" w:fill="1E1E1E"/>
-        <w:spacing w:after="0" w:line="285" w:lineRule="atLeast"/>
-        <w:rPr>
-          <w:rFonts w:ascii="UT Sans" w:eastAsia="Times New Roman" w:hAnsi="UT Sans" w:cs="Courier New"/>
-          <w:color w:val="D4D4D4"/>
-          <w:sz w:val="18"/>
-          <w:szCs w:val="18"/>
-        </w:rPr>
-      </w:pPr>
-      <w:r>
-        <w:rPr>
-          <w:rFonts w:ascii="UT Sans" w:eastAsia="Times New Roman" w:hAnsi="UT Sans" w:cs="Courier New"/>
-          <w:color w:val="D4D4D4"/>
-          <w:sz w:val="18"/>
-          <w:szCs w:val="18"/>
-        </w:rPr>
-        <w:t>                </w:t>
-      </w:r>
-      <w:r>
-        <w:rPr>
-          <w:rFonts w:ascii="UT Sans" w:eastAsia="Times New Roman" w:hAnsi="UT Sans" w:cs="Courier New"/>
-          <w:color w:val="DCDCAA"/>
-          <w:sz w:val="18"/>
-          <w:szCs w:val="18"/>
-        </w:rPr>
-        <w:t>$display</w:t>
-      </w:r>
-      <w:r>
-        <w:rPr>
-          <w:rFonts w:ascii="UT Sans" w:eastAsia="Times New Roman" w:hAnsi="UT Sans" w:cs="Courier New"/>
-          <w:color w:val="D4D4D4"/>
-          <w:sz w:val="18"/>
-          <w:szCs w:val="18"/>
-        </w:rPr>
-        <w:t>(</w:t>
-      </w:r>
-      <w:r>
-        <w:rPr>
-          <w:rFonts w:ascii="UT Sans" w:eastAsia="Times New Roman" w:hAnsi="UT Sans" w:cs="Courier New"/>
-          <w:color w:val="CE9178"/>
-          <w:sz w:val="18"/>
-          <w:szCs w:val="18"/>
-        </w:rPr>
-        <w:t>"%M %t - IMAGINARY PART OF THE RESULT IS COMPUTED CORRECTLY"</w:t>
-      </w:r>
-      <w:r>
-        <w:rPr>
-          <w:rFonts w:ascii="UT Sans" w:eastAsia="Times New Roman" w:hAnsi="UT Sans" w:cs="Courier New"/>
-          <w:color w:val="D4D4D4"/>
-          <w:sz w:val="18"/>
-          <w:szCs w:val="18"/>
-        </w:rPr>
-        <w:t>, </w:t>
-      </w:r>
-      <w:r>
-        <w:rPr>
-          <w:rFonts w:ascii="UT Sans" w:eastAsia="Times New Roman" w:hAnsi="UT Sans" w:cs="Courier New"/>
-          <w:color w:val="DCDCAA"/>
-          <w:sz w:val="18"/>
-          <w:szCs w:val="18"/>
-        </w:rPr>
-        <w:t>$time</w:t>
-      </w:r>
-      <w:r>
-        <w:rPr>
-          <w:rFonts w:ascii="UT Sans" w:eastAsia="Times New Roman" w:hAnsi="UT Sans" w:cs="Courier New"/>
-          <w:color w:val="D4D4D4"/>
-          <w:sz w:val="18"/>
-          <w:szCs w:val="18"/>
-        </w:rPr>
-        <w:t>);</w:t>
-      </w:r>
-    </w:p>
-    <w:p>
-      <w:pPr>
-        <w:shd w:val="clear" w:color="auto" w:fill="1E1E1E"/>
-        <w:spacing w:after="0" w:line="285" w:lineRule="atLeast"/>
-        <w:rPr>
-          <w:rFonts w:ascii="UT Sans" w:eastAsia="Times New Roman" w:hAnsi="UT Sans" w:cs="Courier New"/>
-          <w:color w:val="D4D4D4"/>
-          <w:sz w:val="18"/>
-          <w:szCs w:val="18"/>
-        </w:rPr>
-      </w:pPr>
-      <w:r>
-        <w:rPr>
-          <w:rFonts w:ascii="UT Sans" w:eastAsia="Times New Roman" w:hAnsi="UT Sans" w:cs="Courier New"/>
-          <w:color w:val="D4D4D4"/>
-          <w:sz w:val="18"/>
-          <w:szCs w:val="18"/>
-        </w:rPr>
-        <w:t>            </w:t>
-      </w:r>
-      <w:r>
-        <w:rPr>
-          <w:rFonts w:ascii="UT Sans" w:eastAsia="Times New Roman" w:hAnsi="UT Sans" w:cs="Courier New"/>
-          <w:color w:val="569CD6"/>
-          <w:sz w:val="18"/>
-          <w:szCs w:val="18"/>
-        </w:rPr>
-        <w:t>else</w:t>
-      </w:r>
-    </w:p>
-    <w:p>
-      <w:pPr>
-        <w:shd w:val="clear" w:color="auto" w:fill="1E1E1E"/>
-        <w:spacing w:after="0" w:line="285" w:lineRule="atLeast"/>
-        <w:rPr>
-          <w:rFonts w:ascii="UT Sans" w:eastAsia="Times New Roman" w:hAnsi="UT Sans" w:cs="Courier New"/>
-          <w:color w:val="D4D4D4"/>
-          <w:sz w:val="18"/>
-          <w:szCs w:val="18"/>
-        </w:rPr>
-      </w:pPr>
-      <w:r>
-        <w:rPr>
-          <w:rFonts w:ascii="UT Sans" w:eastAsia="Times New Roman" w:hAnsi="UT Sans" w:cs="Courier New"/>
-          <w:color w:val="D4D4D4"/>
-          <w:sz w:val="18"/>
-          <w:szCs w:val="18"/>
-        </w:rPr>
-        <w:t>                </w:t>
-      </w:r>
-      <w:r>
-        <w:rPr>
-          <w:rFonts w:ascii="UT Sans" w:eastAsia="Times New Roman" w:hAnsi="UT Sans" w:cs="Courier New"/>
-          <w:color w:val="DCDCAA"/>
-          <w:sz w:val="18"/>
-          <w:szCs w:val="18"/>
-        </w:rPr>
-        <w:t>$display</w:t>
-      </w:r>
-      <w:r>
-        <w:rPr>
-          <w:rFonts w:ascii="UT Sans" w:eastAsia="Times New Roman" w:hAnsi="UT Sans" w:cs="Courier New"/>
-          <w:color w:val="D4D4D4"/>
-          <w:sz w:val="18"/>
-          <w:szCs w:val="18"/>
-        </w:rPr>
-        <w:t>(</w:t>
-      </w:r>
-      <w:r>
-        <w:rPr>
-          <w:rFonts w:ascii="UT Sans" w:eastAsia="Times New Roman" w:hAnsi="UT Sans" w:cs="Courier New"/>
-          <w:color w:val="CE9178"/>
-          <w:sz w:val="18"/>
-          <w:szCs w:val="18"/>
-        </w:rPr>
-        <w:t>"%M %t - IMAGINARY PART OF THE RESULT WAS NOT COMPUTED CORRECTLY"</w:t>
-      </w:r>
-      <w:r>
-        <w:rPr>
-          <w:rFonts w:ascii="UT Sans" w:eastAsia="Times New Roman" w:hAnsi="UT Sans" w:cs="Courier New"/>
-          <w:color w:val="D4D4D4"/>
-          <w:sz w:val="18"/>
-          <w:szCs w:val="18"/>
-        </w:rPr>
-        <w:t>, </w:t>
-      </w:r>
-      <w:r>
-        <w:rPr>
-          <w:rFonts w:ascii="UT Sans" w:eastAsia="Times New Roman" w:hAnsi="UT Sans" w:cs="Courier New"/>
-          <w:color w:val="DCDCAA"/>
-          <w:sz w:val="18"/>
-          <w:szCs w:val="18"/>
-        </w:rPr>
-        <w:t>$time</w:t>
-      </w:r>
-      <w:r>
-        <w:rPr>
-          <w:rFonts w:ascii="UT Sans" w:eastAsia="Times New Roman" w:hAnsi="UT Sans" w:cs="Courier New"/>
-          <w:color w:val="D4D4D4"/>
-          <w:sz w:val="18"/>
-          <w:szCs w:val="18"/>
-        </w:rPr>
-        <w:t>);</w:t>
-      </w:r>
-    </w:p>
-    <w:p>
-      <w:pPr>
-        <w:shd w:val="clear" w:color="auto" w:fill="1E1E1E"/>
-        <w:spacing w:after="0" w:line="285" w:lineRule="atLeast"/>
-        <w:rPr>
-          <w:rFonts w:ascii="UT Sans" w:eastAsia="Times New Roman" w:hAnsi="UT Sans" w:cs="Courier New"/>
-          <w:color w:val="D4D4D4"/>
-          <w:sz w:val="18"/>
-          <w:szCs w:val="18"/>
-        </w:rPr>
-      </w:pPr>
-      <w:r>
-        <w:rPr>
-          <w:rFonts w:ascii="UT Sans" w:eastAsia="Times New Roman" w:hAnsi="UT Sans" w:cs="Courier New"/>
-          <w:color w:val="D4D4D4"/>
-          <w:sz w:val="18"/>
-          <w:szCs w:val="18"/>
-        </w:rPr>
-        <w:t>        </w:t>
-      </w:r>
-      <w:r>
-        <w:rPr>
-          <w:rFonts w:ascii="UT Sans" w:eastAsia="Times New Roman" w:hAnsi="UT Sans" w:cs="Courier New"/>
-          <w:color w:val="569CD6"/>
-          <w:sz w:val="18"/>
-          <w:szCs w:val="18"/>
-        </w:rPr>
-        <w:t>end</w:t>
-      </w:r>
-    </w:p>
-    <w:p>
-      <w:pPr>
-        <w:shd w:val="clear" w:color="auto" w:fill="1E1E1E"/>
-        <w:spacing w:after="0" w:line="285" w:lineRule="atLeast"/>
-        <w:rPr>
-          <w:rFonts w:ascii="UT Sans" w:eastAsia="Times New Roman" w:hAnsi="UT Sans" w:cs="Courier New"/>
-          <w:color w:val="D4D4D4"/>
-          <w:sz w:val="18"/>
-          <w:szCs w:val="18"/>
-        </w:rPr>
-      </w:pPr>
-      <w:r>
-        <w:rPr>
-          <w:rFonts w:ascii="UT Sans" w:eastAsia="Times New Roman" w:hAnsi="UT Sans" w:cs="Courier New"/>
-          <w:color w:val="D4D4D4"/>
-          <w:sz w:val="18"/>
-          <w:szCs w:val="18"/>
-        </w:rPr>
-        <w:t>    </w:t>
-      </w:r>
-      <w:r>
-        <w:rPr>
-          <w:rFonts w:ascii="UT Sans" w:eastAsia="Times New Roman" w:hAnsi="UT Sans" w:cs="Courier New"/>
-          <w:color w:val="569CD6"/>
-          <w:sz w:val="18"/>
-          <w:szCs w:val="18"/>
-        </w:rPr>
-        <w:t>end</w:t>
-      </w:r>
-    </w:p>
-    <w:p>
-      <w:pPr>
-        <w:shd w:val="clear" w:color="auto" w:fill="1E1E1E"/>
-        <w:spacing w:after="0" w:line="285" w:lineRule="atLeast"/>
-        <w:rPr>
-          <w:rFonts w:ascii="UT Sans" w:eastAsia="Times New Roman" w:hAnsi="UT Sans" w:cs="Courier New"/>
-          <w:color w:val="D4D4D4"/>
-          <w:sz w:val="18"/>
-          <w:szCs w:val="18"/>
-        </w:rPr>
-      </w:pPr>
-    </w:p>
-    <w:p>
-      <w:pPr>
-        <w:shd w:val="clear" w:color="auto" w:fill="1E1E1E"/>
-        <w:spacing w:after="0" w:line="285" w:lineRule="atLeast"/>
-        <w:rPr>
-          <w:rFonts w:ascii="UT Sans" w:eastAsia="Times New Roman" w:hAnsi="UT Sans" w:cs="Courier New"/>
-          <w:color w:val="D4D4D4"/>
-          <w:sz w:val="18"/>
-          <w:szCs w:val="18"/>
-        </w:rPr>
-      </w:pPr>
-      <w:r>
-        <w:rPr>
-          <w:rFonts w:ascii="UT Sans" w:eastAsia="Times New Roman" w:hAnsi="UT Sans" w:cs="Courier New"/>
-          <w:color w:val="569CD6"/>
-          <w:sz w:val="18"/>
-          <w:szCs w:val="18"/>
-        </w:rPr>
-        <w:t>endmodule</w:t>
-      </w:r>
-      <w:r>
-        <w:rPr>
-          <w:rFonts w:ascii="UT Sans" w:eastAsia="Times New Roman" w:hAnsi="UT Sans" w:cs="Courier New"/>
-          <w:color w:val="D4D4D4"/>
-          <w:sz w:val="18"/>
-          <w:szCs w:val="18"/>
-        </w:rPr>
-        <w:t> </w:t>
-      </w:r>
-      <w:r>
-        <w:rPr>
-          <w:rFonts w:ascii="UT Sans" w:eastAsia="Times New Roman" w:hAnsi="UT Sans" w:cs="Courier New"/>
-          <w:color w:val="6A9955"/>
-          <w:sz w:val="18"/>
-          <w:szCs w:val="18"/>
-        </w:rPr>
-        <w:t>// monitor_complex_multiplier</w:t>
-      </w:r>
-    </w:p>
-    <w:p>
-      <w:pPr>
-        <w:rPr>
-          <w:rFonts w:ascii="UT Sans" w:hAnsi="UT Sans" w:cs="Courier New"/>
-          <w:sz w:val="18"/>
-          <w:szCs w:val="18"/>
-          <w:lang w:val="ro-RO"/>
-        </w:rPr>
-      </w:pPr>
-    </w:p>
-    <w:p>
-      <w:pPr>
-        <w:rPr>
-          <w:rFonts w:ascii="UT Sans" w:hAnsi="UT Sans"/>
-          <w:lang w:val="ro-RO"/>
-        </w:rPr>
-      </w:pPr>
-      <w:r>
-        <w:rPr>
-          <w:rFonts w:ascii="UT Sans" w:hAnsi="UT Sans"/>
-          <w:lang w:val="ro-RO"/>
-        </w:rPr>
-        <w:t>Formele de undă obținute în urma simulării primului scenariu de test cu valorile preluate din specificațiile proiectului sunt prezentate în Figura 3.</w:t>
-      </w:r>
-    </w:p>
-    <w:p>
-      <w:pPr>
-        <w:rPr>
-          <w:rFonts w:ascii="UT Sans" w:hAnsi="UT Sans"/>
-          <w:lang w:val="ro-RO"/>
-        </w:rPr>
-      </w:pPr>
+        <w:drawing>
+          <wp:inline distT="0" distB="0" distL="0" distR="0">
+            <wp:extent cx="5663565" cy="2347595"/>
+            <wp:effectExtent l="0" t="0" r="0" b="0"/>
+            <wp:docPr id="1" name="Picture 1" descr="C:\Users\Stefan\AppData\Local\Microsoft\Windows\INetCache\Content.Word\Forme_de_unda_1_instanta.PNG"/>
+            <wp:cNvGraphicFramePr>
+              <a:graphicFrameLocks xmlns:a="http://schemas.openxmlformats.org/drawingml/2006/main" noChangeAspect="1"/>
+            </wp:cNvGraphicFramePr>
+            <a:graphic xmlns:a="http://schemas.openxmlformats.org/drawingml/2006/main">
+              <a:graphicData uri="http://schemas.openxmlformats.org/drawingml/2006/picture">
+                <pic:pic xmlns:pic="http://schemas.openxmlformats.org/drawingml/2006/picture">
+                  <pic:nvPicPr>
+                    <pic:cNvPr id="0" name="Picture 16" descr="C:\Users\Stefan\AppData\Local\Microsoft\Windows\INetCache\Content.Word\Forme_de_unda_1_instanta.PNG"/>
+                    <pic:cNvPicPr>
+                      <a:picLocks noChangeAspect="1" noChangeArrowheads="1"/>
+                    </pic:cNvPicPr>
+                  </pic:nvPicPr>
+                  <pic:blipFill>
+                    <a:blip r:embed="rId12">
+                      <a:extLst>
+                        <a:ext uri="{28A0092B-C50C-407E-A947-70E740481C1C}">
+                          <a14:useLocalDpi xmlns:a14="http://schemas.microsoft.com/office/drawing/2010/main" val="0"/>
+                        </a:ext>
+                      </a:extLst>
+                    </a:blip>
+                    <a:srcRect l="4599" t="17899"/>
+                    <a:stretch>
+                      <a:fillRect/>
+                    </a:stretch>
+                  </pic:blipFill>
+                  <pic:spPr bwMode="auto">
+                    <a:xfrm>
+                      <a:off x="0" y="0"/>
+                      <a:ext cx="5663565" cy="2347595"/>
+                    </a:xfrm>
+                    <a:prstGeom prst="rect">
+                      <a:avLst/>
+                    </a:prstGeom>
+                    <a:noFill/>
+                    <a:ln>
+                      <a:noFill/>
+                    </a:ln>
+                  </pic:spPr>
+                </pic:pic>
+              </a:graphicData>
+            </a:graphic>
+          </wp:inline>
+        </w:drawing>
+      </w:r>
     </w:p>
     <w:p>
       <w:pPr>
@@ -6341,140 +4084,205 @@
           <w:rFonts w:ascii="UT Sans" w:hAnsi="UT Sans"/>
           <w:lang w:val="ro-RO"/>
         </w:rPr>
+        <w:t>Arhitectură</w:t>
+      </w:r>
+      <w:bookmarkEnd w:id="7"/>
+    </w:p>
+    <w:p>
+      <w:pPr>
+        <w:rPr>
+          <w:rFonts w:ascii="UT Sans" w:hAnsi="UT Sans"/>
+          <w:lang w:val="ro-RO"/>
+        </w:rPr>
+      </w:pPr>
+    </w:p>
+    <w:p>
+      <w:pPr>
+        <w:rPr>
+          <w:rFonts w:ascii="UT Sans" w:hAnsi="UT Sans"/>
+          <w:lang w:val="ro-RO"/>
+        </w:rPr>
+      </w:pPr>
+      <w:r>
+        <w:rPr>
+          <w:rFonts w:ascii="UT Sans" w:hAnsi="UT Sans"/>
+          <w:lang w:val="ro-RO"/>
+        </w:rPr>
+        <w:t>În Figura 4 este prezentată arhitectura modulului. Tabelul 3 prezintă semnalele interne</w:t>
+      </w:r>
+      <w:r>
+        <w:rPr>
+          <w:rFonts w:ascii="UT Sans" w:hAnsi="UT Sans"/>
+          <w:lang w:val="ro-RO"/>
+        </w:rPr>
+        <w:t xml:space="preserve"> ale modulului</w:t>
+      </w:r>
+      <w:r>
+        <w:rPr>
+          <w:rFonts w:ascii="UT Sans" w:hAnsi="UT Sans"/>
+          <w:lang w:val="ro-RO"/>
+        </w:rPr>
+        <w:t xml:space="preserve"> și semnificația acestora.</w:t>
+      </w:r>
+      <w:r>
+        <w:rPr>
+          <w:rFonts w:ascii="UT Sans" w:hAnsi="UT Sans"/>
+          <w:lang w:val="ro-RO"/>
+        </w:rPr>
+        <w:t xml:space="preserve"> Interfața acestuia este aceeași cu implementarea cu un singur modul de multiplicare, interfață prezentată în Tabelul 2.</w:t>
+      </w:r>
+    </w:p>
+    <w:p>
+      <w:pPr>
+        <w:jc w:val="center"/>
+        <w:rPr>
+          <w:rFonts w:ascii="UT Sans" w:hAnsi="UT Sans"/>
+          <w:lang w:val="ro-RO"/>
+        </w:rPr>
+      </w:pPr>
+      <w:r>
+        <w:object w:dxaOrig="18001" w:dyaOrig="8266">
+          <v:shape id="_x0000_i1042" type="#_x0000_t75" style="width:394.95pt;height:214.4pt" o:ole="">
+            <v:imagedata r:id="rId13" o:title="" cropleft="10028f"/>
+          </v:shape>
+          <o:OLEObject Type="Embed" ProgID="Visio.Drawing.15" ShapeID="_x0000_i1042" DrawAspect="Content" ObjectID="_1647241806" r:id="rId14"/>
+        </w:object>
+      </w:r>
+    </w:p>
+    <w:p>
+      <w:pPr>
+        <w:jc w:val="center"/>
+        <w:rPr>
+          <w:rFonts w:ascii="UT Sans" w:hAnsi="UT Sans"/>
+        </w:rPr>
+      </w:pPr>
+      <w:proofErr w:type="spellStart"/>
+      <w:r>
+        <w:rPr>
+          <w:rFonts w:ascii="UT Sans" w:hAnsi="UT Sans"/>
+        </w:rPr>
         <w:lastRenderedPageBreak/>
-        <w:t>Arhitectură</w:t>
-      </w:r>
-      <w:bookmarkEnd w:id="7"/>
-    </w:p>
-    <w:p>
-      <w:pPr>
-        <w:rPr>
-          <w:rFonts w:ascii="UT Sans" w:hAnsi="UT Sans"/>
-          <w:lang w:val="ro-RO"/>
-        </w:rPr>
-      </w:pPr>
-    </w:p>
-    <w:p>
-      <w:pPr>
-        <w:rPr>
-          <w:rFonts w:ascii="UT Sans" w:hAnsi="UT Sans"/>
-          <w:lang w:val="ro-RO"/>
-        </w:rPr>
-      </w:pPr>
-      <w:r>
-        <w:rPr>
-          <w:rFonts w:ascii="UT Sans" w:hAnsi="UT Sans"/>
-          <w:lang w:val="ro-RO"/>
-        </w:rPr>
-        <w:t>În Figura 4 este prezentată arhitectura modulului. Tabelul 3 prezintă semnalele interne</w:t>
-      </w:r>
-      <w:r>
-        <w:rPr>
-          <w:rFonts w:ascii="UT Sans" w:hAnsi="UT Sans"/>
-          <w:lang w:val="ro-RO"/>
-        </w:rPr>
-        <w:t xml:space="preserve"> ale modulului</w:t>
-      </w:r>
-      <w:r>
-        <w:rPr>
-          <w:rFonts w:ascii="UT Sans" w:hAnsi="UT Sans"/>
-          <w:lang w:val="ro-RO"/>
-        </w:rPr>
-        <w:t xml:space="preserve"> și semnificația acestora.</w:t>
-      </w:r>
-      <w:r>
-        <w:rPr>
-          <w:rFonts w:ascii="UT Sans" w:hAnsi="UT Sans"/>
-          <w:lang w:val="ro-RO"/>
-        </w:rPr>
-        <w:t xml:space="preserve"> Interfața acestuia este aceeași cu implementarea cu un singur modul de multiplicare, interfață prezentată în Tabelul 2.</w:t>
-      </w:r>
-    </w:p>
-    <w:p>
-      <w:pPr>
-        <w:jc w:val="center"/>
-        <w:rPr>
-          <w:rFonts w:ascii="UT Sans" w:hAnsi="UT Sans"/>
-          <w:lang w:val="ro-RO"/>
-        </w:rPr>
-      </w:pPr>
-      <w:r>
-        <w:rPr>
-          <w:rFonts w:ascii="UT Sans" w:hAnsi="UT Sans"/>
-        </w:rPr>
-        <w:object w:dxaOrig="18001" w:dyaOrig="8266">
-          <v:shape id="_x0000_i1027" type="#_x0000_t75" style="width:417.5pt;height:269.2pt" o:ole="">
-            <v:imagedata r:id="rId12" o:title="" cropleft="10175f"/>
-          </v:shape>
-          <o:OLEObject Type="Embed" ProgID="Visio.Drawing.15" ShapeID="_x0000_i1027" DrawAspect="Content" ObjectID="_1647148748" r:id="rId13"/>
-        </w:object>
-      </w:r>
-    </w:p>
-    <w:p>
-      <w:pPr>
-        <w:jc w:val="center"/>
-        <w:rPr>
-          <w:rFonts w:ascii="UT Sans" w:hAnsi="UT Sans"/>
-        </w:rPr>
-      </w:pPr>
-      <w:r>
-        <w:rPr>
-          <w:rFonts w:ascii="UT Sans" w:hAnsi="UT Sans"/>
-        </w:rPr>
-        <w:t>Figura 4 : Arhitectura modulului implementat</w:t>
-      </w:r>
-    </w:p>
-    <w:p>
-      <w:pPr>
-        <w:jc w:val="center"/>
-        <w:rPr>
-          <w:rFonts w:ascii="UT Sans" w:hAnsi="UT Sans"/>
-        </w:rPr>
-      </w:pPr>
-    </w:p>
-    <w:p>
-      <w:pPr>
-        <w:jc w:val="center"/>
-        <w:rPr>
-          <w:rFonts w:ascii="UT Sans" w:hAnsi="UT Sans"/>
-        </w:rPr>
-      </w:pPr>
-    </w:p>
-    <w:p>
-      <w:pPr>
-        <w:jc w:val="center"/>
-        <w:rPr>
-          <w:rFonts w:ascii="UT Sans" w:hAnsi="UT Sans"/>
-        </w:rPr>
-      </w:pPr>
-    </w:p>
-    <w:p>
-      <w:pPr>
-        <w:jc w:val="center"/>
-        <w:rPr>
-          <w:rFonts w:ascii="UT Sans" w:hAnsi="UT Sans"/>
-        </w:rPr>
-      </w:pPr>
-    </w:p>
-    <w:p>
-      <w:pPr>
-        <w:jc w:val="center"/>
-        <w:rPr>
-          <w:rFonts w:ascii="UT Sans" w:hAnsi="UT Sans"/>
-        </w:rPr>
-      </w:pPr>
-    </w:p>
-    <w:p>
-      <w:pPr>
-        <w:rPr>
-          <w:rFonts w:ascii="UT Sans" w:hAnsi="UT Sans"/>
-        </w:rPr>
-      </w:pPr>
-      <w:r>
-        <w:rPr>
-          <w:rFonts w:ascii="UT Sans" w:hAnsi="UT Sans"/>
-        </w:rPr>
-        <w:t>Tabel 3 : Prezentarea semnalelor interne.</w:t>
+        <w:t>Figura</w:t>
+      </w:r>
+      <w:proofErr w:type="spellEnd"/>
+      <w:r>
+        <w:rPr>
+          <w:rFonts w:ascii="UT Sans" w:hAnsi="UT Sans"/>
+        </w:rPr>
+        <w:t xml:space="preserve"> </w:t>
+      </w:r>
+      <w:proofErr w:type="gramStart"/>
+      <w:r>
+        <w:rPr>
+          <w:rFonts w:ascii="UT Sans" w:hAnsi="UT Sans"/>
+        </w:rPr>
+        <w:t>4 :</w:t>
+      </w:r>
+      <w:proofErr w:type="gramEnd"/>
+      <w:r>
+        <w:rPr>
+          <w:rFonts w:ascii="UT Sans" w:hAnsi="UT Sans"/>
+        </w:rPr>
+        <w:t xml:space="preserve"> </w:t>
+      </w:r>
+      <w:proofErr w:type="spellStart"/>
+      <w:r>
+        <w:rPr>
+          <w:rFonts w:ascii="UT Sans" w:hAnsi="UT Sans"/>
+        </w:rPr>
+        <w:t>Arhitectura</w:t>
+      </w:r>
+      <w:proofErr w:type="spellEnd"/>
+      <w:r>
+        <w:rPr>
+          <w:rFonts w:ascii="UT Sans" w:hAnsi="UT Sans"/>
+        </w:rPr>
+        <w:t xml:space="preserve"> </w:t>
+      </w:r>
+      <w:proofErr w:type="spellStart"/>
+      <w:r>
+        <w:rPr>
+          <w:rFonts w:ascii="UT Sans" w:hAnsi="UT Sans"/>
+        </w:rPr>
+        <w:t>modulului</w:t>
+      </w:r>
+      <w:proofErr w:type="spellEnd"/>
+      <w:r>
+        <w:rPr>
+          <w:rFonts w:ascii="UT Sans" w:hAnsi="UT Sans"/>
+        </w:rPr>
+        <w:t xml:space="preserve"> </w:t>
+      </w:r>
+      <w:proofErr w:type="spellStart"/>
+      <w:r>
+        <w:rPr>
+          <w:rFonts w:ascii="UT Sans" w:hAnsi="UT Sans"/>
+        </w:rPr>
+        <w:t>implementat</w:t>
+      </w:r>
+      <w:proofErr w:type="spellEnd"/>
+    </w:p>
+    <w:p>
+      <w:pPr>
+        <w:rPr>
+          <w:rFonts w:ascii="UT Sans" w:hAnsi="UT Sans"/>
+        </w:rPr>
+      </w:pPr>
+      <w:proofErr w:type="spellStart"/>
+      <w:r>
+        <w:rPr>
+          <w:rFonts w:ascii="UT Sans" w:hAnsi="UT Sans"/>
+        </w:rPr>
+        <w:t>Tabel</w:t>
+      </w:r>
+      <w:proofErr w:type="spellEnd"/>
+      <w:r>
+        <w:rPr>
+          <w:rFonts w:ascii="UT Sans" w:hAnsi="UT Sans"/>
+        </w:rPr>
+        <w:t xml:space="preserve"> </w:t>
+      </w:r>
+      <w:proofErr w:type="gramStart"/>
+      <w:r>
+        <w:rPr>
+          <w:rFonts w:ascii="UT Sans" w:hAnsi="UT Sans"/>
+        </w:rPr>
+        <w:t>3 :</w:t>
+      </w:r>
+      <w:proofErr w:type="gramEnd"/>
+      <w:r>
+        <w:rPr>
+          <w:rFonts w:ascii="UT Sans" w:hAnsi="UT Sans"/>
+        </w:rPr>
+        <w:t xml:space="preserve"> </w:t>
+      </w:r>
+      <w:proofErr w:type="spellStart"/>
+      <w:r>
+        <w:rPr>
+          <w:rFonts w:ascii="UT Sans" w:hAnsi="UT Sans"/>
+        </w:rPr>
+        <w:t>Prezentarea</w:t>
+      </w:r>
+      <w:proofErr w:type="spellEnd"/>
+      <w:r>
+        <w:rPr>
+          <w:rFonts w:ascii="UT Sans" w:hAnsi="UT Sans"/>
+        </w:rPr>
+        <w:t xml:space="preserve"> </w:t>
+      </w:r>
+      <w:proofErr w:type="spellStart"/>
+      <w:r>
+        <w:rPr>
+          <w:rFonts w:ascii="UT Sans" w:hAnsi="UT Sans"/>
+        </w:rPr>
+        <w:t>semnalelor</w:t>
+      </w:r>
+      <w:proofErr w:type="spellEnd"/>
+      <w:r>
+        <w:rPr>
+          <w:rFonts w:ascii="UT Sans" w:hAnsi="UT Sans"/>
+        </w:rPr>
+        <w:t xml:space="preserve"> interne.</w:t>
       </w:r>
     </w:p>
     <w:tbl>
@@ -6643,7 +4451,6 @@
                 <w:rFonts w:ascii="UT Sans" w:hAnsi="UT Sans"/>
                 <w:lang w:val="ro-RO"/>
               </w:rPr>
-              <w:lastRenderedPageBreak/>
               <w:t>mult_1_op_2_sel</w:t>
             </w:r>
           </w:p>
@@ -7093,10 +4900,10 @@
           <w:rFonts w:ascii="UT Sans" w:hAnsi="UT Sans"/>
         </w:rPr>
         <w:object w:dxaOrig="14836" w:dyaOrig="8986">
-          <v:shape id="_x0000_i1028" type="#_x0000_t75" style="width:467.45pt;height:283.15pt" o:ole="">
-            <v:imagedata r:id="rId14" o:title=""/>
+          <v:shape id="_x0000_i1028" type="#_x0000_t75" style="width:283.15pt;height:171.4pt" o:ole="">
+            <v:imagedata r:id="rId15" o:title=""/>
           </v:shape>
-          <o:OLEObject Type="Embed" ProgID="Visio.Drawing.15" ShapeID="_x0000_i1028" DrawAspect="Content" ObjectID="_1647148749" r:id="rId15"/>
+          <o:OLEObject Type="Embed" ProgID="Visio.Drawing.15" ShapeID="_x0000_i1028" DrawAspect="Content" ObjectID="_1647241807" r:id="rId16"/>
         </w:object>
       </w:r>
     </w:p>
@@ -7515,6 +5322,47 @@
     <w:p>
       <w:pPr>
         <w:rPr>
+          <w:lang w:val="ro-RO"/>
+        </w:rPr>
+      </w:pPr>
+    </w:p>
+    <w:p>
+      <w:pPr>
+        <w:jc w:val="center"/>
+        <w:rPr>
+          <w:lang w:val="ro-RO"/>
+        </w:rPr>
+      </w:pPr>
+      <w:r>
+        <w:rPr>
+          <w:lang w:val="ro-RO"/>
+        </w:rPr>
+        <w:pict>
+          <v:shape id="_x0000_i1045" type="#_x0000_t75" style="width:338.5pt;height:173pt">
+            <v:imagedata r:id="rId17" o:title="Forme_de_unda_2_instante"/>
+          </v:shape>
+        </w:pict>
+      </w:r>
+    </w:p>
+    <w:p>
+      <w:pPr>
+        <w:jc w:val="center"/>
+        <w:rPr>
+          <w:rFonts w:ascii="UT Sans" w:hAnsi="UT Sans"/>
+          <w:lang w:val="ro-RO"/>
+        </w:rPr>
+      </w:pPr>
+      <w:r>
+        <w:rPr>
+          <w:rFonts w:ascii="UT Sans" w:hAnsi="UT Sans"/>
+          <w:lang w:val="ro-RO"/>
+        </w:rPr>
+        <w:t>Figura 6: Forme de undă obținute</w:t>
+      </w:r>
+    </w:p>
+    <w:p>
+      <w:pPr>
+        <w:rPr>
           <w:rFonts w:ascii="UT Sans" w:hAnsi="UT Sans"/>
           <w:lang w:val="ro-RO"/>
         </w:rPr>
@@ -7617,14 +5465,11 @@
         </w:rPr>
       </w:pPr>
       <w:r>
-        <w:rPr>
-          <w:rFonts w:ascii="UT Sans" w:hAnsi="UT Sans"/>
-        </w:rPr>
         <w:object w:dxaOrig="18001" w:dyaOrig="8266">
-          <v:shape id="_x0000_i1029" type="#_x0000_t75" style="width:394.95pt;height:214.4pt" o:ole="">
-            <v:imagedata r:id="rId16" o:title="" cropleft="10028f"/>
+          <v:shape id="_x0000_i1056" type="#_x0000_t75" style="width:394.95pt;height:214.4pt" o:ole="">
+            <v:imagedata r:id="rId18" o:title="" cropleft="10105f"/>
           </v:shape>
-          <o:OLEObject Type="Embed" ProgID="Visio.Drawing.15" ShapeID="_x0000_i1029" DrawAspect="Content" ObjectID="_1647148750" r:id="rId17"/>
+          <o:OLEObject Type="Embed" ProgID="Visio.Drawing.15" ShapeID="_x0000_i1056" DrawAspect="Content" ObjectID="_1647241808" r:id="rId19"/>
         </w:object>
       </w:r>
     </w:p>
@@ -7635,68 +5480,151 @@
           <w:rFonts w:ascii="UT Sans" w:hAnsi="UT Sans"/>
         </w:rPr>
       </w:pPr>
-      <w:r>
-        <w:rPr>
-          <w:rFonts w:ascii="UT Sans" w:hAnsi="UT Sans"/>
-        </w:rPr>
-        <w:t>Figura 7</w:t>
-      </w:r>
-      <w:r>
-        <w:rPr>
-          <w:rFonts w:ascii="UT Sans" w:hAnsi="UT Sans"/>
-        </w:rPr>
-        <w:t xml:space="preserve"> : Arhitectura modulului implementat</w:t>
-      </w:r>
-    </w:p>
-    <w:p>
-      <w:pPr>
-        <w:jc w:val="center"/>
-        <w:rPr>
-          <w:rFonts w:ascii="UT Sans" w:hAnsi="UT Sans"/>
-        </w:rPr>
-      </w:pPr>
-    </w:p>
-    <w:p>
-      <w:pPr>
-        <w:jc w:val="center"/>
-        <w:rPr>
-          <w:rFonts w:ascii="UT Sans" w:hAnsi="UT Sans"/>
-        </w:rPr>
-      </w:pPr>
-    </w:p>
-    <w:p>
-      <w:pPr>
-        <w:jc w:val="center"/>
-        <w:rPr>
-          <w:rFonts w:ascii="UT Sans" w:hAnsi="UT Sans"/>
-        </w:rPr>
-      </w:pPr>
-    </w:p>
-    <w:p>
-      <w:pPr>
-        <w:jc w:val="center"/>
-        <w:rPr>
-          <w:rFonts w:ascii="UT Sans" w:hAnsi="UT Sans"/>
-        </w:rPr>
-      </w:pPr>
-    </w:p>
-    <w:p>
-      <w:pPr>
-        <w:rPr>
-          <w:rFonts w:ascii="UT Sans" w:hAnsi="UT Sans"/>
-        </w:rPr>
-      </w:pPr>
-      <w:r>
-        <w:rPr>
-          <w:rFonts w:ascii="UT Sans" w:hAnsi="UT Sans"/>
-        </w:rPr>
-        <w:t>Tabel 5</w:t>
-      </w:r>
-      <w:r>
-        <w:rPr>
-          <w:rFonts w:ascii="UT Sans" w:hAnsi="UT Sans"/>
-        </w:rPr>
-        <w:t xml:space="preserve"> : Prezentarea semnalelor interne.</w:t>
+      <w:proofErr w:type="spellStart"/>
+      <w:r>
+        <w:rPr>
+          <w:rFonts w:ascii="UT Sans" w:hAnsi="UT Sans"/>
+        </w:rPr>
+        <w:t>Figura</w:t>
+      </w:r>
+      <w:proofErr w:type="spellEnd"/>
+      <w:r>
+        <w:rPr>
+          <w:rFonts w:ascii="UT Sans" w:hAnsi="UT Sans"/>
+        </w:rPr>
+        <w:t xml:space="preserve"> </w:t>
+      </w:r>
+      <w:proofErr w:type="gramStart"/>
+      <w:r>
+        <w:rPr>
+          <w:rFonts w:ascii="UT Sans" w:hAnsi="UT Sans"/>
+        </w:rPr>
+        <w:t>7</w:t>
+      </w:r>
+      <w:r>
+        <w:rPr>
+          <w:rFonts w:ascii="UT Sans" w:hAnsi="UT Sans"/>
+        </w:rPr>
+        <w:t xml:space="preserve"> :</w:t>
+      </w:r>
+      <w:proofErr w:type="gramEnd"/>
+      <w:r>
+        <w:rPr>
+          <w:rFonts w:ascii="UT Sans" w:hAnsi="UT Sans"/>
+        </w:rPr>
+        <w:t xml:space="preserve"> </w:t>
+      </w:r>
+      <w:proofErr w:type="spellStart"/>
+      <w:r>
+        <w:rPr>
+          <w:rFonts w:ascii="UT Sans" w:hAnsi="UT Sans"/>
+        </w:rPr>
+        <w:t>Arhitectura</w:t>
+      </w:r>
+      <w:proofErr w:type="spellEnd"/>
+      <w:r>
+        <w:rPr>
+          <w:rFonts w:ascii="UT Sans" w:hAnsi="UT Sans"/>
+        </w:rPr>
+        <w:t xml:space="preserve"> </w:t>
+      </w:r>
+      <w:proofErr w:type="spellStart"/>
+      <w:r>
+        <w:rPr>
+          <w:rFonts w:ascii="UT Sans" w:hAnsi="UT Sans"/>
+        </w:rPr>
+        <w:t>modulului</w:t>
+      </w:r>
+      <w:proofErr w:type="spellEnd"/>
+      <w:r>
+        <w:rPr>
+          <w:rFonts w:ascii="UT Sans" w:hAnsi="UT Sans"/>
+        </w:rPr>
+        <w:t xml:space="preserve"> </w:t>
+      </w:r>
+      <w:proofErr w:type="spellStart"/>
+      <w:r>
+        <w:rPr>
+          <w:rFonts w:ascii="UT Sans" w:hAnsi="UT Sans"/>
+        </w:rPr>
+        <w:t>implementat</w:t>
+      </w:r>
+      <w:proofErr w:type="spellEnd"/>
+    </w:p>
+    <w:p>
+      <w:pPr>
+        <w:rPr>
+          <w:rFonts w:ascii="UT Sans" w:hAnsi="UT Sans"/>
+        </w:rPr>
+      </w:pPr>
+    </w:p>
+    <w:p>
+      <w:pPr>
+        <w:rPr>
+          <w:rFonts w:ascii="UT Sans" w:hAnsi="UT Sans"/>
+        </w:rPr>
+      </w:pPr>
+      <w:proofErr w:type="spellStart"/>
+      <w:r>
+        <w:rPr>
+          <w:rFonts w:ascii="UT Sans" w:hAnsi="UT Sans"/>
+        </w:rPr>
+        <w:t>Tabel</w:t>
+      </w:r>
+      <w:proofErr w:type="spellEnd"/>
+      <w:r>
+        <w:rPr>
+          <w:rFonts w:ascii="UT Sans" w:hAnsi="UT Sans"/>
+        </w:rPr>
+        <w:t xml:space="preserve"> </w:t>
+      </w:r>
+      <w:proofErr w:type="gramStart"/>
+      <w:r>
+        <w:rPr>
+          <w:rFonts w:ascii="UT Sans" w:hAnsi="UT Sans"/>
+        </w:rPr>
+        <w:t>5</w:t>
+      </w:r>
+      <w:r>
+        <w:rPr>
+          <w:rFonts w:ascii="UT Sans" w:hAnsi="UT Sans"/>
+        </w:rPr>
+        <w:t xml:space="preserve"> :</w:t>
+      </w:r>
+      <w:proofErr w:type="gramEnd"/>
+      <w:r>
+        <w:rPr>
+          <w:rFonts w:ascii="UT Sans" w:hAnsi="UT Sans"/>
+        </w:rPr>
+        <w:t xml:space="preserve"> </w:t>
+      </w:r>
+      <w:proofErr w:type="spellStart"/>
+      <w:r>
+        <w:rPr>
+          <w:rFonts w:ascii="UT Sans" w:hAnsi="UT Sans"/>
+        </w:rPr>
+        <w:t>Prezentarea</w:t>
+      </w:r>
+      <w:proofErr w:type="spellEnd"/>
+      <w:r>
+        <w:rPr>
+          <w:rFonts w:ascii="UT Sans" w:hAnsi="UT Sans"/>
+        </w:rPr>
+        <w:t xml:space="preserve"> </w:t>
+      </w:r>
+      <w:proofErr w:type="spellStart"/>
+      <w:r>
+        <w:rPr>
+          <w:rFonts w:ascii="UT Sans" w:hAnsi="UT Sans"/>
+        </w:rPr>
+        <w:t>semnalelor</w:t>
+      </w:r>
+      <w:proofErr w:type="spellEnd"/>
+      <w:r>
+        <w:rPr>
+          <w:rFonts w:ascii="UT Sans" w:hAnsi="UT Sans"/>
+        </w:rPr>
+        <w:t xml:space="preserve"> interne.</w:t>
       </w:r>
     </w:p>
     <w:tbl>
@@ -7851,6 +5779,22 @@
     </w:p>
     <w:p>
       <w:pPr>
+        <w:rPr>
+          <w:rFonts w:ascii="UT Sans" w:hAnsi="UT Sans"/>
+          <w:lang w:val="ro-RO"/>
+        </w:rPr>
+      </w:pPr>
+    </w:p>
+    <w:p>
+      <w:pPr>
+        <w:rPr>
+          <w:rFonts w:ascii="UT Sans" w:hAnsi="UT Sans"/>
+          <w:lang w:val="ro-RO"/>
+        </w:rPr>
+      </w:pPr>
+    </w:p>
+    <w:p>
+      <w:pPr>
         <w:pStyle w:val="Heading2"/>
         <w:rPr>
           <w:rFonts w:ascii="UT Sans" w:hAnsi="UT Sans"/>
@@ -7924,10 +5868,10 @@
           <w:rFonts w:ascii="UT Sans" w:hAnsi="UT Sans"/>
         </w:rPr>
         <w:object w:dxaOrig="7756" w:dyaOrig="6885">
-          <v:shape id="_x0000_i1030" type="#_x0000_t75" style="width:334.75pt;height:297.15pt" o:ole="">
-            <v:imagedata r:id="rId18" o:title=""/>
+          <v:shape id="_x0000_i1030" type="#_x0000_t75" style="width:256.85pt;height:177.85pt" o:ole="">
+            <v:imagedata r:id="rId20" o:title=""/>
           </v:shape>
-          <o:OLEObject Type="Embed" ProgID="Visio.Drawing.15" ShapeID="_x0000_i1030" DrawAspect="Content" ObjectID="_1647148751" r:id="rId19"/>
+          <o:OLEObject Type="Embed" ProgID="Visio.Drawing.15" ShapeID="_x0000_i1030" DrawAspect="Content" ObjectID="_1647241809" r:id="rId21"/>
         </w:object>
       </w:r>
     </w:p>
@@ -7944,22 +5888,28 @@
           <w:rFonts w:ascii="UT Sans" w:hAnsi="UT Sans"/>
           <w:lang w:val="ro-RO"/>
         </w:rPr>
-        <w:t>Figura 5: Graful de tranziție a stărilor</w:t>
-      </w:r>
-    </w:p>
-    <w:p>
-      <w:pPr>
-        <w:rPr>
-          <w:rFonts w:ascii="UT Sans" w:hAnsi="UT Sans"/>
-          <w:lang w:val="ro-RO"/>
-        </w:rPr>
-      </w:pPr>
-      <w:r>
-        <w:rPr>
-          <w:rFonts w:ascii="UT Sans" w:hAnsi="UT Sans"/>
-          <w:lang w:val="ro-RO"/>
-        </w:rPr>
-        <w:lastRenderedPageBreak/>
+        <w:t>Figura 8</w:t>
+      </w:r>
+      <w:r>
+        <w:rPr>
+          <w:rFonts w:ascii="UT Sans" w:hAnsi="UT Sans"/>
+          <w:lang w:val="ro-RO"/>
+        </w:rPr>
+        <w:t>: Graful de tranziție a stărilor</w:t>
+      </w:r>
+    </w:p>
+    <w:p>
+      <w:pPr>
+        <w:rPr>
+          <w:rFonts w:ascii="UT Sans" w:hAnsi="UT Sans"/>
+          <w:lang w:val="ro-RO"/>
+        </w:rPr>
+      </w:pPr>
+      <w:r>
+        <w:rPr>
+          <w:rFonts w:ascii="UT Sans" w:hAnsi="UT Sans"/>
+          <w:lang w:val="ro-RO"/>
+        </w:rPr>
         <w:t>Tabel 6</w:t>
       </w:r>
       <w:r>
@@ -8211,8 +6161,62 @@
       </w:r>
       <w:bookmarkEnd w:id="13"/>
     </w:p>
+    <w:p>
+      <w:pPr>
+        <w:rPr>
+          <w:lang w:val="ro-RO"/>
+        </w:rPr>
+      </w:pPr>
+      <w:r>
+        <w:rPr>
+          <w:lang w:val="ro-RO"/>
+        </w:rPr>
+        <w:pict>
+          <v:shape id="_x0000_i1066" type="#_x0000_t75" style="width:467.45pt;height:129.5pt">
+            <v:imagedata r:id="rId22" o:title="Forme_de_unda_4_instante"/>
+          </v:shape>
+        </w:pict>
+      </w:r>
+    </w:p>
+    <w:p>
+      <w:pPr>
+        <w:jc w:val="center"/>
+        <w:rPr>
+          <w:rFonts w:ascii="UT Sans" w:hAnsi="UT Sans"/>
+          <w:lang w:val="ro-RO"/>
+        </w:rPr>
+      </w:pPr>
+      <w:r>
+        <w:rPr>
+          <w:rFonts w:ascii="UT Sans" w:hAnsi="UT Sans"/>
+          <w:lang w:val="ro-RO"/>
+        </w:rPr>
+        <w:t>Figura 8</w:t>
+      </w:r>
+      <w:r>
+        <w:rPr>
+          <w:rFonts w:ascii="UT Sans" w:hAnsi="UT Sans"/>
+          <w:lang w:val="ro-RO"/>
+        </w:rPr>
+        <w:t xml:space="preserve">: </w:t>
+      </w:r>
+      <w:r>
+        <w:rPr>
+          <w:rFonts w:ascii="UT Sans" w:hAnsi="UT Sans"/>
+          <w:lang w:val="ro-RO"/>
+        </w:rPr>
+        <w:t>Forme de undă obținute</w:t>
+      </w:r>
+    </w:p>
+    <w:p>
+      <w:pPr>
+        <w:rPr>
+          <w:lang w:val="ro-RO"/>
+        </w:rPr>
+      </w:pPr>
+    </w:p>
     <w:sectPr>
-      <w:footerReference w:type="default" r:id="rId20"/>
+      <w:footerReference w:type="default" r:id="rId23"/>
       <w:pgSz w:w="12240" w:h="15840"/>
       <w:pgMar w:top="1440" w:right="1440" w:bottom="1440" w:left="1440" w:header="720" w:footer="720" w:gutter="0"/>
       <w:pgNumType w:start="0"/>
@@ -8283,7 +6287,7 @@
           <w:rPr>
             <w:noProof/>
           </w:rPr>
-          <w:t>9</w:t>
+          <w:t>8</w:t>
         </w:r>
         <w:r>
           <w:rPr>
@@ -9997,7 +8001,7 @@
 </file>
 
 <file path=customXml/itemProps1.xml><?xml version="1.0" encoding="utf-8"?>
-<ds:datastoreItem xmlns:ds="http://schemas.openxmlformats.org/officeDocument/2006/customXml" ds:itemID="{C1F9F06B-FD9D-4F66-B084-159B9638BDBE}">
+<ds:datastoreItem xmlns:ds="http://schemas.openxmlformats.org/officeDocument/2006/customXml" ds:itemID="{437C24C9-B137-435F-9167-730EEE7B755D}">
   <ds:schemaRefs>
     <ds:schemaRef ds:uri="http://schemas.openxmlformats.org/officeDocument/2006/bibliography"/>
   </ds:schemaRefs>

--- a/Multiplicator numere complexe/Figuri si documentatie/Documentatie proiect.docx
+++ b/Multiplicator numere complexe/Figuri si documentatie/Documentatie proiect.docx
@@ -393,6 +393,8 @@
             <w:br w:type="page"/>
           </w:r>
         </w:p>
+        <w:bookmarkStart w:id="0" w:name="_GoBack" w:displacedByCustomXml="next"/>
+        <w:bookmarkEnd w:id="0" w:displacedByCustomXml="next"/>
       </w:sdtContent>
     </w:sdt>
     <w:sdt>
@@ -463,7 +465,7 @@
             </w:rPr>
             <w:fldChar w:fldCharType="separate"/>
           </w:r>
-          <w:hyperlink w:anchor="_Toc36535942" w:history="1">
+          <w:hyperlink w:anchor="_Toc36630162" w:history="1">
             <w:r>
               <w:rPr>
                 <w:rStyle w:val="Hyperlink"/>
@@ -516,7 +518,7 @@
                 <w:noProof/>
                 <w:webHidden/>
               </w:rPr>
-              <w:instrText xml:space="preserve"> PAGEREF _Toc36535942 \h </w:instrText>
+              <w:instrText xml:space="preserve"> PAGEREF _Toc36630162 \h </w:instrText>
             </w:r>
             <w:r>
               <w:rPr>
@@ -559,7 +561,7 @@
               <w:noProof/>
             </w:rPr>
           </w:pPr>
-          <w:hyperlink w:anchor="_Toc36535943" w:history="1">
+          <w:hyperlink w:anchor="_Toc36630163" w:history="1">
             <w:r>
               <w:rPr>
                 <w:rStyle w:val="Hyperlink"/>
@@ -604,7 +606,7 @@
                 <w:noProof/>
                 <w:webHidden/>
               </w:rPr>
-              <w:instrText xml:space="preserve"> PAGEREF _Toc36535943 \h </w:instrText>
+              <w:instrText xml:space="preserve"> PAGEREF _Toc36630163 \h </w:instrText>
             </w:r>
             <w:r>
               <w:rPr>
@@ -647,7 +649,7 @@
               <w:noProof/>
             </w:rPr>
           </w:pPr>
-          <w:hyperlink w:anchor="_Toc36535944" w:history="1">
+          <w:hyperlink w:anchor="_Toc36630164" w:history="1">
             <w:r>
               <w:rPr>
                 <w:rStyle w:val="Hyperlink"/>
@@ -691,7 +693,7 @@
                 <w:noProof/>
                 <w:webHidden/>
               </w:rPr>
-              <w:instrText xml:space="preserve"> PAGEREF _Toc36535944 \h </w:instrText>
+              <w:instrText xml:space="preserve"> PAGEREF _Toc36630164 \h </w:instrText>
             </w:r>
             <w:r>
               <w:rPr>
@@ -734,7 +736,7 @@
               <w:noProof/>
             </w:rPr>
           </w:pPr>
-          <w:hyperlink w:anchor="_Toc36535945" w:history="1">
+          <w:hyperlink w:anchor="_Toc36630165" w:history="1">
             <w:r>
               <w:rPr>
                 <w:rStyle w:val="Hyperlink"/>
@@ -779,7 +781,7 @@
                 <w:noProof/>
                 <w:webHidden/>
               </w:rPr>
-              <w:instrText xml:space="preserve"> PAGEREF _Toc36535945 \h </w:instrText>
+              <w:instrText xml:space="preserve"> PAGEREF _Toc36630165 \h </w:instrText>
             </w:r>
             <w:r>
               <w:rPr>
@@ -822,7 +824,7 @@
               <w:noProof/>
             </w:rPr>
           </w:pPr>
-          <w:hyperlink w:anchor="_Toc36535946" w:history="1">
+          <w:hyperlink w:anchor="_Toc36630166" w:history="1">
             <w:r>
               <w:rPr>
                 <w:rStyle w:val="Hyperlink"/>
@@ -867,7 +869,7 @@
                 <w:noProof/>
                 <w:webHidden/>
               </w:rPr>
-              <w:instrText xml:space="preserve"> PAGEREF _Toc36535946 \h </w:instrText>
+              <w:instrText xml:space="preserve"> PAGEREF _Toc36630166 \h </w:instrText>
             </w:r>
             <w:r>
               <w:rPr>
@@ -910,7 +912,7 @@
               <w:noProof/>
             </w:rPr>
           </w:pPr>
-          <w:hyperlink w:anchor="_Toc36535947" w:history="1">
+          <w:hyperlink w:anchor="_Toc36630167" w:history="1">
             <w:r>
               <w:rPr>
                 <w:rStyle w:val="Hyperlink"/>
@@ -955,7 +957,7 @@
                 <w:noProof/>
                 <w:webHidden/>
               </w:rPr>
-              <w:instrText xml:space="preserve"> PAGEREF _Toc36535947 \h </w:instrText>
+              <w:instrText xml:space="preserve"> PAGEREF _Toc36630167 \h </w:instrText>
             </w:r>
             <w:r>
               <w:rPr>
@@ -998,7 +1000,7 @@
               <w:noProof/>
             </w:rPr>
           </w:pPr>
-          <w:hyperlink w:anchor="_Toc36535948" w:history="1">
+          <w:hyperlink w:anchor="_Toc36630168" w:history="1">
             <w:r>
               <w:rPr>
                 <w:rStyle w:val="Hyperlink"/>
@@ -1043,7 +1045,7 @@
                 <w:noProof/>
                 <w:webHidden/>
               </w:rPr>
-              <w:instrText xml:space="preserve"> PAGEREF _Toc36535948 \h </w:instrText>
+              <w:instrText xml:space="preserve"> PAGEREF _Toc36630168 \h </w:instrText>
             </w:r>
             <w:r>
               <w:rPr>
@@ -1086,7 +1088,7 @@
               <w:noProof/>
             </w:rPr>
           </w:pPr>
-          <w:hyperlink w:anchor="_Toc36535949" w:history="1">
+          <w:hyperlink w:anchor="_Toc36630169" w:history="1">
             <w:r>
               <w:rPr>
                 <w:rStyle w:val="Hyperlink"/>
@@ -1131,7 +1133,7 @@
                 <w:noProof/>
                 <w:webHidden/>
               </w:rPr>
-              <w:instrText xml:space="preserve"> PAGEREF _Toc36535949 \h </w:instrText>
+              <w:instrText xml:space="preserve"> PAGEREF _Toc36630169 \h </w:instrText>
             </w:r>
             <w:r>
               <w:rPr>
@@ -1174,7 +1176,7 @@
               <w:noProof/>
             </w:rPr>
           </w:pPr>
-          <w:hyperlink w:anchor="_Toc36535950" w:history="1">
+          <w:hyperlink w:anchor="_Toc36630170" w:history="1">
             <w:r>
               <w:rPr>
                 <w:rStyle w:val="Hyperlink"/>
@@ -1219,7 +1221,7 @@
                 <w:noProof/>
                 <w:webHidden/>
               </w:rPr>
-              <w:instrText xml:space="preserve"> PAGEREF _Toc36535950 \h </w:instrText>
+              <w:instrText xml:space="preserve"> PAGEREF _Toc36630170 \h </w:instrText>
             </w:r>
             <w:r>
               <w:rPr>
@@ -1262,7 +1264,7 @@
               <w:noProof/>
             </w:rPr>
           </w:pPr>
-          <w:hyperlink w:anchor="_Toc36535951" w:history="1">
+          <w:hyperlink w:anchor="_Toc36630171" w:history="1">
             <w:r>
               <w:rPr>
                 <w:rStyle w:val="Hyperlink"/>
@@ -1307,7 +1309,7 @@
                 <w:noProof/>
                 <w:webHidden/>
               </w:rPr>
-              <w:instrText xml:space="preserve"> PAGEREF _Toc36535951 \h </w:instrText>
+              <w:instrText xml:space="preserve"> PAGEREF _Toc36630171 \h </w:instrText>
             </w:r>
             <w:r>
               <w:rPr>
@@ -1350,7 +1352,7 @@
               <w:noProof/>
             </w:rPr>
           </w:pPr>
-          <w:hyperlink w:anchor="_Toc36535952" w:history="1">
+          <w:hyperlink w:anchor="_Toc36630172" w:history="1">
             <w:r>
               <w:rPr>
                 <w:rStyle w:val="Hyperlink"/>
@@ -1395,7 +1397,7 @@
                 <w:noProof/>
                 <w:webHidden/>
               </w:rPr>
-              <w:instrText xml:space="preserve"> PAGEREF _Toc36535952 \h </w:instrText>
+              <w:instrText xml:space="preserve"> PAGEREF _Toc36630172 \h </w:instrText>
             </w:r>
             <w:r>
               <w:rPr>
@@ -1438,7 +1440,7 @@
               <w:noProof/>
             </w:rPr>
           </w:pPr>
-          <w:hyperlink w:anchor="_Toc36535953" w:history="1">
+          <w:hyperlink w:anchor="_Toc36630173" w:history="1">
             <w:r>
               <w:rPr>
                 <w:rStyle w:val="Hyperlink"/>
@@ -1483,7 +1485,7 @@
                 <w:noProof/>
                 <w:webHidden/>
               </w:rPr>
-              <w:instrText xml:space="preserve"> PAGEREF _Toc36535953 \h </w:instrText>
+              <w:instrText xml:space="preserve"> PAGEREF _Toc36630173 \h </w:instrText>
             </w:r>
             <w:r>
               <w:rPr>
@@ -1526,7 +1528,7 @@
               <w:noProof/>
             </w:rPr>
           </w:pPr>
-          <w:hyperlink w:anchor="_Toc36535954" w:history="1">
+          <w:hyperlink w:anchor="_Toc36630174" w:history="1">
             <w:r>
               <w:rPr>
                 <w:rStyle w:val="Hyperlink"/>
@@ -1571,7 +1573,7 @@
                 <w:noProof/>
                 <w:webHidden/>
               </w:rPr>
-              <w:instrText xml:space="preserve"> PAGEREF _Toc36535954 \h </w:instrText>
+              <w:instrText xml:space="preserve"> PAGEREF _Toc36630174 \h </w:instrText>
             </w:r>
             <w:r>
               <w:rPr>
@@ -1648,7 +1650,7 @@
           <w:lang w:val="ro-RO"/>
         </w:rPr>
       </w:pPr>
-      <w:bookmarkStart w:id="0" w:name="_Toc36535942"/>
+      <w:bookmarkStart w:id="1" w:name="_Toc36630162"/>
       <w:proofErr w:type="spellStart"/>
       <w:r>
         <w:rPr>
@@ -1671,7 +1673,7 @@
         </w:rPr>
         <w:t>ă</w:t>
       </w:r>
-      <w:bookmarkEnd w:id="0"/>
+      <w:bookmarkEnd w:id="1"/>
     </w:p>
     <w:p>
       <w:pPr>
@@ -2185,7 +2187,7 @@
           <w:lang w:val="ro-RO"/>
         </w:rPr>
       </w:pPr>
-      <w:bookmarkStart w:id="1" w:name="_Toc36535943"/>
+      <w:bookmarkStart w:id="2" w:name="_Toc36630163"/>
       <w:r>
         <w:rPr>
           <w:rFonts w:ascii="UT Sans" w:hAnsi="UT Sans"/>
@@ -2193,7 +2195,7 @@
         </w:rPr>
         <w:t>Implementare cu un singur modul de multiplicare</w:t>
       </w:r>
-      <w:bookmarkEnd w:id="1"/>
+      <w:bookmarkEnd w:id="2"/>
     </w:p>
     <w:p>
       <w:pPr>
@@ -2211,7 +2213,7 @@
           <w:lang w:val="ro-RO"/>
         </w:rPr>
       </w:pPr>
-      <w:bookmarkStart w:id="2" w:name="_Toc36535944"/>
+      <w:bookmarkStart w:id="3" w:name="_Toc36630164"/>
       <w:proofErr w:type="spellStart"/>
       <w:r>
         <w:rPr>
@@ -2219,7 +2221,7 @@
         </w:rPr>
         <w:t>Arhitectură</w:t>
       </w:r>
-      <w:bookmarkEnd w:id="2"/>
+      <w:bookmarkEnd w:id="3"/>
       <w:proofErr w:type="spellEnd"/>
     </w:p>
     <w:p>
@@ -2281,10 +2283,10 @@
             <v:path o:extrusionok="f" gradientshapeok="t" o:connecttype="rect"/>
             <o:lock v:ext="edit" aspectratio="t"/>
           </v:shapetype>
-          <v:shape id="_x0000_i1032" type="#_x0000_t75" style="width:391.7pt;height:214.4pt" o:ole="">
+          <v:shape id="_x0000_i1025" type="#_x0000_t75" style="width:391.7pt;height:214.4pt" o:ole="">
             <v:imagedata r:id="rId9" o:title="" cropleft="10028f" cropright="534f"/>
           </v:shape>
-          <o:OLEObject Type="Embed" ProgID="Visio.Drawing.15" ShapeID="_x0000_i1032" DrawAspect="Content" ObjectID="_1647241805" r:id="rId10"/>
+          <o:OLEObject Type="Embed" ProgID="Visio.Drawing.15" ShapeID="_x0000_i1025" DrawAspect="Content" ObjectID="_1647242975" r:id="rId10"/>
         </w:object>
       </w:r>
     </w:p>
@@ -3267,7 +3269,7 @@
           <w:lang w:val="ro-RO"/>
         </w:rPr>
       </w:pPr>
-      <w:bookmarkStart w:id="3" w:name="_Toc36535945"/>
+      <w:bookmarkStart w:id="4" w:name="_Toc36630165"/>
       <w:r>
         <w:rPr>
           <w:rFonts w:ascii="UT Sans" w:hAnsi="UT Sans"/>
@@ -3275,7 +3277,7 @@
         </w:rPr>
         <w:t>Logica de control</w:t>
       </w:r>
-      <w:bookmarkEnd w:id="3"/>
+      <w:bookmarkEnd w:id="4"/>
     </w:p>
     <w:p>
       <w:pPr>
@@ -3796,7 +3798,7 @@
           <w:lang w:val="ro-RO"/>
         </w:rPr>
       </w:pPr>
-      <w:bookmarkStart w:id="4" w:name="_Toc36535946"/>
+      <w:bookmarkStart w:id="5" w:name="_Toc36630166"/>
       <w:r>
         <w:rPr>
           <w:rFonts w:ascii="UT Sans" w:hAnsi="UT Sans"/>
@@ -3804,7 +3806,7 @@
         </w:rPr>
         <w:t>Scenarii de test și forme de undă</w:t>
       </w:r>
-      <w:bookmarkEnd w:id="4"/>
+      <w:bookmarkEnd w:id="5"/>
     </w:p>
     <w:p>
       <w:pPr>
@@ -3925,8 +3927,6 @@
         </w:rPr>
         <w:t>Formele de undă obținute în urma simulării primului scenariu de test cu valorile preluate din specificațiile proiectului sunt prezentate în Figura 3.</w:t>
       </w:r>
-      <w:bookmarkStart w:id="5" w:name="_GoBack"/>
-      <w:bookmarkEnd w:id="5"/>
     </w:p>
     <w:p>
       <w:pPr>
@@ -3943,9 +3943,9 @@
         <w:lastRenderedPageBreak/>
         <w:drawing>
           <wp:inline distT="0" distB="0" distL="0" distR="0">
-            <wp:extent cx="5663565" cy="2347595"/>
+            <wp:extent cx="5663565" cy="1493645"/>
             <wp:effectExtent l="0" t="0" r="0" b="0"/>
-            <wp:docPr id="1" name="Picture 1" descr="C:\Users\Stefan\AppData\Local\Microsoft\Windows\INetCache\Content.Word\Forme_de_unda_1_instanta.PNG"/>
+            <wp:docPr id="1" name="Picture 1"/>
             <wp:cNvGraphicFramePr>
               <a:graphicFrameLocks xmlns:a="http://schemas.openxmlformats.org/drawingml/2006/main" noChangeAspect="1"/>
             </wp:cNvGraphicFramePr>
@@ -3959,14 +3959,13 @@
                     </pic:cNvPicPr>
                   </pic:nvPicPr>
                   <pic:blipFill>
-                    <a:blip r:embed="rId12">
+                    <a:blip r:embed="rId12" cstate="print">
                       <a:extLst>
                         <a:ext uri="{28A0092B-C50C-407E-A947-70E740481C1C}">
                           <a14:useLocalDpi xmlns:a14="http://schemas.microsoft.com/office/drawing/2010/main" val="0"/>
                         </a:ext>
                       </a:extLst>
                     </a:blip>
-                    <a:srcRect l="4599" t="17899"/>
                     <a:stretch>
                       <a:fillRect/>
                     </a:stretch>
@@ -3974,7 +3973,7 @@
                   <pic:spPr bwMode="auto">
                     <a:xfrm>
                       <a:off x="0" y="0"/>
-                      <a:ext cx="5663565" cy="2347595"/>
+                      <a:ext cx="5663565" cy="1493645"/>
                     </a:xfrm>
                     <a:prstGeom prst="rect">
                       <a:avLst/>
@@ -4018,13 +4017,31 @@
     </w:p>
     <w:p>
       <w:pPr>
+        <w:jc w:val="center"/>
+        <w:rPr>
+          <w:rFonts w:ascii="UT Sans" w:hAnsi="UT Sans"/>
+          <w:lang w:val="ro-RO"/>
+        </w:rPr>
+      </w:pPr>
+    </w:p>
+    <w:p>
+      <w:pPr>
+        <w:jc w:val="center"/>
+        <w:rPr>
+          <w:rFonts w:ascii="UT Sans" w:hAnsi="UT Sans"/>
+          <w:lang w:val="ro-RO"/>
+        </w:rPr>
+      </w:pPr>
+    </w:p>
+    <w:p>
+      <w:pPr>
         <w:pStyle w:val="Heading1"/>
         <w:rPr>
           <w:rFonts w:ascii="UT Sans" w:hAnsi="UT Sans"/>
           <w:lang w:val="ro-RO"/>
         </w:rPr>
       </w:pPr>
-      <w:bookmarkStart w:id="6" w:name="_Toc36535947"/>
+      <w:bookmarkStart w:id="6" w:name="_Toc36630167"/>
       <w:r>
         <w:rPr>
           <w:rFonts w:ascii="UT Sans" w:hAnsi="UT Sans"/>
@@ -4078,7 +4095,7 @@
           <w:lang w:val="ro-RO"/>
         </w:rPr>
       </w:pPr>
-      <w:bookmarkStart w:id="7" w:name="_Toc36535948"/>
+      <w:bookmarkStart w:id="7" w:name="_Toc36630168"/>
       <w:r>
         <w:rPr>
           <w:rFonts w:ascii="UT Sans" w:hAnsi="UT Sans"/>
@@ -4142,10 +4159,10 @@
       </w:pPr>
       <w:r>
         <w:object w:dxaOrig="18001" w:dyaOrig="8266">
-          <v:shape id="_x0000_i1042" type="#_x0000_t75" style="width:394.95pt;height:214.4pt" o:ole="">
+          <v:shape id="_x0000_i1027" type="#_x0000_t75" style="width:394.95pt;height:214.4pt" o:ole="">
             <v:imagedata r:id="rId13" o:title="" cropleft="10028f"/>
           </v:shape>
-          <o:OLEObject Type="Embed" ProgID="Visio.Drawing.15" ShapeID="_x0000_i1042" DrawAspect="Content" ObjectID="_1647241806" r:id="rId14"/>
+          <o:OLEObject Type="Embed" ProgID="Visio.Drawing.15" ShapeID="_x0000_i1027" DrawAspect="Content" ObjectID="_1647242976" r:id="rId14"/>
         </w:object>
       </w:r>
     </w:p>
@@ -4161,78 +4178,78 @@
         <w:rPr>
           <w:rFonts w:ascii="UT Sans" w:hAnsi="UT Sans"/>
         </w:rPr>
+        <w:t>Figura</w:t>
+      </w:r>
+      <w:proofErr w:type="spellEnd"/>
+      <w:r>
+        <w:rPr>
+          <w:rFonts w:ascii="UT Sans" w:hAnsi="UT Sans"/>
+        </w:rPr>
+        <w:t xml:space="preserve"> </w:t>
+      </w:r>
+      <w:proofErr w:type="gramStart"/>
+      <w:r>
+        <w:rPr>
+          <w:rFonts w:ascii="UT Sans" w:hAnsi="UT Sans"/>
+        </w:rPr>
+        <w:t>4 :</w:t>
+      </w:r>
+      <w:proofErr w:type="gramEnd"/>
+      <w:r>
+        <w:rPr>
+          <w:rFonts w:ascii="UT Sans" w:hAnsi="UT Sans"/>
+        </w:rPr>
+        <w:t xml:space="preserve"> </w:t>
+      </w:r>
+      <w:proofErr w:type="spellStart"/>
+      <w:r>
+        <w:rPr>
+          <w:rFonts w:ascii="UT Sans" w:hAnsi="UT Sans"/>
+        </w:rPr>
+        <w:t>Arhitectura</w:t>
+      </w:r>
+      <w:proofErr w:type="spellEnd"/>
+      <w:r>
+        <w:rPr>
+          <w:rFonts w:ascii="UT Sans" w:hAnsi="UT Sans"/>
+        </w:rPr>
+        <w:t xml:space="preserve"> </w:t>
+      </w:r>
+      <w:proofErr w:type="spellStart"/>
+      <w:r>
+        <w:rPr>
+          <w:rFonts w:ascii="UT Sans" w:hAnsi="UT Sans"/>
+        </w:rPr>
+        <w:t>modulului</w:t>
+      </w:r>
+      <w:proofErr w:type="spellEnd"/>
+      <w:r>
+        <w:rPr>
+          <w:rFonts w:ascii="UT Sans" w:hAnsi="UT Sans"/>
+        </w:rPr>
+        <w:t xml:space="preserve"> </w:t>
+      </w:r>
+      <w:proofErr w:type="spellStart"/>
+      <w:r>
+        <w:rPr>
+          <w:rFonts w:ascii="UT Sans" w:hAnsi="UT Sans"/>
+        </w:rPr>
+        <w:t>implementat</w:t>
+      </w:r>
+      <w:proofErr w:type="spellEnd"/>
+    </w:p>
+    <w:p>
+      <w:pPr>
+        <w:rPr>
+          <w:rFonts w:ascii="UT Sans" w:hAnsi="UT Sans"/>
+        </w:rPr>
+      </w:pPr>
+      <w:proofErr w:type="spellStart"/>
+      <w:r>
+        <w:rPr>
+          <w:rFonts w:ascii="UT Sans" w:hAnsi="UT Sans"/>
+        </w:rPr>
         <w:lastRenderedPageBreak/>
-        <w:t>Figura</w:t>
-      </w:r>
-      <w:proofErr w:type="spellEnd"/>
-      <w:r>
-        <w:rPr>
-          <w:rFonts w:ascii="UT Sans" w:hAnsi="UT Sans"/>
-        </w:rPr>
-        <w:t xml:space="preserve"> </w:t>
-      </w:r>
-      <w:proofErr w:type="gramStart"/>
-      <w:r>
-        <w:rPr>
-          <w:rFonts w:ascii="UT Sans" w:hAnsi="UT Sans"/>
-        </w:rPr>
-        <w:t>4 :</w:t>
-      </w:r>
-      <w:proofErr w:type="gramEnd"/>
-      <w:r>
-        <w:rPr>
-          <w:rFonts w:ascii="UT Sans" w:hAnsi="UT Sans"/>
-        </w:rPr>
-        <w:t xml:space="preserve"> </w:t>
-      </w:r>
-      <w:proofErr w:type="spellStart"/>
-      <w:r>
-        <w:rPr>
-          <w:rFonts w:ascii="UT Sans" w:hAnsi="UT Sans"/>
-        </w:rPr>
-        <w:t>Arhitectura</w:t>
-      </w:r>
-      <w:proofErr w:type="spellEnd"/>
-      <w:r>
-        <w:rPr>
-          <w:rFonts w:ascii="UT Sans" w:hAnsi="UT Sans"/>
-        </w:rPr>
-        <w:t xml:space="preserve"> </w:t>
-      </w:r>
-      <w:proofErr w:type="spellStart"/>
-      <w:r>
-        <w:rPr>
-          <w:rFonts w:ascii="UT Sans" w:hAnsi="UT Sans"/>
-        </w:rPr>
-        <w:t>modulului</w:t>
-      </w:r>
-      <w:proofErr w:type="spellEnd"/>
-      <w:r>
-        <w:rPr>
-          <w:rFonts w:ascii="UT Sans" w:hAnsi="UT Sans"/>
-        </w:rPr>
-        <w:t xml:space="preserve"> </w:t>
-      </w:r>
-      <w:proofErr w:type="spellStart"/>
-      <w:r>
-        <w:rPr>
-          <w:rFonts w:ascii="UT Sans" w:hAnsi="UT Sans"/>
-        </w:rPr>
-        <w:t>implementat</w:t>
-      </w:r>
-      <w:proofErr w:type="spellEnd"/>
-    </w:p>
-    <w:p>
-      <w:pPr>
-        <w:rPr>
-          <w:rFonts w:ascii="UT Sans" w:hAnsi="UT Sans"/>
-        </w:rPr>
-      </w:pPr>
-      <w:proofErr w:type="spellStart"/>
-      <w:r>
-        <w:rPr>
-          <w:rFonts w:ascii="UT Sans" w:hAnsi="UT Sans"/>
-        </w:rPr>
         <w:t>Tabel</w:t>
       </w:r>
       <w:proofErr w:type="spellEnd"/>
@@ -4834,13 +4851,21 @@
     </w:p>
     <w:p>
       <w:pPr>
+        <w:rPr>
+          <w:rFonts w:ascii="UT Sans" w:hAnsi="UT Sans"/>
+          <w:lang w:val="ro-RO"/>
+        </w:rPr>
+      </w:pPr>
+    </w:p>
+    <w:p>
+      <w:pPr>
         <w:pStyle w:val="Heading2"/>
         <w:rPr>
           <w:rFonts w:ascii="UT Sans" w:hAnsi="UT Sans"/>
           <w:lang w:val="ro-RO"/>
         </w:rPr>
       </w:pPr>
-      <w:bookmarkStart w:id="8" w:name="_Toc36535949"/>
+      <w:bookmarkStart w:id="8" w:name="_Toc36630169"/>
       <w:r>
         <w:rPr>
           <w:rFonts w:ascii="UT Sans" w:hAnsi="UT Sans"/>
@@ -4903,7 +4928,7 @@
           <v:shape id="_x0000_i1028" type="#_x0000_t75" style="width:283.15pt;height:171.4pt" o:ole="">
             <v:imagedata r:id="rId15" o:title=""/>
           </v:shape>
-          <o:OLEObject Type="Embed" ProgID="Visio.Drawing.15" ShapeID="_x0000_i1028" DrawAspect="Content" ObjectID="_1647241807" r:id="rId16"/>
+          <o:OLEObject Type="Embed" ProgID="Visio.Drawing.15" ShapeID="_x0000_i1028" DrawAspect="Content" ObjectID="_1647242977" r:id="rId16"/>
         </w:object>
       </w:r>
     </w:p>
@@ -5295,7 +5320,7 @@
           <w:lang w:val="ro-RO"/>
         </w:rPr>
       </w:pPr>
-      <w:bookmarkStart w:id="9" w:name="_Toc36535950"/>
+      <w:bookmarkStart w:id="9" w:name="_Toc36630170"/>
       <w:r>
         <w:rPr>
           <w:rFonts w:ascii="UT Sans" w:hAnsi="UT Sans"/>
@@ -5338,7 +5363,7 @@
           <w:lang w:val="ro-RO"/>
         </w:rPr>
         <w:pict>
-          <v:shape id="_x0000_i1045" type="#_x0000_t75" style="width:338.5pt;height:173pt">
+          <v:shape id="_x0000_i1034" type="#_x0000_t75" style="width:467.45pt;height:140.8pt">
             <v:imagedata r:id="rId17" o:title="Forme_de_unda_2_instante"/>
           </v:shape>
         </w:pict>
@@ -5376,7 +5401,7 @@
           <w:lang w:val="ro-RO"/>
         </w:rPr>
       </w:pPr>
-      <w:bookmarkStart w:id="10" w:name="_Toc36535951"/>
+      <w:bookmarkStart w:id="10" w:name="_Toc36630171"/>
       <w:r>
         <w:rPr>
           <w:rFonts w:ascii="UT Sans" w:hAnsi="UT Sans"/>
@@ -5402,7 +5427,7 @@
           <w:lang w:val="ro-RO"/>
         </w:rPr>
       </w:pPr>
-      <w:bookmarkStart w:id="11" w:name="_Toc36535952"/>
+      <w:bookmarkStart w:id="11" w:name="_Toc36630172"/>
       <w:r>
         <w:rPr>
           <w:rFonts w:ascii="UT Sans" w:hAnsi="UT Sans"/>
@@ -5466,10 +5491,10 @@
       </w:pPr>
       <w:r>
         <w:object w:dxaOrig="18001" w:dyaOrig="8266">
-          <v:shape id="_x0000_i1056" type="#_x0000_t75" style="width:394.95pt;height:214.4pt" o:ole="">
+          <v:shape id="_x0000_i1030" type="#_x0000_t75" style="width:333.15pt;height:181.05pt" o:ole="">
             <v:imagedata r:id="rId18" o:title="" cropleft="10105f"/>
           </v:shape>
-          <o:OLEObject Type="Embed" ProgID="Visio.Drawing.15" ShapeID="_x0000_i1056" DrawAspect="Content" ObjectID="_1647241808" r:id="rId19"/>
+          <o:OLEObject Type="Embed" ProgID="Visio.Drawing.15" ShapeID="_x0000_i1030" DrawAspect="Content" ObjectID="_1647242978" r:id="rId19"/>
         </w:object>
       </w:r>
     </w:p>
@@ -5779,29 +5804,13 @@
     </w:p>
     <w:p>
       <w:pPr>
-        <w:rPr>
-          <w:rFonts w:ascii="UT Sans" w:hAnsi="UT Sans"/>
-          <w:lang w:val="ro-RO"/>
-        </w:rPr>
-      </w:pPr>
-    </w:p>
-    <w:p>
-      <w:pPr>
-        <w:rPr>
-          <w:rFonts w:ascii="UT Sans" w:hAnsi="UT Sans"/>
-          <w:lang w:val="ro-RO"/>
-        </w:rPr>
-      </w:pPr>
-    </w:p>
-    <w:p>
-      <w:pPr>
         <w:pStyle w:val="Heading2"/>
         <w:rPr>
           <w:rFonts w:ascii="UT Sans" w:hAnsi="UT Sans"/>
           <w:lang w:val="ro-RO"/>
         </w:rPr>
       </w:pPr>
-      <w:bookmarkStart w:id="12" w:name="_Toc36535953"/>
+      <w:bookmarkStart w:id="12" w:name="_Toc36630173"/>
       <w:r>
         <w:rPr>
           <w:rFonts w:ascii="UT Sans" w:hAnsi="UT Sans"/>
@@ -5814,7 +5823,6 @@
     <w:p>
       <w:pPr>
         <w:rPr>
-          <w:rFonts w:ascii="UT Sans" w:hAnsi="UT Sans"/>
           <w:lang w:val="ro-RO"/>
         </w:rPr>
       </w:pPr>
@@ -5868,10 +5876,10 @@
           <w:rFonts w:ascii="UT Sans" w:hAnsi="UT Sans"/>
         </w:rPr>
         <w:object w:dxaOrig="7756" w:dyaOrig="6885">
-          <v:shape id="_x0000_i1030" type="#_x0000_t75" style="width:256.85pt;height:177.85pt" o:ole="">
+          <v:shape id="_x0000_i1031" type="#_x0000_t75" style="width:256.85pt;height:177.85pt" o:ole="">
             <v:imagedata r:id="rId20" o:title=""/>
           </v:shape>
-          <o:OLEObject Type="Embed" ProgID="Visio.Drawing.15" ShapeID="_x0000_i1030" DrawAspect="Content" ObjectID="_1647241809" r:id="rId21"/>
+          <o:OLEObject Type="Embed" ProgID="Visio.Drawing.15" ShapeID="_x0000_i1031" DrawAspect="Content" ObjectID="_1647242979" r:id="rId21"/>
         </w:object>
       </w:r>
     </w:p>
@@ -5910,6 +5918,7 @@
           <w:rFonts w:ascii="UT Sans" w:hAnsi="UT Sans"/>
           <w:lang w:val="ro-RO"/>
         </w:rPr>
+        <w:lastRenderedPageBreak/>
         <w:t>Tabel 6</w:t>
       </w:r>
       <w:r>
@@ -6151,7 +6160,7 @@
           <w:lang w:val="ro-RO"/>
         </w:rPr>
       </w:pPr>
-      <w:bookmarkStart w:id="13" w:name="_Toc36535954"/>
+      <w:bookmarkStart w:id="13" w:name="_Toc36630174"/>
       <w:r>
         <w:rPr>
           <w:rFonts w:ascii="UT Sans" w:hAnsi="UT Sans"/>
@@ -6167,12 +6176,19 @@
           <w:lang w:val="ro-RO"/>
         </w:rPr>
       </w:pPr>
+    </w:p>
+    <w:p>
+      <w:pPr>
+        <w:rPr>
+          <w:lang w:val="ro-RO"/>
+        </w:rPr>
+      </w:pPr>
       <w:r>
         <w:rPr>
           <w:lang w:val="ro-RO"/>
         </w:rPr>
         <w:pict>
-          <v:shape id="_x0000_i1066" type="#_x0000_t75" style="width:467.45pt;height:129.5pt">
+          <v:shape id="_x0000_i1037" type="#_x0000_t75" style="width:468pt;height:86.5pt">
             <v:imagedata r:id="rId22" o:title="Forme_de_unda_4_instante"/>
           </v:shape>
         </w:pict>
@@ -6287,7 +6303,7 @@
           <w:rPr>
             <w:noProof/>
           </w:rPr>
-          <w:t>8</w:t>
+          <w:t>1</w:t>
         </w:r>
         <w:r>
           <w:rPr>
@@ -8001,7 +8017,7 @@
 </file>
 
 <file path=customXml/itemProps1.xml><?xml version="1.0" encoding="utf-8"?>
-<ds:datastoreItem xmlns:ds="http://schemas.openxmlformats.org/officeDocument/2006/customXml" ds:itemID="{437C24C9-B137-435F-9167-730EEE7B755D}">
+<ds:datastoreItem xmlns:ds="http://schemas.openxmlformats.org/officeDocument/2006/customXml" ds:itemID="{90B4E118-816E-4EBF-A7E0-E3FB7D2F95FE}">
   <ds:schemaRefs>
     <ds:schemaRef ds:uri="http://schemas.openxmlformats.org/officeDocument/2006/bibliography"/>
   </ds:schemaRefs>

--- a/Multiplicator numere complexe/Figuri si documentatie/Documentatie proiect.docx
+++ b/Multiplicator numere complexe/Figuri si documentatie/Documentatie proiect.docx
@@ -393,8 +393,6 @@
             <w:br w:type="page"/>
           </w:r>
         </w:p>
-        <w:bookmarkStart w:id="0" w:name="_GoBack" w:displacedByCustomXml="next"/>
-        <w:bookmarkEnd w:id="0" w:displacedByCustomXml="next"/>
       </w:sdtContent>
     </w:sdt>
     <w:sdt>
@@ -1650,7 +1648,7 @@
           <w:lang w:val="ro-RO"/>
         </w:rPr>
       </w:pPr>
-      <w:bookmarkStart w:id="1" w:name="_Toc36630162"/>
+      <w:bookmarkStart w:id="0" w:name="_Toc36630162"/>
       <w:proofErr w:type="spellStart"/>
       <w:r>
         <w:rPr>
@@ -1673,6 +1671,528 @@
         </w:rPr>
         <w:t>ă</w:t>
       </w:r>
+      <w:bookmarkEnd w:id="0"/>
+    </w:p>
+    <w:p>
+      <w:pPr>
+        <w:rPr>
+          <w:rFonts w:ascii="UT Sans" w:hAnsi="UT Sans"/>
+          <w:lang w:val="ro-RO"/>
+        </w:rPr>
+      </w:pPr>
+    </w:p>
+    <w:p>
+      <w:pPr>
+        <w:rPr>
+          <w:rFonts w:ascii="UT Sans" w:hAnsi="UT Sans"/>
+        </w:rPr>
+      </w:pPr>
+      <w:proofErr w:type="spellStart"/>
+      <w:r>
+        <w:rPr>
+          <w:rFonts w:ascii="UT Sans" w:hAnsi="UT Sans"/>
+        </w:rPr>
+        <w:t>Circuitul</w:t>
+      </w:r>
+      <w:proofErr w:type="spellEnd"/>
+      <w:r>
+        <w:rPr>
+          <w:rFonts w:ascii="UT Sans" w:hAnsi="UT Sans"/>
+        </w:rPr>
+        <w:t xml:space="preserve"> </w:t>
+      </w:r>
+      <w:proofErr w:type="spellStart"/>
+      <w:r>
+        <w:rPr>
+          <w:rFonts w:ascii="UT Sans" w:hAnsi="UT Sans"/>
+        </w:rPr>
+        <w:t>implementat</w:t>
+      </w:r>
+      <w:proofErr w:type="spellEnd"/>
+      <w:r>
+        <w:rPr>
+          <w:rFonts w:ascii="UT Sans" w:hAnsi="UT Sans"/>
+        </w:rPr>
+        <w:t xml:space="preserve"> </w:t>
+      </w:r>
+      <w:proofErr w:type="spellStart"/>
+      <w:r>
+        <w:rPr>
+          <w:rFonts w:ascii="UT Sans" w:hAnsi="UT Sans"/>
+        </w:rPr>
+        <w:t>realizează</w:t>
+      </w:r>
+      <w:proofErr w:type="spellEnd"/>
+      <w:r>
+        <w:rPr>
+          <w:rFonts w:ascii="UT Sans" w:hAnsi="UT Sans"/>
+        </w:rPr>
+        <w:t xml:space="preserve"> </w:t>
+      </w:r>
+      <w:proofErr w:type="spellStart"/>
+      <w:r>
+        <w:rPr>
+          <w:rFonts w:ascii="UT Sans" w:hAnsi="UT Sans"/>
+        </w:rPr>
+        <w:t>înmulțirea</w:t>
+      </w:r>
+      <w:proofErr w:type="spellEnd"/>
+      <w:r>
+        <w:rPr>
+          <w:rFonts w:ascii="UT Sans" w:hAnsi="UT Sans"/>
+        </w:rPr>
+        <w:t xml:space="preserve"> a </w:t>
+      </w:r>
+      <w:proofErr w:type="spellStart"/>
+      <w:r>
+        <w:rPr>
+          <w:rFonts w:ascii="UT Sans" w:hAnsi="UT Sans"/>
+        </w:rPr>
+        <w:t>două</w:t>
+      </w:r>
+      <w:proofErr w:type="spellEnd"/>
+      <w:r>
+        <w:rPr>
+          <w:rFonts w:ascii="UT Sans" w:hAnsi="UT Sans"/>
+        </w:rPr>
+        <w:t xml:space="preserve"> </w:t>
+      </w:r>
+      <w:proofErr w:type="spellStart"/>
+      <w:r>
+        <w:rPr>
+          <w:rFonts w:ascii="UT Sans" w:hAnsi="UT Sans"/>
+        </w:rPr>
+        <w:t>numere</w:t>
+      </w:r>
+      <w:proofErr w:type="spellEnd"/>
+      <w:r>
+        <w:rPr>
+          <w:rFonts w:ascii="UT Sans" w:hAnsi="UT Sans"/>
+        </w:rPr>
+        <w:t xml:space="preserve"> </w:t>
+      </w:r>
+      <w:proofErr w:type="spellStart"/>
+      <w:r>
+        <w:rPr>
+          <w:rFonts w:ascii="UT Sans" w:hAnsi="UT Sans"/>
+        </w:rPr>
+        <w:t>complexe</w:t>
+      </w:r>
+      <w:proofErr w:type="spellEnd"/>
+      <w:r>
+        <w:rPr>
+          <w:rFonts w:ascii="UT Sans" w:hAnsi="UT Sans"/>
+        </w:rPr>
+        <w:t xml:space="preserve"> </w:t>
+      </w:r>
+      <w:proofErr w:type="spellStart"/>
+      <w:r>
+        <w:rPr>
+          <w:rFonts w:ascii="UT Sans" w:hAnsi="UT Sans"/>
+        </w:rPr>
+        <w:t>reprezentate</w:t>
+      </w:r>
+      <w:proofErr w:type="spellEnd"/>
+      <w:r>
+        <w:rPr>
+          <w:rFonts w:ascii="UT Sans" w:hAnsi="UT Sans"/>
+        </w:rPr>
+        <w:t xml:space="preserve"> sub forma </w:t>
+      </w:r>
+      <w:proofErr w:type="spellStart"/>
+      <w:r>
+        <w:rPr>
+          <w:rFonts w:ascii="UT Sans" w:hAnsi="UT Sans"/>
+        </w:rPr>
+        <w:t>algebrică</w:t>
+      </w:r>
+      <w:proofErr w:type="spellEnd"/>
+      <w:r>
+        <w:rPr>
+          <w:rFonts w:ascii="UT Sans" w:hAnsi="UT Sans"/>
+        </w:rPr>
+        <w:t>.</w:t>
+      </w:r>
+    </w:p>
+    <w:p>
+      <w:pPr>
+        <w:rPr>
+          <w:rFonts w:ascii="UT Sans" w:hAnsi="UT Sans"/>
+        </w:rPr>
+      </w:pPr>
+      <w:proofErr w:type="spellStart"/>
+      <w:r>
+        <w:rPr>
+          <w:rFonts w:ascii="UT Sans" w:hAnsi="UT Sans"/>
+        </w:rPr>
+        <w:t>Părțile</w:t>
+      </w:r>
+      <w:proofErr w:type="spellEnd"/>
+      <w:r>
+        <w:rPr>
+          <w:rFonts w:ascii="UT Sans" w:hAnsi="UT Sans"/>
+        </w:rPr>
+        <w:t xml:space="preserve"> </w:t>
+      </w:r>
+      <w:proofErr w:type="spellStart"/>
+      <w:r>
+        <w:rPr>
+          <w:rFonts w:ascii="UT Sans" w:hAnsi="UT Sans"/>
+        </w:rPr>
+        <w:t>reale</w:t>
+      </w:r>
+      <w:proofErr w:type="spellEnd"/>
+      <w:r>
+        <w:rPr>
+          <w:rFonts w:ascii="UT Sans" w:hAnsi="UT Sans"/>
+        </w:rPr>
+        <w:t xml:space="preserve"> </w:t>
+      </w:r>
+      <w:proofErr w:type="spellStart"/>
+      <w:r>
+        <w:rPr>
+          <w:rFonts w:ascii="UT Sans" w:hAnsi="UT Sans"/>
+        </w:rPr>
+        <w:t>și</w:t>
+      </w:r>
+      <w:proofErr w:type="spellEnd"/>
+      <w:r>
+        <w:rPr>
+          <w:rFonts w:ascii="UT Sans" w:hAnsi="UT Sans"/>
+        </w:rPr>
+        <w:t xml:space="preserve"> </w:t>
+      </w:r>
+      <w:proofErr w:type="spellStart"/>
+      <w:r>
+        <w:rPr>
+          <w:rFonts w:ascii="UT Sans" w:hAnsi="UT Sans"/>
+        </w:rPr>
+        <w:t>imaginare</w:t>
+      </w:r>
+      <w:proofErr w:type="spellEnd"/>
+      <w:r>
+        <w:rPr>
+          <w:rFonts w:ascii="UT Sans" w:hAnsi="UT Sans"/>
+        </w:rPr>
+        <w:t xml:space="preserve"> ale </w:t>
+      </w:r>
+      <w:proofErr w:type="spellStart"/>
+      <w:r>
+        <w:rPr>
+          <w:rFonts w:ascii="UT Sans" w:hAnsi="UT Sans"/>
+        </w:rPr>
+        <w:t>operanzilor</w:t>
+      </w:r>
+      <w:proofErr w:type="spellEnd"/>
+      <w:r>
+        <w:rPr>
+          <w:rFonts w:ascii="UT Sans" w:hAnsi="UT Sans"/>
+        </w:rPr>
+        <w:t xml:space="preserve"> </w:t>
+      </w:r>
+      <w:proofErr w:type="spellStart"/>
+      <w:r>
+        <w:rPr>
+          <w:rFonts w:ascii="UT Sans" w:hAnsi="UT Sans"/>
+        </w:rPr>
+        <w:t>sunt</w:t>
+      </w:r>
+      <w:proofErr w:type="spellEnd"/>
+      <w:r>
+        <w:rPr>
+          <w:rFonts w:ascii="UT Sans" w:hAnsi="UT Sans"/>
+        </w:rPr>
+        <w:t xml:space="preserve"> </w:t>
+      </w:r>
+      <w:proofErr w:type="spellStart"/>
+      <w:r>
+        <w:rPr>
+          <w:rFonts w:ascii="UT Sans" w:hAnsi="UT Sans"/>
+        </w:rPr>
+        <w:t>numere</w:t>
+      </w:r>
+      <w:proofErr w:type="spellEnd"/>
+      <w:r>
+        <w:rPr>
+          <w:rFonts w:ascii="UT Sans" w:hAnsi="UT Sans"/>
+        </w:rPr>
+        <w:t xml:space="preserve"> </w:t>
+      </w:r>
+      <w:proofErr w:type="spellStart"/>
+      <w:r>
+        <w:rPr>
+          <w:rFonts w:ascii="UT Sans" w:hAnsi="UT Sans"/>
+        </w:rPr>
+        <w:t>întregi</w:t>
+      </w:r>
+      <w:proofErr w:type="spellEnd"/>
+      <w:r>
+        <w:rPr>
+          <w:rFonts w:ascii="UT Sans" w:hAnsi="UT Sans"/>
+        </w:rPr>
+        <w:t xml:space="preserve"> </w:t>
+      </w:r>
+      <w:proofErr w:type="spellStart"/>
+      <w:r>
+        <w:rPr>
+          <w:rFonts w:ascii="UT Sans" w:hAnsi="UT Sans"/>
+        </w:rPr>
+        <w:t>reprezentate</w:t>
+      </w:r>
+      <w:proofErr w:type="spellEnd"/>
+      <w:r>
+        <w:rPr>
+          <w:rFonts w:ascii="UT Sans" w:hAnsi="UT Sans"/>
+        </w:rPr>
+        <w:t xml:space="preserve"> </w:t>
+      </w:r>
+      <w:proofErr w:type="spellStart"/>
+      <w:r>
+        <w:rPr>
+          <w:rFonts w:ascii="UT Sans" w:hAnsi="UT Sans"/>
+        </w:rPr>
+        <w:t>pe</w:t>
+      </w:r>
+      <w:proofErr w:type="spellEnd"/>
+      <w:r>
+        <w:rPr>
+          <w:rFonts w:ascii="UT Sans" w:hAnsi="UT Sans"/>
+        </w:rPr>
+        <w:t xml:space="preserve"> 8 </w:t>
+      </w:r>
+      <w:proofErr w:type="spellStart"/>
+      <w:r>
+        <w:rPr>
+          <w:rFonts w:ascii="UT Sans" w:hAnsi="UT Sans"/>
+        </w:rPr>
+        <w:t>biți</w:t>
+      </w:r>
+      <w:proofErr w:type="spellEnd"/>
+      <w:r>
+        <w:rPr>
+          <w:rFonts w:ascii="UT Sans" w:hAnsi="UT Sans"/>
+        </w:rPr>
+        <w:t xml:space="preserve">, </w:t>
+      </w:r>
+      <w:proofErr w:type="spellStart"/>
+      <w:r>
+        <w:rPr>
+          <w:rFonts w:ascii="UT Sans" w:hAnsi="UT Sans"/>
+        </w:rPr>
+        <w:t>în</w:t>
+      </w:r>
+      <w:proofErr w:type="spellEnd"/>
+      <w:r>
+        <w:rPr>
+          <w:rFonts w:ascii="UT Sans" w:hAnsi="UT Sans"/>
+        </w:rPr>
+        <w:t xml:space="preserve"> complement </w:t>
+      </w:r>
+      <w:proofErr w:type="spellStart"/>
+      <w:r>
+        <w:rPr>
+          <w:rFonts w:ascii="UT Sans" w:hAnsi="UT Sans"/>
+        </w:rPr>
+        <w:t>față</w:t>
+      </w:r>
+      <w:proofErr w:type="spellEnd"/>
+      <w:r>
+        <w:rPr>
+          <w:rFonts w:ascii="UT Sans" w:hAnsi="UT Sans"/>
+        </w:rPr>
+        <w:t xml:space="preserve"> de 2.</w:t>
+      </w:r>
+    </w:p>
+    <w:p>
+      <w:pPr>
+        <w:rPr>
+          <w:rFonts w:ascii="UT Sans" w:hAnsi="UT Sans"/>
+        </w:rPr>
+      </w:pPr>
+      <w:proofErr w:type="spellStart"/>
+      <w:r>
+        <w:rPr>
+          <w:rFonts w:ascii="UT Sans" w:hAnsi="UT Sans"/>
+        </w:rPr>
+        <w:t>În</w:t>
+      </w:r>
+      <w:proofErr w:type="spellEnd"/>
+      <w:r>
+        <w:rPr>
+          <w:rFonts w:ascii="UT Sans" w:hAnsi="UT Sans"/>
+        </w:rPr>
+        <w:t xml:space="preserve"> </w:t>
+      </w:r>
+      <w:proofErr w:type="spellStart"/>
+      <w:r>
+        <w:rPr>
+          <w:rFonts w:ascii="UT Sans" w:hAnsi="UT Sans"/>
+        </w:rPr>
+        <w:t>acest</w:t>
+      </w:r>
+      <w:proofErr w:type="spellEnd"/>
+      <w:r>
+        <w:rPr>
+          <w:rFonts w:ascii="UT Sans" w:hAnsi="UT Sans"/>
+        </w:rPr>
+        <w:t xml:space="preserve"> document </w:t>
+      </w:r>
+      <w:proofErr w:type="spellStart"/>
+      <w:r>
+        <w:rPr>
+          <w:rFonts w:ascii="UT Sans" w:hAnsi="UT Sans"/>
+        </w:rPr>
+        <w:t>sunt</w:t>
+      </w:r>
+      <w:proofErr w:type="spellEnd"/>
+      <w:r>
+        <w:rPr>
+          <w:rFonts w:ascii="UT Sans" w:hAnsi="UT Sans"/>
+        </w:rPr>
+        <w:t xml:space="preserve"> </w:t>
+      </w:r>
+      <w:proofErr w:type="spellStart"/>
+      <w:r>
+        <w:rPr>
+          <w:rFonts w:ascii="UT Sans" w:hAnsi="UT Sans"/>
+        </w:rPr>
+        <w:t>prezentate</w:t>
+      </w:r>
+      <w:proofErr w:type="spellEnd"/>
+      <w:r>
+        <w:rPr>
+          <w:rFonts w:ascii="UT Sans" w:hAnsi="UT Sans"/>
+        </w:rPr>
+        <w:t xml:space="preserve"> </w:t>
+      </w:r>
+      <w:proofErr w:type="spellStart"/>
+      <w:r>
+        <w:rPr>
+          <w:rFonts w:ascii="UT Sans" w:hAnsi="UT Sans"/>
+        </w:rPr>
+        <w:t>trei</w:t>
+      </w:r>
+      <w:proofErr w:type="spellEnd"/>
+      <w:r>
+        <w:rPr>
+          <w:rFonts w:ascii="UT Sans" w:hAnsi="UT Sans"/>
+        </w:rPr>
+        <w:t xml:space="preserve"> </w:t>
+      </w:r>
+      <w:proofErr w:type="spellStart"/>
+      <w:r>
+        <w:rPr>
+          <w:rFonts w:ascii="UT Sans" w:hAnsi="UT Sans"/>
+        </w:rPr>
+        <w:t>variante</w:t>
+      </w:r>
+      <w:proofErr w:type="spellEnd"/>
+      <w:r>
+        <w:rPr>
+          <w:rFonts w:ascii="UT Sans" w:hAnsi="UT Sans"/>
+        </w:rPr>
+        <w:t xml:space="preserve"> de </w:t>
+      </w:r>
+      <w:proofErr w:type="spellStart"/>
+      <w:r>
+        <w:rPr>
+          <w:rFonts w:ascii="UT Sans" w:hAnsi="UT Sans"/>
+        </w:rPr>
+        <w:t>implementare</w:t>
+      </w:r>
+      <w:proofErr w:type="spellEnd"/>
+      <w:r>
+        <w:rPr>
+          <w:rFonts w:ascii="UT Sans" w:hAnsi="UT Sans"/>
+        </w:rPr>
+        <w:t xml:space="preserve">, </w:t>
+      </w:r>
+      <w:proofErr w:type="spellStart"/>
+      <w:r>
+        <w:rPr>
+          <w:rFonts w:ascii="UT Sans" w:hAnsi="UT Sans"/>
+        </w:rPr>
+        <w:t>fiecare</w:t>
+      </w:r>
+      <w:proofErr w:type="spellEnd"/>
+      <w:r>
+        <w:rPr>
+          <w:rFonts w:ascii="UT Sans" w:hAnsi="UT Sans"/>
+        </w:rPr>
+        <w:t xml:space="preserve"> cu </w:t>
+      </w:r>
+      <w:proofErr w:type="gramStart"/>
+      <w:r>
+        <w:rPr>
+          <w:rFonts w:ascii="UT Sans" w:hAnsi="UT Sans"/>
+        </w:rPr>
+        <w:t>un</w:t>
+      </w:r>
+      <w:proofErr w:type="gramEnd"/>
+      <w:r>
+        <w:rPr>
+          <w:rFonts w:ascii="UT Sans" w:hAnsi="UT Sans"/>
+        </w:rPr>
+        <w:t xml:space="preserve"> grad </w:t>
+      </w:r>
+      <w:proofErr w:type="spellStart"/>
+      <w:r>
+        <w:rPr>
+          <w:rFonts w:ascii="UT Sans" w:hAnsi="UT Sans"/>
+        </w:rPr>
+        <w:t>diferit</w:t>
+      </w:r>
+      <w:proofErr w:type="spellEnd"/>
+      <w:r>
+        <w:rPr>
+          <w:rFonts w:ascii="UT Sans" w:hAnsi="UT Sans"/>
+        </w:rPr>
+        <w:t xml:space="preserve"> de </w:t>
+      </w:r>
+      <w:proofErr w:type="spellStart"/>
+      <w:r>
+        <w:rPr>
+          <w:rFonts w:ascii="UT Sans" w:hAnsi="UT Sans"/>
+        </w:rPr>
+        <w:t>paralelism</w:t>
+      </w:r>
+      <w:proofErr w:type="spellEnd"/>
+      <w:r>
+        <w:rPr>
+          <w:rFonts w:ascii="UT Sans" w:hAnsi="UT Sans"/>
+        </w:rPr>
+        <w:t>.</w:t>
+      </w:r>
+      <w:r>
+        <w:rPr>
+          <w:rFonts w:ascii="UT Sans" w:hAnsi="UT Sans"/>
+        </w:rPr>
+        <w:t xml:space="preserve"> </w:t>
+      </w:r>
+    </w:p>
+    <w:p>
+      <w:pPr>
+        <w:rPr>
+          <w:rFonts w:ascii="UT Sans" w:hAnsi="UT Sans"/>
+        </w:rPr>
+      </w:pPr>
+    </w:p>
+    <w:p>
+      <w:pPr>
+        <w:pStyle w:val="Heading1"/>
+        <w:rPr>
+          <w:rFonts w:ascii="UT Sans" w:hAnsi="UT Sans"/>
+          <w:lang w:val="ro-RO"/>
+        </w:rPr>
+      </w:pPr>
+      <w:bookmarkStart w:id="1" w:name="_Toc36630163"/>
+      <w:r>
+        <w:rPr>
+          <w:rFonts w:ascii="UT Sans" w:hAnsi="UT Sans"/>
+          <w:lang w:val="ro-RO"/>
+        </w:rPr>
+        <w:t>Implementare cu un singur modul de multiplicare</w:t>
+      </w:r>
       <w:bookmarkEnd w:id="1"/>
     </w:p>
     <w:p>
@@ -1685,543 +2205,21 @@
     </w:p>
     <w:p>
       <w:pPr>
-        <w:rPr>
-          <w:rFonts w:ascii="UT Sans" w:hAnsi="UT Sans"/>
-        </w:rPr>
-      </w:pPr>
+        <w:pStyle w:val="Heading2"/>
+        <w:rPr>
+          <w:rFonts w:ascii="UT Sans" w:hAnsi="UT Sans"/>
+          <w:lang w:val="ro-RO"/>
+        </w:rPr>
+      </w:pPr>
+      <w:bookmarkStart w:id="2" w:name="_Toc36630164"/>
       <w:proofErr w:type="spellStart"/>
       <w:r>
         <w:rPr>
           <w:rFonts w:ascii="UT Sans" w:hAnsi="UT Sans"/>
         </w:rPr>
-        <w:t>Circuitul</w:t>
-      </w:r>
-      <w:proofErr w:type="spellEnd"/>
-      <w:r>
-        <w:rPr>
-          <w:rFonts w:ascii="UT Sans" w:hAnsi="UT Sans"/>
-        </w:rPr>
-        <w:t xml:space="preserve"> </w:t>
-      </w:r>
-      <w:proofErr w:type="spellStart"/>
-      <w:r>
-        <w:rPr>
-          <w:rFonts w:ascii="UT Sans" w:hAnsi="UT Sans"/>
-        </w:rPr>
-        <w:t>implementat</w:t>
-      </w:r>
-      <w:proofErr w:type="spellEnd"/>
-      <w:r>
-        <w:rPr>
-          <w:rFonts w:ascii="UT Sans" w:hAnsi="UT Sans"/>
-        </w:rPr>
-        <w:t xml:space="preserve"> </w:t>
-      </w:r>
-      <w:proofErr w:type="spellStart"/>
-      <w:r>
-        <w:rPr>
-          <w:rFonts w:ascii="UT Sans" w:hAnsi="UT Sans"/>
-        </w:rPr>
-        <w:t>realizează</w:t>
-      </w:r>
-      <w:proofErr w:type="spellEnd"/>
-      <w:r>
-        <w:rPr>
-          <w:rFonts w:ascii="UT Sans" w:hAnsi="UT Sans"/>
-        </w:rPr>
-        <w:t xml:space="preserve"> </w:t>
-      </w:r>
-      <w:proofErr w:type="spellStart"/>
-      <w:r>
-        <w:rPr>
-          <w:rFonts w:ascii="UT Sans" w:hAnsi="UT Sans"/>
-        </w:rPr>
-        <w:t>înmulțirea</w:t>
-      </w:r>
-      <w:proofErr w:type="spellEnd"/>
-      <w:r>
-        <w:rPr>
-          <w:rFonts w:ascii="UT Sans" w:hAnsi="UT Sans"/>
-        </w:rPr>
-        <w:t xml:space="preserve"> a </w:t>
-      </w:r>
-      <w:proofErr w:type="spellStart"/>
-      <w:r>
-        <w:rPr>
-          <w:rFonts w:ascii="UT Sans" w:hAnsi="UT Sans"/>
-        </w:rPr>
-        <w:t>două</w:t>
-      </w:r>
-      <w:proofErr w:type="spellEnd"/>
-      <w:r>
-        <w:rPr>
-          <w:rFonts w:ascii="UT Sans" w:hAnsi="UT Sans"/>
-        </w:rPr>
-        <w:t xml:space="preserve"> </w:t>
-      </w:r>
-      <w:proofErr w:type="spellStart"/>
-      <w:r>
-        <w:rPr>
-          <w:rFonts w:ascii="UT Sans" w:hAnsi="UT Sans"/>
-        </w:rPr>
-        <w:t>numere</w:t>
-      </w:r>
-      <w:proofErr w:type="spellEnd"/>
-      <w:r>
-        <w:rPr>
-          <w:rFonts w:ascii="UT Sans" w:hAnsi="UT Sans"/>
-        </w:rPr>
-        <w:t xml:space="preserve"> </w:t>
-      </w:r>
-      <w:proofErr w:type="spellStart"/>
-      <w:r>
-        <w:rPr>
-          <w:rFonts w:ascii="UT Sans" w:hAnsi="UT Sans"/>
-        </w:rPr>
-        <w:t>complexe</w:t>
-      </w:r>
-      <w:proofErr w:type="spellEnd"/>
-      <w:r>
-        <w:rPr>
-          <w:rFonts w:ascii="UT Sans" w:hAnsi="UT Sans"/>
-        </w:rPr>
-        <w:t xml:space="preserve"> </w:t>
-      </w:r>
-      <w:proofErr w:type="spellStart"/>
-      <w:r>
-        <w:rPr>
-          <w:rFonts w:ascii="UT Sans" w:hAnsi="UT Sans"/>
-        </w:rPr>
-        <w:t>reprezentate</w:t>
-      </w:r>
-      <w:proofErr w:type="spellEnd"/>
-      <w:r>
-        <w:rPr>
-          <w:rFonts w:ascii="UT Sans" w:hAnsi="UT Sans"/>
-        </w:rPr>
-        <w:t xml:space="preserve"> sub forma </w:t>
-      </w:r>
-      <w:proofErr w:type="spellStart"/>
-      <w:r>
-        <w:rPr>
-          <w:rFonts w:ascii="UT Sans" w:hAnsi="UT Sans"/>
-        </w:rPr>
-        <w:t>algebrică</w:t>
-      </w:r>
-      <w:proofErr w:type="spellEnd"/>
-      <w:r>
-        <w:rPr>
-          <w:rFonts w:ascii="UT Sans" w:hAnsi="UT Sans"/>
-        </w:rPr>
-        <w:t>.</w:t>
-      </w:r>
-    </w:p>
-    <w:p>
-      <w:pPr>
-        <w:rPr>
-          <w:rFonts w:ascii="UT Sans" w:hAnsi="UT Sans"/>
-        </w:rPr>
-      </w:pPr>
-      <w:proofErr w:type="spellStart"/>
-      <w:r>
-        <w:rPr>
-          <w:rFonts w:ascii="UT Sans" w:hAnsi="UT Sans"/>
-        </w:rPr>
-        <w:t>Părțile</w:t>
-      </w:r>
-      <w:proofErr w:type="spellEnd"/>
-      <w:r>
-        <w:rPr>
-          <w:rFonts w:ascii="UT Sans" w:hAnsi="UT Sans"/>
-        </w:rPr>
-        <w:t xml:space="preserve"> </w:t>
-      </w:r>
-      <w:proofErr w:type="spellStart"/>
-      <w:r>
-        <w:rPr>
-          <w:rFonts w:ascii="UT Sans" w:hAnsi="UT Sans"/>
-        </w:rPr>
-        <w:t>reale</w:t>
-      </w:r>
-      <w:proofErr w:type="spellEnd"/>
-      <w:r>
-        <w:rPr>
-          <w:rFonts w:ascii="UT Sans" w:hAnsi="UT Sans"/>
-        </w:rPr>
-        <w:t xml:space="preserve"> </w:t>
-      </w:r>
-      <w:proofErr w:type="spellStart"/>
-      <w:r>
-        <w:rPr>
-          <w:rFonts w:ascii="UT Sans" w:hAnsi="UT Sans"/>
-        </w:rPr>
-        <w:t>și</w:t>
-      </w:r>
-      <w:proofErr w:type="spellEnd"/>
-      <w:r>
-        <w:rPr>
-          <w:rFonts w:ascii="UT Sans" w:hAnsi="UT Sans"/>
-        </w:rPr>
-        <w:t xml:space="preserve"> </w:t>
-      </w:r>
-      <w:proofErr w:type="spellStart"/>
-      <w:r>
-        <w:rPr>
-          <w:rFonts w:ascii="UT Sans" w:hAnsi="UT Sans"/>
-        </w:rPr>
-        <w:t>imaginare</w:t>
-      </w:r>
-      <w:proofErr w:type="spellEnd"/>
-      <w:r>
-        <w:rPr>
-          <w:rFonts w:ascii="UT Sans" w:hAnsi="UT Sans"/>
-        </w:rPr>
-        <w:t xml:space="preserve"> ale </w:t>
-      </w:r>
-      <w:proofErr w:type="spellStart"/>
-      <w:r>
-        <w:rPr>
-          <w:rFonts w:ascii="UT Sans" w:hAnsi="UT Sans"/>
-        </w:rPr>
-        <w:t>operanzilor</w:t>
-      </w:r>
-      <w:proofErr w:type="spellEnd"/>
-      <w:r>
-        <w:rPr>
-          <w:rFonts w:ascii="UT Sans" w:hAnsi="UT Sans"/>
-        </w:rPr>
-        <w:t xml:space="preserve"> </w:t>
-      </w:r>
-      <w:proofErr w:type="spellStart"/>
-      <w:r>
-        <w:rPr>
-          <w:rFonts w:ascii="UT Sans" w:hAnsi="UT Sans"/>
-        </w:rPr>
-        <w:t>sunt</w:t>
-      </w:r>
-      <w:proofErr w:type="spellEnd"/>
-      <w:r>
-        <w:rPr>
-          <w:rFonts w:ascii="UT Sans" w:hAnsi="UT Sans"/>
-        </w:rPr>
-        <w:t xml:space="preserve"> </w:t>
-      </w:r>
-      <w:proofErr w:type="spellStart"/>
-      <w:r>
-        <w:rPr>
-          <w:rFonts w:ascii="UT Sans" w:hAnsi="UT Sans"/>
-        </w:rPr>
-        <w:t>numere</w:t>
-      </w:r>
-      <w:proofErr w:type="spellEnd"/>
-      <w:r>
-        <w:rPr>
-          <w:rFonts w:ascii="UT Sans" w:hAnsi="UT Sans"/>
-        </w:rPr>
-        <w:t xml:space="preserve"> </w:t>
-      </w:r>
-      <w:proofErr w:type="spellStart"/>
-      <w:r>
-        <w:rPr>
-          <w:rFonts w:ascii="UT Sans" w:hAnsi="UT Sans"/>
-        </w:rPr>
-        <w:t>întregi</w:t>
-      </w:r>
-      <w:proofErr w:type="spellEnd"/>
-      <w:r>
-        <w:rPr>
-          <w:rFonts w:ascii="UT Sans" w:hAnsi="UT Sans"/>
-        </w:rPr>
-        <w:t xml:space="preserve"> </w:t>
-      </w:r>
-      <w:proofErr w:type="spellStart"/>
-      <w:r>
-        <w:rPr>
-          <w:rFonts w:ascii="UT Sans" w:hAnsi="UT Sans"/>
-        </w:rPr>
-        <w:t>reprezentate</w:t>
-      </w:r>
-      <w:proofErr w:type="spellEnd"/>
-      <w:r>
-        <w:rPr>
-          <w:rFonts w:ascii="UT Sans" w:hAnsi="UT Sans"/>
-        </w:rPr>
-        <w:t xml:space="preserve"> </w:t>
-      </w:r>
-      <w:proofErr w:type="spellStart"/>
-      <w:r>
-        <w:rPr>
-          <w:rFonts w:ascii="UT Sans" w:hAnsi="UT Sans"/>
-        </w:rPr>
-        <w:t>pe</w:t>
-      </w:r>
-      <w:proofErr w:type="spellEnd"/>
-      <w:r>
-        <w:rPr>
-          <w:rFonts w:ascii="UT Sans" w:hAnsi="UT Sans"/>
-        </w:rPr>
-        <w:t xml:space="preserve"> 8 </w:t>
-      </w:r>
-      <w:proofErr w:type="spellStart"/>
-      <w:r>
-        <w:rPr>
-          <w:rFonts w:ascii="UT Sans" w:hAnsi="UT Sans"/>
-        </w:rPr>
-        <w:t>biți</w:t>
-      </w:r>
-      <w:proofErr w:type="spellEnd"/>
-      <w:r>
-        <w:rPr>
-          <w:rFonts w:ascii="UT Sans" w:hAnsi="UT Sans"/>
-        </w:rPr>
-        <w:t xml:space="preserve">, </w:t>
-      </w:r>
-      <w:proofErr w:type="spellStart"/>
-      <w:r>
-        <w:rPr>
-          <w:rFonts w:ascii="UT Sans" w:hAnsi="UT Sans"/>
-        </w:rPr>
-        <w:t>în</w:t>
-      </w:r>
-      <w:proofErr w:type="spellEnd"/>
-      <w:r>
-        <w:rPr>
-          <w:rFonts w:ascii="UT Sans" w:hAnsi="UT Sans"/>
-        </w:rPr>
-        <w:t xml:space="preserve"> complement </w:t>
-      </w:r>
-      <w:proofErr w:type="spellStart"/>
-      <w:r>
-        <w:rPr>
-          <w:rFonts w:ascii="UT Sans" w:hAnsi="UT Sans"/>
-        </w:rPr>
-        <w:t>față</w:t>
-      </w:r>
-      <w:proofErr w:type="spellEnd"/>
-      <w:r>
-        <w:rPr>
-          <w:rFonts w:ascii="UT Sans" w:hAnsi="UT Sans"/>
-        </w:rPr>
-        <w:t xml:space="preserve"> de 2.</w:t>
-      </w:r>
-    </w:p>
-    <w:p>
-      <w:pPr>
-        <w:rPr>
-          <w:rFonts w:ascii="UT Sans" w:hAnsi="UT Sans"/>
-        </w:rPr>
-      </w:pPr>
-      <w:proofErr w:type="spellStart"/>
-      <w:r>
-        <w:rPr>
-          <w:rFonts w:ascii="UT Sans" w:hAnsi="UT Sans"/>
-        </w:rPr>
-        <w:t>În</w:t>
-      </w:r>
-      <w:proofErr w:type="spellEnd"/>
-      <w:r>
-        <w:rPr>
-          <w:rFonts w:ascii="UT Sans" w:hAnsi="UT Sans"/>
-        </w:rPr>
-        <w:t xml:space="preserve"> </w:t>
-      </w:r>
-      <w:proofErr w:type="spellStart"/>
-      <w:r>
-        <w:rPr>
-          <w:rFonts w:ascii="UT Sans" w:hAnsi="UT Sans"/>
-        </w:rPr>
-        <w:t>acest</w:t>
-      </w:r>
-      <w:proofErr w:type="spellEnd"/>
-      <w:r>
-        <w:rPr>
-          <w:rFonts w:ascii="UT Sans" w:hAnsi="UT Sans"/>
-        </w:rPr>
-        <w:t xml:space="preserve"> document </w:t>
-      </w:r>
-      <w:proofErr w:type="spellStart"/>
-      <w:r>
-        <w:rPr>
-          <w:rFonts w:ascii="UT Sans" w:hAnsi="UT Sans"/>
-        </w:rPr>
-        <w:t>sunt</w:t>
-      </w:r>
-      <w:proofErr w:type="spellEnd"/>
-      <w:r>
-        <w:rPr>
-          <w:rFonts w:ascii="UT Sans" w:hAnsi="UT Sans"/>
-        </w:rPr>
-        <w:t xml:space="preserve"> </w:t>
-      </w:r>
-      <w:proofErr w:type="spellStart"/>
-      <w:r>
-        <w:rPr>
-          <w:rFonts w:ascii="UT Sans" w:hAnsi="UT Sans"/>
-        </w:rPr>
-        <w:t>prezentate</w:t>
-      </w:r>
-      <w:proofErr w:type="spellEnd"/>
-      <w:r>
-        <w:rPr>
-          <w:rFonts w:ascii="UT Sans" w:hAnsi="UT Sans"/>
-        </w:rPr>
-        <w:t xml:space="preserve"> </w:t>
-      </w:r>
-      <w:proofErr w:type="spellStart"/>
-      <w:r>
-        <w:rPr>
-          <w:rFonts w:ascii="UT Sans" w:hAnsi="UT Sans"/>
-        </w:rPr>
-        <w:t>trei</w:t>
-      </w:r>
-      <w:proofErr w:type="spellEnd"/>
-      <w:r>
-        <w:rPr>
-          <w:rFonts w:ascii="UT Sans" w:hAnsi="UT Sans"/>
-        </w:rPr>
-        <w:t xml:space="preserve"> </w:t>
-      </w:r>
-      <w:proofErr w:type="spellStart"/>
-      <w:r>
-        <w:rPr>
-          <w:rFonts w:ascii="UT Sans" w:hAnsi="UT Sans"/>
-        </w:rPr>
-        <w:t>variante</w:t>
-      </w:r>
-      <w:proofErr w:type="spellEnd"/>
-      <w:r>
-        <w:rPr>
-          <w:rFonts w:ascii="UT Sans" w:hAnsi="UT Sans"/>
-        </w:rPr>
-        <w:t xml:space="preserve"> de </w:t>
-      </w:r>
-      <w:proofErr w:type="spellStart"/>
-      <w:r>
-        <w:rPr>
-          <w:rFonts w:ascii="UT Sans" w:hAnsi="UT Sans"/>
-        </w:rPr>
-        <w:t>implementare</w:t>
-      </w:r>
-      <w:proofErr w:type="spellEnd"/>
-      <w:r>
-        <w:rPr>
-          <w:rFonts w:ascii="UT Sans" w:hAnsi="UT Sans"/>
-        </w:rPr>
-        <w:t xml:space="preserve">, </w:t>
-      </w:r>
-      <w:proofErr w:type="spellStart"/>
-      <w:r>
-        <w:rPr>
-          <w:rFonts w:ascii="UT Sans" w:hAnsi="UT Sans"/>
-        </w:rPr>
-        <w:t>fiecare</w:t>
-      </w:r>
-      <w:proofErr w:type="spellEnd"/>
-      <w:r>
-        <w:rPr>
-          <w:rFonts w:ascii="UT Sans" w:hAnsi="UT Sans"/>
-        </w:rPr>
-        <w:t xml:space="preserve"> cu </w:t>
-      </w:r>
-      <w:proofErr w:type="gramStart"/>
-      <w:r>
-        <w:rPr>
-          <w:rFonts w:ascii="UT Sans" w:hAnsi="UT Sans"/>
-        </w:rPr>
-        <w:t>un</w:t>
-      </w:r>
-      <w:proofErr w:type="gramEnd"/>
-      <w:r>
-        <w:rPr>
-          <w:rFonts w:ascii="UT Sans" w:hAnsi="UT Sans"/>
-        </w:rPr>
-        <w:t xml:space="preserve"> grad </w:t>
-      </w:r>
-      <w:proofErr w:type="spellStart"/>
-      <w:r>
-        <w:rPr>
-          <w:rFonts w:ascii="UT Sans" w:hAnsi="UT Sans"/>
-        </w:rPr>
-        <w:t>diferit</w:t>
-      </w:r>
-      <w:proofErr w:type="spellEnd"/>
-      <w:r>
-        <w:rPr>
-          <w:rFonts w:ascii="UT Sans" w:hAnsi="UT Sans"/>
-        </w:rPr>
-        <w:t xml:space="preserve"> de </w:t>
-      </w:r>
-      <w:proofErr w:type="spellStart"/>
-      <w:r>
-        <w:rPr>
-          <w:rFonts w:ascii="UT Sans" w:hAnsi="UT Sans"/>
-        </w:rPr>
-        <w:t>paralelism</w:t>
-      </w:r>
-      <w:proofErr w:type="spellEnd"/>
-      <w:r>
-        <w:rPr>
-          <w:rFonts w:ascii="UT Sans" w:hAnsi="UT Sans"/>
-        </w:rPr>
-        <w:t>.</w:t>
-      </w:r>
-      <w:r>
-        <w:rPr>
-          <w:rFonts w:ascii="UT Sans" w:hAnsi="UT Sans"/>
-        </w:rPr>
-        <w:t xml:space="preserve"> </w:t>
-      </w:r>
-    </w:p>
-    <w:p>
-      <w:pPr>
-        <w:rPr>
-          <w:rFonts w:ascii="UT Sans" w:hAnsi="UT Sans"/>
-        </w:rPr>
-      </w:pPr>
-    </w:p>
-    <w:p>
-      <w:pPr>
-        <w:pStyle w:val="Heading1"/>
-        <w:rPr>
-          <w:rFonts w:ascii="UT Sans" w:hAnsi="UT Sans"/>
-          <w:lang w:val="ro-RO"/>
-        </w:rPr>
-      </w:pPr>
-      <w:bookmarkStart w:id="2" w:name="_Toc36630163"/>
-      <w:r>
-        <w:rPr>
-          <w:rFonts w:ascii="UT Sans" w:hAnsi="UT Sans"/>
-          <w:lang w:val="ro-RO"/>
-        </w:rPr>
-        <w:t>Implementare cu un singur modul de multiplicare</w:t>
+        <w:t>Arhitectură</w:t>
       </w:r>
       <w:bookmarkEnd w:id="2"/>
-    </w:p>
-    <w:p>
-      <w:pPr>
-        <w:rPr>
-          <w:rFonts w:ascii="UT Sans" w:hAnsi="UT Sans"/>
-          <w:lang w:val="ro-RO"/>
-        </w:rPr>
-      </w:pPr>
-    </w:p>
-    <w:p>
-      <w:pPr>
-        <w:pStyle w:val="Heading2"/>
-        <w:rPr>
-          <w:rFonts w:ascii="UT Sans" w:hAnsi="UT Sans"/>
-          <w:lang w:val="ro-RO"/>
-        </w:rPr>
-      </w:pPr>
-      <w:bookmarkStart w:id="3" w:name="_Toc36630164"/>
-      <w:proofErr w:type="spellStart"/>
-      <w:r>
-        <w:rPr>
-          <w:rFonts w:ascii="UT Sans" w:hAnsi="UT Sans"/>
-        </w:rPr>
-        <w:t>Arhitectură</w:t>
-      </w:r>
-      <w:bookmarkEnd w:id="3"/>
       <w:proofErr w:type="spellEnd"/>
     </w:p>
     <w:p>
@@ -2286,7 +2284,7 @@
           <v:shape id="_x0000_i1025" type="#_x0000_t75" style="width:391.7pt;height:214.4pt" o:ole="">
             <v:imagedata r:id="rId9" o:title="" cropleft="10028f" cropright="534f"/>
           </v:shape>
-          <o:OLEObject Type="Embed" ProgID="Visio.Drawing.15" ShapeID="_x0000_i1025" DrawAspect="Content" ObjectID="_1647242975" r:id="rId10"/>
+          <o:OLEObject Type="Embed" ProgID="Visio.Drawing.15" ShapeID="_x0000_i1025" DrawAspect="Content" ObjectID="_1647283210" r:id="rId10"/>
         </w:object>
       </w:r>
     </w:p>
@@ -3269,7 +3267,7 @@
           <w:lang w:val="ro-RO"/>
         </w:rPr>
       </w:pPr>
-      <w:bookmarkStart w:id="4" w:name="_Toc36630165"/>
+      <w:bookmarkStart w:id="3" w:name="_Toc36630165"/>
       <w:r>
         <w:rPr>
           <w:rFonts w:ascii="UT Sans" w:hAnsi="UT Sans"/>
@@ -3277,7 +3275,7 @@
         </w:rPr>
         <w:t>Logica de control</w:t>
       </w:r>
-      <w:bookmarkEnd w:id="4"/>
+      <w:bookmarkEnd w:id="3"/>
     </w:p>
     <w:p>
       <w:pPr>
@@ -3798,7 +3796,7 @@
           <w:lang w:val="ro-RO"/>
         </w:rPr>
       </w:pPr>
-      <w:bookmarkStart w:id="5" w:name="_Toc36630166"/>
+      <w:bookmarkStart w:id="4" w:name="_Toc36630166"/>
       <w:r>
         <w:rPr>
           <w:rFonts w:ascii="UT Sans" w:hAnsi="UT Sans"/>
@@ -3806,7 +3804,7 @@
         </w:rPr>
         <w:t>Scenarii de test și forme de undă</w:t>
       </w:r>
-      <w:bookmarkEnd w:id="5"/>
+      <w:bookmarkEnd w:id="4"/>
     </w:p>
     <w:p>
       <w:pPr>
@@ -4041,7 +4039,7 @@
           <w:lang w:val="ro-RO"/>
         </w:rPr>
       </w:pPr>
-      <w:bookmarkStart w:id="6" w:name="_Toc36630167"/>
+      <w:bookmarkStart w:id="5" w:name="_Toc36630167"/>
       <w:r>
         <w:rPr>
           <w:rFonts w:ascii="UT Sans" w:hAnsi="UT Sans"/>
@@ -4077,6 +4075,32 @@
         </w:rPr>
         <w:t xml:space="preserve"> de multiplicare</w:t>
       </w:r>
+      <w:bookmarkEnd w:id="5"/>
+    </w:p>
+    <w:p>
+      <w:pPr>
+        <w:rPr>
+          <w:rFonts w:ascii="UT Sans" w:hAnsi="UT Sans"/>
+          <w:lang w:val="ro-RO"/>
+        </w:rPr>
+      </w:pPr>
+    </w:p>
+    <w:p>
+      <w:pPr>
+        <w:pStyle w:val="Heading2"/>
+        <w:rPr>
+          <w:rFonts w:ascii="UT Sans" w:hAnsi="UT Sans"/>
+          <w:lang w:val="ro-RO"/>
+        </w:rPr>
+      </w:pPr>
+      <w:bookmarkStart w:id="6" w:name="_Toc36630168"/>
+      <w:r>
+        <w:rPr>
+          <w:rFonts w:ascii="UT Sans" w:hAnsi="UT Sans"/>
+          <w:lang w:val="ro-RO"/>
+        </w:rPr>
+        <w:t>Arhitectură</w:t>
+      </w:r>
       <w:bookmarkEnd w:id="6"/>
     </w:p>
     <w:p>
@@ -4089,32 +4113,6 @@
     </w:p>
     <w:p>
       <w:pPr>
-        <w:pStyle w:val="Heading2"/>
-        <w:rPr>
-          <w:rFonts w:ascii="UT Sans" w:hAnsi="UT Sans"/>
-          <w:lang w:val="ro-RO"/>
-        </w:rPr>
-      </w:pPr>
-      <w:bookmarkStart w:id="7" w:name="_Toc36630168"/>
-      <w:r>
-        <w:rPr>
-          <w:rFonts w:ascii="UT Sans" w:hAnsi="UT Sans"/>
-          <w:lang w:val="ro-RO"/>
-        </w:rPr>
-        <w:t>Arhitectură</w:t>
-      </w:r>
-      <w:bookmarkEnd w:id="7"/>
-    </w:p>
-    <w:p>
-      <w:pPr>
-        <w:rPr>
-          <w:rFonts w:ascii="UT Sans" w:hAnsi="UT Sans"/>
-          <w:lang w:val="ro-RO"/>
-        </w:rPr>
-      </w:pPr>
-    </w:p>
-    <w:p>
-      <w:pPr>
         <w:rPr>
           <w:rFonts w:ascii="UT Sans" w:hAnsi="UT Sans"/>
           <w:lang w:val="ro-RO"/>
@@ -4159,10 +4157,10 @@
       </w:pPr>
       <w:r>
         <w:object w:dxaOrig="18001" w:dyaOrig="8266">
-          <v:shape id="_x0000_i1027" type="#_x0000_t75" style="width:394.95pt;height:214.4pt" o:ole="">
-            <v:imagedata r:id="rId13" o:title="" cropleft="10028f"/>
+          <v:shape id="_x0000_i1034" type="#_x0000_t75" style="width:391.7pt;height:214.4pt" o:ole="">
+            <v:imagedata r:id="rId13" o:title="" cropleft="9951f" cropright="681f"/>
           </v:shape>
-          <o:OLEObject Type="Embed" ProgID="Visio.Drawing.15" ShapeID="_x0000_i1027" DrawAspect="Content" ObjectID="_1647242976" r:id="rId14"/>
+          <o:OLEObject Type="Embed" ProgID="Visio.Drawing.15" ShapeID="_x0000_i1034" DrawAspect="Content" ObjectID="_1647283211" r:id="rId14"/>
         </w:object>
       </w:r>
     </w:p>
@@ -4316,7 +4314,7 @@
       <w:tr>
         <w:tc>
           <w:tcPr>
-            <w:tcW w:w="3055" w:type="dxa"/>
+            <w:tcW w:w="3053" w:type="dxa"/>
           </w:tcPr>
           <w:p>
             <w:pPr>
@@ -4337,7 +4335,7 @@
         </w:tc>
         <w:tc>
           <w:tcPr>
-            <w:tcW w:w="763" w:type="dxa"/>
+            <w:tcW w:w="771" w:type="dxa"/>
           </w:tcPr>
           <w:p>
             <w:pPr>
@@ -4358,7 +4356,7 @@
         </w:tc>
         <w:tc>
           <w:tcPr>
-            <w:tcW w:w="5532" w:type="dxa"/>
+            <w:tcW w:w="5526" w:type="dxa"/>
           </w:tcPr>
           <w:p>
             <w:pPr>
@@ -4381,28 +4379,28 @@
       <w:tr>
         <w:tc>
           <w:tcPr>
-            <w:tcW w:w="3055" w:type="dxa"/>
-          </w:tcPr>
-          <w:p>
-            <w:pPr>
-              <w:jc w:val="center"/>
-              <w:rPr>
-                <w:rFonts w:ascii="UT Sans" w:hAnsi="UT Sans"/>
-                <w:lang w:val="ro-RO"/>
-              </w:rPr>
-            </w:pPr>
-            <w:r>
-              <w:rPr>
-                <w:rFonts w:ascii="UT Sans" w:hAnsi="UT Sans"/>
-                <w:lang w:val="ro-RO"/>
-              </w:rPr>
-              <w:t>mult_1_op_1_sel</w:t>
-            </w:r>
-          </w:p>
-        </w:tc>
-        <w:tc>
-          <w:tcPr>
-            <w:tcW w:w="763" w:type="dxa"/>
+            <w:tcW w:w="3053" w:type="dxa"/>
+          </w:tcPr>
+          <w:p>
+            <w:pPr>
+              <w:jc w:val="center"/>
+              <w:rPr>
+                <w:rFonts w:ascii="UT Sans" w:hAnsi="UT Sans"/>
+                <w:lang w:val="ro-RO"/>
+              </w:rPr>
+            </w:pPr>
+            <w:r>
+              <w:rPr>
+                <w:rFonts w:ascii="UT Sans" w:hAnsi="UT Sans"/>
+                <w:lang w:val="ro-RO"/>
+              </w:rPr>
+              <w:t>mux_selection</w:t>
+            </w:r>
+          </w:p>
+        </w:tc>
+        <w:tc>
+          <w:tcPr>
+            <w:tcW w:w="771" w:type="dxa"/>
           </w:tcPr>
           <w:p>
             <w:pPr>
@@ -4423,7 +4421,7 @@
         </w:tc>
         <w:tc>
           <w:tcPr>
-            <w:tcW w:w="5532" w:type="dxa"/>
+            <w:tcW w:w="5526" w:type="dxa"/>
           </w:tcPr>
           <w:p>
             <w:pPr>
@@ -4445,7 +4443,35 @@
                 <w:rFonts w:ascii="UT Sans" w:hAnsi="UT Sans"/>
                 <w:lang w:val="ro-RO"/>
               </w:rPr>
-              <w:t>nal de selecție pentru primul operand al multiplicatorului 1.</w:t>
+              <w:t xml:space="preserve">nal de selecție pentru </w:t>
+            </w:r>
+            <w:r>
+              <w:rPr>
+                <w:rFonts w:ascii="UT Sans" w:hAnsi="UT Sans"/>
+                <w:lang w:val="ro-RO"/>
+              </w:rPr>
+              <w:t>al doilea</w:t>
+            </w:r>
+            <w:r>
+              <w:rPr>
+                <w:rFonts w:ascii="UT Sans" w:hAnsi="UT Sans"/>
+                <w:lang w:val="ro-RO"/>
+              </w:rPr>
+              <w:t xml:space="preserve"> operand al </w:t>
+            </w:r>
+            <w:r>
+              <w:rPr>
+                <w:rFonts w:ascii="UT Sans" w:hAnsi="UT Sans"/>
+                <w:lang w:val="ro-RO"/>
+              </w:rPr>
+              <w:t>fiecărui multiplicator</w:t>
+            </w:r>
+            <w:r>
+              <w:rPr>
+                <w:rFonts w:ascii="UT Sans" w:hAnsi="UT Sans"/>
+                <w:lang w:val="ro-RO"/>
+              </w:rPr>
+              <w:t>.</w:t>
             </w:r>
           </w:p>
         </w:tc>
@@ -4453,28 +4479,28 @@
       <w:tr>
         <w:tc>
           <w:tcPr>
-            <w:tcW w:w="3055" w:type="dxa"/>
-          </w:tcPr>
-          <w:p>
-            <w:pPr>
-              <w:jc w:val="center"/>
-              <w:rPr>
-                <w:rFonts w:ascii="UT Sans" w:hAnsi="UT Sans"/>
-                <w:lang w:val="ro-RO"/>
-              </w:rPr>
-            </w:pPr>
-            <w:r>
-              <w:rPr>
-                <w:rFonts w:ascii="UT Sans" w:hAnsi="UT Sans"/>
-                <w:lang w:val="ro-RO"/>
-              </w:rPr>
-              <w:t>mult_1_op_2_sel</w:t>
-            </w:r>
-          </w:p>
-        </w:tc>
-        <w:tc>
-          <w:tcPr>
-            <w:tcW w:w="763" w:type="dxa"/>
+            <w:tcW w:w="3053" w:type="dxa"/>
+          </w:tcPr>
+          <w:p>
+            <w:pPr>
+              <w:jc w:val="center"/>
+              <w:rPr>
+                <w:rFonts w:ascii="UT Sans" w:hAnsi="UT Sans"/>
+                <w:lang w:val="ro-RO"/>
+              </w:rPr>
+            </w:pPr>
+            <w:r>
+              <w:rPr>
+                <w:rFonts w:ascii="UT Sans" w:hAnsi="UT Sans"/>
+                <w:lang w:val="ro-RO"/>
+              </w:rPr>
+              <w:t>mult_1_result _sel</w:t>
+            </w:r>
+          </w:p>
+        </w:tc>
+        <w:tc>
+          <w:tcPr>
+            <w:tcW w:w="771" w:type="dxa"/>
           </w:tcPr>
           <w:p>
             <w:pPr>
@@ -4495,22 +4521,22 @@
         </w:tc>
         <w:tc>
           <w:tcPr>
-            <w:tcW w:w="5532" w:type="dxa"/>
-          </w:tcPr>
-          <w:p>
-            <w:pPr>
-              <w:jc w:val="center"/>
-              <w:rPr>
-                <w:rFonts w:ascii="UT Sans" w:hAnsi="UT Sans"/>
-                <w:lang w:val="ro-RO"/>
-              </w:rPr>
-            </w:pPr>
-            <w:r>
-              <w:rPr>
-                <w:rFonts w:ascii="UT Sans" w:hAnsi="UT Sans"/>
-                <w:lang w:val="ro-RO"/>
-              </w:rPr>
-              <w:t>Semnal de selecție pentru al doilea operand al multiplicatorului 1.</w:t>
+            <w:tcW w:w="5526" w:type="dxa"/>
+          </w:tcPr>
+          <w:p>
+            <w:pPr>
+              <w:jc w:val="center"/>
+              <w:rPr>
+                <w:rFonts w:ascii="UT Sans" w:hAnsi="UT Sans"/>
+                <w:lang w:val="ro-RO"/>
+              </w:rPr>
+            </w:pPr>
+            <w:r>
+              <w:rPr>
+                <w:rFonts w:ascii="UT Sans" w:hAnsi="UT Sans"/>
+                <w:lang w:val="ro-RO"/>
+              </w:rPr>
+              <w:t>Semnal de selecție pentru registrul de stocare al rezultatului de la ieșirea multiplicatorului 1.</w:t>
             </w:r>
           </w:p>
         </w:tc>
@@ -4518,28 +4544,28 @@
       <w:tr>
         <w:tc>
           <w:tcPr>
-            <w:tcW w:w="3055" w:type="dxa"/>
-          </w:tcPr>
-          <w:p>
-            <w:pPr>
-              <w:jc w:val="center"/>
-              <w:rPr>
-                <w:rFonts w:ascii="UT Sans" w:hAnsi="UT Sans"/>
-                <w:lang w:val="ro-RO"/>
-              </w:rPr>
-            </w:pPr>
-            <w:r>
-              <w:rPr>
-                <w:rFonts w:ascii="UT Sans" w:hAnsi="UT Sans"/>
-                <w:lang w:val="ro-RO"/>
-              </w:rPr>
-              <w:t>mult_2_op_1_sel</w:t>
-            </w:r>
-          </w:p>
-        </w:tc>
-        <w:tc>
-          <w:tcPr>
-            <w:tcW w:w="763" w:type="dxa"/>
+            <w:tcW w:w="3053" w:type="dxa"/>
+          </w:tcPr>
+          <w:p>
+            <w:pPr>
+              <w:jc w:val="center"/>
+              <w:rPr>
+                <w:rFonts w:ascii="UT Sans" w:hAnsi="UT Sans"/>
+                <w:lang w:val="ro-RO"/>
+              </w:rPr>
+            </w:pPr>
+            <w:r>
+              <w:rPr>
+                <w:rFonts w:ascii="UT Sans" w:hAnsi="UT Sans"/>
+                <w:lang w:val="ro-RO"/>
+              </w:rPr>
+              <w:t>mult_2_result _sel</w:t>
+            </w:r>
+          </w:p>
+        </w:tc>
+        <w:tc>
+          <w:tcPr>
+            <w:tcW w:w="771" w:type="dxa"/>
           </w:tcPr>
           <w:p>
             <w:pPr>
@@ -4560,22 +4586,22 @@
         </w:tc>
         <w:tc>
           <w:tcPr>
-            <w:tcW w:w="5532" w:type="dxa"/>
-          </w:tcPr>
-          <w:p>
-            <w:pPr>
-              <w:jc w:val="center"/>
-              <w:rPr>
-                <w:rFonts w:ascii="UT Sans" w:hAnsi="UT Sans"/>
-                <w:lang w:val="ro-RO"/>
-              </w:rPr>
-            </w:pPr>
-            <w:r>
-              <w:rPr>
-                <w:rFonts w:ascii="UT Sans" w:hAnsi="UT Sans"/>
-                <w:lang w:val="ro-RO"/>
-              </w:rPr>
-              <w:t>Semnal de selecție pentru primul operand al multiplicatorului 2.</w:t>
+            <w:tcW w:w="5526" w:type="dxa"/>
+          </w:tcPr>
+          <w:p>
+            <w:pPr>
+              <w:jc w:val="center"/>
+              <w:rPr>
+                <w:rFonts w:ascii="UT Sans" w:hAnsi="UT Sans"/>
+                <w:lang w:val="ro-RO"/>
+              </w:rPr>
+            </w:pPr>
+            <w:r>
+              <w:rPr>
+                <w:rFonts w:ascii="UT Sans" w:hAnsi="UT Sans"/>
+                <w:lang w:val="ro-RO"/>
+              </w:rPr>
+              <w:t>Semnal de selecție pentru registrul de stocare al rezultatului de la ieșirea multiplicatorului 2.</w:t>
             </w:r>
           </w:p>
         </w:tc>
@@ -4583,28 +4609,28 @@
       <w:tr>
         <w:tc>
           <w:tcPr>
-            <w:tcW w:w="3055" w:type="dxa"/>
-          </w:tcPr>
-          <w:p>
-            <w:pPr>
-              <w:jc w:val="center"/>
-              <w:rPr>
-                <w:rFonts w:ascii="UT Sans" w:hAnsi="UT Sans"/>
-                <w:lang w:val="ro-RO"/>
-              </w:rPr>
-            </w:pPr>
-            <w:r>
-              <w:rPr>
-                <w:rFonts w:ascii="UT Sans" w:hAnsi="UT Sans"/>
-                <w:lang w:val="ro-RO"/>
-              </w:rPr>
-              <w:t>mult_2_op_2_sel</w:t>
-            </w:r>
-          </w:p>
-        </w:tc>
-        <w:tc>
-          <w:tcPr>
-            <w:tcW w:w="763" w:type="dxa"/>
+            <w:tcW w:w="3053" w:type="dxa"/>
+          </w:tcPr>
+          <w:p>
+            <w:pPr>
+              <w:jc w:val="center"/>
+              <w:rPr>
+                <w:rFonts w:ascii="UT Sans" w:hAnsi="UT Sans"/>
+                <w:lang w:val="ro-RO"/>
+              </w:rPr>
+            </w:pPr>
+            <w:r>
+              <w:rPr>
+                <w:rFonts w:ascii="UT Sans" w:hAnsi="UT Sans"/>
+                <w:lang w:val="ro-RO"/>
+              </w:rPr>
+              <w:t>compute_enable</w:t>
+            </w:r>
+          </w:p>
+        </w:tc>
+        <w:tc>
+          <w:tcPr>
+            <w:tcW w:w="771" w:type="dxa"/>
           </w:tcPr>
           <w:p>
             <w:pPr>
@@ -4625,202 +4651,7 @@
         </w:tc>
         <w:tc>
           <w:tcPr>
-            <w:tcW w:w="5532" w:type="dxa"/>
-          </w:tcPr>
-          <w:p>
-            <w:pPr>
-              <w:jc w:val="center"/>
-              <w:rPr>
-                <w:rFonts w:ascii="UT Sans" w:hAnsi="UT Sans"/>
-                <w:lang w:val="ro-RO"/>
-              </w:rPr>
-            </w:pPr>
-            <w:r>
-              <w:rPr>
-                <w:rFonts w:ascii="UT Sans" w:hAnsi="UT Sans"/>
-                <w:lang w:val="ro-RO"/>
-              </w:rPr>
-              <w:t>Semnal de selecție pentru al doilea operand al multiplicatorului 2.</w:t>
-            </w:r>
-          </w:p>
-        </w:tc>
-      </w:tr>
-      <w:tr>
-        <w:tc>
-          <w:tcPr>
-            <w:tcW w:w="3055" w:type="dxa"/>
-          </w:tcPr>
-          <w:p>
-            <w:pPr>
-              <w:jc w:val="center"/>
-              <w:rPr>
-                <w:rFonts w:ascii="UT Sans" w:hAnsi="UT Sans"/>
-                <w:lang w:val="ro-RO"/>
-              </w:rPr>
-            </w:pPr>
-            <w:r>
-              <w:rPr>
-                <w:rFonts w:ascii="UT Sans" w:hAnsi="UT Sans"/>
-                <w:lang w:val="ro-RO"/>
-              </w:rPr>
-              <w:t>mult_1_result _sel</w:t>
-            </w:r>
-          </w:p>
-        </w:tc>
-        <w:tc>
-          <w:tcPr>
-            <w:tcW w:w="763" w:type="dxa"/>
-          </w:tcPr>
-          <w:p>
-            <w:pPr>
-              <w:jc w:val="center"/>
-              <w:rPr>
-                <w:rFonts w:ascii="UT Sans" w:hAnsi="UT Sans"/>
-                <w:lang w:val="ro-RO"/>
-              </w:rPr>
-            </w:pPr>
-            <w:r>
-              <w:rPr>
-                <w:rFonts w:ascii="UT Sans" w:hAnsi="UT Sans"/>
-                <w:lang w:val="ro-RO"/>
-              </w:rPr>
-              <w:t>Intern</w:t>
-            </w:r>
-          </w:p>
-        </w:tc>
-        <w:tc>
-          <w:tcPr>
-            <w:tcW w:w="5532" w:type="dxa"/>
-          </w:tcPr>
-          <w:p>
-            <w:pPr>
-              <w:jc w:val="center"/>
-              <w:rPr>
-                <w:rFonts w:ascii="UT Sans" w:hAnsi="UT Sans"/>
-                <w:lang w:val="ro-RO"/>
-              </w:rPr>
-            </w:pPr>
-            <w:r>
-              <w:rPr>
-                <w:rFonts w:ascii="UT Sans" w:hAnsi="UT Sans"/>
-                <w:lang w:val="ro-RO"/>
-              </w:rPr>
-              <w:t>Semnal de selecție pentru registrul de stocare al rezultatului de la ieșirea multiplicatorului 1.</w:t>
-            </w:r>
-          </w:p>
-        </w:tc>
-      </w:tr>
-      <w:tr>
-        <w:tc>
-          <w:tcPr>
-            <w:tcW w:w="3055" w:type="dxa"/>
-          </w:tcPr>
-          <w:p>
-            <w:pPr>
-              <w:jc w:val="center"/>
-              <w:rPr>
-                <w:rFonts w:ascii="UT Sans" w:hAnsi="UT Sans"/>
-                <w:lang w:val="ro-RO"/>
-              </w:rPr>
-            </w:pPr>
-            <w:r>
-              <w:rPr>
-                <w:rFonts w:ascii="UT Sans" w:hAnsi="UT Sans"/>
-                <w:lang w:val="ro-RO"/>
-              </w:rPr>
-              <w:t>mult_2_result _sel</w:t>
-            </w:r>
-          </w:p>
-        </w:tc>
-        <w:tc>
-          <w:tcPr>
-            <w:tcW w:w="763" w:type="dxa"/>
-          </w:tcPr>
-          <w:p>
-            <w:pPr>
-              <w:jc w:val="center"/>
-              <w:rPr>
-                <w:rFonts w:ascii="UT Sans" w:hAnsi="UT Sans"/>
-                <w:lang w:val="ro-RO"/>
-              </w:rPr>
-            </w:pPr>
-            <w:r>
-              <w:rPr>
-                <w:rFonts w:ascii="UT Sans" w:hAnsi="UT Sans"/>
-                <w:lang w:val="ro-RO"/>
-              </w:rPr>
-              <w:t>Intern</w:t>
-            </w:r>
-          </w:p>
-        </w:tc>
-        <w:tc>
-          <w:tcPr>
-            <w:tcW w:w="5532" w:type="dxa"/>
-          </w:tcPr>
-          <w:p>
-            <w:pPr>
-              <w:jc w:val="center"/>
-              <w:rPr>
-                <w:rFonts w:ascii="UT Sans" w:hAnsi="UT Sans"/>
-                <w:lang w:val="ro-RO"/>
-              </w:rPr>
-            </w:pPr>
-            <w:r>
-              <w:rPr>
-                <w:rFonts w:ascii="UT Sans" w:hAnsi="UT Sans"/>
-                <w:lang w:val="ro-RO"/>
-              </w:rPr>
-              <w:t>Semnal de selecție pentru registrul de stocare al rezultatului de la ieșirea multiplicatorului 2.</w:t>
-            </w:r>
-          </w:p>
-        </w:tc>
-      </w:tr>
-      <w:tr>
-        <w:tc>
-          <w:tcPr>
-            <w:tcW w:w="3055" w:type="dxa"/>
-          </w:tcPr>
-          <w:p>
-            <w:pPr>
-              <w:jc w:val="center"/>
-              <w:rPr>
-                <w:rFonts w:ascii="UT Sans" w:hAnsi="UT Sans"/>
-                <w:lang w:val="ro-RO"/>
-              </w:rPr>
-            </w:pPr>
-            <w:r>
-              <w:rPr>
-                <w:rFonts w:ascii="UT Sans" w:hAnsi="UT Sans"/>
-                <w:lang w:val="ro-RO"/>
-              </w:rPr>
-              <w:t>compute_enable</w:t>
-            </w:r>
-          </w:p>
-        </w:tc>
-        <w:tc>
-          <w:tcPr>
-            <w:tcW w:w="763" w:type="dxa"/>
-          </w:tcPr>
-          <w:p>
-            <w:pPr>
-              <w:jc w:val="center"/>
-              <w:rPr>
-                <w:rFonts w:ascii="UT Sans" w:hAnsi="UT Sans"/>
-                <w:lang w:val="ro-RO"/>
-              </w:rPr>
-            </w:pPr>
-            <w:r>
-              <w:rPr>
-                <w:rFonts w:ascii="UT Sans" w:hAnsi="UT Sans"/>
-                <w:lang w:val="ro-RO"/>
-              </w:rPr>
-              <w:t>Intern</w:t>
-            </w:r>
-          </w:p>
-        </w:tc>
-        <w:tc>
-          <w:tcPr>
-            <w:tcW w:w="5532" w:type="dxa"/>
+            <w:tcW w:w="5526" w:type="dxa"/>
           </w:tcPr>
           <w:p>
             <w:pPr>
@@ -4865,7 +4696,7 @@
           <w:lang w:val="ro-RO"/>
         </w:rPr>
       </w:pPr>
-      <w:bookmarkStart w:id="8" w:name="_Toc36630169"/>
+      <w:bookmarkStart w:id="7" w:name="_Toc36630169"/>
       <w:r>
         <w:rPr>
           <w:rFonts w:ascii="UT Sans" w:hAnsi="UT Sans"/>
@@ -4873,7 +4704,7 @@
         </w:rPr>
         <w:t>Logica de control</w:t>
       </w:r>
-      <w:bookmarkEnd w:id="8"/>
+      <w:bookmarkEnd w:id="7"/>
     </w:p>
     <w:p>
       <w:pPr>
@@ -4928,7 +4759,7 @@
           <v:shape id="_x0000_i1028" type="#_x0000_t75" style="width:283.15pt;height:171.4pt" o:ole="">
             <v:imagedata r:id="rId15" o:title=""/>
           </v:shape>
-          <o:OLEObject Type="Embed" ProgID="Visio.Drawing.15" ShapeID="_x0000_i1028" DrawAspect="Content" ObjectID="_1647242977" r:id="rId16"/>
+          <o:OLEObject Type="Embed" ProgID="Visio.Drawing.15" ShapeID="_x0000_i1028" DrawAspect="Content" ObjectID="_1647283212" r:id="rId16"/>
         </w:object>
       </w:r>
     </w:p>
@@ -4967,7 +4798,6 @@
           <w:rFonts w:ascii="UT Sans" w:hAnsi="UT Sans"/>
           <w:lang w:val="ro-RO"/>
         </w:rPr>
-        <w:lastRenderedPageBreak/>
         <w:t>Tabel 4</w:t>
       </w:r>
       <w:r>
@@ -5168,6 +4998,8 @@
               </w:rPr>
               <w:t>părțile imaginare între ele.</w:t>
             </w:r>
+            <w:bookmarkStart w:id="8" w:name="_GoBack"/>
+            <w:bookmarkEnd w:id="8"/>
           </w:p>
         </w:tc>
       </w:tr>
@@ -5189,6 +5021,7 @@
                 <w:rFonts w:ascii="UT Sans" w:hAnsi="UT Sans"/>
                 <w:lang w:val="ro-RO"/>
               </w:rPr>
+              <w:lastRenderedPageBreak/>
               <w:t>SCND_STAGE_MULTIPLY</w:t>
             </w:r>
           </w:p>
@@ -5363,7 +5196,7 @@
           <w:lang w:val="ro-RO"/>
         </w:rPr>
         <w:pict>
-          <v:shape id="_x0000_i1034" type="#_x0000_t75" style="width:467.45pt;height:140.8pt">
+          <v:shape id="_x0000_i1029" type="#_x0000_t75" style="width:467.45pt;height:140.8pt">
             <v:imagedata r:id="rId17" o:title="Forme_de_unda_2_instante"/>
           </v:shape>
         </w:pict>
@@ -5494,7 +5327,7 @@
           <v:shape id="_x0000_i1030" type="#_x0000_t75" style="width:333.15pt;height:181.05pt" o:ole="">
             <v:imagedata r:id="rId18" o:title="" cropleft="10105f"/>
           </v:shape>
-          <o:OLEObject Type="Embed" ProgID="Visio.Drawing.15" ShapeID="_x0000_i1030" DrawAspect="Content" ObjectID="_1647242978" r:id="rId19"/>
+          <o:OLEObject Type="Embed" ProgID="Visio.Drawing.15" ShapeID="_x0000_i1030" DrawAspect="Content" ObjectID="_1647283213" r:id="rId19"/>
         </w:object>
       </w:r>
     </w:p>
@@ -5879,7 +5712,7 @@
           <v:shape id="_x0000_i1031" type="#_x0000_t75" style="width:256.85pt;height:177.85pt" o:ole="">
             <v:imagedata r:id="rId20" o:title=""/>
           </v:shape>
-          <o:OLEObject Type="Embed" ProgID="Visio.Drawing.15" ShapeID="_x0000_i1031" DrawAspect="Content" ObjectID="_1647242979" r:id="rId21"/>
+          <o:OLEObject Type="Embed" ProgID="Visio.Drawing.15" ShapeID="_x0000_i1031" DrawAspect="Content" ObjectID="_1647283214" r:id="rId21"/>
         </w:object>
       </w:r>
     </w:p>
@@ -6188,7 +6021,7 @@
           <w:lang w:val="ro-RO"/>
         </w:rPr>
         <w:pict>
-          <v:shape id="_x0000_i1037" type="#_x0000_t75" style="width:468pt;height:86.5pt">
+          <v:shape id="_x0000_i1032" type="#_x0000_t75" style="width:468pt;height:86.5pt">
             <v:imagedata r:id="rId22" o:title="Forme_de_unda_4_instante"/>
           </v:shape>
         </w:pict>
@@ -6303,7 +6136,7 @@
           <w:rPr>
             <w:noProof/>
           </w:rPr>
-          <w:t>1</w:t>
+          <w:t>9</w:t>
         </w:r>
         <w:r>
           <w:rPr>
@@ -8017,7 +7850,7 @@
 </file>
 
 <file path=customXml/itemProps1.xml><?xml version="1.0" encoding="utf-8"?>
-<ds:datastoreItem xmlns:ds="http://schemas.openxmlformats.org/officeDocument/2006/customXml" ds:itemID="{90B4E118-816E-4EBF-A7E0-E3FB7D2F95FE}">
+<ds:datastoreItem xmlns:ds="http://schemas.openxmlformats.org/officeDocument/2006/customXml" ds:itemID="{5EA909A8-39B3-4B68-ABB9-66E7A67C8C98}">
   <ds:schemaRefs>
     <ds:schemaRef ds:uri="http://schemas.openxmlformats.org/officeDocument/2006/bibliography"/>
   </ds:schemaRefs>

--- a/Multiplicator numere complexe/Figuri si documentatie/Documentatie proiect.docx
+++ b/Multiplicator numere complexe/Figuri si documentatie/Documentatie proiect.docx
@@ -138,7 +138,6 @@
               <w:lang w:val="ro-RO"/>
             </w:rPr>
           </w:pPr>
-          <w:proofErr w:type="spellStart"/>
           <w:r>
             <w:rPr>
               <w:rFonts w:ascii="UT Sans" w:hAnsi="UT Sans"/>
@@ -147,53 +146,8 @@
               <w:sz w:val="52"/>
               <w:szCs w:val="52"/>
             </w:rPr>
-            <w:t>Multiplicator</w:t>
+            <w:t>Multiplicator de numere complexe</w:t>
           </w:r>
-          <w:proofErr w:type="spellEnd"/>
-          <w:r>
-            <w:rPr>
-              <w:rFonts w:ascii="UT Sans" w:hAnsi="UT Sans"/>
-              <w:b/>
-              <w:bCs/>
-              <w:sz w:val="52"/>
-              <w:szCs w:val="52"/>
-            </w:rPr>
-            <w:t xml:space="preserve"> de </w:t>
-          </w:r>
-          <w:proofErr w:type="spellStart"/>
-          <w:r>
-            <w:rPr>
-              <w:rFonts w:ascii="UT Sans" w:hAnsi="UT Sans"/>
-              <w:b/>
-              <w:bCs/>
-              <w:sz w:val="52"/>
-              <w:szCs w:val="52"/>
-            </w:rPr>
-            <w:t>numere</w:t>
-          </w:r>
-          <w:proofErr w:type="spellEnd"/>
-          <w:r>
-            <w:rPr>
-              <w:rFonts w:ascii="UT Sans" w:hAnsi="UT Sans"/>
-              <w:b/>
-              <w:bCs/>
-              <w:sz w:val="52"/>
-              <w:szCs w:val="52"/>
-            </w:rPr>
-            <w:t xml:space="preserve"> </w:t>
-          </w:r>
-          <w:proofErr w:type="spellStart"/>
-          <w:r>
-            <w:rPr>
-              <w:rFonts w:ascii="UT Sans" w:hAnsi="UT Sans"/>
-              <w:b/>
-              <w:bCs/>
-              <w:sz w:val="52"/>
-              <w:szCs w:val="52"/>
-            </w:rPr>
-            <w:t>complexe</w:t>
-          </w:r>
-          <w:proofErr w:type="spellEnd"/>
         </w:p>
         <w:p>
           <w:pPr>
@@ -326,6 +280,8 @@
               <w:lang w:val="ro-RO"/>
             </w:rPr>
           </w:pPr>
+          <w:bookmarkStart w:id="0" w:name="_GoBack"/>
+          <w:bookmarkEnd w:id="0"/>
         </w:p>
         <w:p>
           <w:pPr>
@@ -424,14 +380,12 @@
               <w:rFonts w:ascii="UT Sans" w:hAnsi="UT Sans"/>
             </w:rPr>
           </w:pPr>
-          <w:proofErr w:type="spellStart"/>
           <w:r>
             <w:rPr>
               <w:rFonts w:ascii="UT Sans" w:hAnsi="UT Sans"/>
             </w:rPr>
             <w:t>Cuprins</w:t>
           </w:r>
-          <w:proofErr w:type="spellEnd"/>
         </w:p>
         <w:p>
           <w:pPr>
@@ -463,7 +417,7 @@
             </w:rPr>
             <w:fldChar w:fldCharType="separate"/>
           </w:r>
-          <w:hyperlink w:anchor="_Toc36630162" w:history="1">
+          <w:hyperlink w:anchor="_Toc38898605" w:history="1">
             <w:r>
               <w:rPr>
                 <w:rStyle w:val="Hyperlink"/>
@@ -516,7 +470,7 @@
                 <w:noProof/>
                 <w:webHidden/>
               </w:rPr>
-              <w:instrText xml:space="preserve"> PAGEREF _Toc36630162 \h </w:instrText>
+              <w:instrText xml:space="preserve"> PAGEREF _Toc38898605 \h </w:instrText>
             </w:r>
             <w:r>
               <w:rPr>
@@ -559,7 +513,7 @@
               <w:noProof/>
             </w:rPr>
           </w:pPr>
-          <w:hyperlink w:anchor="_Toc36630163" w:history="1">
+          <w:hyperlink w:anchor="_Toc38898606" w:history="1">
             <w:r>
               <w:rPr>
                 <w:rStyle w:val="Hyperlink"/>
@@ -604,7 +558,7 @@
                 <w:noProof/>
                 <w:webHidden/>
               </w:rPr>
-              <w:instrText xml:space="preserve"> PAGEREF _Toc36630163 \h </w:instrText>
+              <w:instrText xml:space="preserve"> PAGEREF _Toc38898606 \h </w:instrText>
             </w:r>
             <w:r>
               <w:rPr>
@@ -647,7 +601,7 @@
               <w:noProof/>
             </w:rPr>
           </w:pPr>
-          <w:hyperlink w:anchor="_Toc36630164" w:history="1">
+          <w:hyperlink w:anchor="_Toc38898607" w:history="1">
             <w:r>
               <w:rPr>
                 <w:rStyle w:val="Hyperlink"/>
@@ -691,7 +645,7 @@
                 <w:noProof/>
                 <w:webHidden/>
               </w:rPr>
-              <w:instrText xml:space="preserve"> PAGEREF _Toc36630164 \h </w:instrText>
+              <w:instrText xml:space="preserve"> PAGEREF _Toc38898607 \h </w:instrText>
             </w:r>
             <w:r>
               <w:rPr>
@@ -734,7 +688,7 @@
               <w:noProof/>
             </w:rPr>
           </w:pPr>
-          <w:hyperlink w:anchor="_Toc36630165" w:history="1">
+          <w:hyperlink w:anchor="_Toc38898608" w:history="1">
             <w:r>
               <w:rPr>
                 <w:rStyle w:val="Hyperlink"/>
@@ -779,7 +733,7 @@
                 <w:noProof/>
                 <w:webHidden/>
               </w:rPr>
-              <w:instrText xml:space="preserve"> PAGEREF _Toc36630165 \h </w:instrText>
+              <w:instrText xml:space="preserve"> PAGEREF _Toc38898608 \h </w:instrText>
             </w:r>
             <w:r>
               <w:rPr>
@@ -822,7 +776,7 @@
               <w:noProof/>
             </w:rPr>
           </w:pPr>
-          <w:hyperlink w:anchor="_Toc36630166" w:history="1">
+          <w:hyperlink w:anchor="_Toc38898609" w:history="1">
             <w:r>
               <w:rPr>
                 <w:rStyle w:val="Hyperlink"/>
@@ -867,7 +821,7 @@
                 <w:noProof/>
                 <w:webHidden/>
               </w:rPr>
-              <w:instrText xml:space="preserve"> PAGEREF _Toc36630166 \h </w:instrText>
+              <w:instrText xml:space="preserve"> PAGEREF _Toc38898609 \h </w:instrText>
             </w:r>
             <w:r>
               <w:rPr>
@@ -910,7 +864,7 @@
               <w:noProof/>
             </w:rPr>
           </w:pPr>
-          <w:hyperlink w:anchor="_Toc36630167" w:history="1">
+          <w:hyperlink w:anchor="_Toc38898610" w:history="1">
             <w:r>
               <w:rPr>
                 <w:rStyle w:val="Hyperlink"/>
@@ -955,7 +909,7 @@
                 <w:noProof/>
                 <w:webHidden/>
               </w:rPr>
-              <w:instrText xml:space="preserve"> PAGEREF _Toc36630167 \h </w:instrText>
+              <w:instrText xml:space="preserve"> PAGEREF _Toc38898610 \h </w:instrText>
             </w:r>
             <w:r>
               <w:rPr>
@@ -998,7 +952,7 @@
               <w:noProof/>
             </w:rPr>
           </w:pPr>
-          <w:hyperlink w:anchor="_Toc36630168" w:history="1">
+          <w:hyperlink w:anchor="_Toc38898611" w:history="1">
             <w:r>
               <w:rPr>
                 <w:rStyle w:val="Hyperlink"/>
@@ -1043,7 +997,7 @@
                 <w:noProof/>
                 <w:webHidden/>
               </w:rPr>
-              <w:instrText xml:space="preserve"> PAGEREF _Toc36630168 \h </w:instrText>
+              <w:instrText xml:space="preserve"> PAGEREF _Toc38898611 \h </w:instrText>
             </w:r>
             <w:r>
               <w:rPr>
@@ -1086,7 +1040,7 @@
               <w:noProof/>
             </w:rPr>
           </w:pPr>
-          <w:hyperlink w:anchor="_Toc36630169" w:history="1">
+          <w:hyperlink w:anchor="_Toc38898612" w:history="1">
             <w:r>
               <w:rPr>
                 <w:rStyle w:val="Hyperlink"/>
@@ -1131,7 +1085,7 @@
                 <w:noProof/>
                 <w:webHidden/>
               </w:rPr>
-              <w:instrText xml:space="preserve"> PAGEREF _Toc36630169 \h </w:instrText>
+              <w:instrText xml:space="preserve"> PAGEREF _Toc38898612 \h </w:instrText>
             </w:r>
             <w:r>
               <w:rPr>
@@ -1174,7 +1128,7 @@
               <w:noProof/>
             </w:rPr>
           </w:pPr>
-          <w:hyperlink w:anchor="_Toc36630170" w:history="1">
+          <w:hyperlink w:anchor="_Toc38898613" w:history="1">
             <w:r>
               <w:rPr>
                 <w:rStyle w:val="Hyperlink"/>
@@ -1219,7 +1173,7 @@
                 <w:noProof/>
                 <w:webHidden/>
               </w:rPr>
-              <w:instrText xml:space="preserve"> PAGEREF _Toc36630170 \h </w:instrText>
+              <w:instrText xml:space="preserve"> PAGEREF _Toc38898613 \h </w:instrText>
             </w:r>
             <w:r>
               <w:rPr>
@@ -1262,7 +1216,7 @@
               <w:noProof/>
             </w:rPr>
           </w:pPr>
-          <w:hyperlink w:anchor="_Toc36630171" w:history="1">
+          <w:hyperlink w:anchor="_Toc38898614" w:history="1">
             <w:r>
               <w:rPr>
                 <w:rStyle w:val="Hyperlink"/>
@@ -1307,7 +1261,7 @@
                 <w:noProof/>
                 <w:webHidden/>
               </w:rPr>
-              <w:instrText xml:space="preserve"> PAGEREF _Toc36630171 \h </w:instrText>
+              <w:instrText xml:space="preserve"> PAGEREF _Toc38898614 \h </w:instrText>
             </w:r>
             <w:r>
               <w:rPr>
@@ -1327,7 +1281,7 @@
                 <w:noProof/>
                 <w:webHidden/>
               </w:rPr>
-              <w:t>7</w:t>
+              <w:t>8</w:t>
             </w:r>
             <w:r>
               <w:rPr>
@@ -1350,7 +1304,7 @@
               <w:noProof/>
             </w:rPr>
           </w:pPr>
-          <w:hyperlink w:anchor="_Toc36630172" w:history="1">
+          <w:hyperlink w:anchor="_Toc38898615" w:history="1">
             <w:r>
               <w:rPr>
                 <w:rStyle w:val="Hyperlink"/>
@@ -1395,7 +1349,7 @@
                 <w:noProof/>
                 <w:webHidden/>
               </w:rPr>
-              <w:instrText xml:space="preserve"> PAGEREF _Toc36630172 \h </w:instrText>
+              <w:instrText xml:space="preserve"> PAGEREF _Toc38898615 \h </w:instrText>
             </w:r>
             <w:r>
               <w:rPr>
@@ -1415,7 +1369,7 @@
                 <w:noProof/>
                 <w:webHidden/>
               </w:rPr>
-              <w:t>7</w:t>
+              <w:t>8</w:t>
             </w:r>
             <w:r>
               <w:rPr>
@@ -1438,7 +1392,7 @@
               <w:noProof/>
             </w:rPr>
           </w:pPr>
-          <w:hyperlink w:anchor="_Toc36630173" w:history="1">
+          <w:hyperlink w:anchor="_Toc38898616" w:history="1">
             <w:r>
               <w:rPr>
                 <w:rStyle w:val="Hyperlink"/>
@@ -1483,7 +1437,7 @@
                 <w:noProof/>
                 <w:webHidden/>
               </w:rPr>
-              <w:instrText xml:space="preserve"> PAGEREF _Toc36630173 \h </w:instrText>
+              <w:instrText xml:space="preserve"> PAGEREF _Toc38898616 \h </w:instrText>
             </w:r>
             <w:r>
               <w:rPr>
@@ -1503,7 +1457,7 @@
                 <w:noProof/>
                 <w:webHidden/>
               </w:rPr>
-              <w:t>8</w:t>
+              <w:t>9</w:t>
             </w:r>
             <w:r>
               <w:rPr>
@@ -1526,7 +1480,7 @@
               <w:noProof/>
             </w:rPr>
           </w:pPr>
-          <w:hyperlink w:anchor="_Toc36630174" w:history="1">
+          <w:hyperlink w:anchor="_Toc38898617" w:history="1">
             <w:r>
               <w:rPr>
                 <w:rStyle w:val="Hyperlink"/>
@@ -1571,7 +1525,7 @@
                 <w:noProof/>
                 <w:webHidden/>
               </w:rPr>
-              <w:instrText xml:space="preserve"> PAGEREF _Toc36630174 \h </w:instrText>
+              <w:instrText xml:space="preserve"> PAGEREF _Toc38898617 \h </w:instrText>
             </w:r>
             <w:r>
               <w:rPr>
@@ -1648,21 +1602,13 @@
           <w:lang w:val="ro-RO"/>
         </w:rPr>
       </w:pPr>
-      <w:bookmarkStart w:id="0" w:name="_Toc36630162"/>
-      <w:proofErr w:type="spellStart"/>
+      <w:bookmarkStart w:id="1" w:name="_Toc38898605"/>
       <w:r>
         <w:rPr>
           <w:rFonts w:ascii="UT Sans" w:hAnsi="UT Sans"/>
         </w:rPr>
         <w:lastRenderedPageBreak/>
-        <w:t>Prezentare</w:t>
-      </w:r>
-      <w:proofErr w:type="spellEnd"/>
-      <w:r>
-        <w:rPr>
-          <w:rFonts w:ascii="UT Sans" w:hAnsi="UT Sans"/>
-        </w:rPr>
-        <w:t xml:space="preserve"> general</w:t>
+        <w:t>Prezentare general</w:t>
       </w:r>
       <w:r>
         <w:rPr>
@@ -1671,504 +1617,60 @@
         </w:rPr>
         <w:t>ă</w:t>
       </w:r>
-      <w:bookmarkEnd w:id="0"/>
-    </w:p>
-    <w:p>
-      <w:pPr>
-        <w:rPr>
-          <w:rFonts w:ascii="UT Sans" w:hAnsi="UT Sans"/>
-          <w:lang w:val="ro-RO"/>
-        </w:rPr>
-      </w:pPr>
-    </w:p>
-    <w:p>
-      <w:pPr>
-        <w:rPr>
-          <w:rFonts w:ascii="UT Sans" w:hAnsi="UT Sans"/>
-        </w:rPr>
-      </w:pPr>
-      <w:proofErr w:type="spellStart"/>
-      <w:r>
-        <w:rPr>
-          <w:rFonts w:ascii="UT Sans" w:hAnsi="UT Sans"/>
-        </w:rPr>
-        <w:t>Circuitul</w:t>
-      </w:r>
-      <w:proofErr w:type="spellEnd"/>
+      <w:bookmarkEnd w:id="1"/>
+    </w:p>
+    <w:p>
+      <w:pPr>
+        <w:rPr>
+          <w:rFonts w:ascii="UT Sans" w:hAnsi="UT Sans"/>
+          <w:lang w:val="ro-RO"/>
+        </w:rPr>
+      </w:pPr>
+    </w:p>
+    <w:p>
+      <w:pPr>
+        <w:rPr>
+          <w:rFonts w:ascii="UT Sans" w:hAnsi="UT Sans"/>
+        </w:rPr>
+      </w:pPr>
+      <w:r>
+        <w:rPr>
+          <w:rFonts w:ascii="UT Sans" w:hAnsi="UT Sans"/>
+        </w:rPr>
+        <w:t>Circuitul implementat realizează înmulțirea a două numere complexe reprezentate sub forma algebrică.</w:t>
+      </w:r>
+    </w:p>
+    <w:p>
+      <w:pPr>
+        <w:rPr>
+          <w:rFonts w:ascii="UT Sans" w:hAnsi="UT Sans"/>
+        </w:rPr>
+      </w:pPr>
+      <w:r>
+        <w:rPr>
+          <w:rFonts w:ascii="UT Sans" w:hAnsi="UT Sans"/>
+        </w:rPr>
+        <w:t>Părțile reale și imaginare ale operanzilor sunt numere întregi reprezentate pe 8 biți, în complement față de 2.</w:t>
+      </w:r>
+    </w:p>
+    <w:p>
+      <w:pPr>
+        <w:rPr>
+          <w:rFonts w:ascii="UT Sans" w:hAnsi="UT Sans"/>
+        </w:rPr>
+      </w:pPr>
+      <w:r>
+        <w:rPr>
+          <w:rFonts w:ascii="UT Sans" w:hAnsi="UT Sans"/>
+        </w:rPr>
+        <w:t>În acest document sunt prezentate trei variante de implementare, fiecare cu un grad diferit de paralelism.</w:t>
+      </w:r>
       <w:r>
         <w:rPr>
           <w:rFonts w:ascii="UT Sans" w:hAnsi="UT Sans"/>
         </w:rPr>
         <w:t xml:space="preserve"> </w:t>
       </w:r>
-      <w:proofErr w:type="spellStart"/>
-      <w:r>
-        <w:rPr>
-          <w:rFonts w:ascii="UT Sans" w:hAnsi="UT Sans"/>
-        </w:rPr>
-        <w:t>implementat</w:t>
-      </w:r>
-      <w:proofErr w:type="spellEnd"/>
-      <w:r>
-        <w:rPr>
-          <w:rFonts w:ascii="UT Sans" w:hAnsi="UT Sans"/>
-        </w:rPr>
-        <w:t xml:space="preserve"> </w:t>
-      </w:r>
-      <w:proofErr w:type="spellStart"/>
-      <w:r>
-        <w:rPr>
-          <w:rFonts w:ascii="UT Sans" w:hAnsi="UT Sans"/>
-        </w:rPr>
-        <w:t>realizează</w:t>
-      </w:r>
-      <w:proofErr w:type="spellEnd"/>
-      <w:r>
-        <w:rPr>
-          <w:rFonts w:ascii="UT Sans" w:hAnsi="UT Sans"/>
-        </w:rPr>
-        <w:t xml:space="preserve"> </w:t>
-      </w:r>
-      <w:proofErr w:type="spellStart"/>
-      <w:r>
-        <w:rPr>
-          <w:rFonts w:ascii="UT Sans" w:hAnsi="UT Sans"/>
-        </w:rPr>
-        <w:t>înmulțirea</w:t>
-      </w:r>
-      <w:proofErr w:type="spellEnd"/>
-      <w:r>
-        <w:rPr>
-          <w:rFonts w:ascii="UT Sans" w:hAnsi="UT Sans"/>
-        </w:rPr>
-        <w:t xml:space="preserve"> a </w:t>
-      </w:r>
-      <w:proofErr w:type="spellStart"/>
-      <w:r>
-        <w:rPr>
-          <w:rFonts w:ascii="UT Sans" w:hAnsi="UT Sans"/>
-        </w:rPr>
-        <w:t>două</w:t>
-      </w:r>
-      <w:proofErr w:type="spellEnd"/>
-      <w:r>
-        <w:rPr>
-          <w:rFonts w:ascii="UT Sans" w:hAnsi="UT Sans"/>
-        </w:rPr>
-        <w:t xml:space="preserve"> </w:t>
-      </w:r>
-      <w:proofErr w:type="spellStart"/>
-      <w:r>
-        <w:rPr>
-          <w:rFonts w:ascii="UT Sans" w:hAnsi="UT Sans"/>
-        </w:rPr>
-        <w:t>numere</w:t>
-      </w:r>
-      <w:proofErr w:type="spellEnd"/>
-      <w:r>
-        <w:rPr>
-          <w:rFonts w:ascii="UT Sans" w:hAnsi="UT Sans"/>
-        </w:rPr>
-        <w:t xml:space="preserve"> </w:t>
-      </w:r>
-      <w:proofErr w:type="spellStart"/>
-      <w:r>
-        <w:rPr>
-          <w:rFonts w:ascii="UT Sans" w:hAnsi="UT Sans"/>
-        </w:rPr>
-        <w:t>complexe</w:t>
-      </w:r>
-      <w:proofErr w:type="spellEnd"/>
-      <w:r>
-        <w:rPr>
-          <w:rFonts w:ascii="UT Sans" w:hAnsi="UT Sans"/>
-        </w:rPr>
-        <w:t xml:space="preserve"> </w:t>
-      </w:r>
-      <w:proofErr w:type="spellStart"/>
-      <w:r>
-        <w:rPr>
-          <w:rFonts w:ascii="UT Sans" w:hAnsi="UT Sans"/>
-        </w:rPr>
-        <w:t>reprezentate</w:t>
-      </w:r>
-      <w:proofErr w:type="spellEnd"/>
-      <w:r>
-        <w:rPr>
-          <w:rFonts w:ascii="UT Sans" w:hAnsi="UT Sans"/>
-        </w:rPr>
-        <w:t xml:space="preserve"> sub forma </w:t>
-      </w:r>
-      <w:proofErr w:type="spellStart"/>
-      <w:r>
-        <w:rPr>
-          <w:rFonts w:ascii="UT Sans" w:hAnsi="UT Sans"/>
-        </w:rPr>
-        <w:t>algebrică</w:t>
-      </w:r>
-      <w:proofErr w:type="spellEnd"/>
-      <w:r>
-        <w:rPr>
-          <w:rFonts w:ascii="UT Sans" w:hAnsi="UT Sans"/>
-        </w:rPr>
-        <w:t>.</w:t>
-      </w:r>
-    </w:p>
-    <w:p>
-      <w:pPr>
-        <w:rPr>
-          <w:rFonts w:ascii="UT Sans" w:hAnsi="UT Sans"/>
-        </w:rPr>
-      </w:pPr>
-      <w:proofErr w:type="spellStart"/>
-      <w:r>
-        <w:rPr>
-          <w:rFonts w:ascii="UT Sans" w:hAnsi="UT Sans"/>
-        </w:rPr>
-        <w:t>Părțile</w:t>
-      </w:r>
-      <w:proofErr w:type="spellEnd"/>
-      <w:r>
-        <w:rPr>
-          <w:rFonts w:ascii="UT Sans" w:hAnsi="UT Sans"/>
-        </w:rPr>
-        <w:t xml:space="preserve"> </w:t>
-      </w:r>
-      <w:proofErr w:type="spellStart"/>
-      <w:r>
-        <w:rPr>
-          <w:rFonts w:ascii="UT Sans" w:hAnsi="UT Sans"/>
-        </w:rPr>
-        <w:t>reale</w:t>
-      </w:r>
-      <w:proofErr w:type="spellEnd"/>
-      <w:r>
-        <w:rPr>
-          <w:rFonts w:ascii="UT Sans" w:hAnsi="UT Sans"/>
-        </w:rPr>
-        <w:t xml:space="preserve"> </w:t>
-      </w:r>
-      <w:proofErr w:type="spellStart"/>
-      <w:r>
-        <w:rPr>
-          <w:rFonts w:ascii="UT Sans" w:hAnsi="UT Sans"/>
-        </w:rPr>
-        <w:t>și</w:t>
-      </w:r>
-      <w:proofErr w:type="spellEnd"/>
-      <w:r>
-        <w:rPr>
-          <w:rFonts w:ascii="UT Sans" w:hAnsi="UT Sans"/>
-        </w:rPr>
-        <w:t xml:space="preserve"> </w:t>
-      </w:r>
-      <w:proofErr w:type="spellStart"/>
-      <w:r>
-        <w:rPr>
-          <w:rFonts w:ascii="UT Sans" w:hAnsi="UT Sans"/>
-        </w:rPr>
-        <w:t>imaginare</w:t>
-      </w:r>
-      <w:proofErr w:type="spellEnd"/>
-      <w:r>
-        <w:rPr>
-          <w:rFonts w:ascii="UT Sans" w:hAnsi="UT Sans"/>
-        </w:rPr>
-        <w:t xml:space="preserve"> ale </w:t>
-      </w:r>
-      <w:proofErr w:type="spellStart"/>
-      <w:r>
-        <w:rPr>
-          <w:rFonts w:ascii="UT Sans" w:hAnsi="UT Sans"/>
-        </w:rPr>
-        <w:t>operanzilor</w:t>
-      </w:r>
-      <w:proofErr w:type="spellEnd"/>
-      <w:r>
-        <w:rPr>
-          <w:rFonts w:ascii="UT Sans" w:hAnsi="UT Sans"/>
-        </w:rPr>
-        <w:t xml:space="preserve"> </w:t>
-      </w:r>
-      <w:proofErr w:type="spellStart"/>
-      <w:r>
-        <w:rPr>
-          <w:rFonts w:ascii="UT Sans" w:hAnsi="UT Sans"/>
-        </w:rPr>
-        <w:t>sunt</w:t>
-      </w:r>
-      <w:proofErr w:type="spellEnd"/>
-      <w:r>
-        <w:rPr>
-          <w:rFonts w:ascii="UT Sans" w:hAnsi="UT Sans"/>
-        </w:rPr>
-        <w:t xml:space="preserve"> </w:t>
-      </w:r>
-      <w:proofErr w:type="spellStart"/>
-      <w:r>
-        <w:rPr>
-          <w:rFonts w:ascii="UT Sans" w:hAnsi="UT Sans"/>
-        </w:rPr>
-        <w:t>numere</w:t>
-      </w:r>
-      <w:proofErr w:type="spellEnd"/>
-      <w:r>
-        <w:rPr>
-          <w:rFonts w:ascii="UT Sans" w:hAnsi="UT Sans"/>
-        </w:rPr>
-        <w:t xml:space="preserve"> </w:t>
-      </w:r>
-      <w:proofErr w:type="spellStart"/>
-      <w:r>
-        <w:rPr>
-          <w:rFonts w:ascii="UT Sans" w:hAnsi="UT Sans"/>
-        </w:rPr>
-        <w:t>întregi</w:t>
-      </w:r>
-      <w:proofErr w:type="spellEnd"/>
-      <w:r>
-        <w:rPr>
-          <w:rFonts w:ascii="UT Sans" w:hAnsi="UT Sans"/>
-        </w:rPr>
-        <w:t xml:space="preserve"> </w:t>
-      </w:r>
-      <w:proofErr w:type="spellStart"/>
-      <w:r>
-        <w:rPr>
-          <w:rFonts w:ascii="UT Sans" w:hAnsi="UT Sans"/>
-        </w:rPr>
-        <w:t>reprezentate</w:t>
-      </w:r>
-      <w:proofErr w:type="spellEnd"/>
-      <w:r>
-        <w:rPr>
-          <w:rFonts w:ascii="UT Sans" w:hAnsi="UT Sans"/>
-        </w:rPr>
-        <w:t xml:space="preserve"> </w:t>
-      </w:r>
-      <w:proofErr w:type="spellStart"/>
-      <w:r>
-        <w:rPr>
-          <w:rFonts w:ascii="UT Sans" w:hAnsi="UT Sans"/>
-        </w:rPr>
-        <w:t>pe</w:t>
-      </w:r>
-      <w:proofErr w:type="spellEnd"/>
-      <w:r>
-        <w:rPr>
-          <w:rFonts w:ascii="UT Sans" w:hAnsi="UT Sans"/>
-        </w:rPr>
-        <w:t xml:space="preserve"> 8 </w:t>
-      </w:r>
-      <w:proofErr w:type="spellStart"/>
-      <w:r>
-        <w:rPr>
-          <w:rFonts w:ascii="UT Sans" w:hAnsi="UT Sans"/>
-        </w:rPr>
-        <w:t>biți</w:t>
-      </w:r>
-      <w:proofErr w:type="spellEnd"/>
-      <w:r>
-        <w:rPr>
-          <w:rFonts w:ascii="UT Sans" w:hAnsi="UT Sans"/>
-        </w:rPr>
-        <w:t xml:space="preserve">, </w:t>
-      </w:r>
-      <w:proofErr w:type="spellStart"/>
-      <w:r>
-        <w:rPr>
-          <w:rFonts w:ascii="UT Sans" w:hAnsi="UT Sans"/>
-        </w:rPr>
-        <w:t>în</w:t>
-      </w:r>
-      <w:proofErr w:type="spellEnd"/>
-      <w:r>
-        <w:rPr>
-          <w:rFonts w:ascii="UT Sans" w:hAnsi="UT Sans"/>
-        </w:rPr>
-        <w:t xml:space="preserve"> complement </w:t>
-      </w:r>
-      <w:proofErr w:type="spellStart"/>
-      <w:r>
-        <w:rPr>
-          <w:rFonts w:ascii="UT Sans" w:hAnsi="UT Sans"/>
-        </w:rPr>
-        <w:t>față</w:t>
-      </w:r>
-      <w:proofErr w:type="spellEnd"/>
-      <w:r>
-        <w:rPr>
-          <w:rFonts w:ascii="UT Sans" w:hAnsi="UT Sans"/>
-        </w:rPr>
-        <w:t xml:space="preserve"> de 2.</w:t>
-      </w:r>
-    </w:p>
-    <w:p>
-      <w:pPr>
-        <w:rPr>
-          <w:rFonts w:ascii="UT Sans" w:hAnsi="UT Sans"/>
-        </w:rPr>
-      </w:pPr>
-      <w:proofErr w:type="spellStart"/>
-      <w:r>
-        <w:rPr>
-          <w:rFonts w:ascii="UT Sans" w:hAnsi="UT Sans"/>
-        </w:rPr>
-        <w:t>În</w:t>
-      </w:r>
-      <w:proofErr w:type="spellEnd"/>
-      <w:r>
-        <w:rPr>
-          <w:rFonts w:ascii="UT Sans" w:hAnsi="UT Sans"/>
-        </w:rPr>
-        <w:t xml:space="preserve"> </w:t>
-      </w:r>
-      <w:proofErr w:type="spellStart"/>
-      <w:r>
-        <w:rPr>
-          <w:rFonts w:ascii="UT Sans" w:hAnsi="UT Sans"/>
-        </w:rPr>
-        <w:t>acest</w:t>
-      </w:r>
-      <w:proofErr w:type="spellEnd"/>
-      <w:r>
-        <w:rPr>
-          <w:rFonts w:ascii="UT Sans" w:hAnsi="UT Sans"/>
-        </w:rPr>
-        <w:t xml:space="preserve"> document </w:t>
-      </w:r>
-      <w:proofErr w:type="spellStart"/>
-      <w:r>
-        <w:rPr>
-          <w:rFonts w:ascii="UT Sans" w:hAnsi="UT Sans"/>
-        </w:rPr>
-        <w:t>sunt</w:t>
-      </w:r>
-      <w:proofErr w:type="spellEnd"/>
-      <w:r>
-        <w:rPr>
-          <w:rFonts w:ascii="UT Sans" w:hAnsi="UT Sans"/>
-        </w:rPr>
-        <w:t xml:space="preserve"> </w:t>
-      </w:r>
-      <w:proofErr w:type="spellStart"/>
-      <w:r>
-        <w:rPr>
-          <w:rFonts w:ascii="UT Sans" w:hAnsi="UT Sans"/>
-        </w:rPr>
-        <w:t>prezentate</w:t>
-      </w:r>
-      <w:proofErr w:type="spellEnd"/>
-      <w:r>
-        <w:rPr>
-          <w:rFonts w:ascii="UT Sans" w:hAnsi="UT Sans"/>
-        </w:rPr>
-        <w:t xml:space="preserve"> </w:t>
-      </w:r>
-      <w:proofErr w:type="spellStart"/>
-      <w:r>
-        <w:rPr>
-          <w:rFonts w:ascii="UT Sans" w:hAnsi="UT Sans"/>
-        </w:rPr>
-        <w:t>trei</w:t>
-      </w:r>
-      <w:proofErr w:type="spellEnd"/>
-      <w:r>
-        <w:rPr>
-          <w:rFonts w:ascii="UT Sans" w:hAnsi="UT Sans"/>
-        </w:rPr>
-        <w:t xml:space="preserve"> </w:t>
-      </w:r>
-      <w:proofErr w:type="spellStart"/>
-      <w:r>
-        <w:rPr>
-          <w:rFonts w:ascii="UT Sans" w:hAnsi="UT Sans"/>
-        </w:rPr>
-        <w:t>variante</w:t>
-      </w:r>
-      <w:proofErr w:type="spellEnd"/>
-      <w:r>
-        <w:rPr>
-          <w:rFonts w:ascii="UT Sans" w:hAnsi="UT Sans"/>
-        </w:rPr>
-        <w:t xml:space="preserve"> de </w:t>
-      </w:r>
-      <w:proofErr w:type="spellStart"/>
-      <w:r>
-        <w:rPr>
-          <w:rFonts w:ascii="UT Sans" w:hAnsi="UT Sans"/>
-        </w:rPr>
-        <w:t>implementare</w:t>
-      </w:r>
-      <w:proofErr w:type="spellEnd"/>
-      <w:r>
-        <w:rPr>
-          <w:rFonts w:ascii="UT Sans" w:hAnsi="UT Sans"/>
-        </w:rPr>
-        <w:t xml:space="preserve">, </w:t>
-      </w:r>
-      <w:proofErr w:type="spellStart"/>
-      <w:r>
-        <w:rPr>
-          <w:rFonts w:ascii="UT Sans" w:hAnsi="UT Sans"/>
-        </w:rPr>
-        <w:t>fiecare</w:t>
-      </w:r>
-      <w:proofErr w:type="spellEnd"/>
-      <w:r>
-        <w:rPr>
-          <w:rFonts w:ascii="UT Sans" w:hAnsi="UT Sans"/>
-        </w:rPr>
-        <w:t xml:space="preserve"> cu </w:t>
-      </w:r>
-      <w:proofErr w:type="gramStart"/>
-      <w:r>
-        <w:rPr>
-          <w:rFonts w:ascii="UT Sans" w:hAnsi="UT Sans"/>
-        </w:rPr>
-        <w:t>un</w:t>
-      </w:r>
-      <w:proofErr w:type="gramEnd"/>
-      <w:r>
-        <w:rPr>
-          <w:rFonts w:ascii="UT Sans" w:hAnsi="UT Sans"/>
-        </w:rPr>
-        <w:t xml:space="preserve"> grad </w:t>
-      </w:r>
-      <w:proofErr w:type="spellStart"/>
-      <w:r>
-        <w:rPr>
-          <w:rFonts w:ascii="UT Sans" w:hAnsi="UT Sans"/>
-        </w:rPr>
-        <w:t>diferit</w:t>
-      </w:r>
-      <w:proofErr w:type="spellEnd"/>
-      <w:r>
-        <w:rPr>
-          <w:rFonts w:ascii="UT Sans" w:hAnsi="UT Sans"/>
-        </w:rPr>
-        <w:t xml:space="preserve"> de </w:t>
-      </w:r>
-      <w:proofErr w:type="spellStart"/>
-      <w:r>
-        <w:rPr>
-          <w:rFonts w:ascii="UT Sans" w:hAnsi="UT Sans"/>
-        </w:rPr>
-        <w:t>paralelism</w:t>
-      </w:r>
-      <w:proofErr w:type="spellEnd"/>
-      <w:r>
-        <w:rPr>
-          <w:rFonts w:ascii="UT Sans" w:hAnsi="UT Sans"/>
-        </w:rPr>
-        <w:t>.</w:t>
-      </w:r>
-      <w:r>
-        <w:rPr>
-          <w:rFonts w:ascii="UT Sans" w:hAnsi="UT Sans"/>
-        </w:rPr>
-        <w:t xml:space="preserve"> </w:t>
-      </w:r>
     </w:p>
     <w:p>
       <w:pPr>
@@ -2185,7 +1687,7 @@
           <w:lang w:val="ro-RO"/>
         </w:rPr>
       </w:pPr>
-      <w:bookmarkStart w:id="1" w:name="_Toc36630163"/>
+      <w:bookmarkStart w:id="2" w:name="_Toc38898606"/>
       <w:r>
         <w:rPr>
           <w:rFonts w:ascii="UT Sans" w:hAnsi="UT Sans"/>
@@ -2193,7 +1695,7 @@
         </w:rPr>
         <w:t>Implementare cu un singur modul de multiplicare</w:t>
       </w:r>
-      <w:bookmarkEnd w:id="1"/>
+      <w:bookmarkEnd w:id="2"/>
     </w:p>
     <w:p>
       <w:pPr>
@@ -2211,16 +1713,14 @@
           <w:lang w:val="ro-RO"/>
         </w:rPr>
       </w:pPr>
-      <w:bookmarkStart w:id="2" w:name="_Toc36630164"/>
-      <w:proofErr w:type="spellStart"/>
+      <w:bookmarkStart w:id="3" w:name="_Toc38898607"/>
       <w:r>
         <w:rPr>
           <w:rFonts w:ascii="UT Sans" w:hAnsi="UT Sans"/>
         </w:rPr>
         <w:t>Arhitectură</w:t>
       </w:r>
-      <w:bookmarkEnd w:id="2"/>
-      <w:proofErr w:type="spellEnd"/>
+      <w:bookmarkEnd w:id="3"/>
     </w:p>
     <w:p>
       <w:pPr>
@@ -2281,10 +1781,10 @@
             <v:path o:extrusionok="f" gradientshapeok="t" o:connecttype="rect"/>
             <o:lock v:ext="edit" aspectratio="t"/>
           </v:shapetype>
-          <v:shape id="_x0000_i1025" type="#_x0000_t75" style="width:391.7pt;height:214.4pt" o:ole="">
+          <v:shape id="_x0000_i1025" type="#_x0000_t75" style="width:391.3pt;height:214.75pt" o:ole="">
             <v:imagedata r:id="rId9" o:title="" cropleft="10028f" cropright="534f"/>
           </v:shape>
-          <o:OLEObject Type="Embed" ProgID="Visio.Drawing.15" ShapeID="_x0000_i1025" DrawAspect="Content" ObjectID="_1647283210" r:id="rId10"/>
+          <o:OLEObject Type="Embed" ProgID="Visio.Drawing.15" ShapeID="_x0000_i1025" DrawAspect="Content" ObjectID="_1649511411" r:id="rId10"/>
         </w:object>
       </w:r>
     </w:p>
@@ -2295,161 +1795,25 @@
           <w:rFonts w:ascii="UT Sans" w:hAnsi="UT Sans"/>
         </w:rPr>
       </w:pPr>
-      <w:proofErr w:type="spellStart"/>
-      <w:r>
-        <w:rPr>
-          <w:rFonts w:ascii="UT Sans" w:hAnsi="UT Sans"/>
-        </w:rPr>
-        <w:t>Figura</w:t>
-      </w:r>
-      <w:proofErr w:type="spellEnd"/>
-      <w:r>
-        <w:rPr>
-          <w:rFonts w:ascii="UT Sans" w:hAnsi="UT Sans"/>
-        </w:rPr>
-        <w:t xml:space="preserve"> </w:t>
-      </w:r>
-      <w:proofErr w:type="gramStart"/>
-      <w:r>
-        <w:rPr>
-          <w:rFonts w:ascii="UT Sans" w:hAnsi="UT Sans"/>
-        </w:rPr>
-        <w:t>1 :</w:t>
-      </w:r>
-      <w:proofErr w:type="gramEnd"/>
-      <w:r>
-        <w:rPr>
-          <w:rFonts w:ascii="UT Sans" w:hAnsi="UT Sans"/>
-        </w:rPr>
-        <w:t xml:space="preserve"> </w:t>
-      </w:r>
-      <w:proofErr w:type="spellStart"/>
-      <w:r>
-        <w:rPr>
-          <w:rFonts w:ascii="UT Sans" w:hAnsi="UT Sans"/>
-        </w:rPr>
-        <w:t>Arhitectura</w:t>
-      </w:r>
-      <w:proofErr w:type="spellEnd"/>
-      <w:r>
-        <w:rPr>
-          <w:rFonts w:ascii="UT Sans" w:hAnsi="UT Sans"/>
-        </w:rPr>
-        <w:t xml:space="preserve"> </w:t>
-      </w:r>
-      <w:proofErr w:type="spellStart"/>
-      <w:r>
-        <w:rPr>
-          <w:rFonts w:ascii="UT Sans" w:hAnsi="UT Sans"/>
-        </w:rPr>
-        <w:t>modulului</w:t>
-      </w:r>
-      <w:proofErr w:type="spellEnd"/>
-      <w:r>
-        <w:rPr>
-          <w:rFonts w:ascii="UT Sans" w:hAnsi="UT Sans"/>
-        </w:rPr>
-        <w:t xml:space="preserve"> </w:t>
-      </w:r>
-      <w:proofErr w:type="spellStart"/>
-      <w:r>
-        <w:rPr>
-          <w:rFonts w:ascii="UT Sans" w:hAnsi="UT Sans"/>
-        </w:rPr>
-        <w:t>implementat</w:t>
-      </w:r>
-      <w:proofErr w:type="spellEnd"/>
-    </w:p>
-    <w:p>
-      <w:pPr>
-        <w:rPr>
-          <w:rFonts w:ascii="UT Sans" w:hAnsi="UT Sans"/>
-        </w:rPr>
-      </w:pPr>
-      <w:proofErr w:type="spellStart"/>
+      <w:r>
+        <w:rPr>
+          <w:rFonts w:ascii="UT Sans" w:hAnsi="UT Sans"/>
+        </w:rPr>
+        <w:t>Figura 1 : Arhitectura modulului implementat</w:t>
+      </w:r>
+    </w:p>
+    <w:p>
+      <w:pPr>
+        <w:rPr>
+          <w:rFonts w:ascii="UT Sans" w:hAnsi="UT Sans"/>
+        </w:rPr>
+      </w:pPr>
       <w:r>
         <w:rPr>
           <w:rFonts w:ascii="UT Sans" w:hAnsi="UT Sans"/>
         </w:rPr>
         <w:lastRenderedPageBreak/>
-        <w:t>Tabel</w:t>
-      </w:r>
-      <w:proofErr w:type="spellEnd"/>
-      <w:r>
-        <w:rPr>
-          <w:rFonts w:ascii="UT Sans" w:hAnsi="UT Sans"/>
-        </w:rPr>
-        <w:t xml:space="preserve"> </w:t>
-      </w:r>
-      <w:proofErr w:type="gramStart"/>
-      <w:r>
-        <w:rPr>
-          <w:rFonts w:ascii="UT Sans" w:hAnsi="UT Sans"/>
-        </w:rPr>
-        <w:t>1 :</w:t>
-      </w:r>
-      <w:proofErr w:type="gramEnd"/>
-      <w:r>
-        <w:rPr>
-          <w:rFonts w:ascii="UT Sans" w:hAnsi="UT Sans"/>
-        </w:rPr>
-        <w:t xml:space="preserve"> </w:t>
-      </w:r>
-      <w:proofErr w:type="spellStart"/>
-      <w:r>
-        <w:rPr>
-          <w:rFonts w:ascii="UT Sans" w:hAnsi="UT Sans"/>
-        </w:rPr>
-        <w:t>Prezentarea</w:t>
-      </w:r>
-      <w:proofErr w:type="spellEnd"/>
-      <w:r>
-        <w:rPr>
-          <w:rFonts w:ascii="UT Sans" w:hAnsi="UT Sans"/>
-        </w:rPr>
-        <w:t xml:space="preserve"> </w:t>
-      </w:r>
-      <w:proofErr w:type="spellStart"/>
-      <w:r>
-        <w:rPr>
-          <w:rFonts w:ascii="UT Sans" w:hAnsi="UT Sans"/>
-        </w:rPr>
-        <w:t>interfețelor</w:t>
-      </w:r>
-      <w:proofErr w:type="spellEnd"/>
-      <w:r>
-        <w:rPr>
-          <w:rFonts w:ascii="UT Sans" w:hAnsi="UT Sans"/>
-        </w:rPr>
-        <w:t xml:space="preserve"> </w:t>
-      </w:r>
-      <w:proofErr w:type="spellStart"/>
-      <w:r>
-        <w:rPr>
-          <w:rFonts w:ascii="UT Sans" w:hAnsi="UT Sans"/>
-        </w:rPr>
-        <w:t>și</w:t>
-      </w:r>
-      <w:proofErr w:type="spellEnd"/>
-      <w:r>
-        <w:rPr>
-          <w:rFonts w:ascii="UT Sans" w:hAnsi="UT Sans"/>
-        </w:rPr>
-        <w:t xml:space="preserve"> </w:t>
-      </w:r>
-      <w:proofErr w:type="spellStart"/>
-      <w:r>
-        <w:rPr>
-          <w:rFonts w:ascii="UT Sans" w:hAnsi="UT Sans"/>
-        </w:rPr>
-        <w:t>semnalelor</w:t>
-      </w:r>
-      <w:proofErr w:type="spellEnd"/>
-      <w:r>
-        <w:rPr>
-          <w:rFonts w:ascii="UT Sans" w:hAnsi="UT Sans"/>
-        </w:rPr>
-        <w:t xml:space="preserve"> interne.</w:t>
+        <w:t>Tabel 1 : Prezentarea interfețelor și semnalelor interne.</w:t>
       </w:r>
     </w:p>
     <w:tbl>
@@ -3267,7 +2631,7 @@
           <w:lang w:val="ro-RO"/>
         </w:rPr>
       </w:pPr>
-      <w:bookmarkStart w:id="3" w:name="_Toc36630165"/>
+      <w:bookmarkStart w:id="4" w:name="_Toc38898608"/>
       <w:r>
         <w:rPr>
           <w:rFonts w:ascii="UT Sans" w:hAnsi="UT Sans"/>
@@ -3275,7 +2639,7 @@
         </w:rPr>
         <w:t>Logica de control</w:t>
       </w:r>
-      <w:bookmarkEnd w:id="3"/>
+      <w:bookmarkEnd w:id="4"/>
     </w:p>
     <w:p>
       <w:pPr>
@@ -3328,7 +2692,7 @@
           <w:lang w:val="ro-RO"/>
         </w:rPr>
         <w:pict>
-          <v:shape id="_x0000_i1026" type="#_x0000_t75" style="width:275.1pt;height:164.95pt">
+          <v:shape id="_x0000_i1026" type="#_x0000_t75" style="width:275.5pt;height:165.3pt">
             <v:imagedata r:id="rId11" o:title="uint8_mult_1_state_diagram"/>
           </v:shape>
         </w:pict>
@@ -3796,7 +3160,7 @@
           <w:lang w:val="ro-RO"/>
         </w:rPr>
       </w:pPr>
-      <w:bookmarkStart w:id="4" w:name="_Toc36630166"/>
+      <w:bookmarkStart w:id="5" w:name="_Toc38898609"/>
       <w:r>
         <w:rPr>
           <w:rFonts w:ascii="UT Sans" w:hAnsi="UT Sans"/>
@@ -3804,7 +3168,7 @@
         </w:rPr>
         <w:t>Scenarii de test și forme de undă</w:t>
       </w:r>
-      <w:bookmarkEnd w:id="4"/>
+      <w:bookmarkEnd w:id="5"/>
     </w:p>
     <w:p>
       <w:pPr>
@@ -3843,50 +3207,18 @@
           <w:lang w:val="ro-RO"/>
         </w:rPr>
       </w:pPr>
-      <w:proofErr w:type="spellStart"/>
-      <w:r>
-        <w:rPr>
-          <w:rFonts w:ascii="UT Sans" w:hAnsi="UT Sans"/>
-        </w:rPr>
-        <w:t>Fiecare</w:t>
-      </w:r>
-      <w:proofErr w:type="spellEnd"/>
-      <w:r>
-        <w:rPr>
-          <w:rFonts w:ascii="UT Sans" w:hAnsi="UT Sans"/>
-        </w:rPr>
-        <w:t xml:space="preserve"> </w:t>
-      </w:r>
-      <w:proofErr w:type="spellStart"/>
-      <w:r>
-        <w:rPr>
-          <w:rFonts w:ascii="UT Sans" w:hAnsi="UT Sans"/>
-        </w:rPr>
-        <w:t>scen</w:t>
-      </w:r>
-      <w:proofErr w:type="spellEnd"/>
-      <w:r>
-        <w:rPr>
-          <w:rFonts w:ascii="UT Sans" w:hAnsi="UT Sans"/>
-          <w:lang w:val="ro-RO"/>
-        </w:rPr>
-        <w:t xml:space="preserve">ariu de test are </w:t>
-      </w:r>
-      <w:proofErr w:type="gramStart"/>
-      <w:r>
-        <w:rPr>
-          <w:rFonts w:ascii="UT Sans" w:hAnsi="UT Sans"/>
-          <w:lang w:val="ro-RO"/>
-        </w:rPr>
-        <w:t>un</w:t>
-      </w:r>
-      <w:proofErr w:type="gramEnd"/>
-      <w:r>
-        <w:rPr>
-          <w:rFonts w:ascii="UT Sans" w:hAnsi="UT Sans"/>
-          <w:lang w:val="ro-RO"/>
-        </w:rPr>
-        <w:t xml:space="preserve"> task asociat. Din modulul test_environment se poate alege ce scenariu va fi rulat. Proiectantul are posibilitatea de a </w:t>
+      <w:r>
+        <w:rPr>
+          <w:rFonts w:ascii="UT Sans" w:hAnsi="UT Sans"/>
+        </w:rPr>
+        <w:t>Fiecare scen</w:t>
+      </w:r>
+      <w:r>
+        <w:rPr>
+          <w:rFonts w:ascii="UT Sans" w:hAnsi="UT Sans"/>
+          <w:lang w:val="ro-RO"/>
+        </w:rPr>
+        <w:t xml:space="preserve">ariu de test are un task asociat. Din modulul test_environment se poate alege ce scenariu va fi rulat. Proiectantul are posibilitatea de a </w:t>
       </w:r>
       <w:r>
         <w:rPr>
@@ -3928,6 +3260,7 @@
     </w:p>
     <w:p>
       <w:pPr>
+        <w:jc w:val="center"/>
         <w:rPr>
           <w:rFonts w:ascii="UT Sans" w:hAnsi="UT Sans"/>
           <w:lang w:val="ro-RO"/>
@@ -3941,8 +3274,8 @@
         <w:lastRenderedPageBreak/>
         <w:drawing>
           <wp:inline distT="0" distB="0" distL="0" distR="0">
-            <wp:extent cx="5663565" cy="1493645"/>
-            <wp:effectExtent l="0" t="0" r="0" b="0"/>
+            <wp:extent cx="6190903" cy="1844703"/>
+            <wp:effectExtent l="0" t="0" r="635" b="3175"/>
             <wp:docPr id="1" name="Picture 1"/>
             <wp:cNvGraphicFramePr>
               <a:graphicFrameLocks xmlns:a="http://schemas.openxmlformats.org/drawingml/2006/main" noChangeAspect="1"/>
@@ -3971,7 +3304,7 @@
                   <pic:spPr bwMode="auto">
                     <a:xfrm>
                       <a:off x="0" y="0"/>
-                      <a:ext cx="5663565" cy="1493645"/>
+                      <a:ext cx="6206308" cy="1849293"/>
                     </a:xfrm>
                     <a:prstGeom prst="rect">
                       <a:avLst/>
@@ -4006,161 +3339,142 @@
     </w:p>
     <w:p>
       <w:pPr>
+        <w:rPr>
+          <w:rFonts w:ascii="UT Sans" w:hAnsi="UT Sans"/>
+          <w:lang w:val="ro-RO"/>
+        </w:rPr>
+      </w:pPr>
+    </w:p>
+    <w:p>
+      <w:pPr>
+        <w:pStyle w:val="Heading1"/>
+        <w:rPr>
+          <w:rFonts w:ascii="UT Sans" w:hAnsi="UT Sans"/>
+          <w:lang w:val="ro-RO"/>
+        </w:rPr>
+      </w:pPr>
+      <w:bookmarkStart w:id="6" w:name="_Toc38898610"/>
+      <w:r>
+        <w:rPr>
+          <w:rFonts w:ascii="UT Sans" w:hAnsi="UT Sans"/>
+          <w:lang w:val="ro-RO"/>
+        </w:rPr>
+        <w:t xml:space="preserve">Implementare cu </w:t>
+      </w:r>
+      <w:r>
+        <w:rPr>
+          <w:rFonts w:ascii="UT Sans" w:hAnsi="UT Sans"/>
+          <w:lang w:val="ro-RO"/>
+        </w:rPr>
+        <w:t>două</w:t>
+      </w:r>
+      <w:r>
+        <w:rPr>
+          <w:rFonts w:ascii="UT Sans" w:hAnsi="UT Sans"/>
+          <w:lang w:val="ro-RO"/>
+        </w:rPr>
+        <w:t xml:space="preserve"> modul</w:t>
+      </w:r>
+      <w:r>
+        <w:rPr>
+          <w:rFonts w:ascii="UT Sans" w:hAnsi="UT Sans"/>
+          <w:lang w:val="ro-RO"/>
+        </w:rPr>
+        <w:t>e</w:t>
+      </w:r>
+      <w:r>
+        <w:rPr>
+          <w:rFonts w:ascii="UT Sans" w:hAnsi="UT Sans"/>
+          <w:lang w:val="ro-RO"/>
+        </w:rPr>
+        <w:t xml:space="preserve"> de multiplicare</w:t>
+      </w:r>
+      <w:bookmarkEnd w:id="6"/>
+    </w:p>
+    <w:p>
+      <w:pPr>
+        <w:rPr>
+          <w:rFonts w:ascii="UT Sans" w:hAnsi="UT Sans"/>
+          <w:lang w:val="ro-RO"/>
+        </w:rPr>
+      </w:pPr>
+    </w:p>
+    <w:p>
+      <w:pPr>
+        <w:pStyle w:val="Heading2"/>
+        <w:rPr>
+          <w:rFonts w:ascii="UT Sans" w:hAnsi="UT Sans"/>
+          <w:lang w:val="ro-RO"/>
+        </w:rPr>
+      </w:pPr>
+      <w:bookmarkStart w:id="7" w:name="_Toc38898611"/>
+      <w:r>
+        <w:rPr>
+          <w:rFonts w:ascii="UT Sans" w:hAnsi="UT Sans"/>
+          <w:lang w:val="ro-RO"/>
+        </w:rPr>
+        <w:t>Arhitectură</w:t>
+      </w:r>
+      <w:bookmarkEnd w:id="7"/>
+    </w:p>
+    <w:p>
+      <w:pPr>
+        <w:rPr>
+          <w:rFonts w:ascii="UT Sans" w:hAnsi="UT Sans"/>
+          <w:lang w:val="ro-RO"/>
+        </w:rPr>
+      </w:pPr>
+    </w:p>
+    <w:p>
+      <w:pPr>
+        <w:rPr>
+          <w:rFonts w:ascii="UT Sans" w:hAnsi="UT Sans"/>
+          <w:lang w:val="ro-RO"/>
+        </w:rPr>
+      </w:pPr>
+      <w:r>
+        <w:rPr>
+          <w:rFonts w:ascii="UT Sans" w:hAnsi="UT Sans"/>
+          <w:lang w:val="ro-RO"/>
+        </w:rPr>
+        <w:t>În Figura 4 este prezentată arhitectura modulului. Tabelul 3 prezintă semnalele interne</w:t>
+      </w:r>
+      <w:r>
+        <w:rPr>
+          <w:rFonts w:ascii="UT Sans" w:hAnsi="UT Sans"/>
+          <w:lang w:val="ro-RO"/>
+        </w:rPr>
+        <w:t xml:space="preserve"> ale modulului</w:t>
+      </w:r>
+      <w:r>
+        <w:rPr>
+          <w:rFonts w:ascii="UT Sans" w:hAnsi="UT Sans"/>
+          <w:lang w:val="ro-RO"/>
+        </w:rPr>
+        <w:t xml:space="preserve"> și semnificația acestora.</w:t>
+      </w:r>
+      <w:r>
+        <w:rPr>
+          <w:rFonts w:ascii="UT Sans" w:hAnsi="UT Sans"/>
+          <w:lang w:val="ro-RO"/>
+        </w:rPr>
+        <w:t xml:space="preserve"> Interfața acestuia este aceeași cu implementarea cu un singur modul de multiplicare, interfață prezentată în Tabelul 2.</w:t>
+      </w:r>
+    </w:p>
+    <w:p>
+      <w:pPr>
         <w:jc w:val="center"/>
         <w:rPr>
           <w:rFonts w:ascii="UT Sans" w:hAnsi="UT Sans"/>
           <w:lang w:val="ro-RO"/>
         </w:rPr>
       </w:pPr>
-    </w:p>
-    <w:p>
-      <w:pPr>
-        <w:jc w:val="center"/>
-        <w:rPr>
-          <w:rFonts w:ascii="UT Sans" w:hAnsi="UT Sans"/>
-          <w:lang w:val="ro-RO"/>
-        </w:rPr>
-      </w:pPr>
-    </w:p>
-    <w:p>
-      <w:pPr>
-        <w:jc w:val="center"/>
-        <w:rPr>
-          <w:rFonts w:ascii="UT Sans" w:hAnsi="UT Sans"/>
-          <w:lang w:val="ro-RO"/>
-        </w:rPr>
-      </w:pPr>
-    </w:p>
-    <w:p>
-      <w:pPr>
-        <w:pStyle w:val="Heading1"/>
-        <w:rPr>
-          <w:rFonts w:ascii="UT Sans" w:hAnsi="UT Sans"/>
-          <w:lang w:val="ro-RO"/>
-        </w:rPr>
-      </w:pPr>
-      <w:bookmarkStart w:id="5" w:name="_Toc36630167"/>
-      <w:r>
-        <w:rPr>
-          <w:rFonts w:ascii="UT Sans" w:hAnsi="UT Sans"/>
-          <w:lang w:val="ro-RO"/>
-        </w:rPr>
-        <w:t xml:space="preserve">Implementare cu </w:t>
-      </w:r>
-      <w:r>
-        <w:rPr>
-          <w:rFonts w:ascii="UT Sans" w:hAnsi="UT Sans"/>
-          <w:lang w:val="ro-RO"/>
-        </w:rPr>
-        <w:t>două</w:t>
-      </w:r>
-      <w:r>
-        <w:rPr>
-          <w:rFonts w:ascii="UT Sans" w:hAnsi="UT Sans"/>
-          <w:lang w:val="ro-RO"/>
-        </w:rPr>
-        <w:t xml:space="preserve"> modul</w:t>
-      </w:r>
-      <w:r>
-        <w:rPr>
-          <w:rFonts w:ascii="UT Sans" w:hAnsi="UT Sans"/>
-          <w:lang w:val="ro-RO"/>
-        </w:rPr>
-        <w:t>e</w:t>
-      </w:r>
-      <w:r>
-        <w:rPr>
-          <w:rFonts w:ascii="UT Sans" w:hAnsi="UT Sans"/>
-          <w:lang w:val="ro-RO"/>
-        </w:rPr>
-        <w:t xml:space="preserve"> de multiplicare</w:t>
-      </w:r>
-      <w:bookmarkEnd w:id="5"/>
-    </w:p>
-    <w:p>
-      <w:pPr>
-        <w:rPr>
-          <w:rFonts w:ascii="UT Sans" w:hAnsi="UT Sans"/>
-          <w:lang w:val="ro-RO"/>
-        </w:rPr>
-      </w:pPr>
-    </w:p>
-    <w:p>
-      <w:pPr>
-        <w:pStyle w:val="Heading2"/>
-        <w:rPr>
-          <w:rFonts w:ascii="UT Sans" w:hAnsi="UT Sans"/>
-          <w:lang w:val="ro-RO"/>
-        </w:rPr>
-      </w:pPr>
-      <w:bookmarkStart w:id="6" w:name="_Toc36630168"/>
-      <w:r>
-        <w:rPr>
-          <w:rFonts w:ascii="UT Sans" w:hAnsi="UT Sans"/>
-          <w:lang w:val="ro-RO"/>
-        </w:rPr>
-        <w:t>Arhitectură</w:t>
-      </w:r>
-      <w:bookmarkEnd w:id="6"/>
-    </w:p>
-    <w:p>
-      <w:pPr>
-        <w:rPr>
-          <w:rFonts w:ascii="UT Sans" w:hAnsi="UT Sans"/>
-          <w:lang w:val="ro-RO"/>
-        </w:rPr>
-      </w:pPr>
-    </w:p>
-    <w:p>
-      <w:pPr>
-        <w:rPr>
-          <w:rFonts w:ascii="UT Sans" w:hAnsi="UT Sans"/>
-          <w:lang w:val="ro-RO"/>
-        </w:rPr>
-      </w:pPr>
-      <w:r>
-        <w:rPr>
-          <w:rFonts w:ascii="UT Sans" w:hAnsi="UT Sans"/>
-          <w:lang w:val="ro-RO"/>
-        </w:rPr>
-        <w:t>În Figura 4 este prezentată arhitectura modulului. Tabelul 3 prezintă semnalele interne</w:t>
-      </w:r>
-      <w:r>
-        <w:rPr>
-          <w:rFonts w:ascii="UT Sans" w:hAnsi="UT Sans"/>
-          <w:lang w:val="ro-RO"/>
-        </w:rPr>
-        <w:t xml:space="preserve"> ale modulului</w:t>
-      </w:r>
-      <w:r>
-        <w:rPr>
-          <w:rFonts w:ascii="UT Sans" w:hAnsi="UT Sans"/>
-          <w:lang w:val="ro-RO"/>
-        </w:rPr>
-        <w:t xml:space="preserve"> și semnificația acestora.</w:t>
-      </w:r>
-      <w:r>
-        <w:rPr>
-          <w:rFonts w:ascii="UT Sans" w:hAnsi="UT Sans"/>
-          <w:lang w:val="ro-RO"/>
-        </w:rPr>
-        <w:t xml:space="preserve"> Interfața acestuia este aceeași cu implementarea cu un singur modul de multiplicare, interfață prezentată în Tabelul 2.</w:t>
-      </w:r>
-    </w:p>
-    <w:p>
-      <w:pPr>
-        <w:jc w:val="center"/>
-        <w:rPr>
-          <w:rFonts w:ascii="UT Sans" w:hAnsi="UT Sans"/>
-          <w:lang w:val="ro-RO"/>
-        </w:rPr>
-      </w:pPr>
       <w:r>
         <w:object w:dxaOrig="18001" w:dyaOrig="8266">
-          <v:shape id="_x0000_i1034" type="#_x0000_t75" style="width:391.7pt;height:214.4pt" o:ole="">
+          <v:shape id="_x0000_i1027" type="#_x0000_t75" style="width:391.3pt;height:214.75pt" o:ole="">
             <v:imagedata r:id="rId13" o:title="" cropleft="9951f" cropright="681f"/>
           </v:shape>
-          <o:OLEObject Type="Embed" ProgID="Visio.Drawing.15" ShapeID="_x0000_i1034" DrawAspect="Content" ObjectID="_1647283211" r:id="rId14"/>
+          <o:OLEObject Type="Embed" ProgID="Visio.Drawing.15" ShapeID="_x0000_i1027" DrawAspect="Content" ObjectID="_1649511412" r:id="rId14"/>
         </w:object>
       </w:r>
     </w:p>
@@ -4171,133 +3485,33 @@
           <w:rFonts w:ascii="UT Sans" w:hAnsi="UT Sans"/>
         </w:rPr>
       </w:pPr>
-      <w:proofErr w:type="spellStart"/>
-      <w:r>
-        <w:rPr>
-          <w:rFonts w:ascii="UT Sans" w:hAnsi="UT Sans"/>
-        </w:rPr>
-        <w:t>Figura</w:t>
-      </w:r>
-      <w:proofErr w:type="spellEnd"/>
-      <w:r>
-        <w:rPr>
-          <w:rFonts w:ascii="UT Sans" w:hAnsi="UT Sans"/>
-        </w:rPr>
-        <w:t xml:space="preserve"> </w:t>
-      </w:r>
-      <w:proofErr w:type="gramStart"/>
-      <w:r>
-        <w:rPr>
-          <w:rFonts w:ascii="UT Sans" w:hAnsi="UT Sans"/>
-        </w:rPr>
-        <w:t>4 :</w:t>
-      </w:r>
-      <w:proofErr w:type="gramEnd"/>
-      <w:r>
-        <w:rPr>
-          <w:rFonts w:ascii="UT Sans" w:hAnsi="UT Sans"/>
-        </w:rPr>
-        <w:t xml:space="preserve"> </w:t>
-      </w:r>
-      <w:proofErr w:type="spellStart"/>
-      <w:r>
-        <w:rPr>
-          <w:rFonts w:ascii="UT Sans" w:hAnsi="UT Sans"/>
-        </w:rPr>
-        <w:t>Arhitectura</w:t>
-      </w:r>
-      <w:proofErr w:type="spellEnd"/>
-      <w:r>
-        <w:rPr>
-          <w:rFonts w:ascii="UT Sans" w:hAnsi="UT Sans"/>
-        </w:rPr>
-        <w:t xml:space="preserve"> </w:t>
-      </w:r>
-      <w:proofErr w:type="spellStart"/>
-      <w:r>
-        <w:rPr>
-          <w:rFonts w:ascii="UT Sans" w:hAnsi="UT Sans"/>
-        </w:rPr>
-        <w:t>modulului</w:t>
-      </w:r>
-      <w:proofErr w:type="spellEnd"/>
-      <w:r>
-        <w:rPr>
-          <w:rFonts w:ascii="UT Sans" w:hAnsi="UT Sans"/>
-        </w:rPr>
-        <w:t xml:space="preserve"> </w:t>
-      </w:r>
-      <w:proofErr w:type="spellStart"/>
-      <w:r>
-        <w:rPr>
-          <w:rFonts w:ascii="UT Sans" w:hAnsi="UT Sans"/>
-        </w:rPr>
-        <w:t>implementat</w:t>
-      </w:r>
-      <w:proofErr w:type="spellEnd"/>
-    </w:p>
-    <w:p>
-      <w:pPr>
-        <w:rPr>
-          <w:rFonts w:ascii="UT Sans" w:hAnsi="UT Sans"/>
-        </w:rPr>
-      </w:pPr>
-      <w:proofErr w:type="spellStart"/>
+      <w:r>
+        <w:rPr>
+          <w:rFonts w:ascii="UT Sans" w:hAnsi="UT Sans"/>
+        </w:rPr>
+        <w:t>Figura 4 : Arhitectura modulului implementat</w:t>
+      </w:r>
+    </w:p>
+    <w:p>
+      <w:pPr>
+        <w:jc w:val="center"/>
+        <w:rPr>
+          <w:rFonts w:ascii="UT Sans" w:hAnsi="UT Sans"/>
+        </w:rPr>
+      </w:pPr>
+    </w:p>
+    <w:p>
+      <w:pPr>
+        <w:rPr>
+          <w:rFonts w:ascii="UT Sans" w:hAnsi="UT Sans"/>
+        </w:rPr>
+      </w:pPr>
       <w:r>
         <w:rPr>
           <w:rFonts w:ascii="UT Sans" w:hAnsi="UT Sans"/>
         </w:rPr>
         <w:lastRenderedPageBreak/>
-        <w:t>Tabel</w:t>
-      </w:r>
-      <w:proofErr w:type="spellEnd"/>
-      <w:r>
-        <w:rPr>
-          <w:rFonts w:ascii="UT Sans" w:hAnsi="UT Sans"/>
-        </w:rPr>
-        <w:t xml:space="preserve"> </w:t>
-      </w:r>
-      <w:proofErr w:type="gramStart"/>
-      <w:r>
-        <w:rPr>
-          <w:rFonts w:ascii="UT Sans" w:hAnsi="UT Sans"/>
-        </w:rPr>
-        <w:t>3 :</w:t>
-      </w:r>
-      <w:proofErr w:type="gramEnd"/>
-      <w:r>
-        <w:rPr>
-          <w:rFonts w:ascii="UT Sans" w:hAnsi="UT Sans"/>
-        </w:rPr>
-        <w:t xml:space="preserve"> </w:t>
-      </w:r>
-      <w:proofErr w:type="spellStart"/>
-      <w:r>
-        <w:rPr>
-          <w:rFonts w:ascii="UT Sans" w:hAnsi="UT Sans"/>
-        </w:rPr>
-        <w:t>Prezentarea</w:t>
-      </w:r>
-      <w:proofErr w:type="spellEnd"/>
-      <w:r>
-        <w:rPr>
-          <w:rFonts w:ascii="UT Sans" w:hAnsi="UT Sans"/>
-        </w:rPr>
-        <w:t xml:space="preserve"> </w:t>
-      </w:r>
-      <w:proofErr w:type="spellStart"/>
-      <w:r>
-        <w:rPr>
-          <w:rFonts w:ascii="UT Sans" w:hAnsi="UT Sans"/>
-        </w:rPr>
-        <w:t>semnalelor</w:t>
-      </w:r>
-      <w:proofErr w:type="spellEnd"/>
-      <w:r>
-        <w:rPr>
-          <w:rFonts w:ascii="UT Sans" w:hAnsi="UT Sans"/>
-        </w:rPr>
-        <w:t xml:space="preserve"> interne.</w:t>
+        <w:t>Tabel 3 : Prezentarea semnalelor interne.</w:t>
       </w:r>
     </w:p>
     <w:tbl>
@@ -4696,7 +3910,7 @@
           <w:lang w:val="ro-RO"/>
         </w:rPr>
       </w:pPr>
-      <w:bookmarkStart w:id="7" w:name="_Toc36630169"/>
+      <w:bookmarkStart w:id="8" w:name="_Toc38898612"/>
       <w:r>
         <w:rPr>
           <w:rFonts w:ascii="UT Sans" w:hAnsi="UT Sans"/>
@@ -4704,7 +3918,7 @@
         </w:rPr>
         <w:t>Logica de control</w:t>
       </w:r>
-      <w:bookmarkEnd w:id="7"/>
+      <w:bookmarkEnd w:id="8"/>
     </w:p>
     <w:p>
       <w:pPr>
@@ -4756,10 +3970,10 @@
           <w:rFonts w:ascii="UT Sans" w:hAnsi="UT Sans"/>
         </w:rPr>
         <w:object w:dxaOrig="14836" w:dyaOrig="8986">
-          <v:shape id="_x0000_i1028" type="#_x0000_t75" style="width:283.15pt;height:171.4pt" o:ole="">
+          <v:shape id="_x0000_i1028" type="#_x0000_t75" style="width:283.6pt;height:170.9pt" o:ole="">
             <v:imagedata r:id="rId15" o:title=""/>
           </v:shape>
-          <o:OLEObject Type="Embed" ProgID="Visio.Drawing.15" ShapeID="_x0000_i1028" DrawAspect="Content" ObjectID="_1647283212" r:id="rId16"/>
+          <o:OLEObject Type="Embed" ProgID="Visio.Drawing.15" ShapeID="_x0000_i1028" DrawAspect="Content" ObjectID="_1649511413" r:id="rId16"/>
         </w:object>
       </w:r>
     </w:p>
@@ -4998,8 +4212,6 @@
               </w:rPr>
               <w:t>părțile imaginare între ele.</w:t>
             </w:r>
-            <w:bookmarkStart w:id="8" w:name="_GoBack"/>
-            <w:bookmarkEnd w:id="8"/>
           </w:p>
         </w:tc>
       </w:tr>
@@ -5153,7 +4365,7 @@
           <w:lang w:val="ro-RO"/>
         </w:rPr>
       </w:pPr>
-      <w:bookmarkStart w:id="9" w:name="_Toc36630170"/>
+      <w:bookmarkStart w:id="9" w:name="_Toc38898613"/>
       <w:r>
         <w:rPr>
           <w:rFonts w:ascii="UT Sans" w:hAnsi="UT Sans"/>
@@ -5196,7 +4408,7 @@
           <w:lang w:val="ro-RO"/>
         </w:rPr>
         <w:pict>
-          <v:shape id="_x0000_i1029" type="#_x0000_t75" style="width:467.45pt;height:140.8pt">
+          <v:shape id="_x0000_i1034" type="#_x0000_t75" style="width:467.7pt;height:148.4pt">
             <v:imagedata r:id="rId17" o:title="Forme_de_unda_2_instante"/>
           </v:shape>
         </w:pict>
@@ -5228,18 +4440,107 @@
     </w:p>
     <w:p>
       <w:pPr>
+        <w:rPr>
+          <w:rFonts w:ascii="UT Sans" w:hAnsi="UT Sans"/>
+          <w:lang w:val="ro-RO"/>
+        </w:rPr>
+      </w:pPr>
+    </w:p>
+    <w:p>
+      <w:pPr>
+        <w:rPr>
+          <w:rFonts w:ascii="UT Sans" w:hAnsi="UT Sans"/>
+          <w:lang w:val="ro-RO"/>
+        </w:rPr>
+      </w:pPr>
+    </w:p>
+    <w:p>
+      <w:pPr>
+        <w:rPr>
+          <w:rFonts w:ascii="UT Sans" w:hAnsi="UT Sans"/>
+          <w:lang w:val="ro-RO"/>
+        </w:rPr>
+      </w:pPr>
+    </w:p>
+    <w:p>
+      <w:pPr>
+        <w:rPr>
+          <w:rFonts w:ascii="UT Sans" w:hAnsi="UT Sans"/>
+          <w:lang w:val="ro-RO"/>
+        </w:rPr>
+      </w:pPr>
+    </w:p>
+    <w:p>
+      <w:pPr>
+        <w:rPr>
+          <w:rFonts w:ascii="UT Sans" w:hAnsi="UT Sans"/>
+          <w:lang w:val="ro-RO"/>
+        </w:rPr>
+      </w:pPr>
+    </w:p>
+    <w:p>
+      <w:pPr>
+        <w:rPr>
+          <w:rFonts w:ascii="UT Sans" w:hAnsi="UT Sans"/>
+          <w:lang w:val="ro-RO"/>
+        </w:rPr>
+      </w:pPr>
+    </w:p>
+    <w:p>
+      <w:pPr>
+        <w:rPr>
+          <w:rFonts w:ascii="UT Sans" w:hAnsi="UT Sans"/>
+          <w:lang w:val="ro-RO"/>
+        </w:rPr>
+      </w:pPr>
+    </w:p>
+    <w:p>
+      <w:pPr>
+        <w:rPr>
+          <w:rFonts w:ascii="UT Sans" w:hAnsi="UT Sans"/>
+          <w:lang w:val="ro-RO"/>
+        </w:rPr>
+      </w:pPr>
+    </w:p>
+    <w:p>
+      <w:pPr>
+        <w:rPr>
+          <w:rFonts w:ascii="UT Sans" w:hAnsi="UT Sans"/>
+          <w:lang w:val="ro-RO"/>
+        </w:rPr>
+      </w:pPr>
+    </w:p>
+    <w:p>
+      <w:pPr>
+        <w:rPr>
+          <w:rFonts w:ascii="UT Sans" w:hAnsi="UT Sans"/>
+          <w:lang w:val="ro-RO"/>
+        </w:rPr>
+      </w:pPr>
+    </w:p>
+    <w:p>
+      <w:pPr>
+        <w:rPr>
+          <w:rFonts w:ascii="UT Sans" w:hAnsi="UT Sans"/>
+          <w:lang w:val="ro-RO"/>
+        </w:rPr>
+      </w:pPr>
+    </w:p>
+    <w:p>
+      <w:pPr>
         <w:pStyle w:val="Heading1"/>
         <w:rPr>
           <w:rFonts w:ascii="UT Sans" w:hAnsi="UT Sans"/>
           <w:lang w:val="ro-RO"/>
         </w:rPr>
       </w:pPr>
-      <w:bookmarkStart w:id="10" w:name="_Toc36630171"/>
-      <w:r>
-        <w:rPr>
-          <w:rFonts w:ascii="UT Sans" w:hAnsi="UT Sans"/>
-          <w:lang w:val="ro-RO"/>
-        </w:rPr>
+      <w:bookmarkStart w:id="10" w:name="_Toc38898614"/>
+      <w:r>
+        <w:rPr>
+          <w:rFonts w:ascii="UT Sans" w:hAnsi="UT Sans"/>
+          <w:lang w:val="ro-RO"/>
+        </w:rPr>
+        <w:lastRenderedPageBreak/>
         <w:t>Implementare cu patru module de multiplicare</w:t>
       </w:r>
       <w:bookmarkEnd w:id="10"/>
@@ -5260,7 +4561,7 @@
           <w:lang w:val="ro-RO"/>
         </w:rPr>
       </w:pPr>
-      <w:bookmarkStart w:id="11" w:name="_Toc36630172"/>
+      <w:bookmarkStart w:id="11" w:name="_Toc38898615"/>
       <w:r>
         <w:rPr>
           <w:rFonts w:ascii="UT Sans" w:hAnsi="UT Sans"/>
@@ -5324,10 +4625,10 @@
       </w:pPr>
       <w:r>
         <w:object w:dxaOrig="18001" w:dyaOrig="8266">
-          <v:shape id="_x0000_i1030" type="#_x0000_t75" style="width:333.15pt;height:181.05pt" o:ole="">
+          <v:shape id="_x0000_i1030" type="#_x0000_t75" style="width:333.1pt;height:180.95pt" o:ole="">
             <v:imagedata r:id="rId18" o:title="" cropleft="10105f"/>
           </v:shape>
-          <o:OLEObject Type="Embed" ProgID="Visio.Drawing.15" ShapeID="_x0000_i1030" DrawAspect="Content" ObjectID="_1647283213" r:id="rId19"/>
+          <o:OLEObject Type="Embed" ProgID="Visio.Drawing.15" ShapeID="_x0000_i1030" DrawAspect="Content" ObjectID="_1649511414" r:id="rId19"/>
         </w:object>
       </w:r>
     </w:p>
@@ -5338,151 +4639,43 @@
           <w:rFonts w:ascii="UT Sans" w:hAnsi="UT Sans"/>
         </w:rPr>
       </w:pPr>
-      <w:proofErr w:type="spellStart"/>
-      <w:r>
-        <w:rPr>
-          <w:rFonts w:ascii="UT Sans" w:hAnsi="UT Sans"/>
-        </w:rPr>
-        <w:t>Figura</w:t>
-      </w:r>
-      <w:proofErr w:type="spellEnd"/>
-      <w:r>
-        <w:rPr>
-          <w:rFonts w:ascii="UT Sans" w:hAnsi="UT Sans"/>
-        </w:rPr>
-        <w:t xml:space="preserve"> </w:t>
-      </w:r>
-      <w:proofErr w:type="gramStart"/>
-      <w:r>
-        <w:rPr>
-          <w:rFonts w:ascii="UT Sans" w:hAnsi="UT Sans"/>
-        </w:rPr>
-        <w:t>7</w:t>
-      </w:r>
-      <w:r>
-        <w:rPr>
-          <w:rFonts w:ascii="UT Sans" w:hAnsi="UT Sans"/>
-        </w:rPr>
-        <w:t xml:space="preserve"> :</w:t>
-      </w:r>
-      <w:proofErr w:type="gramEnd"/>
-      <w:r>
-        <w:rPr>
-          <w:rFonts w:ascii="UT Sans" w:hAnsi="UT Sans"/>
-        </w:rPr>
-        <w:t xml:space="preserve"> </w:t>
-      </w:r>
-      <w:proofErr w:type="spellStart"/>
-      <w:r>
-        <w:rPr>
-          <w:rFonts w:ascii="UT Sans" w:hAnsi="UT Sans"/>
-        </w:rPr>
-        <w:t>Arhitectura</w:t>
-      </w:r>
-      <w:proofErr w:type="spellEnd"/>
-      <w:r>
-        <w:rPr>
-          <w:rFonts w:ascii="UT Sans" w:hAnsi="UT Sans"/>
-        </w:rPr>
-        <w:t xml:space="preserve"> </w:t>
-      </w:r>
-      <w:proofErr w:type="spellStart"/>
-      <w:r>
-        <w:rPr>
-          <w:rFonts w:ascii="UT Sans" w:hAnsi="UT Sans"/>
-        </w:rPr>
-        <w:t>modulului</w:t>
-      </w:r>
-      <w:proofErr w:type="spellEnd"/>
-      <w:r>
-        <w:rPr>
-          <w:rFonts w:ascii="UT Sans" w:hAnsi="UT Sans"/>
-        </w:rPr>
-        <w:t xml:space="preserve"> </w:t>
-      </w:r>
-      <w:proofErr w:type="spellStart"/>
-      <w:r>
-        <w:rPr>
-          <w:rFonts w:ascii="UT Sans" w:hAnsi="UT Sans"/>
-        </w:rPr>
-        <w:t>implementat</w:t>
-      </w:r>
-      <w:proofErr w:type="spellEnd"/>
-    </w:p>
-    <w:p>
-      <w:pPr>
-        <w:rPr>
-          <w:rFonts w:ascii="UT Sans" w:hAnsi="UT Sans"/>
-        </w:rPr>
-      </w:pPr>
-    </w:p>
-    <w:p>
-      <w:pPr>
-        <w:rPr>
-          <w:rFonts w:ascii="UT Sans" w:hAnsi="UT Sans"/>
-        </w:rPr>
-      </w:pPr>
-      <w:proofErr w:type="spellStart"/>
-      <w:r>
-        <w:rPr>
-          <w:rFonts w:ascii="UT Sans" w:hAnsi="UT Sans"/>
-        </w:rPr>
-        <w:t>Tabel</w:t>
-      </w:r>
-      <w:proofErr w:type="spellEnd"/>
-      <w:r>
-        <w:rPr>
-          <w:rFonts w:ascii="UT Sans" w:hAnsi="UT Sans"/>
-        </w:rPr>
-        <w:t xml:space="preserve"> </w:t>
-      </w:r>
-      <w:proofErr w:type="gramStart"/>
-      <w:r>
-        <w:rPr>
-          <w:rFonts w:ascii="UT Sans" w:hAnsi="UT Sans"/>
-        </w:rPr>
-        <w:t>5</w:t>
-      </w:r>
-      <w:r>
-        <w:rPr>
-          <w:rFonts w:ascii="UT Sans" w:hAnsi="UT Sans"/>
-        </w:rPr>
-        <w:t xml:space="preserve"> :</w:t>
-      </w:r>
-      <w:proofErr w:type="gramEnd"/>
-      <w:r>
-        <w:rPr>
-          <w:rFonts w:ascii="UT Sans" w:hAnsi="UT Sans"/>
-        </w:rPr>
-        <w:t xml:space="preserve"> </w:t>
-      </w:r>
-      <w:proofErr w:type="spellStart"/>
-      <w:r>
-        <w:rPr>
-          <w:rFonts w:ascii="UT Sans" w:hAnsi="UT Sans"/>
-        </w:rPr>
-        <w:t>Prezentarea</w:t>
-      </w:r>
-      <w:proofErr w:type="spellEnd"/>
-      <w:r>
-        <w:rPr>
-          <w:rFonts w:ascii="UT Sans" w:hAnsi="UT Sans"/>
-        </w:rPr>
-        <w:t xml:space="preserve"> </w:t>
-      </w:r>
-      <w:proofErr w:type="spellStart"/>
-      <w:r>
-        <w:rPr>
-          <w:rFonts w:ascii="UT Sans" w:hAnsi="UT Sans"/>
-        </w:rPr>
-        <w:t>semnalelor</w:t>
-      </w:r>
-      <w:proofErr w:type="spellEnd"/>
-      <w:r>
-        <w:rPr>
-          <w:rFonts w:ascii="UT Sans" w:hAnsi="UT Sans"/>
-        </w:rPr>
-        <w:t xml:space="preserve"> interne.</w:t>
+      <w:r>
+        <w:rPr>
+          <w:rFonts w:ascii="UT Sans" w:hAnsi="UT Sans"/>
+        </w:rPr>
+        <w:t>Figura 7</w:t>
+      </w:r>
+      <w:r>
+        <w:rPr>
+          <w:rFonts w:ascii="UT Sans" w:hAnsi="UT Sans"/>
+        </w:rPr>
+        <w:t xml:space="preserve"> : Arhitectura modulului implementat</w:t>
+      </w:r>
+    </w:p>
+    <w:p>
+      <w:pPr>
+        <w:rPr>
+          <w:rFonts w:ascii="UT Sans" w:hAnsi="UT Sans"/>
+        </w:rPr>
+      </w:pPr>
+    </w:p>
+    <w:p>
+      <w:pPr>
+        <w:rPr>
+          <w:rFonts w:ascii="UT Sans" w:hAnsi="UT Sans"/>
+        </w:rPr>
+      </w:pPr>
+      <w:r>
+        <w:rPr>
+          <w:rFonts w:ascii="UT Sans" w:hAnsi="UT Sans"/>
+        </w:rPr>
+        <w:t>Tabel 5</w:t>
+      </w:r>
+      <w:r>
+        <w:rPr>
+          <w:rFonts w:ascii="UT Sans" w:hAnsi="UT Sans"/>
+        </w:rPr>
+        <w:t xml:space="preserve"> : Prezentarea semnalelor interne.</w:t>
       </w:r>
     </w:p>
     <w:tbl>
@@ -5637,18 +4830,59 @@
     </w:p>
     <w:p>
       <w:pPr>
+        <w:rPr>
+          <w:rFonts w:ascii="UT Sans" w:hAnsi="UT Sans"/>
+          <w:lang w:val="ro-RO"/>
+        </w:rPr>
+      </w:pPr>
+    </w:p>
+    <w:p>
+      <w:pPr>
+        <w:rPr>
+          <w:rFonts w:ascii="UT Sans" w:hAnsi="UT Sans"/>
+          <w:lang w:val="ro-RO"/>
+        </w:rPr>
+      </w:pPr>
+    </w:p>
+    <w:p>
+      <w:pPr>
+        <w:rPr>
+          <w:rFonts w:ascii="UT Sans" w:hAnsi="UT Sans"/>
+          <w:lang w:val="ro-RO"/>
+        </w:rPr>
+      </w:pPr>
+    </w:p>
+    <w:p>
+      <w:pPr>
+        <w:rPr>
+          <w:rFonts w:ascii="UT Sans" w:hAnsi="UT Sans"/>
+          <w:lang w:val="ro-RO"/>
+        </w:rPr>
+      </w:pPr>
+    </w:p>
+    <w:p>
+      <w:pPr>
+        <w:rPr>
+          <w:rFonts w:ascii="UT Sans" w:hAnsi="UT Sans"/>
+          <w:lang w:val="ro-RO"/>
+        </w:rPr>
+      </w:pPr>
+    </w:p>
+    <w:p>
+      <w:pPr>
         <w:pStyle w:val="Heading2"/>
         <w:rPr>
           <w:rFonts w:ascii="UT Sans" w:hAnsi="UT Sans"/>
           <w:lang w:val="ro-RO"/>
         </w:rPr>
       </w:pPr>
-      <w:bookmarkStart w:id="12" w:name="_Toc36630173"/>
-      <w:r>
-        <w:rPr>
-          <w:rFonts w:ascii="UT Sans" w:hAnsi="UT Sans"/>
-          <w:lang w:val="ro-RO"/>
-        </w:rPr>
+      <w:bookmarkStart w:id="12" w:name="_Toc38898616"/>
+      <w:r>
+        <w:rPr>
+          <w:rFonts w:ascii="UT Sans" w:hAnsi="UT Sans"/>
+          <w:lang w:val="ro-RO"/>
+        </w:rPr>
+        <w:lastRenderedPageBreak/>
         <w:t>Logica de control</w:t>
       </w:r>
       <w:bookmarkEnd w:id="12"/>
@@ -5709,10 +4943,10 @@
           <w:rFonts w:ascii="UT Sans" w:hAnsi="UT Sans"/>
         </w:rPr>
         <w:object w:dxaOrig="7756" w:dyaOrig="6885">
-          <v:shape id="_x0000_i1031" type="#_x0000_t75" style="width:256.85pt;height:177.85pt" o:ole="">
+          <v:shape id="_x0000_i1031" type="#_x0000_t75" style="width:256.7pt;height:177.8pt" o:ole="">
             <v:imagedata r:id="rId20" o:title=""/>
           </v:shape>
-          <o:OLEObject Type="Embed" ProgID="Visio.Drawing.15" ShapeID="_x0000_i1031" DrawAspect="Content" ObjectID="_1647283214" r:id="rId21"/>
+          <o:OLEObject Type="Embed" ProgID="Visio.Drawing.15" ShapeID="_x0000_i1031" DrawAspect="Content" ObjectID="_1649511415" r:id="rId21"/>
         </w:object>
       </w:r>
     </w:p>
@@ -5751,7 +4985,6 @@
           <w:rFonts w:ascii="UT Sans" w:hAnsi="UT Sans"/>
           <w:lang w:val="ro-RO"/>
         </w:rPr>
-        <w:lastRenderedPageBreak/>
         <w:t>Tabel 6</w:t>
       </w:r>
       <w:r>
@@ -5993,7 +5226,7 @@
           <w:lang w:val="ro-RO"/>
         </w:rPr>
       </w:pPr>
-      <w:bookmarkStart w:id="13" w:name="_Toc36630174"/>
+      <w:bookmarkStart w:id="13" w:name="_Toc38898617"/>
       <w:r>
         <w:rPr>
           <w:rFonts w:ascii="UT Sans" w:hAnsi="UT Sans"/>
@@ -6021,7 +5254,7 @@
           <w:lang w:val="ro-RO"/>
         </w:rPr>
         <w:pict>
-          <v:shape id="_x0000_i1032" type="#_x0000_t75" style="width:468pt;height:86.5pt">
+          <v:shape id="_x0000_i1036" type="#_x0000_t75" style="width:467.7pt;height:120.2pt">
             <v:imagedata r:id="rId22" o:title="Forme_de_unda_4_instante"/>
           </v:shape>
         </w:pict>
@@ -6056,13 +5289,6 @@
         </w:rPr>
         <w:t>Forme de undă obținute</w:t>
       </w:r>
-    </w:p>
-    <w:p>
-      <w:pPr>
-        <w:rPr>
-          <w:lang w:val="ro-RO"/>
-        </w:rPr>
-      </w:pPr>
     </w:p>
     <w:sectPr>
       <w:footerReference w:type="default" r:id="rId23"/>
@@ -7850,7 +7076,7 @@
 </file>
 
 <file path=customXml/itemProps1.xml><?xml version="1.0" encoding="utf-8"?>
-<ds:datastoreItem xmlns:ds="http://schemas.openxmlformats.org/officeDocument/2006/customXml" ds:itemID="{5EA909A8-39B3-4B68-ABB9-66E7A67C8C98}">
+<ds:datastoreItem xmlns:ds="http://schemas.openxmlformats.org/officeDocument/2006/customXml" ds:itemID="{705CA13D-BAFC-412C-9447-A1B1F3CC6CEB}">
   <ds:schemaRefs>
     <ds:schemaRef ds:uri="http://schemas.openxmlformats.org/officeDocument/2006/bibliography"/>
   </ds:schemaRefs>
